--- a/Projects/4UppsalaMMS/4_ValuingActions/2_Evaluating_players_Yash_Karle.docx
+++ b/Projects/4UppsalaMMS/4_ValuingActions/2_Evaluating_players_Yash_Karle.docx
@@ -658,6 +658,7 @@
       <w:pPr>
         <w:pStyle w:val="ListParagraph"/>
         <w:ind w:firstLine="0"/>
+        <w:jc w:val="center"/>
         <w:rPr>
           <w:rFonts w:cs="Times New Roman"/>
           <w:color w:val="000000" w:themeColor="text1"/>
@@ -673,10 +674,10 @@
           <w:lang w:val="en-US"/>
         </w:rPr>
         <w:drawing>
-          <wp:inline distT="0" distB="0" distL="0" distR="0" wp14:anchorId="1D3EC58B" wp14:editId="0C2D335A">
-            <wp:extent cx="4889500" cy="1879600"/>
+          <wp:inline distT="0" distB="0" distL="0" distR="0" wp14:anchorId="5E13D992" wp14:editId="5C40EB1E">
+            <wp:extent cx="5248992" cy="1587500"/>
             <wp:effectExtent l="0" t="0" r="0" b="0"/>
-            <wp:docPr id="6" name="Picture 6"/>
+            <wp:docPr id="11" name="Picture 11"/>
             <wp:cNvGraphicFramePr>
               <a:graphicFrameLocks xmlns:a="http://schemas.openxmlformats.org/drawingml/2006/main" noChangeAspect="1"/>
             </wp:cNvGraphicFramePr>
@@ -696,7 +697,7 @@
                   <pic:spPr>
                     <a:xfrm>
                       <a:off x="0" y="0"/>
-                      <a:ext cx="4889500" cy="1879600"/>
+                      <a:ext cx="5282322" cy="1597580"/>
                     </a:xfrm>
                     <a:prstGeom prst="rect">
                       <a:avLst/>
@@ -766,16 +767,13 @@
       </w:pPr>
       <w:r>
         <w:rPr>
-          <w:rFonts w:cs="Times New Roman"/>
-          <w:color w:val="000000" w:themeColor="text1"/>
-          <w:szCs w:val="22"/>
-          <w:lang w:val="en-US"/>
+          <w:noProof/>
         </w:rPr>
         <w:drawing>
-          <wp:inline distT="0" distB="0" distL="0" distR="0" wp14:anchorId="73413779" wp14:editId="5614DEC1">
-            <wp:extent cx="2342759" cy="2441642"/>
-            <wp:effectExtent l="0" t="0" r="0" b="0"/>
-            <wp:docPr id="8" name="Picture 8"/>
+          <wp:inline distT="0" distB="0" distL="0" distR="0" wp14:anchorId="61197914" wp14:editId="4D438EA9">
+            <wp:extent cx="2285805" cy="2476288"/>
+            <wp:effectExtent l="0" t="0" r="635" b="635"/>
+            <wp:docPr id="16" name="Picture 16"/>
             <wp:cNvGraphicFramePr>
               <a:graphicFrameLocks xmlns:a="http://schemas.openxmlformats.org/drawingml/2006/main" noChangeAspect="1"/>
             </wp:cNvGraphicFramePr>
@@ -795,7 +793,7 @@
                   <pic:spPr>
                     <a:xfrm>
                       <a:off x="0" y="0"/>
-                      <a:ext cx="2356458" cy="2455920"/>
+                      <a:ext cx="2318293" cy="2511484"/>
                     </a:xfrm>
                     <a:prstGeom prst="rect">
                       <a:avLst/>
@@ -815,16 +813,13 @@
       </w:r>
       <w:r>
         <w:rPr>
-          <w:rFonts w:cs="Times New Roman"/>
-          <w:color w:val="000000" w:themeColor="text1"/>
-          <w:szCs w:val="22"/>
-          <w:lang w:val="en-US"/>
+          <w:noProof/>
         </w:rPr>
         <w:drawing>
-          <wp:inline distT="0" distB="0" distL="0" distR="0" wp14:anchorId="162F558F" wp14:editId="7B871A92">
-            <wp:extent cx="2352093" cy="2451370"/>
+          <wp:inline distT="0" distB="0" distL="0" distR="0" wp14:anchorId="443CF37D" wp14:editId="7AABE3F7">
+            <wp:extent cx="2286000" cy="2476500"/>
             <wp:effectExtent l="0" t="0" r="0" b="0"/>
-            <wp:docPr id="9" name="Picture 9"/>
+            <wp:docPr id="14" name="Picture 14"/>
             <wp:cNvGraphicFramePr>
               <a:graphicFrameLocks xmlns:a="http://schemas.openxmlformats.org/drawingml/2006/main" noChangeAspect="1"/>
             </wp:cNvGraphicFramePr>
@@ -844,7 +839,7 @@
                   <pic:spPr>
                     <a:xfrm>
                       <a:off x="0" y="0"/>
-                      <a:ext cx="2378138" cy="2478514"/>
+                      <a:ext cx="2322237" cy="2515757"/>
                     </a:xfrm>
                     <a:prstGeom prst="rect">
                       <a:avLst/>
@@ -863,6 +858,16 @@
         <w:ind w:firstLine="0"/>
         <w:jc w:val="center"/>
         <w:rPr>
+          <w:noProof/>
+        </w:rPr>
+      </w:pPr>
+    </w:p>
+    <w:p>
+      <w:pPr>
+        <w:pStyle w:val="ListParagraph"/>
+        <w:ind w:firstLine="0"/>
+        <w:jc w:val="center"/>
+        <w:rPr>
           <w:rFonts w:cs="Times New Roman"/>
           <w:color w:val="000000" w:themeColor="text1"/>
           <w:szCs w:val="22"/>
@@ -877,10 +882,10 @@
           <w:lang w:val="en-US"/>
         </w:rPr>
         <w:drawing>
-          <wp:inline distT="0" distB="0" distL="0" distR="0" wp14:anchorId="0852A452" wp14:editId="48A9D2BE">
-            <wp:extent cx="4150406" cy="1449421"/>
-            <wp:effectExtent l="0" t="0" r="2540" b="0"/>
-            <wp:docPr id="10" name="Picture 10"/>
+          <wp:inline distT="0" distB="0" distL="0" distR="0" wp14:anchorId="619F35D1" wp14:editId="11FE9050">
+            <wp:extent cx="4622800" cy="1624502"/>
+            <wp:effectExtent l="0" t="0" r="0" b="1270"/>
+            <wp:docPr id="15" name="Picture 15"/>
             <wp:cNvGraphicFramePr>
               <a:graphicFrameLocks xmlns:a="http://schemas.openxmlformats.org/drawingml/2006/main" noChangeAspect="1"/>
             </wp:cNvGraphicFramePr>
@@ -900,7 +905,7 @@
                   <pic:spPr>
                     <a:xfrm>
                       <a:off x="0" y="0"/>
-                      <a:ext cx="4235444" cy="1479118"/>
+                      <a:ext cx="4652745" cy="1635025"/>
                     </a:xfrm>
                     <a:prstGeom prst="rect">
                       <a:avLst/>
@@ -915,6 +920,19 @@
     </w:p>
     <w:p>
       <w:pPr>
+        <w:pStyle w:val="ListParagraph"/>
+        <w:ind w:firstLine="0"/>
+        <w:jc w:val="center"/>
+        <w:rPr>
+          <w:rFonts w:cs="Times New Roman"/>
+          <w:color w:val="000000" w:themeColor="text1"/>
+          <w:szCs w:val="22"/>
+          <w:lang w:val="en-US"/>
+        </w:rPr>
+      </w:pPr>
+    </w:p>
+    <w:p>
+      <w:pPr>
         <w:ind w:left="0" w:firstLine="0"/>
         <w:rPr>
           <w:rFonts w:cs="Times New Roman"/>
@@ -929,17 +947,6 @@
         <w:ind w:left="0" w:firstLine="0"/>
         <w:rPr>
           <w:rFonts w:cs="Times New Roman"/>
-          <w:color w:val="000000" w:themeColor="text1"/>
-          <w:szCs w:val="22"/>
-          <w:lang w:val="en-US"/>
-        </w:rPr>
-      </w:pPr>
-    </w:p>
-    <w:p>
-      <w:pPr>
-        <w:ind w:left="0" w:firstLine="0"/>
-        <w:rPr>
-          <w:rFonts w:cs="Times New Roman"/>
           <w:b/>
           <w:color w:val="000000" w:themeColor="text1"/>
           <w:szCs w:val="22"/>
@@ -959,6 +966,11 @@
     </w:p>
     <w:p>
       <w:pPr>
+        <w:pStyle w:val="ListParagraph"/>
+        <w:numPr>
+          <w:ilvl w:val="0"/>
+          <w:numId w:val="6"/>
+        </w:numPr>
         <w:rPr>
           <w:rFonts w:cs="Times New Roman"/>
           <w:b/>
@@ -967,122 +979,182 @@
           <w:lang w:val="en-US"/>
         </w:rPr>
       </w:pPr>
-    </w:p>
-    <w:p>
-      <w:pPr>
-        <w:rPr>
-          <w:rFonts w:cs="Times New Roman"/>
-          <w:color w:val="000000" w:themeColor="text1"/>
-          <w:szCs w:val="22"/>
-          <w:lang w:val="en-US"/>
-        </w:rPr>
-      </w:pPr>
-    </w:p>
-    <w:p>
-      <w:pPr>
-        <w:rPr>
-          <w:rFonts w:cs="Times New Roman"/>
-          <w:b/>
-          <w:color w:val="000000" w:themeColor="text1"/>
-          <w:szCs w:val="22"/>
-        </w:rPr>
-      </w:pPr>
-      <w:r>
-        <w:rPr>
-          <w:rFonts w:cs="Times New Roman"/>
-          <w:b/>
-          <w:color w:val="000000" w:themeColor="text1"/>
-          <w:szCs w:val="22"/>
-        </w:rPr>
-        <w:t xml:space="preserve">Data </w:t>
-      </w:r>
-      <w:r>
-        <w:rPr>
-          <w:rFonts w:cs="Times New Roman"/>
-          <w:b/>
-          <w:color w:val="000000" w:themeColor="text1"/>
-          <w:szCs w:val="22"/>
-        </w:rPr>
-        <w:t>assumptions</w:t>
-      </w:r>
-      <w:r>
-        <w:rPr>
-          <w:rFonts w:cs="Times New Roman"/>
-          <w:b/>
-          <w:color w:val="000000" w:themeColor="text1"/>
-          <w:szCs w:val="22"/>
-        </w:rPr>
-        <w:t>:</w:t>
-      </w:r>
-    </w:p>
-    <w:p>
-      <w:pPr>
-        <w:rPr>
-          <w:rFonts w:cs="Times New Roman"/>
-          <w:color w:val="000000" w:themeColor="text1"/>
-          <w:szCs w:val="22"/>
-          <w:lang w:val="en-US"/>
-        </w:rPr>
-      </w:pPr>
-    </w:p>
-    <w:p>
-      <w:pPr>
-        <w:ind w:left="0" w:firstLine="0"/>
-        <w:rPr>
-          <w:rFonts w:cs="Times New Roman"/>
-          <w:color w:val="000000" w:themeColor="text1"/>
-          <w:szCs w:val="22"/>
-          <w:lang w:val="en-US"/>
-        </w:rPr>
-      </w:pPr>
-    </w:p>
-    <w:p>
-      <w:pPr>
-        <w:rPr>
-          <w:rFonts w:cs="Times New Roman"/>
-          <w:b/>
-          <w:color w:val="000000" w:themeColor="text1"/>
-          <w:szCs w:val="22"/>
-          <w:lang w:val="en-US"/>
-        </w:rPr>
-      </w:pPr>
-      <w:r>
-        <w:rPr>
-          <w:rFonts w:cs="Times New Roman"/>
-          <w:b/>
-          <w:color w:val="000000" w:themeColor="text1"/>
-          <w:szCs w:val="22"/>
-          <w:lang w:val="en-US"/>
-        </w:rPr>
-        <w:t>References:</w:t>
+      <w:r>
+        <w:rPr>
+          <w:rFonts w:cs="Times New Roman"/>
+          <w:color w:val="000000" w:themeColor="text1"/>
+          <w:szCs w:val="22"/>
+          <w:lang w:val="en-US"/>
+        </w:rPr>
+        <w:t>age</w:t>
+      </w:r>
+      <w:r>
+        <w:rPr>
+          <w:rFonts w:cs="Times New Roman"/>
+          <w:color w:val="000000" w:themeColor="text1"/>
+          <w:szCs w:val="22"/>
+          <w:lang w:val="en-US"/>
+        </w:rPr>
+        <w:t>, manager</w:t>
       </w:r>
       <w:bookmarkStart w:id="0" w:name="_GoBack"/>
       <w:bookmarkEnd w:id="0"/>
+      <w:r>
+        <w:rPr>
+          <w:rFonts w:cs="Times New Roman"/>
+          <w:color w:val="000000" w:themeColor="text1"/>
+          <w:szCs w:val="22"/>
+          <w:lang w:val="en-US"/>
+        </w:rPr>
+        <w:t xml:space="preserve"> and contract tenure left at the club at that time</w:t>
+      </w:r>
+      <w:r>
+        <w:rPr>
+          <w:rFonts w:cs="Times New Roman"/>
+          <w:color w:val="000000" w:themeColor="text1"/>
+          <w:szCs w:val="22"/>
+          <w:lang w:val="en-US"/>
+        </w:rPr>
+        <w:t xml:space="preserve"> – market value context</w:t>
+      </w:r>
     </w:p>
     <w:p>
       <w:pPr>
         <w:pStyle w:val="ListParagraph"/>
-        <w:ind w:firstLine="0"/>
-        <w:rPr>
-          <w:rFonts w:cs="Times New Roman"/>
-          <w:color w:val="000000" w:themeColor="text1"/>
-          <w:szCs w:val="22"/>
-          <w:lang w:val="en-US"/>
-        </w:rPr>
-      </w:pPr>
-      <w:r>
-        <w:rPr>
-          <w:rFonts w:cs="Times New Roman"/>
-          <w:color w:val="000000" w:themeColor="text1"/>
-          <w:szCs w:val="22"/>
-          <w:lang w:val="en-US"/>
-        </w:rPr>
-        <w:t xml:space="preserve"> </w:t>
+        <w:numPr>
+          <w:ilvl w:val="0"/>
+          <w:numId w:val="6"/>
+        </w:numPr>
+        <w:rPr>
+          <w:rFonts w:cs="Times New Roman"/>
+          <w:b/>
+          <w:color w:val="000000" w:themeColor="text1"/>
+          <w:szCs w:val="22"/>
+          <w:lang w:val="en-US"/>
+        </w:rPr>
+      </w:pPr>
+      <w:r>
+        <w:rPr>
+          <w:rFonts w:cs="Times New Roman"/>
+          <w:color w:val="000000" w:themeColor="text1"/>
+          <w:szCs w:val="22"/>
+          <w:lang w:val="en-US"/>
+        </w:rPr>
+        <w:t>minutes played and opposition possession to add context</w:t>
+      </w:r>
+      <w:r>
+        <w:rPr>
+          <w:rFonts w:cs="Times New Roman"/>
+          <w:color w:val="000000" w:themeColor="text1"/>
+          <w:szCs w:val="22"/>
+          <w:lang w:val="en-US"/>
+        </w:rPr>
+        <w:t xml:space="preserve"> for style of play</w:t>
+      </w:r>
+    </w:p>
+    <w:p>
+      <w:pPr>
+        <w:rPr>
+          <w:rFonts w:cs="Times New Roman"/>
+          <w:b/>
+          <w:color w:val="000000" w:themeColor="text1"/>
+          <w:szCs w:val="22"/>
+          <w:lang w:val="en-US"/>
+        </w:rPr>
+      </w:pPr>
+    </w:p>
+    <w:p>
+      <w:pPr>
+        <w:rPr>
+          <w:rFonts w:cs="Times New Roman"/>
+          <w:color w:val="000000" w:themeColor="text1"/>
+          <w:szCs w:val="22"/>
+          <w:lang w:val="en-US"/>
+        </w:rPr>
+      </w:pPr>
+    </w:p>
+    <w:p>
+      <w:pPr>
+        <w:rPr>
+          <w:rFonts w:cs="Times New Roman"/>
+          <w:b/>
+          <w:color w:val="000000" w:themeColor="text1"/>
+          <w:szCs w:val="22"/>
+        </w:rPr>
+      </w:pPr>
+      <w:r>
+        <w:rPr>
+          <w:rFonts w:cs="Times New Roman"/>
+          <w:b/>
+          <w:color w:val="000000" w:themeColor="text1"/>
+          <w:szCs w:val="22"/>
+        </w:rPr>
+        <w:t xml:space="preserve">Data </w:t>
+      </w:r>
+      <w:r>
+        <w:rPr>
+          <w:rFonts w:cs="Times New Roman"/>
+          <w:b/>
+          <w:color w:val="000000" w:themeColor="text1"/>
+          <w:szCs w:val="22"/>
+        </w:rPr>
+        <w:t>assumptions</w:t>
+      </w:r>
+      <w:r>
+        <w:rPr>
+          <w:rFonts w:cs="Times New Roman"/>
+          <w:b/>
+          <w:color w:val="000000" w:themeColor="text1"/>
+          <w:szCs w:val="22"/>
+        </w:rPr>
+        <w:t>:</w:t>
+      </w:r>
+    </w:p>
+    <w:p>
+      <w:pPr>
+        <w:rPr>
+          <w:rFonts w:cs="Times New Roman"/>
+          <w:color w:val="000000" w:themeColor="text1"/>
+          <w:szCs w:val="22"/>
+          <w:lang w:val="en-US"/>
+        </w:rPr>
+      </w:pPr>
+    </w:p>
+    <w:p>
+      <w:pPr>
+        <w:ind w:left="0" w:firstLine="0"/>
+        <w:rPr>
+          <w:rFonts w:cs="Times New Roman"/>
+          <w:color w:val="000000" w:themeColor="text1"/>
+          <w:szCs w:val="22"/>
+          <w:lang w:val="en-US"/>
+        </w:rPr>
+      </w:pPr>
+    </w:p>
+    <w:p>
+      <w:pPr>
+        <w:rPr>
+          <w:rFonts w:cs="Times New Roman"/>
+          <w:b/>
+          <w:color w:val="000000" w:themeColor="text1"/>
+          <w:szCs w:val="22"/>
+          <w:lang w:val="en-US"/>
+        </w:rPr>
+      </w:pPr>
+      <w:r>
+        <w:rPr>
+          <w:rFonts w:cs="Times New Roman"/>
+          <w:b/>
+          <w:color w:val="000000" w:themeColor="text1"/>
+          <w:szCs w:val="22"/>
+          <w:lang w:val="en-US"/>
+        </w:rPr>
+        <w:t>References:</w:t>
       </w:r>
     </w:p>
     <w:sectPr>
       <w:pgSz w:w="11900" w:h="16840"/>
-      <w:pgMar w:top="1440" w:right="1440" w:bottom="1440" w:left="1440" w:header="708" w:footer="708" w:gutter="0"/>
+      <w:pgMar w:top="1440" w:right="1388" w:bottom="1440" w:left="1440" w:header="708" w:footer="708" w:gutter="0"/>
       <w:cols w:space="708"/>
       <w:docGrid w:linePitch="360"/>
     </w:sectPr>
@@ -3589,7 +3661,7 @@
 </file>
 
 <file path=customXml/itemProps1.xml><?xml version="1.0" encoding="utf-8"?>
-<ds:datastoreItem xmlns:ds="http://schemas.openxmlformats.org/officeDocument/2006/customXml" ds:itemID="{8520F927-1E03-D148-A4A6-6C2CF611581A}">
+<ds:datastoreItem xmlns:ds="http://schemas.openxmlformats.org/officeDocument/2006/customXml" ds:itemID="{66B5F004-F232-0246-A359-C2A3D1385A85}">
   <ds:schemaRefs>
     <ds:schemaRef ds:uri="http://schemas.openxmlformats.org/officeDocument/2006/bibliography"/>
   </ds:schemaRefs>

--- a/Projects/4UppsalaMMS/4_ValuingActions/2_Evaluating_players_Yash_Karle.docx
+++ b/Projects/4UppsalaMMS/4_ValuingActions/2_Evaluating_players_Yash_Karle.docx
@@ -396,9 +396,9 @@
           <w:lang w:val="en-US"/>
         </w:rPr>
         <w:drawing>
-          <wp:inline distT="0" distB="0" distL="0" distR="0" wp14:anchorId="46CC2DAA" wp14:editId="6227AB09">
-            <wp:extent cx="2630658" cy="2784398"/>
-            <wp:effectExtent l="0" t="0" r="0" b="0"/>
+          <wp:inline distT="0" distB="0" distL="0" distR="0" wp14:anchorId="0109747B" wp14:editId="3892EA73">
+            <wp:extent cx="2435010" cy="2774315"/>
+            <wp:effectExtent l="0" t="0" r="3810" b="0"/>
             <wp:docPr id="1" name="Picture 1"/>
             <wp:cNvGraphicFramePr>
               <a:graphicFrameLocks xmlns:a="http://schemas.openxmlformats.org/drawingml/2006/main" noChangeAspect="1"/>
@@ -419,7 +419,7 @@
                   <pic:spPr>
                     <a:xfrm>
                       <a:off x="0" y="0"/>
-                      <a:ext cx="2756300" cy="2917383"/>
+                      <a:ext cx="2473711" cy="2818408"/>
                     </a:xfrm>
                     <a:prstGeom prst="rect">
                       <a:avLst/>
@@ -433,16 +433,22 @@
       </w:r>
       <w:r>
         <w:rPr>
+          <w:noProof/>
+        </w:rPr>
+        <w:t xml:space="preserve"> </w:t>
+      </w:r>
+      <w:r>
+        <w:rPr>
           <w:rFonts w:cs="Times New Roman"/>
           <w:color w:val="000000" w:themeColor="text1"/>
           <w:szCs w:val="22"/>
           <w:lang w:val="en-US"/>
         </w:rPr>
         <w:drawing>
-          <wp:inline distT="0" distB="0" distL="0" distR="0" wp14:anchorId="0406DC02" wp14:editId="668EB443">
-            <wp:extent cx="2630658" cy="2784397"/>
-            <wp:effectExtent l="0" t="0" r="0" b="0"/>
-            <wp:docPr id="2" name="Picture 2"/>
+          <wp:inline distT="0" distB="0" distL="0" distR="0" wp14:anchorId="7B342EA1" wp14:editId="4DD68102">
+            <wp:extent cx="2435568" cy="2774950"/>
+            <wp:effectExtent l="0" t="0" r="3175" b="0"/>
+            <wp:docPr id="18" name="Picture 18"/>
             <wp:cNvGraphicFramePr>
               <a:graphicFrameLocks xmlns:a="http://schemas.openxmlformats.org/drawingml/2006/main" noChangeAspect="1"/>
             </wp:cNvGraphicFramePr>
@@ -462,7 +468,7 @@
                   <pic:spPr>
                     <a:xfrm>
                       <a:off x="0" y="0"/>
-                      <a:ext cx="2691410" cy="2848700"/>
+                      <a:ext cx="2457052" cy="2799428"/>
                     </a:xfrm>
                     <a:prstGeom prst="rect">
                       <a:avLst/>
@@ -493,10 +499,10 @@
           <w:lang w:val="en-US"/>
         </w:rPr>
         <w:drawing>
-          <wp:inline distT="0" distB="0" distL="0" distR="0" wp14:anchorId="254F5175" wp14:editId="702250B9">
-            <wp:extent cx="2468880" cy="2581102"/>
-            <wp:effectExtent l="0" t="0" r="0" b="0"/>
-            <wp:docPr id="3" name="Picture 3"/>
+          <wp:inline distT="0" distB="0" distL="0" distR="0" wp14:anchorId="3F1E7EC7" wp14:editId="506604D2">
+            <wp:extent cx="2422191" cy="2759710"/>
+            <wp:effectExtent l="0" t="0" r="3810" b="0"/>
+            <wp:docPr id="19" name="Picture 19"/>
             <wp:cNvGraphicFramePr>
               <a:graphicFrameLocks xmlns:a="http://schemas.openxmlformats.org/drawingml/2006/main" noChangeAspect="1"/>
             </wp:cNvGraphicFramePr>
@@ -516,7 +522,7 @@
                   <pic:spPr>
                     <a:xfrm>
                       <a:off x="0" y="0"/>
-                      <a:ext cx="2481077" cy="2593853"/>
+                      <a:ext cx="2511071" cy="2860975"/>
                     </a:xfrm>
                     <a:prstGeom prst="rect">
                       <a:avLst/>
@@ -528,144 +534,12 @@
           </wp:inline>
         </w:drawing>
       </w:r>
-    </w:p>
-    <w:p>
-      <w:pPr>
-        <w:ind w:left="0" w:firstLine="0"/>
-        <w:rPr>
-          <w:rFonts w:cs="Times New Roman"/>
-          <w:color w:val="000000" w:themeColor="text1"/>
-          <w:szCs w:val="22"/>
-          <w:lang w:val="en-US"/>
-        </w:rPr>
-      </w:pPr>
-    </w:p>
-    <w:p>
-      <w:pPr>
-        <w:pStyle w:val="ListParagraph"/>
-        <w:numPr>
-          <w:ilvl w:val="0"/>
-          <w:numId w:val="6"/>
-        </w:numPr>
-        <w:rPr>
-          <w:rFonts w:cs="Times New Roman"/>
-          <w:color w:val="000000" w:themeColor="text1"/>
-          <w:szCs w:val="22"/>
-          <w:lang w:val="en-US"/>
-        </w:rPr>
-      </w:pPr>
-      <w:r>
-        <w:rPr>
-          <w:rFonts w:cs="Times New Roman"/>
-          <w:color w:val="000000" w:themeColor="text1"/>
-          <w:szCs w:val="22"/>
-          <w:lang w:val="en-US"/>
-        </w:rPr>
-        <w:t>text to explain the charts and assumptions</w:t>
-      </w:r>
-    </w:p>
-    <w:p>
-      <w:pPr>
-        <w:ind w:firstLine="350"/>
-        <w:rPr>
-          <w:rFonts w:cs="Times New Roman"/>
-          <w:color w:val="000000" w:themeColor="text1"/>
-          <w:szCs w:val="22"/>
-          <w:lang w:val="en-US"/>
-        </w:rPr>
-      </w:pPr>
-      <w:r>
-        <w:rPr>
-          <w:rFonts w:cs="Times New Roman"/>
-          <w:color w:val="000000" w:themeColor="text1"/>
-          <w:szCs w:val="22"/>
-          <w:lang w:val="en-US"/>
-        </w:rPr>
-        <w:lastRenderedPageBreak/>
-        <w:t>Part 2</w:t>
-      </w:r>
-    </w:p>
-    <w:p>
-      <w:pPr>
-        <w:pStyle w:val="ListParagraph"/>
-        <w:numPr>
-          <w:ilvl w:val="0"/>
-          <w:numId w:val="6"/>
-        </w:numPr>
-        <w:rPr>
-          <w:rFonts w:cs="Times New Roman"/>
-          <w:color w:val="000000" w:themeColor="text1"/>
-          <w:szCs w:val="22"/>
-          <w:lang w:val="en-US"/>
-        </w:rPr>
-      </w:pPr>
-      <w:r>
-        <w:rPr>
-          <w:rFonts w:cs="Times New Roman"/>
-          <w:color w:val="000000" w:themeColor="text1"/>
-          <w:szCs w:val="22"/>
-          <w:lang w:val="en-US"/>
-        </w:rPr>
-        <w:t>zero down on one metric to analyse players in Serie A</w:t>
-      </w:r>
-      <w:r>
-        <w:rPr>
-          <w:rFonts w:cs="Times New Roman"/>
-          <w:color w:val="000000" w:themeColor="text1"/>
-          <w:szCs w:val="22"/>
-          <w:lang w:val="en-US"/>
-        </w:rPr>
-        <w:t>: Def Duels Possession Chain xT</w:t>
-      </w:r>
-    </w:p>
-    <w:p>
-      <w:pPr>
-        <w:pStyle w:val="ListParagraph"/>
-        <w:ind w:firstLine="0"/>
-        <w:rPr>
-          <w:rFonts w:cs="Times New Roman"/>
-          <w:color w:val="000000" w:themeColor="text1"/>
-          <w:szCs w:val="22"/>
-          <w:lang w:val="en-US"/>
-        </w:rPr>
-      </w:pPr>
-    </w:p>
-    <w:p>
-      <w:pPr>
-        <w:pStyle w:val="ListParagraph"/>
-        <w:numPr>
-          <w:ilvl w:val="0"/>
-          <w:numId w:val="6"/>
-        </w:numPr>
-        <w:rPr>
-          <w:rFonts w:cs="Times New Roman"/>
-          <w:color w:val="000000" w:themeColor="text1"/>
-          <w:szCs w:val="22"/>
-          <w:lang w:val="en-US"/>
-        </w:rPr>
-      </w:pPr>
-      <w:r>
-        <w:rPr>
-          <w:rFonts w:cs="Times New Roman"/>
-          <w:color w:val="000000" w:themeColor="text1"/>
-          <w:szCs w:val="22"/>
-          <w:lang w:val="en-US"/>
-        </w:rPr>
-        <w:t>present a top 10 list of players for this metric in this league</w:t>
-      </w:r>
-    </w:p>
-    <w:p>
-      <w:pPr>
-        <w:pStyle w:val="ListParagraph"/>
-        <w:ind w:firstLine="0"/>
-        <w:jc w:val="center"/>
-        <w:rPr>
-          <w:rFonts w:cs="Times New Roman"/>
-          <w:color w:val="000000" w:themeColor="text1"/>
-          <w:szCs w:val="22"/>
-          <w:lang w:val="en-US"/>
-        </w:rPr>
-      </w:pPr>
+      <w:r>
+        <w:rPr>
+          <w:noProof/>
+        </w:rPr>
+        <w:t xml:space="preserve"> </w:t>
+      </w:r>
       <w:r>
         <w:rPr>
           <w:rFonts w:cs="Times New Roman"/>
@@ -674,10 +548,10 @@
           <w:lang w:val="en-US"/>
         </w:rPr>
         <w:drawing>
-          <wp:inline distT="0" distB="0" distL="0" distR="0" wp14:anchorId="5E13D992" wp14:editId="5C40EB1E">
-            <wp:extent cx="5248992" cy="1587500"/>
-            <wp:effectExtent l="0" t="0" r="0" b="0"/>
-            <wp:docPr id="11" name="Picture 11"/>
+          <wp:inline distT="0" distB="0" distL="0" distR="0" wp14:anchorId="065D8229" wp14:editId="7228EBBD">
+            <wp:extent cx="2447925" cy="2789029"/>
+            <wp:effectExtent l="0" t="0" r="3175" b="5080"/>
+            <wp:docPr id="20" name="Picture 20"/>
             <wp:cNvGraphicFramePr>
               <a:graphicFrameLocks xmlns:a="http://schemas.openxmlformats.org/drawingml/2006/main" noChangeAspect="1"/>
             </wp:cNvGraphicFramePr>
@@ -697,7 +571,7 @@
                   <pic:spPr>
                     <a:xfrm>
                       <a:off x="0" y="0"/>
-                      <a:ext cx="5282322" cy="1597580"/>
+                      <a:ext cx="2495774" cy="2843545"/>
                     </a:xfrm>
                     <a:prstGeom prst="rect">
                       <a:avLst/>
@@ -709,11 +583,12 @@
           </wp:inline>
         </w:drawing>
       </w:r>
-    </w:p>
-    <w:p>
-      <w:pPr>
-        <w:pStyle w:val="ListParagraph"/>
-        <w:ind w:firstLine="0"/>
+      <w:bookmarkStart w:id="0" w:name="_GoBack"/>
+      <w:bookmarkEnd w:id="0"/>
+    </w:p>
+    <w:p>
+      <w:pPr>
+        <w:ind w:left="0" w:firstLine="0"/>
         <w:rPr>
           <w:rFonts w:cs="Times New Roman"/>
           <w:color w:val="000000" w:themeColor="text1"/>
@@ -743,11 +618,102 @@
           <w:szCs w:val="22"/>
           <w:lang w:val="en-US"/>
         </w:rPr>
-        <w:t>recommend a single player for signing in the summer based on that metric</w:t>
-      </w:r>
-    </w:p>
-    <w:p>
-      <w:pPr>
+        <w:lastRenderedPageBreak/>
+        <w:t>text to explain the charts and assumptions</w:t>
+      </w:r>
+    </w:p>
+    <w:p>
+      <w:pPr>
+        <w:ind w:firstLine="350"/>
+        <w:rPr>
+          <w:rFonts w:cs="Times New Roman"/>
+          <w:color w:val="000000" w:themeColor="text1"/>
+          <w:szCs w:val="22"/>
+          <w:lang w:val="en-US"/>
+        </w:rPr>
+      </w:pPr>
+      <w:r>
+        <w:rPr>
+          <w:rFonts w:cs="Times New Roman"/>
+          <w:color w:val="000000" w:themeColor="text1"/>
+          <w:szCs w:val="22"/>
+          <w:lang w:val="en-US"/>
+        </w:rPr>
+        <w:t>Part 2</w:t>
+      </w:r>
+    </w:p>
+    <w:p>
+      <w:pPr>
+        <w:pStyle w:val="ListParagraph"/>
+        <w:numPr>
+          <w:ilvl w:val="0"/>
+          <w:numId w:val="6"/>
+        </w:numPr>
+        <w:rPr>
+          <w:rFonts w:cs="Times New Roman"/>
+          <w:color w:val="000000" w:themeColor="text1"/>
+          <w:szCs w:val="22"/>
+          <w:lang w:val="en-US"/>
+        </w:rPr>
+      </w:pPr>
+      <w:r>
+        <w:rPr>
+          <w:rFonts w:cs="Times New Roman"/>
+          <w:color w:val="000000" w:themeColor="text1"/>
+          <w:szCs w:val="22"/>
+          <w:lang w:val="en-US"/>
+        </w:rPr>
+        <w:t>zero down on one metric to analyse players in Serie A</w:t>
+      </w:r>
+      <w:r>
+        <w:rPr>
+          <w:rFonts w:cs="Times New Roman"/>
+          <w:color w:val="000000" w:themeColor="text1"/>
+          <w:szCs w:val="22"/>
+          <w:lang w:val="en-US"/>
+        </w:rPr>
+        <w:t>: Def Duels Possession Chain xT</w:t>
+      </w:r>
+    </w:p>
+    <w:p>
+      <w:pPr>
+        <w:pStyle w:val="ListParagraph"/>
+        <w:ind w:firstLine="0"/>
+        <w:rPr>
+          <w:rFonts w:cs="Times New Roman"/>
+          <w:color w:val="000000" w:themeColor="text1"/>
+          <w:szCs w:val="22"/>
+          <w:lang w:val="en-US"/>
+        </w:rPr>
+      </w:pPr>
+    </w:p>
+    <w:p>
+      <w:pPr>
+        <w:pStyle w:val="ListParagraph"/>
+        <w:numPr>
+          <w:ilvl w:val="0"/>
+          <w:numId w:val="6"/>
+        </w:numPr>
+        <w:rPr>
+          <w:rFonts w:cs="Times New Roman"/>
+          <w:color w:val="000000" w:themeColor="text1"/>
+          <w:szCs w:val="22"/>
+          <w:lang w:val="en-US"/>
+        </w:rPr>
+      </w:pPr>
+      <w:r>
+        <w:rPr>
+          <w:rFonts w:cs="Times New Roman"/>
+          <w:color w:val="000000" w:themeColor="text1"/>
+          <w:szCs w:val="22"/>
+          <w:lang w:val="en-US"/>
+        </w:rPr>
+        <w:t>present a top 10 list of players for this metric in this league</w:t>
+      </w:r>
+    </w:p>
+    <w:p>
+      <w:pPr>
+        <w:ind w:left="0" w:firstLine="0"/>
         <w:rPr>
           <w:rFonts w:cs="Times New Roman"/>
           <w:color w:val="000000" w:themeColor="text1"/>
@@ -762,18 +728,24 @@
         <w:ind w:firstLine="0"/>
         <w:jc w:val="center"/>
         <w:rPr>
-          <w:noProof/>
-        </w:rPr>
-      </w:pPr>
-      <w:r>
-        <w:rPr>
-          <w:noProof/>
+          <w:rFonts w:cs="Times New Roman"/>
+          <w:color w:val="000000" w:themeColor="text1"/>
+          <w:szCs w:val="22"/>
+          <w:lang w:val="en-US"/>
+        </w:rPr>
+      </w:pPr>
+      <w:r>
+        <w:rPr>
+          <w:rFonts w:cs="Times New Roman"/>
+          <w:color w:val="000000" w:themeColor="text1"/>
+          <w:szCs w:val="22"/>
+          <w:lang w:val="en-US"/>
         </w:rPr>
         <w:drawing>
-          <wp:inline distT="0" distB="0" distL="0" distR="0" wp14:anchorId="61197914" wp14:editId="4D438EA9">
-            <wp:extent cx="2285805" cy="2476288"/>
-            <wp:effectExtent l="0" t="0" r="635" b="635"/>
-            <wp:docPr id="16" name="Picture 16"/>
+          <wp:inline distT="0" distB="0" distL="0" distR="0" wp14:anchorId="5E13D992" wp14:editId="5C40EB1E">
+            <wp:extent cx="5248992" cy="1587500"/>
+            <wp:effectExtent l="0" t="0" r="0" b="0"/>
+            <wp:docPr id="11" name="Picture 11"/>
             <wp:cNvGraphicFramePr>
               <a:graphicFrameLocks xmlns:a="http://schemas.openxmlformats.org/drawingml/2006/main" noChangeAspect="1"/>
             </wp:cNvGraphicFramePr>
@@ -793,7 +765,7 @@
                   <pic:spPr>
                     <a:xfrm>
                       <a:off x="0" y="0"/>
-                      <a:ext cx="2318293" cy="2511484"/>
+                      <a:ext cx="5282322" cy="1597580"/>
                     </a:xfrm>
                     <a:prstGeom prst="rect">
                       <a:avLst/>
@@ -805,21 +777,71 @@
           </wp:inline>
         </w:drawing>
       </w:r>
-      <w:r>
+    </w:p>
+    <w:p>
+      <w:pPr>
+        <w:pStyle w:val="ListParagraph"/>
+        <w:ind w:firstLine="0"/>
+        <w:rPr>
+          <w:rFonts w:cs="Times New Roman"/>
+          <w:color w:val="000000" w:themeColor="text1"/>
+          <w:szCs w:val="22"/>
+          <w:lang w:val="en-US"/>
+        </w:rPr>
+      </w:pPr>
+    </w:p>
+    <w:p>
+      <w:pPr>
+        <w:pStyle w:val="ListParagraph"/>
+        <w:numPr>
+          <w:ilvl w:val="0"/>
+          <w:numId w:val="6"/>
+        </w:numPr>
+        <w:rPr>
+          <w:rFonts w:cs="Times New Roman"/>
+          <w:color w:val="000000" w:themeColor="text1"/>
+          <w:szCs w:val="22"/>
+          <w:lang w:val="en-US"/>
+        </w:rPr>
+      </w:pPr>
+      <w:r>
+        <w:rPr>
+          <w:rFonts w:cs="Times New Roman"/>
+          <w:color w:val="000000" w:themeColor="text1"/>
+          <w:szCs w:val="22"/>
+          <w:lang w:val="en-US"/>
+        </w:rPr>
+        <w:t>recommend a single player for signing in the summer based on that metric</w:t>
+      </w:r>
+    </w:p>
+    <w:p>
+      <w:pPr>
+        <w:rPr>
+          <w:rFonts w:cs="Times New Roman"/>
+          <w:color w:val="000000" w:themeColor="text1"/>
+          <w:szCs w:val="22"/>
+          <w:lang w:val="en-US"/>
+        </w:rPr>
+      </w:pPr>
+    </w:p>
+    <w:p>
+      <w:pPr>
+        <w:pStyle w:val="ListParagraph"/>
+        <w:ind w:firstLine="0"/>
+        <w:jc w:val="center"/>
         <w:rPr>
           <w:noProof/>
         </w:rPr>
-        <w:t xml:space="preserve"> </w:t>
-      </w:r>
+      </w:pPr>
       <w:r>
         <w:rPr>
           <w:noProof/>
         </w:rPr>
         <w:drawing>
-          <wp:inline distT="0" distB="0" distL="0" distR="0" wp14:anchorId="443CF37D" wp14:editId="7AABE3F7">
-            <wp:extent cx="2286000" cy="2476500"/>
-            <wp:effectExtent l="0" t="0" r="0" b="0"/>
-            <wp:docPr id="14" name="Picture 14"/>
+          <wp:inline distT="0" distB="0" distL="0" distR="0" wp14:anchorId="61197914" wp14:editId="4D438EA9">
+            <wp:extent cx="2285805" cy="2476288"/>
+            <wp:effectExtent l="0" t="0" r="635" b="635"/>
+            <wp:docPr id="16" name="Picture 16"/>
             <wp:cNvGraphicFramePr>
               <a:graphicFrameLocks xmlns:a="http://schemas.openxmlformats.org/drawingml/2006/main" noChangeAspect="1"/>
             </wp:cNvGraphicFramePr>
@@ -839,7 +861,7 @@
                   <pic:spPr>
                     <a:xfrm>
                       <a:off x="0" y="0"/>
-                      <a:ext cx="2322237" cy="2515757"/>
+                      <a:ext cx="2318293" cy="2511484"/>
                     </a:xfrm>
                     <a:prstGeom prst="rect">
                       <a:avLst/>
@@ -851,41 +873,21 @@
           </wp:inline>
         </w:drawing>
       </w:r>
-    </w:p>
-    <w:p>
-      <w:pPr>
-        <w:pStyle w:val="ListParagraph"/>
-        <w:ind w:firstLine="0"/>
-        <w:jc w:val="center"/>
+      <w:r>
         <w:rPr>
           <w:noProof/>
         </w:rPr>
-      </w:pPr>
-    </w:p>
-    <w:p>
-      <w:pPr>
-        <w:pStyle w:val="ListParagraph"/>
-        <w:ind w:firstLine="0"/>
-        <w:jc w:val="center"/>
-        <w:rPr>
-          <w:rFonts w:cs="Times New Roman"/>
-          <w:color w:val="000000" w:themeColor="text1"/>
-          <w:szCs w:val="22"/>
-          <w:lang w:val="en-US"/>
-        </w:rPr>
-      </w:pPr>
-      <w:r>
-        <w:rPr>
-          <w:rFonts w:cs="Times New Roman"/>
-          <w:color w:val="000000" w:themeColor="text1"/>
-          <w:szCs w:val="22"/>
-          <w:lang w:val="en-US"/>
+        <w:t xml:space="preserve"> </w:t>
+      </w:r>
+      <w:r>
+        <w:rPr>
+          <w:noProof/>
         </w:rPr>
         <w:drawing>
-          <wp:inline distT="0" distB="0" distL="0" distR="0" wp14:anchorId="619F35D1" wp14:editId="11FE9050">
-            <wp:extent cx="4622800" cy="1624502"/>
-            <wp:effectExtent l="0" t="0" r="0" b="1270"/>
-            <wp:docPr id="15" name="Picture 15"/>
+          <wp:inline distT="0" distB="0" distL="0" distR="0" wp14:anchorId="443CF37D" wp14:editId="7AABE3F7">
+            <wp:extent cx="2286000" cy="2476500"/>
+            <wp:effectExtent l="0" t="0" r="0" b="0"/>
+            <wp:docPr id="14" name="Picture 14"/>
             <wp:cNvGraphicFramePr>
               <a:graphicFrameLocks xmlns:a="http://schemas.openxmlformats.org/drawingml/2006/main" noChangeAspect="1"/>
             </wp:cNvGraphicFramePr>
@@ -905,6 +907,72 @@
                   <pic:spPr>
                     <a:xfrm>
                       <a:off x="0" y="0"/>
+                      <a:ext cx="2322237" cy="2515757"/>
+                    </a:xfrm>
+                    <a:prstGeom prst="rect">
+                      <a:avLst/>
+                    </a:prstGeom>
+                  </pic:spPr>
+                </pic:pic>
+              </a:graphicData>
+            </a:graphic>
+          </wp:inline>
+        </w:drawing>
+      </w:r>
+    </w:p>
+    <w:p>
+      <w:pPr>
+        <w:pStyle w:val="ListParagraph"/>
+        <w:ind w:firstLine="0"/>
+        <w:jc w:val="center"/>
+        <w:rPr>
+          <w:noProof/>
+        </w:rPr>
+      </w:pPr>
+    </w:p>
+    <w:p>
+      <w:pPr>
+        <w:pStyle w:val="ListParagraph"/>
+        <w:ind w:firstLine="0"/>
+        <w:jc w:val="center"/>
+        <w:rPr>
+          <w:rFonts w:cs="Times New Roman"/>
+          <w:color w:val="000000" w:themeColor="text1"/>
+          <w:szCs w:val="22"/>
+          <w:lang w:val="en-US"/>
+        </w:rPr>
+      </w:pPr>
+      <w:r>
+        <w:rPr>
+          <w:rFonts w:cs="Times New Roman"/>
+          <w:color w:val="000000" w:themeColor="text1"/>
+          <w:szCs w:val="22"/>
+          <w:lang w:val="en-US"/>
+        </w:rPr>
+        <w:drawing>
+          <wp:inline distT="0" distB="0" distL="0" distR="0" wp14:anchorId="619F35D1" wp14:editId="11FE9050">
+            <wp:extent cx="4622800" cy="1624502"/>
+            <wp:effectExtent l="0" t="0" r="0" b="1270"/>
+            <wp:docPr id="15" name="Picture 15"/>
+            <wp:cNvGraphicFramePr>
+              <a:graphicFrameLocks xmlns:a="http://schemas.openxmlformats.org/drawingml/2006/main" noChangeAspect="1"/>
+            </wp:cNvGraphicFramePr>
+            <a:graphic xmlns:a="http://schemas.openxmlformats.org/drawingml/2006/main">
+              <a:graphicData uri="http://schemas.openxmlformats.org/drawingml/2006/picture">
+                <pic:pic xmlns:pic="http://schemas.openxmlformats.org/drawingml/2006/picture">
+                  <pic:nvPicPr>
+                    <pic:cNvPr id="1" name=""/>
+                    <pic:cNvPicPr/>
+                  </pic:nvPicPr>
+                  <pic:blipFill>
+                    <a:blip r:embed="rId15"/>
+                    <a:stretch>
+                      <a:fillRect/>
+                    </a:stretch>
+                  </pic:blipFill>
+                  <pic:spPr>
+                    <a:xfrm>
+                      <a:off x="0" y="0"/>
                       <a:ext cx="4652745" cy="1635025"/>
                     </a:xfrm>
                     <a:prstGeom prst="rect">
@@ -997,8 +1065,6 @@
         </w:rPr>
         <w:t>, manager</w:t>
       </w:r>
-      <w:bookmarkStart w:id="0" w:name="_GoBack"/>
-      <w:bookmarkEnd w:id="0"/>
       <w:r>
         <w:rPr>
           <w:rFonts w:cs="Times New Roman"/>
@@ -3661,7 +3727,7 @@
 </file>
 
 <file path=customXml/itemProps1.xml><?xml version="1.0" encoding="utf-8"?>
-<ds:datastoreItem xmlns:ds="http://schemas.openxmlformats.org/officeDocument/2006/customXml" ds:itemID="{66B5F004-F232-0246-A359-C2A3D1385A85}">
+<ds:datastoreItem xmlns:ds="http://schemas.openxmlformats.org/officeDocument/2006/customXml" ds:itemID="{B75DB747-3042-884A-B58E-90CECCA636EC}">
   <ds:schemaRefs>
     <ds:schemaRef ds:uri="http://schemas.openxmlformats.org/officeDocument/2006/bibliography"/>
   </ds:schemaRefs>

--- a/Projects/4UppsalaMMS/4_ValuingActions/2_Evaluating_players_Yash_Karle.docx
+++ b/Projects/4UppsalaMMS/4_ValuingActions/2_Evaluating_players_Yash_Karle.docx
@@ -5,15 +5,39 @@
     <w:p>
       <w:pPr>
         <w:pStyle w:val="Title"/>
-      </w:pPr>
-      <w:r>
+        <w:rPr>
+          <w:rFonts w:asciiTheme="minorHAnsi" w:hAnsiTheme="minorHAnsi"/>
+        </w:rPr>
+      </w:pPr>
+      <w:r>
+        <w:rPr>
+          <w:rFonts w:asciiTheme="minorHAnsi" w:hAnsiTheme="minorHAnsi"/>
+        </w:rPr>
         <w:t>Evaluating players</w:t>
       </w:r>
       <w:r>
+        <w:rPr>
+          <w:rFonts w:asciiTheme="minorHAnsi" w:hAnsiTheme="minorHAnsi"/>
+        </w:rPr>
         <w:t xml:space="preserve">: </w:t>
       </w:r>
       <w:r>
-        <w:t>Chelsea Midfielders</w:t>
+        <w:rPr>
+          <w:rFonts w:asciiTheme="minorHAnsi" w:hAnsiTheme="minorHAnsi"/>
+        </w:rPr>
+        <w:t xml:space="preserve">Chelsea </w:t>
+      </w:r>
+      <w:r>
+        <w:rPr>
+          <w:rFonts w:asciiTheme="minorHAnsi" w:hAnsiTheme="minorHAnsi"/>
+        </w:rPr>
+        <w:t>m</w:t>
+      </w:r>
+      <w:r>
+        <w:rPr>
+          <w:rFonts w:asciiTheme="minorHAnsi" w:hAnsiTheme="minorHAnsi"/>
+        </w:rPr>
+        <w:t>idfielders</w:t>
       </w:r>
     </w:p>
     <w:p>
@@ -34,6 +58,7 @@
       <w:pPr>
         <w:ind w:left="0" w:firstLine="0"/>
         <w:rPr>
+          <w:rFonts w:asciiTheme="minorHAnsi" w:hAnsiTheme="minorHAnsi"/>
           <w:lang w:val="en-US"/>
         </w:rPr>
       </w:pPr>
@@ -42,19 +67,21 @@
       <w:pPr>
         <w:ind w:left="0" w:firstLine="0"/>
         <w:rPr>
-          <w:rFonts w:cs="Times New Roman"/>
+          <w:rFonts w:asciiTheme="minorHAnsi" w:hAnsiTheme="minorHAnsi" w:cs="Times New Roman"/>
           <w:b/>
           <w:color w:val="000000" w:themeColor="text1"/>
-          <w:szCs w:val="22"/>
-          <w:lang w:val="en-US"/>
-        </w:rPr>
-      </w:pPr>
-      <w:r>
-        <w:rPr>
-          <w:rFonts w:cs="Times New Roman"/>
+          <w:sz w:val="21"/>
+          <w:szCs w:val="21"/>
+          <w:lang w:val="en-US"/>
+        </w:rPr>
+      </w:pPr>
+      <w:r>
+        <w:rPr>
+          <w:rFonts w:asciiTheme="minorHAnsi" w:hAnsiTheme="minorHAnsi" w:cs="Times New Roman"/>
           <w:b/>
           <w:color w:val="000000" w:themeColor="text1"/>
-          <w:szCs w:val="22"/>
+          <w:sz w:val="21"/>
+          <w:szCs w:val="21"/>
           <w:lang w:val="en-US"/>
         </w:rPr>
         <w:t>Objective</w:t>
@@ -62,22 +89,124 @@
     </w:p>
     <w:p>
       <w:pPr>
-        <w:ind w:left="0" w:firstLine="360"/>
-        <w:rPr>
-          <w:rFonts w:cs="Times New Roman"/>
-          <w:color w:val="000000" w:themeColor="text1"/>
-          <w:szCs w:val="22"/>
-          <w:lang w:val="en-US"/>
-        </w:rPr>
-      </w:pPr>
-      <w:r>
-        <w:rPr>
-          <w:rFonts w:cs="Times New Roman"/>
-          <w:color w:val="000000" w:themeColor="text1"/>
-          <w:szCs w:val="22"/>
-          <w:lang w:val="en-US"/>
-        </w:rPr>
-        <w:t>Part 1</w:t>
+        <w:ind w:left="0" w:firstLine="0"/>
+        <w:jc w:val="both"/>
+        <w:rPr>
+          <w:rFonts w:asciiTheme="minorHAnsi" w:hAnsiTheme="minorHAnsi" w:cs="Times New Roman"/>
+          <w:color w:val="000000" w:themeColor="text1"/>
+          <w:sz w:val="21"/>
+          <w:szCs w:val="21"/>
+          <w:lang w:val="en-US"/>
+        </w:rPr>
+      </w:pPr>
+      <w:r>
+        <w:rPr>
+          <w:rFonts w:asciiTheme="minorHAnsi" w:hAnsiTheme="minorHAnsi" w:cs="Times New Roman"/>
+          <w:color w:val="000000" w:themeColor="text1"/>
+          <w:sz w:val="21"/>
+          <w:szCs w:val="21"/>
+          <w:lang w:val="en-US"/>
+        </w:rPr>
+        <w:t>We aim to analyse the current (looking at statistics from the 2017-2018 season) Chelsea midfielders for their contribution or the lack of it to the defensive function of the team. To give some context, Kante had another stellar season as double pivot in the middle of the pitch.</w:t>
+      </w:r>
+      <w:r>
+        <w:rPr>
+          <w:rFonts w:asciiTheme="minorHAnsi" w:hAnsiTheme="minorHAnsi" w:cs="Times New Roman"/>
+          <w:color w:val="000000" w:themeColor="text1"/>
+          <w:sz w:val="21"/>
+          <w:szCs w:val="21"/>
+          <w:lang w:val="en-US"/>
+        </w:rPr>
+        <w:t xml:space="preserve"> On the contrary, Fabregas and Bakayoko couldn’t form a good partnership with Kante</w:t>
+      </w:r>
+      <w:r>
+        <w:rPr>
+          <w:rFonts w:asciiTheme="minorHAnsi" w:hAnsiTheme="minorHAnsi" w:cs="Times New Roman"/>
+          <w:color w:val="000000" w:themeColor="text1"/>
+          <w:sz w:val="21"/>
+          <w:szCs w:val="21"/>
+          <w:lang w:val="en-US"/>
+        </w:rPr>
+        <w:t xml:space="preserve"> </w:t>
+      </w:r>
+      <w:r>
+        <w:rPr>
+          <w:rFonts w:asciiTheme="minorHAnsi" w:hAnsiTheme="minorHAnsi" w:cs="Times New Roman"/>
+          <w:color w:val="000000" w:themeColor="text1"/>
+          <w:sz w:val="21"/>
+          <w:szCs w:val="21"/>
+          <w:lang w:val="en-US"/>
+        </w:rPr>
+        <w:t>leading to a string of poor defensive displays where the Blues were far too easy to play through the midfield block. Chelsea made the call to replace Antonio Conte with Maurizio Sarri who, with Napoli, had managed to make a name for possession and high pressing football. With this study, we want to analyse the underlying stats for Serie A midfielders using some of the defensive metrics and gauge a suitable player to join Sarri at Chelsea this summer.</w:t>
+      </w:r>
+    </w:p>
+    <w:p>
+      <w:pPr>
+        <w:pStyle w:val="ListParagraph"/>
+        <w:ind w:firstLine="0"/>
+        <w:rPr>
+          <w:rFonts w:asciiTheme="minorHAnsi" w:hAnsiTheme="minorHAnsi" w:cs="Times New Roman"/>
+          <w:color w:val="000000" w:themeColor="text1"/>
+          <w:sz w:val="21"/>
+          <w:szCs w:val="21"/>
+          <w:lang w:val="en-US"/>
+        </w:rPr>
+      </w:pPr>
+    </w:p>
+    <w:p>
+      <w:pPr>
+        <w:rPr>
+          <w:rFonts w:asciiTheme="minorHAnsi" w:hAnsiTheme="minorHAnsi" w:cs="Times New Roman"/>
+          <w:b/>
+          <w:color w:val="000000" w:themeColor="text1"/>
+          <w:sz w:val="21"/>
+          <w:szCs w:val="21"/>
+          <w:lang w:val="en-US"/>
+        </w:rPr>
+      </w:pPr>
+      <w:r>
+        <w:rPr>
+          <w:rFonts w:asciiTheme="minorHAnsi" w:hAnsiTheme="minorHAnsi" w:cs="Times New Roman"/>
+          <w:b/>
+          <w:color w:val="000000" w:themeColor="text1"/>
+          <w:sz w:val="21"/>
+          <w:szCs w:val="21"/>
+          <w:shd w:val="clear" w:color="auto" w:fill="FFFFFF"/>
+        </w:rPr>
+        <w:t>D</w:t>
+      </w:r>
+      <w:r>
+        <w:rPr>
+          <w:rFonts w:asciiTheme="minorHAnsi" w:hAnsiTheme="minorHAnsi" w:cs="Times New Roman"/>
+          <w:b/>
+          <w:color w:val="000000" w:themeColor="text1"/>
+          <w:sz w:val="21"/>
+          <w:szCs w:val="21"/>
+          <w:lang w:val="en-US"/>
+        </w:rPr>
+        <w:t xml:space="preserve">efensive metrics </w:t>
+      </w:r>
+    </w:p>
+    <w:p>
+      <w:pPr>
+        <w:jc w:val="both"/>
+        <w:rPr>
+          <w:rFonts w:asciiTheme="minorHAnsi" w:hAnsiTheme="minorHAnsi" w:cs="Times New Roman"/>
+          <w:color w:val="000000" w:themeColor="text1"/>
+          <w:sz w:val="21"/>
+          <w:szCs w:val="21"/>
+          <w:lang w:val="en-US"/>
+        </w:rPr>
+      </w:pPr>
+      <w:r>
+        <w:rPr>
+          <w:rFonts w:asciiTheme="minorHAnsi" w:hAnsiTheme="minorHAnsi" w:cs="Times New Roman"/>
+          <w:color w:val="000000" w:themeColor="text1"/>
+          <w:sz w:val="21"/>
+          <w:szCs w:val="21"/>
+          <w:shd w:val="clear" w:color="auto" w:fill="FFFFFF"/>
+        </w:rPr>
+        <w:t xml:space="preserve">We have implemented the following 6 defensive metrics which are then visualized for each of the current midfielders at Chelsea to give us a comparative overview of player’s respective strengths and weaknesses solely from a defensive perspective. </w:t>
       </w:r>
     </w:p>
     <w:p>
@@ -85,329 +214,766 @@
         <w:pStyle w:val="ListParagraph"/>
         <w:numPr>
           <w:ilvl w:val="0"/>
-          <w:numId w:val="6"/>
+          <w:numId w:val="15"/>
         </w:numPr>
-        <w:rPr>
-          <w:rFonts w:cs="Times New Roman"/>
-          <w:color w:val="000000" w:themeColor="text1"/>
-          <w:szCs w:val="22"/>
-          <w:lang w:val="en-US"/>
-        </w:rPr>
-      </w:pPr>
-      <w:r>
-        <w:rPr>
-          <w:rFonts w:cs="Times New Roman"/>
-          <w:color w:val="000000" w:themeColor="text1"/>
-          <w:szCs w:val="22"/>
-          <w:shd w:val="clear" w:color="auto" w:fill="FFFFFF"/>
-        </w:rPr>
-        <w:t xml:space="preserve">Implement </w:t>
-      </w:r>
-      <w:r>
-        <w:rPr>
-          <w:rFonts w:cs="Times New Roman"/>
-          <w:color w:val="000000" w:themeColor="text1"/>
-          <w:szCs w:val="22"/>
-          <w:lang w:val="en-US"/>
-        </w:rPr>
-        <w:t xml:space="preserve">4 to 6 </w:t>
-      </w:r>
-      <w:r>
-        <w:rPr>
-          <w:rFonts w:cs="Times New Roman"/>
-          <w:color w:val="000000" w:themeColor="text1"/>
-          <w:szCs w:val="22"/>
-          <w:lang w:val="en-US"/>
-        </w:rPr>
-        <w:t xml:space="preserve">defensive metrics </w:t>
-      </w:r>
-    </w:p>
-    <w:p>
-      <w:pPr>
-        <w:pStyle w:val="ListParagraph"/>
-        <w:numPr>
-          <w:ilvl w:val="1"/>
-          <w:numId w:val="6"/>
-        </w:numPr>
-        <w:rPr>
-          <w:rFonts w:cs="Times New Roman"/>
-          <w:color w:val="000000" w:themeColor="text1"/>
-          <w:szCs w:val="22"/>
-          <w:lang w:val="en-US"/>
-        </w:rPr>
-      </w:pPr>
-      <w:r>
-        <w:rPr>
-          <w:rFonts w:cs="Times New Roman"/>
-          <w:color w:val="000000" w:themeColor="text1"/>
-          <w:szCs w:val="22"/>
-          <w:lang w:val="en-US"/>
-        </w:rPr>
-        <w:t>Middle 3rd Def Duels Won</w:t>
-      </w:r>
-      <w:r>
-        <w:rPr>
-          <w:rFonts w:cs="Times New Roman"/>
-          <w:color w:val="000000" w:themeColor="text1"/>
-          <w:szCs w:val="22"/>
-          <w:lang w:val="en-US"/>
-        </w:rPr>
-        <w:t>: volume of defensive duels won in the middle third</w:t>
-      </w:r>
-    </w:p>
-    <w:p>
-      <w:pPr>
-        <w:pStyle w:val="ListParagraph"/>
-        <w:numPr>
-          <w:ilvl w:val="1"/>
-          <w:numId w:val="6"/>
-        </w:numPr>
-        <w:rPr>
-          <w:rFonts w:cs="Times New Roman"/>
-          <w:color w:val="000000" w:themeColor="text1"/>
-          <w:szCs w:val="22"/>
-          <w:lang w:val="en-US"/>
-        </w:rPr>
-      </w:pPr>
-      <w:r>
-        <w:rPr>
-          <w:rFonts w:cs="Times New Roman"/>
-          <w:color w:val="000000" w:themeColor="text1"/>
-          <w:szCs w:val="22"/>
-          <w:lang w:val="en-US"/>
-        </w:rPr>
-        <w:t>Middle 3rd Fouls</w:t>
-      </w:r>
-      <w:r>
-        <w:rPr>
-          <w:rFonts w:cs="Times New Roman"/>
-          <w:color w:val="000000" w:themeColor="text1"/>
-          <w:szCs w:val="22"/>
-          <w:lang w:val="en-US"/>
-        </w:rPr>
-        <w:t>: volume of fouls committed in the middle third</w:t>
-      </w:r>
-    </w:p>
-    <w:p>
-      <w:pPr>
-        <w:pStyle w:val="ListParagraph"/>
-        <w:numPr>
-          <w:ilvl w:val="1"/>
-          <w:numId w:val="6"/>
-        </w:numPr>
-        <w:rPr>
-          <w:rFonts w:cs="Times New Roman"/>
-          <w:color w:val="000000" w:themeColor="text1"/>
-          <w:szCs w:val="22"/>
-          <w:lang w:val="en-US"/>
-        </w:rPr>
-      </w:pPr>
-      <w:r>
-        <w:rPr>
-          <w:rFonts w:cs="Times New Roman"/>
-          <w:color w:val="000000" w:themeColor="text1"/>
-          <w:szCs w:val="22"/>
-          <w:lang w:val="en-US"/>
-        </w:rPr>
-        <w:t>Middle 3rd Interceptions xT avoided</w:t>
-      </w:r>
-      <w:r>
-        <w:rPr>
-          <w:rFonts w:cs="Times New Roman"/>
-          <w:color w:val="000000" w:themeColor="text1"/>
-          <w:szCs w:val="22"/>
-          <w:lang w:val="en-US"/>
-        </w:rPr>
-        <w:t>: xT value avoided by interceptions in the middle third</w:t>
-      </w:r>
-    </w:p>
-    <w:p>
-      <w:pPr>
-        <w:pStyle w:val="ListParagraph"/>
-        <w:numPr>
-          <w:ilvl w:val="1"/>
-          <w:numId w:val="6"/>
-        </w:numPr>
-        <w:rPr>
-          <w:rFonts w:cs="Times New Roman"/>
-          <w:color w:val="000000" w:themeColor="text1"/>
-          <w:szCs w:val="22"/>
-          <w:lang w:val="en-US"/>
-        </w:rPr>
-      </w:pPr>
-      <w:r>
-        <w:rPr>
-          <w:rFonts w:cs="Times New Roman"/>
-          <w:color w:val="000000" w:themeColor="text1"/>
-          <w:szCs w:val="22"/>
-          <w:lang w:val="en-US"/>
-        </w:rPr>
-        <w:t>Middle 3rd Def Duels Counterattack xT</w:t>
-      </w:r>
-      <w:r>
-        <w:rPr>
-          <w:rFonts w:cs="Times New Roman"/>
-          <w:color w:val="000000" w:themeColor="text1"/>
-          <w:szCs w:val="22"/>
-          <w:lang w:val="en-US"/>
-        </w:rPr>
-        <w:t xml:space="preserve">: xT value associated with </w:t>
-      </w:r>
-      <w:r>
-        <w:rPr>
-          <w:rFonts w:cs="Times New Roman"/>
-          <w:color w:val="000000" w:themeColor="text1"/>
-          <w:szCs w:val="22"/>
-          <w:lang w:val="en-US"/>
-        </w:rPr>
-        <w:t>potential</w:t>
-      </w:r>
-      <w:r>
-        <w:rPr>
-          <w:rFonts w:cs="Times New Roman"/>
-          <w:color w:val="000000" w:themeColor="text1"/>
-          <w:szCs w:val="22"/>
-          <w:lang w:val="en-US"/>
-        </w:rPr>
-        <w:t xml:space="preserve"> counterattacks initiated from defensive duels won in the middle third</w:t>
-      </w:r>
-    </w:p>
-    <w:p>
-      <w:pPr>
-        <w:pStyle w:val="ListParagraph"/>
-        <w:numPr>
-          <w:ilvl w:val="1"/>
-          <w:numId w:val="6"/>
-        </w:numPr>
-        <w:rPr>
-          <w:rFonts w:cs="Times New Roman"/>
-          <w:color w:val="000000" w:themeColor="text1"/>
-          <w:szCs w:val="22"/>
-          <w:lang w:val="en-US"/>
-        </w:rPr>
-      </w:pPr>
-      <w:r>
-        <w:rPr>
-          <w:rFonts w:cs="Times New Roman"/>
-          <w:color w:val="000000" w:themeColor="text1"/>
-          <w:szCs w:val="22"/>
-          <w:lang w:val="en-US"/>
-        </w:rPr>
-        <w:t>Def Duels Possession Chain xT</w:t>
-      </w:r>
-      <w:r>
-        <w:rPr>
-          <w:rFonts w:cs="Times New Roman"/>
-          <w:color w:val="000000" w:themeColor="text1"/>
-          <w:szCs w:val="22"/>
-          <w:lang w:val="en-US"/>
-        </w:rPr>
-        <w:t>: xT associated with defensive duel actions in isolated possession chains</w:t>
-      </w:r>
-    </w:p>
-    <w:p>
-      <w:pPr>
-        <w:rPr>
-          <w:rFonts w:cs="Times New Roman"/>
-          <w:color w:val="000000" w:themeColor="text1"/>
-          <w:szCs w:val="22"/>
-          <w:lang w:val="en-US"/>
-        </w:rPr>
-      </w:pPr>
+        <w:jc w:val="both"/>
+        <w:rPr>
+          <w:rFonts w:asciiTheme="minorHAnsi" w:hAnsiTheme="minorHAnsi" w:cs="Times New Roman"/>
+          <w:color w:val="000000" w:themeColor="text1"/>
+          <w:sz w:val="21"/>
+          <w:szCs w:val="21"/>
+          <w:lang w:val="en-US"/>
+        </w:rPr>
+      </w:pPr>
+      <w:r>
+        <w:rPr>
+          <w:rFonts w:asciiTheme="minorHAnsi" w:hAnsiTheme="minorHAnsi" w:cs="Times New Roman"/>
+          <w:color w:val="000000" w:themeColor="text1"/>
+          <w:sz w:val="21"/>
+          <w:szCs w:val="21"/>
+          <w:lang w:val="en-US"/>
+        </w:rPr>
+        <w:t>Middle 3</w:t>
+      </w:r>
+      <w:r>
+        <w:rPr>
+          <w:rFonts w:asciiTheme="minorHAnsi" w:hAnsiTheme="minorHAnsi" w:cs="Times New Roman"/>
+          <w:color w:val="000000" w:themeColor="text1"/>
+          <w:sz w:val="21"/>
+          <w:szCs w:val="21"/>
+          <w:vertAlign w:val="superscript"/>
+          <w:lang w:val="en-US"/>
+        </w:rPr>
+        <w:t>rd</w:t>
+      </w:r>
+      <w:r>
+        <w:rPr>
+          <w:rFonts w:asciiTheme="minorHAnsi" w:hAnsiTheme="minorHAnsi" w:cs="Times New Roman"/>
+          <w:color w:val="000000" w:themeColor="text1"/>
+          <w:sz w:val="21"/>
+          <w:szCs w:val="21"/>
+          <w:lang w:val="en-US"/>
+        </w:rPr>
+        <w:t xml:space="preserve"> </w:t>
+      </w:r>
+      <w:r>
+        <w:rPr>
+          <w:rFonts w:asciiTheme="minorHAnsi" w:hAnsiTheme="minorHAnsi" w:cs="Times New Roman"/>
+          <w:color w:val="000000" w:themeColor="text1"/>
+          <w:sz w:val="21"/>
+          <w:szCs w:val="21"/>
+          <w:lang w:val="en-US"/>
+        </w:rPr>
+        <w:t>Def Duels Won</w:t>
+      </w:r>
+      <w:r>
+        <w:rPr>
+          <w:rFonts w:asciiTheme="minorHAnsi" w:hAnsiTheme="minorHAnsi" w:cs="Times New Roman"/>
+          <w:color w:val="000000" w:themeColor="text1"/>
+          <w:sz w:val="21"/>
+          <w:szCs w:val="21"/>
+          <w:lang w:val="en-US"/>
+        </w:rPr>
+        <w:t xml:space="preserve">: </w:t>
+      </w:r>
+      <w:r>
+        <w:rPr>
+          <w:rFonts w:asciiTheme="minorHAnsi" w:hAnsiTheme="minorHAnsi" w:cs="Times New Roman"/>
+          <w:color w:val="000000" w:themeColor="text1"/>
+          <w:sz w:val="21"/>
+          <w:szCs w:val="21"/>
+          <w:lang w:val="en-US"/>
+        </w:rPr>
+        <w:t xml:space="preserve">This is a standard metric and we simple aggregate the </w:t>
+      </w:r>
+      <w:r>
+        <w:rPr>
+          <w:rFonts w:asciiTheme="minorHAnsi" w:hAnsiTheme="minorHAnsi" w:cs="Times New Roman"/>
+          <w:color w:val="000000" w:themeColor="text1"/>
+          <w:sz w:val="21"/>
+          <w:szCs w:val="21"/>
+          <w:lang w:val="en-US"/>
+        </w:rPr>
+        <w:t xml:space="preserve">volume of </w:t>
+      </w:r>
+      <w:r>
+        <w:rPr>
+          <w:rFonts w:asciiTheme="minorHAnsi" w:hAnsiTheme="minorHAnsi" w:cs="Times New Roman"/>
+          <w:color w:val="000000" w:themeColor="text1"/>
+          <w:sz w:val="21"/>
+          <w:szCs w:val="21"/>
+          <w:lang w:val="en-US"/>
+        </w:rPr>
+        <w:t xml:space="preserve">successfully won </w:t>
+      </w:r>
+      <w:r>
+        <w:rPr>
+          <w:rFonts w:asciiTheme="minorHAnsi" w:hAnsiTheme="minorHAnsi" w:cs="Times New Roman"/>
+          <w:color w:val="000000" w:themeColor="text1"/>
+          <w:sz w:val="21"/>
+          <w:szCs w:val="21"/>
+          <w:lang w:val="en-US"/>
+        </w:rPr>
+        <w:t xml:space="preserve">defensive duels in the middle </w:t>
+      </w:r>
+      <w:r>
+        <w:rPr>
+          <w:rFonts w:asciiTheme="minorHAnsi" w:hAnsiTheme="minorHAnsi" w:cs="Times New Roman"/>
+          <w:color w:val="000000" w:themeColor="text1"/>
+          <w:sz w:val="21"/>
+          <w:szCs w:val="21"/>
+          <w:lang w:val="en-US"/>
+        </w:rPr>
+        <w:t>3</w:t>
+      </w:r>
+      <w:r>
+        <w:rPr>
+          <w:rFonts w:asciiTheme="minorHAnsi" w:hAnsiTheme="minorHAnsi" w:cs="Times New Roman"/>
+          <w:color w:val="000000" w:themeColor="text1"/>
+          <w:sz w:val="21"/>
+          <w:szCs w:val="21"/>
+          <w:vertAlign w:val="superscript"/>
+          <w:lang w:val="en-US"/>
+        </w:rPr>
+        <w:t>rd</w:t>
+      </w:r>
+      <w:r>
+        <w:rPr>
+          <w:rFonts w:asciiTheme="minorHAnsi" w:hAnsiTheme="minorHAnsi" w:cs="Times New Roman"/>
+          <w:color w:val="000000" w:themeColor="text1"/>
+          <w:sz w:val="21"/>
+          <w:szCs w:val="21"/>
+          <w:lang w:val="en-US"/>
+        </w:rPr>
+        <w:t xml:space="preserve"> by a player across all the matches played in the season. A defensive duel is defined as “when a player </w:t>
+      </w:r>
+      <w:r>
+        <w:rPr>
+          <w:rFonts w:asciiTheme="minorHAnsi" w:hAnsiTheme="minorHAnsi" w:cs="Times New Roman"/>
+          <w:color w:val="000000" w:themeColor="text1"/>
+          <w:sz w:val="21"/>
+          <w:szCs w:val="21"/>
+          <w:lang w:val="en-US"/>
+        </w:rPr>
+        <w:t>attempts to dispossess an opposition player to stop an attack progressing</w:t>
+      </w:r>
+      <w:r>
+        <w:rPr>
+          <w:rFonts w:asciiTheme="minorHAnsi" w:hAnsiTheme="minorHAnsi" w:cs="Times New Roman"/>
+          <w:color w:val="000000" w:themeColor="text1"/>
+          <w:sz w:val="21"/>
+          <w:szCs w:val="21"/>
+          <w:lang w:val="en-US"/>
+        </w:rPr>
+        <w:t>”</w:t>
+      </w:r>
+      <w:r>
+        <w:rPr>
+          <w:rFonts w:asciiTheme="minorHAnsi" w:hAnsiTheme="minorHAnsi" w:cs="Times New Roman"/>
+          <w:color w:val="000000" w:themeColor="text1"/>
+          <w:sz w:val="21"/>
+          <w:szCs w:val="21"/>
+          <w:lang w:val="en-US"/>
+        </w:rPr>
+        <w:t>.</w:t>
+      </w:r>
     </w:p>
     <w:p>
       <w:pPr>
         <w:pStyle w:val="ListParagraph"/>
         <w:numPr>
           <w:ilvl w:val="0"/>
-          <w:numId w:val="6"/>
+          <w:numId w:val="15"/>
         </w:numPr>
-        <w:rPr>
-          <w:rFonts w:cs="Times New Roman"/>
-          <w:color w:val="000000" w:themeColor="text1"/>
-          <w:szCs w:val="22"/>
-          <w:lang w:val="en-US"/>
-        </w:rPr>
-      </w:pPr>
-      <w:r>
-        <w:rPr>
-          <w:rFonts w:cs="Times New Roman"/>
-          <w:color w:val="000000" w:themeColor="text1"/>
-          <w:szCs w:val="22"/>
-          <w:lang w:val="en-US"/>
-        </w:rPr>
-        <w:t>radar chart</w:t>
-      </w:r>
-      <w:r>
-        <w:rPr>
-          <w:rFonts w:cs="Times New Roman"/>
-          <w:color w:val="000000" w:themeColor="text1"/>
-          <w:szCs w:val="22"/>
-          <w:lang w:val="en-US"/>
-        </w:rPr>
-        <w:t>s</w:t>
-      </w:r>
-      <w:r>
-        <w:rPr>
-          <w:rFonts w:cs="Times New Roman"/>
-          <w:color w:val="000000" w:themeColor="text1"/>
-          <w:szCs w:val="22"/>
-          <w:lang w:val="en-US"/>
-        </w:rPr>
-        <w:t xml:space="preserve"> for com</w:t>
-      </w:r>
-      <w:r>
-        <w:rPr>
-          <w:rFonts w:cs="Times New Roman"/>
-          <w:color w:val="000000" w:themeColor="text1"/>
-          <w:szCs w:val="22"/>
-          <w:lang w:val="en-US"/>
-        </w:rPr>
-        <w:t>parison of current players</w:t>
+        <w:jc w:val="both"/>
+        <w:rPr>
+          <w:rFonts w:asciiTheme="minorHAnsi" w:hAnsiTheme="minorHAnsi" w:cs="Times New Roman"/>
+          <w:color w:val="000000" w:themeColor="text1"/>
+          <w:sz w:val="21"/>
+          <w:szCs w:val="21"/>
+          <w:lang w:val="en-US"/>
+        </w:rPr>
+      </w:pPr>
+      <w:r>
+        <w:rPr>
+          <w:rFonts w:asciiTheme="minorHAnsi" w:hAnsiTheme="minorHAnsi" w:cs="Times New Roman"/>
+          <w:color w:val="000000" w:themeColor="text1"/>
+          <w:sz w:val="21"/>
+          <w:szCs w:val="21"/>
+          <w:lang w:val="en-US"/>
+        </w:rPr>
+        <w:t>Middle 3</w:t>
+      </w:r>
+      <w:r>
+        <w:rPr>
+          <w:rFonts w:asciiTheme="minorHAnsi" w:hAnsiTheme="minorHAnsi" w:cs="Times New Roman"/>
+          <w:color w:val="000000" w:themeColor="text1"/>
+          <w:sz w:val="21"/>
+          <w:szCs w:val="21"/>
+          <w:vertAlign w:val="superscript"/>
+          <w:lang w:val="en-US"/>
+        </w:rPr>
+        <w:t>rd</w:t>
+      </w:r>
+      <w:r>
+        <w:rPr>
+          <w:rFonts w:asciiTheme="minorHAnsi" w:hAnsiTheme="minorHAnsi" w:cs="Times New Roman"/>
+          <w:color w:val="000000" w:themeColor="text1"/>
+          <w:sz w:val="21"/>
+          <w:szCs w:val="21"/>
+          <w:lang w:val="en-US"/>
+        </w:rPr>
+        <w:t xml:space="preserve"> successful Interceptions: </w:t>
+      </w:r>
+      <w:r>
+        <w:rPr>
+          <w:rFonts w:asciiTheme="minorHAnsi" w:hAnsiTheme="minorHAnsi" w:cs="Times New Roman"/>
+          <w:color w:val="000000" w:themeColor="text1"/>
+          <w:sz w:val="21"/>
+          <w:szCs w:val="21"/>
+          <w:lang w:val="en-US"/>
+        </w:rPr>
+        <w:t>Another standard metric where we count the aggregated number of successful interceptions (where an attempted opposition pass is deemed unsuccessful owing to a touch by the current team player) in the middle 3</w:t>
+      </w:r>
+      <w:r>
+        <w:rPr>
+          <w:rFonts w:asciiTheme="minorHAnsi" w:hAnsiTheme="minorHAnsi" w:cs="Times New Roman"/>
+          <w:color w:val="000000" w:themeColor="text1"/>
+          <w:sz w:val="21"/>
+          <w:szCs w:val="21"/>
+          <w:vertAlign w:val="superscript"/>
+          <w:lang w:val="en-US"/>
+        </w:rPr>
+        <w:t>rd</w:t>
+      </w:r>
+      <w:r>
+        <w:rPr>
+          <w:rFonts w:asciiTheme="minorHAnsi" w:hAnsiTheme="minorHAnsi" w:cs="Times New Roman"/>
+          <w:color w:val="000000" w:themeColor="text1"/>
+          <w:sz w:val="21"/>
+          <w:szCs w:val="21"/>
+          <w:lang w:val="en-US"/>
+        </w:rPr>
+        <w:t>.</w:t>
       </w:r>
     </w:p>
     <w:p>
       <w:pPr>
         <w:pStyle w:val="ListParagraph"/>
-        <w:ind w:firstLine="0"/>
-        <w:rPr>
-          <w:rFonts w:cs="Times New Roman"/>
-          <w:color w:val="000000" w:themeColor="text1"/>
-          <w:szCs w:val="22"/>
-          <w:lang w:val="en-US"/>
-        </w:rPr>
-      </w:pPr>
+        <w:numPr>
+          <w:ilvl w:val="0"/>
+          <w:numId w:val="15"/>
+        </w:numPr>
+        <w:jc w:val="both"/>
+        <w:rPr>
+          <w:rFonts w:asciiTheme="minorHAnsi" w:hAnsiTheme="minorHAnsi" w:cs="Times New Roman"/>
+          <w:color w:val="000000" w:themeColor="text1"/>
+          <w:sz w:val="21"/>
+          <w:szCs w:val="21"/>
+          <w:lang w:val="en-US"/>
+        </w:rPr>
+      </w:pPr>
+      <w:r>
+        <w:rPr>
+          <w:rFonts w:asciiTheme="minorHAnsi" w:hAnsiTheme="minorHAnsi" w:cs="Times New Roman"/>
+          <w:color w:val="000000" w:themeColor="text1"/>
+          <w:sz w:val="21"/>
+          <w:szCs w:val="21"/>
+          <w:lang w:val="en-US"/>
+        </w:rPr>
+        <w:t>Middle 3</w:t>
+      </w:r>
+      <w:r>
+        <w:rPr>
+          <w:rFonts w:asciiTheme="minorHAnsi" w:hAnsiTheme="minorHAnsi" w:cs="Times New Roman"/>
+          <w:color w:val="000000" w:themeColor="text1"/>
+          <w:sz w:val="21"/>
+          <w:szCs w:val="21"/>
+          <w:vertAlign w:val="superscript"/>
+          <w:lang w:val="en-US"/>
+        </w:rPr>
+        <w:t>rd</w:t>
+      </w:r>
+      <w:r>
+        <w:rPr>
+          <w:rFonts w:asciiTheme="minorHAnsi" w:hAnsiTheme="minorHAnsi" w:cs="Times New Roman"/>
+          <w:color w:val="000000" w:themeColor="text1"/>
+          <w:sz w:val="21"/>
+          <w:szCs w:val="21"/>
+          <w:lang w:val="en-US"/>
+        </w:rPr>
+        <w:t xml:space="preserve"> </w:t>
+      </w:r>
+      <w:r>
+        <w:rPr>
+          <w:rFonts w:asciiTheme="minorHAnsi" w:hAnsiTheme="minorHAnsi" w:cs="Times New Roman"/>
+          <w:color w:val="000000" w:themeColor="text1"/>
+          <w:sz w:val="21"/>
+          <w:szCs w:val="21"/>
+          <w:lang w:val="en-US"/>
+        </w:rPr>
+        <w:t>Fouls</w:t>
+      </w:r>
+      <w:r>
+        <w:rPr>
+          <w:rFonts w:asciiTheme="minorHAnsi" w:hAnsiTheme="minorHAnsi" w:cs="Times New Roman"/>
+          <w:color w:val="000000" w:themeColor="text1"/>
+          <w:sz w:val="21"/>
+          <w:szCs w:val="21"/>
+          <w:lang w:val="en-US"/>
+        </w:rPr>
+        <w:t xml:space="preserve"> committed</w:t>
+      </w:r>
+      <w:r>
+        <w:rPr>
+          <w:rFonts w:asciiTheme="minorHAnsi" w:hAnsiTheme="minorHAnsi" w:cs="Times New Roman"/>
+          <w:color w:val="000000" w:themeColor="text1"/>
+          <w:sz w:val="21"/>
+          <w:szCs w:val="21"/>
+          <w:lang w:val="en-US"/>
+        </w:rPr>
+        <w:t xml:space="preserve">: </w:t>
+      </w:r>
+      <w:r>
+        <w:rPr>
+          <w:rFonts w:asciiTheme="minorHAnsi" w:hAnsiTheme="minorHAnsi" w:cs="Times New Roman"/>
+          <w:color w:val="000000" w:themeColor="text1"/>
+          <w:sz w:val="21"/>
+          <w:szCs w:val="21"/>
+          <w:lang w:val="en-US"/>
+        </w:rPr>
+        <w:t>This too is a standard metric where we specifically look at the negative aspect of defending in fouls and aggregate the v</w:t>
+      </w:r>
+      <w:r>
+        <w:rPr>
+          <w:rFonts w:asciiTheme="minorHAnsi" w:hAnsiTheme="minorHAnsi" w:cs="Times New Roman"/>
+          <w:color w:val="000000" w:themeColor="text1"/>
+          <w:sz w:val="21"/>
+          <w:szCs w:val="21"/>
+          <w:lang w:val="en-US"/>
+        </w:rPr>
+        <w:t xml:space="preserve">olume of fouls committed in the middle </w:t>
+      </w:r>
+      <w:r>
+        <w:rPr>
+          <w:rFonts w:asciiTheme="minorHAnsi" w:hAnsiTheme="minorHAnsi" w:cs="Times New Roman"/>
+          <w:color w:val="000000" w:themeColor="text1"/>
+          <w:sz w:val="21"/>
+          <w:szCs w:val="21"/>
+          <w:lang w:val="en-US"/>
+        </w:rPr>
+        <w:t>3</w:t>
+      </w:r>
+      <w:r>
+        <w:rPr>
+          <w:rFonts w:asciiTheme="minorHAnsi" w:hAnsiTheme="minorHAnsi" w:cs="Times New Roman"/>
+          <w:color w:val="000000" w:themeColor="text1"/>
+          <w:sz w:val="21"/>
+          <w:szCs w:val="21"/>
+          <w:vertAlign w:val="superscript"/>
+          <w:lang w:val="en-US"/>
+        </w:rPr>
+        <w:t>rd</w:t>
+      </w:r>
+      <w:r>
+        <w:rPr>
+          <w:rFonts w:asciiTheme="minorHAnsi" w:hAnsiTheme="minorHAnsi" w:cs="Times New Roman"/>
+          <w:color w:val="000000" w:themeColor="text1"/>
+          <w:sz w:val="21"/>
+          <w:szCs w:val="21"/>
+          <w:lang w:val="en-US"/>
+        </w:rPr>
+        <w:t xml:space="preserve"> to allow us to gauge the defensive discipline of a player.</w:t>
+      </w:r>
     </w:p>
     <w:p>
       <w:pPr>
+        <w:pStyle w:val="ListParagraph"/>
+        <w:numPr>
+          <w:ilvl w:val="0"/>
+          <w:numId w:val="15"/>
+        </w:numPr>
+        <w:jc w:val="both"/>
+        <w:rPr>
+          <w:rFonts w:asciiTheme="minorHAnsi" w:hAnsiTheme="minorHAnsi" w:cs="Times New Roman"/>
+          <w:color w:val="000000" w:themeColor="text1"/>
+          <w:sz w:val="21"/>
+          <w:szCs w:val="21"/>
+          <w:lang w:val="en-US"/>
+        </w:rPr>
+      </w:pPr>
+      <w:r>
+        <w:rPr>
+          <w:rFonts w:asciiTheme="minorHAnsi" w:hAnsiTheme="minorHAnsi" w:cs="Times New Roman"/>
+          <w:color w:val="000000" w:themeColor="text1"/>
+          <w:sz w:val="21"/>
+          <w:szCs w:val="21"/>
+          <w:lang w:val="en-US"/>
+        </w:rPr>
+        <w:t>Middle 3</w:t>
+      </w:r>
+      <w:r>
+        <w:rPr>
+          <w:rFonts w:asciiTheme="minorHAnsi" w:hAnsiTheme="minorHAnsi" w:cs="Times New Roman"/>
+          <w:color w:val="000000" w:themeColor="text1"/>
+          <w:sz w:val="21"/>
+          <w:szCs w:val="21"/>
+          <w:vertAlign w:val="superscript"/>
+          <w:lang w:val="en-US"/>
+        </w:rPr>
+        <w:t>rd</w:t>
+      </w:r>
+      <w:r>
+        <w:rPr>
+          <w:rFonts w:asciiTheme="minorHAnsi" w:hAnsiTheme="minorHAnsi" w:cs="Times New Roman"/>
+          <w:color w:val="000000" w:themeColor="text1"/>
+          <w:sz w:val="21"/>
+          <w:szCs w:val="21"/>
+          <w:lang w:val="en-US"/>
+        </w:rPr>
+        <w:t xml:space="preserve"> </w:t>
+      </w:r>
+      <w:r>
+        <w:rPr>
+          <w:rFonts w:asciiTheme="minorHAnsi" w:hAnsiTheme="minorHAnsi" w:cs="Times New Roman"/>
+          <w:color w:val="000000" w:themeColor="text1"/>
+          <w:sz w:val="21"/>
+          <w:szCs w:val="21"/>
+          <w:lang w:val="en-US"/>
+        </w:rPr>
+        <w:t>Interceptions xT avoided</w:t>
+      </w:r>
+      <w:r>
+        <w:rPr>
+          <w:rFonts w:asciiTheme="minorHAnsi" w:hAnsiTheme="minorHAnsi" w:cs="Times New Roman"/>
+          <w:color w:val="000000" w:themeColor="text1"/>
+          <w:sz w:val="21"/>
+          <w:szCs w:val="21"/>
+          <w:lang w:val="en-US"/>
+        </w:rPr>
+        <w:t xml:space="preserve">: xT value avoided by interceptions in the middle </w:t>
+      </w:r>
+      <w:r>
+        <w:rPr>
+          <w:rFonts w:asciiTheme="minorHAnsi" w:hAnsiTheme="minorHAnsi" w:cs="Times New Roman"/>
+          <w:color w:val="000000" w:themeColor="text1"/>
+          <w:sz w:val="21"/>
+          <w:szCs w:val="21"/>
+          <w:lang w:val="en-US"/>
+        </w:rPr>
+        <w:t>3</w:t>
+      </w:r>
+      <w:r>
+        <w:rPr>
+          <w:rFonts w:asciiTheme="minorHAnsi" w:hAnsiTheme="minorHAnsi" w:cs="Times New Roman"/>
+          <w:color w:val="000000" w:themeColor="text1"/>
+          <w:sz w:val="21"/>
+          <w:szCs w:val="21"/>
+          <w:vertAlign w:val="superscript"/>
+          <w:lang w:val="en-US"/>
+        </w:rPr>
+        <w:t>rd</w:t>
+      </w:r>
+      <w:r>
+        <w:rPr>
+          <w:rFonts w:asciiTheme="minorHAnsi" w:hAnsiTheme="minorHAnsi" w:cs="Times New Roman"/>
+          <w:color w:val="000000" w:themeColor="text1"/>
+          <w:sz w:val="21"/>
+          <w:szCs w:val="21"/>
+          <w:lang w:val="en-US"/>
+        </w:rPr>
+        <w:t xml:space="preserve"> </w:t>
+      </w:r>
+    </w:p>
+    <w:p>
+      <w:pPr>
+        <w:pStyle w:val="ListParagraph"/>
+        <w:numPr>
+          <w:ilvl w:val="0"/>
+          <w:numId w:val="15"/>
+        </w:numPr>
+        <w:jc w:val="both"/>
+        <w:rPr>
+          <w:rFonts w:asciiTheme="minorHAnsi" w:hAnsiTheme="minorHAnsi" w:cs="Times New Roman"/>
+          <w:color w:val="000000" w:themeColor="text1"/>
+          <w:sz w:val="21"/>
+          <w:szCs w:val="21"/>
+          <w:lang w:val="en-US"/>
+        </w:rPr>
+      </w:pPr>
+      <w:r>
+        <w:rPr>
+          <w:rFonts w:asciiTheme="minorHAnsi" w:hAnsiTheme="minorHAnsi" w:cs="Times New Roman"/>
+          <w:color w:val="000000" w:themeColor="text1"/>
+          <w:sz w:val="21"/>
+          <w:szCs w:val="21"/>
+          <w:lang w:val="en-US"/>
+        </w:rPr>
+        <w:t>Middle 3</w:t>
+      </w:r>
+      <w:r>
+        <w:rPr>
+          <w:rFonts w:asciiTheme="minorHAnsi" w:hAnsiTheme="minorHAnsi" w:cs="Times New Roman"/>
+          <w:color w:val="000000" w:themeColor="text1"/>
+          <w:sz w:val="21"/>
+          <w:szCs w:val="21"/>
+          <w:vertAlign w:val="superscript"/>
+          <w:lang w:val="en-US"/>
+        </w:rPr>
+        <w:t>rd</w:t>
+      </w:r>
+      <w:r>
+        <w:rPr>
+          <w:rFonts w:asciiTheme="minorHAnsi" w:hAnsiTheme="minorHAnsi" w:cs="Times New Roman"/>
+          <w:color w:val="000000" w:themeColor="text1"/>
+          <w:sz w:val="21"/>
+          <w:szCs w:val="21"/>
+          <w:lang w:val="en-US"/>
+        </w:rPr>
+        <w:t xml:space="preserve"> </w:t>
+      </w:r>
+      <w:r>
+        <w:rPr>
+          <w:rFonts w:asciiTheme="minorHAnsi" w:hAnsiTheme="minorHAnsi" w:cs="Times New Roman"/>
+          <w:color w:val="000000" w:themeColor="text1"/>
+          <w:sz w:val="21"/>
+          <w:szCs w:val="21"/>
+          <w:lang w:val="en-US"/>
+        </w:rPr>
+        <w:t>Def Duels Counterattack xT</w:t>
+      </w:r>
+      <w:r>
+        <w:rPr>
+          <w:rFonts w:asciiTheme="minorHAnsi" w:hAnsiTheme="minorHAnsi" w:cs="Times New Roman"/>
+          <w:color w:val="000000" w:themeColor="text1"/>
+          <w:sz w:val="21"/>
+          <w:szCs w:val="21"/>
+          <w:lang w:val="en-US"/>
+        </w:rPr>
+        <w:t xml:space="preserve">: xT value associated with </w:t>
+      </w:r>
+      <w:r>
+        <w:rPr>
+          <w:rFonts w:asciiTheme="minorHAnsi" w:hAnsiTheme="minorHAnsi" w:cs="Times New Roman"/>
+          <w:color w:val="000000" w:themeColor="text1"/>
+          <w:sz w:val="21"/>
+          <w:szCs w:val="21"/>
+          <w:lang w:val="en-US"/>
+        </w:rPr>
+        <w:t>potential</w:t>
+      </w:r>
+      <w:r>
+        <w:rPr>
+          <w:rFonts w:asciiTheme="minorHAnsi" w:hAnsiTheme="minorHAnsi" w:cs="Times New Roman"/>
+          <w:color w:val="000000" w:themeColor="text1"/>
+          <w:sz w:val="21"/>
+          <w:szCs w:val="21"/>
+          <w:lang w:val="en-US"/>
+        </w:rPr>
+        <w:t xml:space="preserve"> counterattacks initiated from defensive duels won in the middle </w:t>
+      </w:r>
+      <w:r>
+        <w:rPr>
+          <w:rFonts w:asciiTheme="minorHAnsi" w:hAnsiTheme="minorHAnsi" w:cs="Times New Roman"/>
+          <w:color w:val="000000" w:themeColor="text1"/>
+          <w:sz w:val="21"/>
+          <w:szCs w:val="21"/>
+          <w:lang w:val="en-US"/>
+        </w:rPr>
+        <w:t>3</w:t>
+      </w:r>
+      <w:r>
+        <w:rPr>
+          <w:rFonts w:asciiTheme="minorHAnsi" w:hAnsiTheme="minorHAnsi" w:cs="Times New Roman"/>
+          <w:color w:val="000000" w:themeColor="text1"/>
+          <w:sz w:val="21"/>
+          <w:szCs w:val="21"/>
+          <w:vertAlign w:val="superscript"/>
+          <w:lang w:val="en-US"/>
+        </w:rPr>
+        <w:t>rd</w:t>
+      </w:r>
+      <w:r>
+        <w:rPr>
+          <w:rFonts w:asciiTheme="minorHAnsi" w:hAnsiTheme="minorHAnsi" w:cs="Times New Roman"/>
+          <w:color w:val="000000" w:themeColor="text1"/>
+          <w:sz w:val="21"/>
+          <w:szCs w:val="21"/>
+          <w:lang w:val="en-US"/>
+        </w:rPr>
+        <w:t xml:space="preserve"> </w:t>
+      </w:r>
+    </w:p>
+    <w:p>
+      <w:pPr>
+        <w:pStyle w:val="ListParagraph"/>
+        <w:numPr>
+          <w:ilvl w:val="0"/>
+          <w:numId w:val="15"/>
+        </w:numPr>
+        <w:jc w:val="both"/>
+        <w:rPr>
+          <w:rFonts w:asciiTheme="minorHAnsi" w:hAnsiTheme="minorHAnsi" w:cs="Times New Roman"/>
+          <w:color w:val="000000" w:themeColor="text1"/>
+          <w:sz w:val="21"/>
+          <w:szCs w:val="21"/>
+        </w:rPr>
+      </w:pPr>
+      <w:r>
+        <w:rPr>
+          <w:rFonts w:asciiTheme="minorHAnsi" w:hAnsiTheme="minorHAnsi" w:cs="Times New Roman"/>
+          <w:color w:val="000000" w:themeColor="text1"/>
+          <w:sz w:val="21"/>
+          <w:szCs w:val="21"/>
+          <w:lang w:val="en-US"/>
+        </w:rPr>
+        <w:t>Def Duels Possession Chain xT</w:t>
+      </w:r>
+      <w:r>
+        <w:rPr>
+          <w:rFonts w:asciiTheme="minorHAnsi" w:hAnsiTheme="minorHAnsi" w:cs="Times New Roman"/>
+          <w:color w:val="000000" w:themeColor="text1"/>
+          <w:sz w:val="21"/>
+          <w:szCs w:val="21"/>
+          <w:lang w:val="en-US"/>
+        </w:rPr>
+        <w:t>: xT associated with defensive duel actions in isolated possession chains</w:t>
+      </w:r>
+      <w:r>
+        <w:rPr>
+          <w:rFonts w:asciiTheme="minorHAnsi" w:hAnsiTheme="minorHAnsi" w:cs="Times New Roman"/>
+          <w:color w:val="000000" w:themeColor="text1"/>
+          <w:sz w:val="21"/>
+          <w:szCs w:val="21"/>
+          <w:lang w:val="en-US"/>
+        </w:rPr>
+        <w:t xml:space="preserve">. </w:t>
+      </w:r>
+      <w:r>
+        <w:rPr>
+          <w:rFonts w:asciiTheme="minorHAnsi" w:eastAsiaTheme="minorEastAsia" w:hAnsiTheme="minorHAnsi" w:cs="Times New Roman"/>
+          <w:color w:val="000000" w:themeColor="text1"/>
+          <w:sz w:val="21"/>
+          <w:szCs w:val="21"/>
+        </w:rPr>
+        <w:t>Xgboost model trained for Bundesliga possession chains and scored on Serie A midfielders</w:t>
+      </w:r>
+      <w:r>
+        <w:rPr>
+          <w:rFonts w:asciiTheme="minorHAnsi" w:hAnsiTheme="minorHAnsi" w:cs="Times New Roman"/>
+          <w:color w:val="000000" w:themeColor="text1"/>
+          <w:sz w:val="21"/>
+          <w:szCs w:val="21"/>
+        </w:rPr>
+        <w:t xml:space="preserve">. </w:t>
+      </w:r>
+      <w:r>
+        <w:rPr>
+          <w:rFonts w:asciiTheme="minorHAnsi" w:eastAsiaTheme="minorEastAsia" w:hAnsiTheme="minorHAnsi" w:cs="Times New Roman"/>
+          <w:color w:val="000000" w:themeColor="text1"/>
+          <w:sz w:val="21"/>
+          <w:szCs w:val="21"/>
+        </w:rPr>
+        <w:t>Filtered down to ‘Ground de</w:t>
+      </w:r>
+      <w:r>
+        <w:rPr>
+          <w:rFonts w:asciiTheme="minorHAnsi" w:eastAsiaTheme="minorEastAsia" w:hAnsiTheme="minorHAnsi" w:cs="Times New Roman"/>
+          <w:color w:val="000000" w:themeColor="text1"/>
+          <w:sz w:val="21"/>
+          <w:szCs w:val="21"/>
+        </w:rPr>
+        <w:t>fending duel’ actions only as the model was skewed towards tall forwards</w:t>
+      </w:r>
+    </w:p>
+    <w:p>
+      <w:pPr>
+        <w:ind w:left="0" w:firstLine="0"/>
+        <w:rPr>
+          <w:rFonts w:asciiTheme="minorHAnsi" w:hAnsiTheme="minorHAnsi" w:cs="Times New Roman"/>
+          <w:color w:val="000000" w:themeColor="text1"/>
+          <w:sz w:val="21"/>
+          <w:szCs w:val="21"/>
+          <w:lang w:val="en-US"/>
+        </w:rPr>
+      </w:pPr>
+    </w:p>
+    <w:p>
+      <w:pPr>
+        <w:rPr>
+          <w:rFonts w:asciiTheme="minorHAnsi" w:hAnsiTheme="minorHAnsi" w:cs="Times New Roman"/>
+          <w:b/>
+          <w:color w:val="000000" w:themeColor="text1"/>
+          <w:sz w:val="21"/>
+          <w:szCs w:val="21"/>
+          <w:lang w:val="en-US"/>
+        </w:rPr>
+      </w:pPr>
+      <w:r>
+        <w:rPr>
+          <w:rFonts w:asciiTheme="minorHAnsi" w:hAnsiTheme="minorHAnsi" w:cs="Times New Roman"/>
+          <w:b/>
+          <w:color w:val="000000" w:themeColor="text1"/>
+          <w:sz w:val="21"/>
+          <w:szCs w:val="21"/>
+          <w:lang w:val="en-US"/>
+        </w:rPr>
+        <w:t>Chelsea midfielders</w:t>
+      </w:r>
+    </w:p>
+    <w:p>
+      <w:pPr>
+        <w:ind w:left="0" w:firstLine="0"/>
+        <w:rPr>
+          <w:rFonts w:asciiTheme="minorHAnsi" w:hAnsiTheme="minorHAnsi" w:cs="Times New Roman"/>
+          <w:color w:val="000000" w:themeColor="text1"/>
+          <w:sz w:val="21"/>
+          <w:szCs w:val="21"/>
+          <w:lang w:val="en-US"/>
+        </w:rPr>
+      </w:pPr>
+    </w:p>
+    <w:p>
+      <w:pPr>
         <w:jc w:val="center"/>
         <w:rPr>
-          <w:rFonts w:cs="Times New Roman"/>
-          <w:color w:val="000000" w:themeColor="text1"/>
-          <w:szCs w:val="22"/>
-          <w:lang w:val="en-US"/>
-        </w:rPr>
-      </w:pPr>
-      <w:r>
-        <w:rPr>
-          <w:rFonts w:cs="Times New Roman"/>
-          <w:color w:val="000000" w:themeColor="text1"/>
-          <w:szCs w:val="22"/>
-          <w:lang w:val="en-US"/>
-        </w:rPr>
+          <w:rFonts w:asciiTheme="minorHAnsi" w:hAnsiTheme="minorHAnsi"/>
+          <w:noProof/>
+          <w:sz w:val="21"/>
+          <w:szCs w:val="21"/>
+        </w:rPr>
+      </w:pPr>
+      <w:r>
+        <w:rPr>
+          <w:rFonts w:asciiTheme="minorHAnsi" w:hAnsiTheme="minorHAnsi"/>
+          <w:noProof/>
+          <w:sz w:val="21"/>
+          <w:szCs w:val="21"/>
+        </w:rPr>
+        <w:lastRenderedPageBreak/>
         <w:drawing>
-          <wp:inline distT="0" distB="0" distL="0" distR="0" wp14:anchorId="0109747B" wp14:editId="3892EA73">
-            <wp:extent cx="2435010" cy="2774315"/>
+          <wp:inline distT="0" distB="0" distL="0" distR="0" wp14:anchorId="65233835" wp14:editId="13302B1D">
+            <wp:extent cx="2434590" cy="2774315"/>
             <wp:effectExtent l="0" t="0" r="3810" b="0"/>
-            <wp:docPr id="1" name="Picture 1"/>
-            <wp:cNvGraphicFramePr>
-              <a:graphicFrameLocks xmlns:a="http://schemas.openxmlformats.org/drawingml/2006/main" noChangeAspect="1"/>
-            </wp:cNvGraphicFramePr>
+            <wp:docPr id="5" name="Picture 4">
+              <a:extLst xmlns:a="http://schemas.openxmlformats.org/drawingml/2006/main">
+                <a:ext uri="{FF2B5EF4-FFF2-40B4-BE49-F238E27FC236}">
+                  <a16:creationId xmlns:a16="http://schemas.microsoft.com/office/drawing/2014/main" id="{3686302C-6D6D-E442-ACD5-990C7D800954}"/>
+                </a:ext>
+              </a:extLst>
+            </wp:docPr>
+            <wp:cNvGraphicFramePr/>
             <a:graphic xmlns:a="http://schemas.openxmlformats.org/drawingml/2006/main">
               <a:graphicData uri="http://schemas.openxmlformats.org/drawingml/2006/picture">
                 <pic:pic xmlns:pic="http://schemas.openxmlformats.org/drawingml/2006/picture">
                   <pic:nvPicPr>
-                    <pic:cNvPr id="1" name=""/>
+                    <pic:cNvPr id="5" name="Picture 4">
+                      <a:extLst>
+                        <a:ext uri="{FF2B5EF4-FFF2-40B4-BE49-F238E27FC236}">
+                          <a16:creationId xmlns:a16="http://schemas.microsoft.com/office/drawing/2014/main" id="{3686302C-6D6D-E442-ACD5-990C7D800954}"/>
+                        </a:ext>
+                      </a:extLst>
+                    </pic:cNvPr>
                     <pic:cNvPicPr/>
                   </pic:nvPicPr>
                   <pic:blipFill>
@@ -419,7 +985,7 @@
                   <pic:spPr>
                     <a:xfrm>
                       <a:off x="0" y="0"/>
-                      <a:ext cx="2473711" cy="2818408"/>
+                      <a:ext cx="2434590" cy="2774315"/>
                     </a:xfrm>
                     <a:prstGeom prst="rect">
                       <a:avLst/>
@@ -433,30 +999,43 @@
       </w:r>
       <w:r>
         <w:rPr>
+          <w:rFonts w:asciiTheme="minorHAnsi" w:hAnsiTheme="minorHAnsi"/>
           <w:noProof/>
-        </w:rPr>
-        <w:t xml:space="preserve"> </w:t>
-      </w:r>
-      <w:r>
-        <w:rPr>
-          <w:rFonts w:cs="Times New Roman"/>
-          <w:color w:val="000000" w:themeColor="text1"/>
-          <w:szCs w:val="22"/>
-          <w:lang w:val="en-US"/>
+          <w:sz w:val="21"/>
+          <w:szCs w:val="21"/>
+        </w:rPr>
+        <w:tab/>
+      </w:r>
+      <w:r>
+        <w:rPr>
+          <w:rFonts w:asciiTheme="minorHAnsi" w:hAnsiTheme="minorHAnsi"/>
+          <w:noProof/>
+          <w:sz w:val="21"/>
+          <w:szCs w:val="21"/>
         </w:rPr>
         <w:drawing>
-          <wp:inline distT="0" distB="0" distL="0" distR="0" wp14:anchorId="7B342EA1" wp14:editId="4DD68102">
-            <wp:extent cx="2435568" cy="2774950"/>
-            <wp:effectExtent l="0" t="0" r="3175" b="0"/>
-            <wp:docPr id="18" name="Picture 18"/>
-            <wp:cNvGraphicFramePr>
-              <a:graphicFrameLocks xmlns:a="http://schemas.openxmlformats.org/drawingml/2006/main" noChangeAspect="1"/>
-            </wp:cNvGraphicFramePr>
+          <wp:inline distT="0" distB="0" distL="0" distR="0" wp14:anchorId="32F02153" wp14:editId="413B2FD7">
+            <wp:extent cx="2434590" cy="2774315"/>
+            <wp:effectExtent l="0" t="0" r="3810" b="0"/>
+            <wp:docPr id="6" name="Picture 5">
+              <a:extLst xmlns:a="http://schemas.openxmlformats.org/drawingml/2006/main">
+                <a:ext uri="{FF2B5EF4-FFF2-40B4-BE49-F238E27FC236}">
+                  <a16:creationId xmlns:a16="http://schemas.microsoft.com/office/drawing/2014/main" id="{5D01EDE7-2181-0F47-A0D8-D350B9DDAF47}"/>
+                </a:ext>
+              </a:extLst>
+            </wp:docPr>
+            <wp:cNvGraphicFramePr/>
             <a:graphic xmlns:a="http://schemas.openxmlformats.org/drawingml/2006/main">
               <a:graphicData uri="http://schemas.openxmlformats.org/drawingml/2006/picture">
                 <pic:pic xmlns:pic="http://schemas.openxmlformats.org/drawingml/2006/picture">
                   <pic:nvPicPr>
-                    <pic:cNvPr id="1" name=""/>
+                    <pic:cNvPr id="6" name="Picture 5">
+                      <a:extLst>
+                        <a:ext uri="{FF2B5EF4-FFF2-40B4-BE49-F238E27FC236}">
+                          <a16:creationId xmlns:a16="http://schemas.microsoft.com/office/drawing/2014/main" id="{5D01EDE7-2181-0F47-A0D8-D350B9DDAF47}"/>
+                        </a:ext>
+                      </a:extLst>
+                    </pic:cNvPr>
                     <pic:cNvPicPr/>
                   </pic:nvPicPr>
                   <pic:blipFill>
@@ -468,7 +1047,7 @@
                   <pic:spPr>
                     <a:xfrm>
                       <a:off x="0" y="0"/>
-                      <a:ext cx="2457052" cy="2799428"/>
+                      <a:ext cx="2434590" cy="2774315"/>
                     </a:xfrm>
                     <a:prstGeom prst="rect">
                       <a:avLst/>
@@ -480,38 +1059,118 @@
           </wp:inline>
         </w:drawing>
       </w:r>
+      <w:r>
+        <w:rPr>
+          <w:rFonts w:asciiTheme="minorHAnsi" w:hAnsiTheme="minorHAnsi"/>
+          <w:noProof/>
+          <w:sz w:val="21"/>
+          <w:szCs w:val="21"/>
+        </w:rPr>
+        <w:softHyphen/>
+      </w:r>
+      <w:r>
+        <w:rPr>
+          <w:rFonts w:asciiTheme="minorHAnsi" w:hAnsiTheme="minorHAnsi"/>
+          <w:noProof/>
+          <w:sz w:val="21"/>
+          <w:szCs w:val="21"/>
+        </w:rPr>
+        <w:softHyphen/>
+      </w:r>
+      <w:r>
+        <w:rPr>
+          <w:rFonts w:asciiTheme="minorHAnsi" w:hAnsiTheme="minorHAnsi"/>
+          <w:noProof/>
+          <w:sz w:val="21"/>
+          <w:szCs w:val="21"/>
+        </w:rPr>
+        <w:softHyphen/>
+      </w:r>
+      <w:r>
+        <w:rPr>
+          <w:rFonts w:asciiTheme="minorHAnsi" w:hAnsiTheme="minorHAnsi"/>
+          <w:noProof/>
+          <w:sz w:val="21"/>
+          <w:szCs w:val="21"/>
+        </w:rPr>
+        <w:softHyphen/>
+      </w:r>
+      <w:r>
+        <w:rPr>
+          <w:rFonts w:asciiTheme="minorHAnsi" w:hAnsiTheme="minorHAnsi"/>
+          <w:noProof/>
+          <w:sz w:val="21"/>
+          <w:szCs w:val="21"/>
+        </w:rPr>
+        <w:softHyphen/>
+      </w:r>
+      <w:r>
+        <w:rPr>
+          <w:rFonts w:asciiTheme="minorHAnsi" w:hAnsiTheme="minorHAnsi"/>
+          <w:noProof/>
+          <w:sz w:val="21"/>
+          <w:szCs w:val="21"/>
+        </w:rPr>
+        <w:softHyphen/>
+      </w:r>
     </w:p>
     <w:p>
       <w:pPr>
         <w:jc w:val="center"/>
         <w:rPr>
-          <w:rFonts w:cs="Times New Roman"/>
-          <w:color w:val="000000" w:themeColor="text1"/>
-          <w:szCs w:val="22"/>
-          <w:lang w:val="en-US"/>
-        </w:rPr>
-      </w:pPr>
-      <w:r>
-        <w:rPr>
-          <w:rFonts w:cs="Times New Roman"/>
-          <w:color w:val="000000" w:themeColor="text1"/>
-          <w:szCs w:val="22"/>
-          <w:lang w:val="en-US"/>
+          <w:rFonts w:asciiTheme="minorHAnsi" w:hAnsiTheme="minorHAnsi"/>
+          <w:noProof/>
+          <w:sz w:val="21"/>
+          <w:szCs w:val="21"/>
+        </w:rPr>
+      </w:pPr>
+    </w:p>
+    <w:p>
+      <w:pPr>
+        <w:jc w:val="center"/>
+        <w:rPr>
+          <w:rFonts w:asciiTheme="minorHAnsi" w:hAnsiTheme="minorHAnsi" w:cs="Times New Roman"/>
+          <w:color w:val="000000" w:themeColor="text1"/>
+          <w:sz w:val="21"/>
+          <w:szCs w:val="21"/>
+          <w:lang w:val="en-US"/>
+        </w:rPr>
+      </w:pPr>
+      <w:r>
+        <w:rPr>
+          <w:rFonts w:asciiTheme="minorHAnsi" w:hAnsiTheme="minorHAnsi" w:cs="Times New Roman"/>
+          <w:color w:val="000000" w:themeColor="text1"/>
+          <w:sz w:val="21"/>
+          <w:szCs w:val="21"/>
         </w:rPr>
         <w:drawing>
-          <wp:inline distT="0" distB="0" distL="0" distR="0" wp14:anchorId="3F1E7EC7" wp14:editId="506604D2">
-            <wp:extent cx="2422191" cy="2759710"/>
+          <wp:inline distT="0" distB="0" distL="0" distR="0" wp14:anchorId="355EA2D8" wp14:editId="0A99FD1B">
+            <wp:extent cx="2434590" cy="2774315"/>
             <wp:effectExtent l="0" t="0" r="3810" b="0"/>
-            <wp:docPr id="19" name="Picture 19"/>
+            <wp:docPr id="8" name="Content Placeholder 3">
+              <a:extLst xmlns:a="http://schemas.openxmlformats.org/drawingml/2006/main">
+                <a:ext uri="{FF2B5EF4-FFF2-40B4-BE49-F238E27FC236}">
+                  <a16:creationId xmlns:a16="http://schemas.microsoft.com/office/drawing/2014/main" id="{76D089BD-9B3B-9A41-9D5F-24138D466958}"/>
+                </a:ext>
+              </a:extLst>
+            </wp:docPr>
             <wp:cNvGraphicFramePr>
-              <a:graphicFrameLocks xmlns:a="http://schemas.openxmlformats.org/drawingml/2006/main" noChangeAspect="1"/>
+              <a:graphicFrameLocks xmlns:a="http://schemas.openxmlformats.org/drawingml/2006/main"/>
             </wp:cNvGraphicFramePr>
             <a:graphic xmlns:a="http://schemas.openxmlformats.org/drawingml/2006/main">
               <a:graphicData uri="http://schemas.openxmlformats.org/drawingml/2006/picture">
                 <pic:pic xmlns:pic="http://schemas.openxmlformats.org/drawingml/2006/picture">
                   <pic:nvPicPr>
-                    <pic:cNvPr id="1" name=""/>
-                    <pic:cNvPicPr/>
+                    <pic:cNvPr id="8" name="Content Placeholder 3">
+                      <a:extLst>
+                        <a:ext uri="{FF2B5EF4-FFF2-40B4-BE49-F238E27FC236}">
+                          <a16:creationId xmlns:a16="http://schemas.microsoft.com/office/drawing/2014/main" id="{76D089BD-9B3B-9A41-9D5F-24138D466958}"/>
+                        </a:ext>
+                      </a:extLst>
+                    </pic:cNvPr>
+                    <pic:cNvPicPr>
+                      <a:picLocks/>
+                    </pic:cNvPicPr>
                   </pic:nvPicPr>
                   <pic:blipFill>
                     <a:blip r:embed="rId10"/>
@@ -522,7 +1181,7 @@
                   <pic:spPr>
                     <a:xfrm>
                       <a:off x="0" y="0"/>
-                      <a:ext cx="2511071" cy="2860975"/>
+                      <a:ext cx="2434590" cy="2774315"/>
                     </a:xfrm>
                     <a:prstGeom prst="rect">
                       <a:avLst/>
@@ -536,30 +1195,44 @@
       </w:r>
       <w:r>
         <w:rPr>
-          <w:noProof/>
-        </w:rPr>
-        <w:t xml:space="preserve"> </w:t>
-      </w:r>
-      <w:r>
-        <w:rPr>
-          <w:rFonts w:cs="Times New Roman"/>
-          <w:color w:val="000000" w:themeColor="text1"/>
-          <w:szCs w:val="22"/>
-          <w:lang w:val="en-US"/>
+          <w:rFonts w:asciiTheme="minorHAnsi" w:hAnsiTheme="minorHAnsi" w:cs="Times New Roman"/>
+          <w:color w:val="000000" w:themeColor="text1"/>
+          <w:sz w:val="21"/>
+          <w:szCs w:val="21"/>
+          <w:lang w:val="en-US"/>
+        </w:rPr>
+        <w:tab/>
+      </w:r>
+      <w:r>
+        <w:rPr>
+          <w:rFonts w:asciiTheme="minorHAnsi" w:hAnsiTheme="minorHAnsi" w:cs="Times New Roman"/>
+          <w:color w:val="000000" w:themeColor="text1"/>
+          <w:sz w:val="21"/>
+          <w:szCs w:val="21"/>
         </w:rPr>
         <w:drawing>
-          <wp:inline distT="0" distB="0" distL="0" distR="0" wp14:anchorId="065D8229" wp14:editId="7228EBBD">
-            <wp:extent cx="2447925" cy="2789029"/>
-            <wp:effectExtent l="0" t="0" r="3175" b="5080"/>
-            <wp:docPr id="20" name="Picture 20"/>
-            <wp:cNvGraphicFramePr>
-              <a:graphicFrameLocks xmlns:a="http://schemas.openxmlformats.org/drawingml/2006/main" noChangeAspect="1"/>
-            </wp:cNvGraphicFramePr>
+          <wp:inline distT="0" distB="0" distL="0" distR="0" wp14:anchorId="56C95DE6" wp14:editId="062430E0">
+            <wp:extent cx="2434590" cy="2774316"/>
+            <wp:effectExtent l="0" t="0" r="3810" b="0"/>
+            <wp:docPr id="7" name="Picture 6">
+              <a:extLst xmlns:a="http://schemas.openxmlformats.org/drawingml/2006/main">
+                <a:ext uri="{FF2B5EF4-FFF2-40B4-BE49-F238E27FC236}">
+                  <a16:creationId xmlns:a16="http://schemas.microsoft.com/office/drawing/2014/main" id="{0FF090BA-870D-E54C-A497-ADDA70D3081E}"/>
+                </a:ext>
+              </a:extLst>
+            </wp:docPr>
+            <wp:cNvGraphicFramePr/>
             <a:graphic xmlns:a="http://schemas.openxmlformats.org/drawingml/2006/main">
               <a:graphicData uri="http://schemas.openxmlformats.org/drawingml/2006/picture">
                 <pic:pic xmlns:pic="http://schemas.openxmlformats.org/drawingml/2006/picture">
                   <pic:nvPicPr>
-                    <pic:cNvPr id="1" name=""/>
+                    <pic:cNvPr id="7" name="Picture 6">
+                      <a:extLst>
+                        <a:ext uri="{FF2B5EF4-FFF2-40B4-BE49-F238E27FC236}">
+                          <a16:creationId xmlns:a16="http://schemas.microsoft.com/office/drawing/2014/main" id="{0FF090BA-870D-E54C-A497-ADDA70D3081E}"/>
+                        </a:ext>
+                      </a:extLst>
+                    </pic:cNvPr>
                     <pic:cNvPicPr/>
                   </pic:nvPicPr>
                   <pic:blipFill>
@@ -571,7 +1244,7 @@
                   <pic:spPr>
                     <a:xfrm>
                       <a:off x="0" y="0"/>
-                      <a:ext cx="2495774" cy="2843545"/>
+                      <a:ext cx="2434590" cy="2774316"/>
                     </a:xfrm>
                     <a:prstGeom prst="rect">
                       <a:avLst/>
@@ -583,169 +1256,589 @@
           </wp:inline>
         </w:drawing>
       </w:r>
-      <w:bookmarkStart w:id="0" w:name="_GoBack"/>
-      <w:bookmarkEnd w:id="0"/>
     </w:p>
     <w:p>
       <w:pPr>
-        <w:ind w:left="0" w:firstLine="0"/>
-        <w:rPr>
-          <w:rFonts w:cs="Times New Roman"/>
-          <w:color w:val="000000" w:themeColor="text1"/>
-          <w:szCs w:val="22"/>
+        <w:jc w:val="center"/>
+        <w:rPr>
+          <w:rFonts w:asciiTheme="minorHAnsi" w:hAnsiTheme="minorHAnsi" w:cs="Times New Roman"/>
+          <w:color w:val="000000" w:themeColor="text1"/>
+          <w:sz w:val="21"/>
+          <w:szCs w:val="21"/>
           <w:lang w:val="en-US"/>
         </w:rPr>
       </w:pPr>
     </w:p>
     <w:p>
       <w:pPr>
-        <w:pStyle w:val="ListParagraph"/>
-        <w:numPr>
-          <w:ilvl w:val="0"/>
-          <w:numId w:val="6"/>
-        </w:numPr>
-        <w:rPr>
-          <w:rFonts w:cs="Times New Roman"/>
-          <w:color w:val="000000" w:themeColor="text1"/>
-          <w:szCs w:val="22"/>
-          <w:lang w:val="en-US"/>
-        </w:rPr>
-      </w:pPr>
-      <w:r>
-        <w:rPr>
-          <w:rFonts w:cs="Times New Roman"/>
-          <w:color w:val="000000" w:themeColor="text1"/>
-          <w:szCs w:val="22"/>
-          <w:lang w:val="en-US"/>
-        </w:rPr>
-        <w:lastRenderedPageBreak/>
-        <w:t>text to explain the charts and assumptions</w:t>
+        <w:jc w:val="center"/>
+        <w:rPr>
+          <w:rFonts w:asciiTheme="minorHAnsi" w:hAnsiTheme="minorHAnsi" w:cs="Times New Roman"/>
+          <w:color w:val="000000" w:themeColor="text1"/>
+          <w:sz w:val="15"/>
+          <w:szCs w:val="15"/>
+          <w:lang w:val="en-US"/>
+        </w:rPr>
+      </w:pPr>
+      <w:r>
+        <w:rPr>
+          <w:rFonts w:asciiTheme="minorHAnsi" w:hAnsiTheme="minorHAnsi" w:cs="Times New Roman"/>
+          <w:color w:val="000000" w:themeColor="text1"/>
+          <w:sz w:val="15"/>
+          <w:szCs w:val="15"/>
+          <w:lang w:val="en-US"/>
+        </w:rPr>
+        <w:t xml:space="preserve">Figure: </w:t>
+      </w:r>
+      <w:r>
+        <w:rPr>
+          <w:rFonts w:asciiTheme="minorHAnsi" w:hAnsiTheme="minorHAnsi" w:cs="Times New Roman"/>
+          <w:color w:val="000000" w:themeColor="text1"/>
+          <w:sz w:val="15"/>
+          <w:szCs w:val="15"/>
+          <w:lang w:val="en-US"/>
+        </w:rPr>
+        <w:t>Chelsea midfielders for 2017-2018 season -</w:t>
+      </w:r>
+      <w:r>
+        <w:rPr>
+          <w:rFonts w:asciiTheme="minorHAnsi" w:hAnsiTheme="minorHAnsi" w:cs="Times New Roman"/>
+          <w:color w:val="000000" w:themeColor="text1"/>
+          <w:sz w:val="15"/>
+          <w:szCs w:val="15"/>
+          <w:lang w:val="en-US"/>
+        </w:rPr>
+        <w:t xml:space="preserve"> percentile radar charts comparing the 5 metrics</w:t>
       </w:r>
     </w:p>
     <w:p>
       <w:pPr>
-        <w:ind w:firstLine="350"/>
-        <w:rPr>
-          <w:rFonts w:cs="Times New Roman"/>
-          <w:color w:val="000000" w:themeColor="text1"/>
-          <w:szCs w:val="22"/>
-          <w:lang w:val="en-US"/>
-        </w:rPr>
-      </w:pPr>
-      <w:r>
-        <w:rPr>
-          <w:rFonts w:cs="Times New Roman"/>
-          <w:color w:val="000000" w:themeColor="text1"/>
-          <w:szCs w:val="22"/>
-          <w:lang w:val="en-US"/>
-        </w:rPr>
-        <w:t>Part 2</w:t>
-      </w:r>
+        <w:ind w:left="0" w:firstLine="0"/>
+        <w:rPr>
+          <w:rFonts w:asciiTheme="minorHAnsi" w:hAnsiTheme="minorHAnsi" w:cs="Times New Roman"/>
+          <w:color w:val="000000" w:themeColor="text1"/>
+          <w:sz w:val="21"/>
+          <w:szCs w:val="21"/>
+          <w:lang w:val="en-US"/>
+        </w:rPr>
+      </w:pPr>
     </w:p>
     <w:p>
       <w:pPr>
-        <w:pStyle w:val="ListParagraph"/>
-        <w:numPr>
-          <w:ilvl w:val="0"/>
-          <w:numId w:val="6"/>
-        </w:numPr>
-        <w:rPr>
-          <w:rFonts w:cs="Times New Roman"/>
-          <w:color w:val="000000" w:themeColor="text1"/>
-          <w:szCs w:val="22"/>
-          <w:lang w:val="en-US"/>
-        </w:rPr>
-      </w:pPr>
-      <w:r>
-        <w:rPr>
-          <w:rFonts w:cs="Times New Roman"/>
-          <w:color w:val="000000" w:themeColor="text1"/>
-          <w:szCs w:val="22"/>
-          <w:lang w:val="en-US"/>
-        </w:rPr>
-        <w:t>zero down on one metric to analyse players in Serie A</w:t>
-      </w:r>
-      <w:r>
-        <w:rPr>
-          <w:rFonts w:cs="Times New Roman"/>
-          <w:color w:val="000000" w:themeColor="text1"/>
-          <w:szCs w:val="22"/>
-          <w:lang w:val="en-US"/>
-        </w:rPr>
-        <w:t>: Def Duels Possession Chain xT</w:t>
+        <w:rPr>
+          <w:rFonts w:asciiTheme="minorHAnsi" w:hAnsiTheme="minorHAnsi" w:cs="Times New Roman"/>
+          <w:b/>
+          <w:color w:val="000000" w:themeColor="text1"/>
+          <w:sz w:val="21"/>
+          <w:szCs w:val="21"/>
+        </w:rPr>
+      </w:pPr>
+      <w:r>
+        <w:rPr>
+          <w:rFonts w:asciiTheme="minorHAnsi" w:hAnsiTheme="minorHAnsi" w:cs="Times New Roman"/>
+          <w:b/>
+          <w:color w:val="000000" w:themeColor="text1"/>
+          <w:sz w:val="21"/>
+          <w:szCs w:val="21"/>
+        </w:rPr>
+        <w:t>Data assumptions:</w:t>
       </w:r>
     </w:p>
     <w:p>
       <w:pPr>
+        <w:jc w:val="both"/>
+        <w:rPr>
+          <w:rFonts w:asciiTheme="minorHAnsi" w:hAnsiTheme="minorHAnsi" w:cs="Times New Roman"/>
+          <w:color w:val="000000" w:themeColor="text1"/>
+          <w:sz w:val="21"/>
+          <w:szCs w:val="21"/>
+          <w:lang w:val="en-US"/>
+        </w:rPr>
+      </w:pPr>
+      <w:r>
+        <w:rPr>
+          <w:rFonts w:asciiTheme="minorHAnsi" w:hAnsiTheme="minorHAnsi" w:cs="Times New Roman"/>
+          <w:color w:val="000000" w:themeColor="text1"/>
+          <w:sz w:val="21"/>
+          <w:szCs w:val="21"/>
+          <w:lang w:val="en-US"/>
+        </w:rPr>
+        <w:t>Middle 3</w:t>
+      </w:r>
+      <w:r>
+        <w:rPr>
+          <w:rFonts w:asciiTheme="minorHAnsi" w:hAnsiTheme="minorHAnsi" w:cs="Times New Roman"/>
+          <w:color w:val="000000" w:themeColor="text1"/>
+          <w:sz w:val="21"/>
+          <w:szCs w:val="21"/>
+          <w:vertAlign w:val="superscript"/>
+          <w:lang w:val="en-US"/>
+        </w:rPr>
+        <w:t>rd</w:t>
+      </w:r>
+      <w:r>
+        <w:rPr>
+          <w:rFonts w:asciiTheme="minorHAnsi" w:hAnsiTheme="minorHAnsi" w:cs="Times New Roman"/>
+          <w:color w:val="000000" w:themeColor="text1"/>
+          <w:sz w:val="21"/>
+          <w:szCs w:val="21"/>
+          <w:lang w:val="en-US"/>
+        </w:rPr>
+        <w:t xml:space="preserve"> event’s locations filtering</w:t>
+      </w:r>
+      <w:r>
+        <w:rPr>
+          <w:rFonts w:asciiTheme="minorHAnsi" w:hAnsiTheme="minorHAnsi" w:cs="Times New Roman"/>
+          <w:color w:val="000000" w:themeColor="text1"/>
+          <w:sz w:val="21"/>
+          <w:szCs w:val="21"/>
+          <w:lang w:val="en-US"/>
+        </w:rPr>
+        <w:t xml:space="preserve"> for metrics 1-5</w:t>
+      </w:r>
+      <w:r>
+        <w:rPr>
+          <w:rFonts w:asciiTheme="minorHAnsi" w:hAnsiTheme="minorHAnsi" w:cs="Times New Roman"/>
+          <w:color w:val="000000" w:themeColor="text1"/>
+          <w:sz w:val="21"/>
+          <w:szCs w:val="21"/>
+          <w:lang w:val="en-US"/>
+        </w:rPr>
+        <w:t xml:space="preserve">. </w:t>
+      </w:r>
+      <w:r>
+        <w:rPr>
+          <w:rFonts w:asciiTheme="minorHAnsi" w:hAnsiTheme="minorHAnsi" w:cs="Times New Roman"/>
+          <w:color w:val="000000" w:themeColor="text1"/>
+          <w:sz w:val="21"/>
+          <w:szCs w:val="21"/>
+          <w:lang w:val="en-US"/>
+        </w:rPr>
+        <w:t>“</w:t>
+      </w:r>
+      <w:r>
+        <w:rPr>
+          <w:rFonts w:asciiTheme="minorHAnsi" w:hAnsiTheme="minorHAnsi" w:cs="Times New Roman"/>
+          <w:color w:val="000000" w:themeColor="text1"/>
+          <w:sz w:val="21"/>
+          <w:szCs w:val="21"/>
+          <w:lang w:val="en-US"/>
+        </w:rPr>
+        <w:t>Midfielder</w:t>
+      </w:r>
+      <w:r>
+        <w:rPr>
+          <w:rFonts w:asciiTheme="minorHAnsi" w:hAnsiTheme="minorHAnsi" w:cs="Times New Roman"/>
+          <w:color w:val="000000" w:themeColor="text1"/>
+          <w:sz w:val="21"/>
+          <w:szCs w:val="21"/>
+          <w:lang w:val="en-US"/>
+        </w:rPr>
+        <w:t>”</w:t>
+      </w:r>
+      <w:r>
+        <w:rPr>
+          <w:rFonts w:asciiTheme="minorHAnsi" w:hAnsiTheme="minorHAnsi" w:cs="Times New Roman"/>
+          <w:color w:val="000000" w:themeColor="text1"/>
+          <w:sz w:val="21"/>
+          <w:szCs w:val="21"/>
+          <w:lang w:val="en-US"/>
+        </w:rPr>
+        <w:t xml:space="preserve"> </w:t>
+      </w:r>
+      <w:r>
+        <w:rPr>
+          <w:rFonts w:asciiTheme="minorHAnsi" w:hAnsiTheme="minorHAnsi" w:cs="Times New Roman"/>
+          <w:color w:val="000000" w:themeColor="text1"/>
+          <w:sz w:val="21"/>
+          <w:szCs w:val="21"/>
+          <w:lang w:val="en-US"/>
+        </w:rPr>
+        <w:t>role name filtering</w:t>
+      </w:r>
+      <w:r>
+        <w:rPr>
+          <w:rFonts w:asciiTheme="minorHAnsi" w:hAnsiTheme="minorHAnsi" w:cs="Times New Roman"/>
+          <w:color w:val="000000" w:themeColor="text1"/>
+          <w:sz w:val="21"/>
+          <w:szCs w:val="21"/>
+          <w:lang w:val="en-US"/>
+        </w:rPr>
+        <w:t xml:space="preserve"> to calculate percentile rankings for all metrics</w:t>
+      </w:r>
+      <w:r>
+        <w:rPr>
+          <w:rFonts w:asciiTheme="minorHAnsi" w:hAnsiTheme="minorHAnsi" w:cs="Times New Roman"/>
+          <w:color w:val="000000" w:themeColor="text1"/>
+          <w:sz w:val="21"/>
+          <w:szCs w:val="21"/>
+          <w:lang w:val="en-US"/>
+        </w:rPr>
+        <w:t>.</w:t>
+      </w:r>
+      <w:r>
+        <w:rPr>
+          <w:rFonts w:asciiTheme="minorHAnsi" w:hAnsiTheme="minorHAnsi" w:cs="Times New Roman"/>
+          <w:color w:val="000000" w:themeColor="text1"/>
+          <w:sz w:val="21"/>
+          <w:szCs w:val="21"/>
+          <w:lang w:val="en-US"/>
+        </w:rPr>
+        <w:t xml:space="preserve"> </w:t>
+      </w:r>
+      <w:r>
+        <w:rPr>
+          <w:rFonts w:asciiTheme="minorHAnsi" w:hAnsiTheme="minorHAnsi" w:cs="Times New Roman"/>
+          <w:color w:val="000000" w:themeColor="text1"/>
+          <w:sz w:val="21"/>
+          <w:szCs w:val="21"/>
+          <w:lang w:val="en-US"/>
+        </w:rPr>
+        <w:t>Normalization for minutes played (all metrics</w:t>
+      </w:r>
+      <w:r>
+        <w:rPr>
+          <w:rFonts w:asciiTheme="minorHAnsi" w:hAnsiTheme="minorHAnsi" w:cs="Times New Roman"/>
+          <w:color w:val="000000" w:themeColor="text1"/>
+          <w:sz w:val="21"/>
+          <w:szCs w:val="21"/>
+          <w:lang w:val="en-US"/>
+        </w:rPr>
+        <w:t xml:space="preserve"> presented as “per 90 minutes”</w:t>
+      </w:r>
+      <w:r>
+        <w:rPr>
+          <w:rFonts w:asciiTheme="minorHAnsi" w:hAnsiTheme="minorHAnsi" w:cs="Times New Roman"/>
+          <w:color w:val="000000" w:themeColor="text1"/>
+          <w:sz w:val="21"/>
+          <w:szCs w:val="21"/>
+          <w:lang w:val="en-US"/>
+        </w:rPr>
+        <w:t>), opposition possession</w:t>
+      </w:r>
+      <w:r>
+        <w:rPr>
+          <w:rFonts w:asciiTheme="minorHAnsi" w:hAnsiTheme="minorHAnsi" w:cs="Times New Roman"/>
+          <w:color w:val="000000" w:themeColor="text1"/>
+          <w:sz w:val="21"/>
+          <w:szCs w:val="21"/>
+          <w:lang w:val="en-US"/>
+        </w:rPr>
+        <w:t xml:space="preserve"> %</w:t>
+      </w:r>
+      <w:r>
+        <w:rPr>
+          <w:rFonts w:asciiTheme="minorHAnsi" w:hAnsiTheme="minorHAnsi" w:cs="Times New Roman"/>
+          <w:color w:val="000000" w:themeColor="text1"/>
+          <w:sz w:val="21"/>
+          <w:szCs w:val="21"/>
+          <w:lang w:val="en-US"/>
+        </w:rPr>
+        <w:t xml:space="preserve"> (metrics 1-5) and own team possession </w:t>
+      </w:r>
+      <w:r>
+        <w:rPr>
+          <w:rFonts w:asciiTheme="minorHAnsi" w:hAnsiTheme="minorHAnsi" w:cs="Times New Roman"/>
+          <w:color w:val="000000" w:themeColor="text1"/>
+          <w:sz w:val="21"/>
+          <w:szCs w:val="21"/>
+          <w:lang w:val="en-US"/>
+        </w:rPr>
+        <w:t xml:space="preserve">% </w:t>
+      </w:r>
+      <w:r>
+        <w:rPr>
+          <w:rFonts w:asciiTheme="minorHAnsi" w:hAnsiTheme="minorHAnsi" w:cs="Times New Roman"/>
+          <w:color w:val="000000" w:themeColor="text1"/>
+          <w:sz w:val="21"/>
+          <w:szCs w:val="21"/>
+          <w:lang w:val="en-US"/>
+        </w:rPr>
+        <w:t>(metric 6)</w:t>
+      </w:r>
+      <w:r>
+        <w:rPr>
+          <w:rFonts w:asciiTheme="minorHAnsi" w:hAnsiTheme="minorHAnsi" w:cs="Times New Roman"/>
+          <w:color w:val="000000" w:themeColor="text1"/>
+          <w:sz w:val="21"/>
+          <w:szCs w:val="21"/>
+          <w:lang w:val="en-US"/>
+        </w:rPr>
+        <w:t xml:space="preserve">. </w:t>
+      </w:r>
+      <w:r>
+        <w:rPr>
+          <w:rFonts w:asciiTheme="minorHAnsi" w:hAnsiTheme="minorHAnsi" w:cs="Times New Roman"/>
+          <w:color w:val="000000" w:themeColor="text1"/>
+          <w:sz w:val="21"/>
+          <w:szCs w:val="21"/>
+          <w:lang w:val="en-US"/>
+        </w:rPr>
+        <w:t>As mentioned above we rely on a p</w:t>
+      </w:r>
+      <w:r>
+        <w:rPr>
+          <w:rFonts w:asciiTheme="minorHAnsi" w:hAnsiTheme="minorHAnsi" w:cs="Times New Roman"/>
+          <w:color w:val="000000" w:themeColor="text1"/>
+          <w:sz w:val="21"/>
+          <w:szCs w:val="21"/>
+          <w:lang w:val="en-US"/>
+        </w:rPr>
+        <w:t>ercentile</w:t>
+      </w:r>
+      <w:r>
+        <w:rPr>
+          <w:rFonts w:asciiTheme="minorHAnsi" w:hAnsiTheme="minorHAnsi" w:cs="Times New Roman"/>
+          <w:color w:val="000000" w:themeColor="text1"/>
+          <w:sz w:val="21"/>
+          <w:szCs w:val="21"/>
+          <w:lang w:val="en-US"/>
+        </w:rPr>
+        <w:t>-based</w:t>
+      </w:r>
+      <w:r>
+        <w:rPr>
+          <w:rFonts w:asciiTheme="minorHAnsi" w:hAnsiTheme="minorHAnsi" w:cs="Times New Roman"/>
+          <w:color w:val="000000" w:themeColor="text1"/>
+          <w:sz w:val="21"/>
+          <w:szCs w:val="21"/>
+          <w:lang w:val="en-US"/>
+        </w:rPr>
+        <w:t xml:space="preserve"> ranking</w:t>
+      </w:r>
+      <w:r>
+        <w:rPr>
+          <w:rFonts w:asciiTheme="minorHAnsi" w:hAnsiTheme="minorHAnsi" w:cs="Times New Roman"/>
+          <w:color w:val="000000" w:themeColor="text1"/>
+          <w:sz w:val="21"/>
+          <w:szCs w:val="21"/>
+          <w:lang w:val="en-US"/>
+        </w:rPr>
+        <w:t xml:space="preserve"> score</w:t>
+      </w:r>
+      <w:r>
+        <w:rPr>
+          <w:rFonts w:asciiTheme="minorHAnsi" w:hAnsiTheme="minorHAnsi" w:cs="Times New Roman"/>
+          <w:color w:val="000000" w:themeColor="text1"/>
+          <w:sz w:val="21"/>
+          <w:szCs w:val="21"/>
+          <w:lang w:val="en-US"/>
+        </w:rPr>
+        <w:t xml:space="preserve"> </w:t>
+      </w:r>
+      <w:r>
+        <w:rPr>
+          <w:rFonts w:asciiTheme="minorHAnsi" w:hAnsiTheme="minorHAnsi" w:cs="Times New Roman"/>
+          <w:color w:val="000000" w:themeColor="text1"/>
+          <w:sz w:val="21"/>
+          <w:szCs w:val="21"/>
+          <w:lang w:val="en-US"/>
+        </w:rPr>
+        <w:t>and hence we use a</w:t>
+      </w:r>
+      <w:r>
+        <w:rPr>
+          <w:rFonts w:asciiTheme="minorHAnsi" w:hAnsiTheme="minorHAnsi" w:cs="Times New Roman"/>
+          <w:color w:val="000000" w:themeColor="text1"/>
+          <w:sz w:val="21"/>
+          <w:szCs w:val="21"/>
+          <w:lang w:val="en-US"/>
+        </w:rPr>
+        <w:t xml:space="preserve"> negative axis for metric </w:t>
+      </w:r>
+      <w:r>
+        <w:rPr>
+          <w:rFonts w:asciiTheme="minorHAnsi" w:hAnsiTheme="minorHAnsi" w:cs="Times New Roman"/>
+          <w:color w:val="000000" w:themeColor="text1"/>
+          <w:sz w:val="21"/>
+          <w:szCs w:val="21"/>
+          <w:lang w:val="en-US"/>
+        </w:rPr>
+        <w:t>3</w:t>
+      </w:r>
+      <w:r>
+        <w:rPr>
+          <w:rFonts w:asciiTheme="minorHAnsi" w:hAnsiTheme="minorHAnsi" w:cs="Times New Roman"/>
+          <w:color w:val="000000" w:themeColor="text1"/>
+          <w:sz w:val="21"/>
+          <w:szCs w:val="21"/>
+          <w:lang w:val="en-US"/>
+        </w:rPr>
+        <w:t xml:space="preserve"> (given that we hope to minimize the fouls committed metric)</w:t>
+      </w:r>
+      <w:r>
+        <w:rPr>
+          <w:rFonts w:asciiTheme="minorHAnsi" w:hAnsiTheme="minorHAnsi" w:cs="Times New Roman"/>
+          <w:color w:val="000000" w:themeColor="text1"/>
+          <w:sz w:val="21"/>
+          <w:szCs w:val="21"/>
+          <w:lang w:val="en-US"/>
+        </w:rPr>
+        <w:t>.</w:t>
+      </w:r>
+    </w:p>
+    <w:p>
+      <w:pPr>
+        <w:rPr>
+          <w:rFonts w:asciiTheme="minorHAnsi" w:hAnsiTheme="minorHAnsi" w:cs="Times New Roman"/>
+          <w:color w:val="000000" w:themeColor="text1"/>
+          <w:sz w:val="21"/>
+          <w:szCs w:val="21"/>
+          <w:lang w:val="en-US"/>
+        </w:rPr>
+      </w:pPr>
+    </w:p>
+    <w:p>
+      <w:pPr>
+        <w:rPr>
+          <w:rFonts w:asciiTheme="minorHAnsi" w:hAnsiTheme="minorHAnsi" w:cs="Times New Roman"/>
+          <w:b/>
+          <w:color w:val="000000" w:themeColor="text1"/>
+          <w:sz w:val="21"/>
+          <w:szCs w:val="21"/>
+          <w:lang w:val="en-US"/>
+        </w:rPr>
+      </w:pPr>
+      <w:r>
+        <w:rPr>
+          <w:rFonts w:asciiTheme="minorHAnsi" w:hAnsiTheme="minorHAnsi" w:cs="Times New Roman"/>
+          <w:b/>
+          <w:color w:val="000000" w:themeColor="text1"/>
+          <w:sz w:val="21"/>
+          <w:szCs w:val="21"/>
+          <w:lang w:val="en-US"/>
+        </w:rPr>
+        <w:t>Seria A midfielders</w:t>
+      </w:r>
+    </w:p>
+    <w:p>
+      <w:pPr>
+        <w:jc w:val="both"/>
+        <w:rPr>
+          <w:rFonts w:asciiTheme="minorHAnsi" w:hAnsiTheme="minorHAnsi" w:cs="Times New Roman"/>
+          <w:color w:val="000000" w:themeColor="text1"/>
+          <w:sz w:val="21"/>
+          <w:szCs w:val="21"/>
+          <w:lang w:val="en-US"/>
+        </w:rPr>
+      </w:pPr>
+      <w:r>
+        <w:rPr>
+          <w:rFonts w:asciiTheme="minorHAnsi" w:hAnsiTheme="minorHAnsi" w:cs="Times New Roman"/>
+          <w:color w:val="000000" w:themeColor="text1"/>
+          <w:sz w:val="21"/>
+          <w:szCs w:val="21"/>
+          <w:lang w:val="en-US"/>
+        </w:rPr>
+        <w:t>We narrow</w:t>
+      </w:r>
+      <w:r>
+        <w:rPr>
+          <w:rFonts w:asciiTheme="minorHAnsi" w:hAnsiTheme="minorHAnsi" w:cs="Times New Roman"/>
+          <w:color w:val="000000" w:themeColor="text1"/>
+          <w:sz w:val="21"/>
+          <w:szCs w:val="21"/>
+          <w:lang w:val="en-US"/>
+        </w:rPr>
+        <w:t xml:space="preserve"> down </w:t>
+      </w:r>
+      <w:r>
+        <w:rPr>
+          <w:rFonts w:asciiTheme="minorHAnsi" w:hAnsiTheme="minorHAnsi" w:cs="Times New Roman"/>
+          <w:color w:val="000000" w:themeColor="text1"/>
+          <w:sz w:val="21"/>
+          <w:szCs w:val="21"/>
+          <w:lang w:val="en-US"/>
+        </w:rPr>
+        <w:t xml:space="preserve">our search </w:t>
+      </w:r>
+      <w:r>
+        <w:rPr>
+          <w:rFonts w:asciiTheme="minorHAnsi" w:hAnsiTheme="minorHAnsi" w:cs="Times New Roman"/>
+          <w:color w:val="000000" w:themeColor="text1"/>
+          <w:sz w:val="21"/>
+          <w:szCs w:val="21"/>
+          <w:lang w:val="en-US"/>
+        </w:rPr>
+        <w:t>on one metric to analyse players in Serie A</w:t>
+      </w:r>
+      <w:r>
+        <w:rPr>
+          <w:rFonts w:asciiTheme="minorHAnsi" w:hAnsiTheme="minorHAnsi" w:cs="Times New Roman"/>
+          <w:color w:val="000000" w:themeColor="text1"/>
+          <w:sz w:val="21"/>
+          <w:szCs w:val="21"/>
+          <w:lang w:val="en-US"/>
+        </w:rPr>
+        <w:t xml:space="preserve">: </w:t>
+      </w:r>
+      <w:r>
+        <w:rPr>
+          <w:rFonts w:asciiTheme="minorHAnsi" w:hAnsiTheme="minorHAnsi" w:cs="Times New Roman"/>
+          <w:color w:val="000000" w:themeColor="text1"/>
+          <w:sz w:val="21"/>
+          <w:szCs w:val="21"/>
+          <w:lang w:val="en-US"/>
+        </w:rPr>
+        <w:t>Action-based Expected Threat for successful defensive duels in isolated possession chains</w:t>
+      </w:r>
+      <w:r>
+        <w:rPr>
+          <w:rFonts w:asciiTheme="minorHAnsi" w:hAnsiTheme="minorHAnsi" w:cs="Times New Roman"/>
+          <w:color w:val="000000" w:themeColor="text1"/>
+          <w:sz w:val="21"/>
+          <w:szCs w:val="21"/>
+          <w:lang w:val="en-US"/>
+        </w:rPr>
+        <w:t>. Please refer the below table for the</w:t>
+      </w:r>
+      <w:r>
+        <w:rPr>
+          <w:rFonts w:asciiTheme="minorHAnsi" w:hAnsiTheme="minorHAnsi" w:cs="Times New Roman"/>
+          <w:color w:val="000000" w:themeColor="text1"/>
+          <w:sz w:val="21"/>
+          <w:szCs w:val="21"/>
+          <w:lang w:val="en-US"/>
+        </w:rPr>
+        <w:t xml:space="preserve"> top 10 players for this metric in </w:t>
+      </w:r>
+      <w:r>
+        <w:rPr>
+          <w:rFonts w:asciiTheme="minorHAnsi" w:hAnsiTheme="minorHAnsi" w:cs="Times New Roman"/>
+          <w:color w:val="000000" w:themeColor="text1"/>
+          <w:sz w:val="21"/>
+          <w:szCs w:val="21"/>
+          <w:lang w:val="en-US"/>
+        </w:rPr>
+        <w:t>this league for their performance in the 2017-2018 season. Again, all the data assumptions mentioned above hold valid for the numbers in this table.</w:t>
+      </w:r>
+    </w:p>
+    <w:p>
+      <w:pPr>
         <w:pStyle w:val="ListParagraph"/>
         <w:ind w:firstLine="0"/>
         <w:rPr>
-          <w:rFonts w:cs="Times New Roman"/>
-          <w:color w:val="000000" w:themeColor="text1"/>
-          <w:szCs w:val="22"/>
-          <w:lang w:val="en-US"/>
-        </w:rPr>
-      </w:pPr>
-    </w:p>
-    <w:p>
-      <w:pPr>
-        <w:pStyle w:val="ListParagraph"/>
-        <w:numPr>
-          <w:ilvl w:val="0"/>
-          <w:numId w:val="6"/>
-        </w:numPr>
-        <w:rPr>
-          <w:rFonts w:cs="Times New Roman"/>
-          <w:color w:val="000000" w:themeColor="text1"/>
-          <w:szCs w:val="22"/>
-          <w:lang w:val="en-US"/>
-        </w:rPr>
-      </w:pPr>
-      <w:r>
-        <w:rPr>
-          <w:rFonts w:cs="Times New Roman"/>
-          <w:color w:val="000000" w:themeColor="text1"/>
-          <w:szCs w:val="22"/>
-          <w:lang w:val="en-US"/>
-        </w:rPr>
-        <w:t>present a top 10 list of players for this metric in this league</w:t>
-      </w:r>
-    </w:p>
-    <w:p>
-      <w:pPr>
-        <w:ind w:left="0" w:firstLine="0"/>
-        <w:rPr>
-          <w:rFonts w:cs="Times New Roman"/>
-          <w:color w:val="000000" w:themeColor="text1"/>
-          <w:szCs w:val="22"/>
-          <w:lang w:val="en-US"/>
-        </w:rPr>
-      </w:pPr>
-    </w:p>
-    <w:p>
-      <w:pPr>
-        <w:pStyle w:val="ListParagraph"/>
-        <w:ind w:firstLine="0"/>
-        <w:jc w:val="center"/>
-        <w:rPr>
-          <w:rFonts w:cs="Times New Roman"/>
-          <w:color w:val="000000" w:themeColor="text1"/>
-          <w:szCs w:val="22"/>
-          <w:lang w:val="en-US"/>
-        </w:rPr>
-      </w:pPr>
-      <w:r>
-        <w:rPr>
-          <w:rFonts w:cs="Times New Roman"/>
-          <w:color w:val="000000" w:themeColor="text1"/>
-          <w:szCs w:val="22"/>
-          <w:lang w:val="en-US"/>
-        </w:rPr>
+          <w:rFonts w:asciiTheme="minorHAnsi" w:hAnsiTheme="minorHAnsi" w:cs="Times New Roman"/>
+          <w:color w:val="000000" w:themeColor="text1"/>
+          <w:sz w:val="21"/>
+          <w:szCs w:val="21"/>
+          <w:lang w:val="en-US"/>
+        </w:rPr>
+      </w:pPr>
+      <w:r>
+        <w:rPr>
+          <w:rFonts w:asciiTheme="minorHAnsi" w:hAnsiTheme="minorHAnsi" w:cs="Times New Roman"/>
+          <w:color w:val="000000" w:themeColor="text1"/>
+          <w:sz w:val="21"/>
+          <w:szCs w:val="21"/>
+          <w:lang w:val="en-US"/>
+        </w:rPr>
+        <w:lastRenderedPageBreak/>
         <w:drawing>
-          <wp:inline distT="0" distB="0" distL="0" distR="0" wp14:anchorId="5E13D992" wp14:editId="5C40EB1E">
-            <wp:extent cx="5248992" cy="1587500"/>
-            <wp:effectExtent l="0" t="0" r="0" b="0"/>
-            <wp:docPr id="11" name="Picture 11"/>
+          <wp:inline distT="0" distB="0" distL="0" distR="0" wp14:anchorId="68CC642D" wp14:editId="00C081FD">
+            <wp:extent cx="5255268" cy="1243330"/>
+            <wp:effectExtent l="0" t="0" r="2540" b="1270"/>
+            <wp:docPr id="1" name="Picture 1"/>
             <wp:cNvGraphicFramePr>
               <a:graphicFrameLocks xmlns:a="http://schemas.openxmlformats.org/drawingml/2006/main" noChangeAspect="1"/>
             </wp:cNvGraphicFramePr>
@@ -765,7 +1858,7 @@
                   <pic:spPr>
                     <a:xfrm>
                       <a:off x="0" y="0"/>
-                      <a:ext cx="5282322" cy="1597580"/>
+                      <a:ext cx="5320615" cy="1258790"/>
                     </a:xfrm>
                     <a:prstGeom prst="rect">
                       <a:avLst/>
@@ -783,73 +1876,156 @@
         <w:pStyle w:val="ListParagraph"/>
         <w:ind w:firstLine="0"/>
         <w:rPr>
-          <w:rFonts w:cs="Times New Roman"/>
-          <w:color w:val="000000" w:themeColor="text1"/>
-          <w:szCs w:val="22"/>
+          <w:rFonts w:asciiTheme="minorHAnsi" w:hAnsiTheme="minorHAnsi" w:cs="Times New Roman"/>
+          <w:color w:val="000000" w:themeColor="text1"/>
+          <w:sz w:val="21"/>
+          <w:szCs w:val="21"/>
           <w:lang w:val="en-US"/>
         </w:rPr>
       </w:pPr>
     </w:p>
     <w:p>
       <w:pPr>
-        <w:pStyle w:val="ListParagraph"/>
-        <w:numPr>
-          <w:ilvl w:val="0"/>
-          <w:numId w:val="6"/>
-        </w:numPr>
-        <w:rPr>
-          <w:rFonts w:cs="Times New Roman"/>
-          <w:color w:val="000000" w:themeColor="text1"/>
-          <w:szCs w:val="22"/>
-          <w:lang w:val="en-US"/>
-        </w:rPr>
-      </w:pPr>
-      <w:r>
-        <w:rPr>
-          <w:rFonts w:cs="Times New Roman"/>
-          <w:color w:val="000000" w:themeColor="text1"/>
-          <w:szCs w:val="22"/>
-          <w:lang w:val="en-US"/>
-        </w:rPr>
-        <w:t>recommend a single player for signing in the summer based on that metric</w:t>
+        <w:jc w:val="center"/>
+        <w:rPr>
+          <w:rFonts w:asciiTheme="minorHAnsi" w:hAnsiTheme="minorHAnsi" w:cs="Times New Roman"/>
+          <w:color w:val="000000" w:themeColor="text1"/>
+          <w:sz w:val="15"/>
+          <w:szCs w:val="15"/>
+          <w:lang w:val="en-US"/>
+        </w:rPr>
+      </w:pPr>
+      <w:r>
+        <w:rPr>
+          <w:rFonts w:asciiTheme="minorHAnsi" w:hAnsiTheme="minorHAnsi" w:cs="Times New Roman"/>
+          <w:color w:val="000000" w:themeColor="text1"/>
+          <w:sz w:val="15"/>
+          <w:szCs w:val="15"/>
+          <w:lang w:val="en-US"/>
+        </w:rPr>
+        <w:t xml:space="preserve">Figure: </w:t>
+      </w:r>
+      <w:r>
+        <w:rPr>
+          <w:rFonts w:asciiTheme="minorHAnsi" w:hAnsiTheme="minorHAnsi" w:cs="Times New Roman"/>
+          <w:color w:val="000000" w:themeColor="text1"/>
+          <w:sz w:val="15"/>
+          <w:szCs w:val="15"/>
+          <w:lang w:val="en-US"/>
+        </w:rPr>
+        <w:t>Top 10 Seria A midfielders for ‘Def Duels Possession Chain xT’ metric</w:t>
       </w:r>
     </w:p>
     <w:p>
       <w:pPr>
-        <w:rPr>
-          <w:rFonts w:cs="Times New Roman"/>
-          <w:color w:val="000000" w:themeColor="text1"/>
-          <w:szCs w:val="22"/>
+        <w:jc w:val="center"/>
+        <w:rPr>
+          <w:rFonts w:asciiTheme="minorHAnsi" w:hAnsiTheme="minorHAnsi" w:cs="Times New Roman"/>
+          <w:color w:val="000000" w:themeColor="text1"/>
+          <w:sz w:val="15"/>
+          <w:szCs w:val="15"/>
           <w:lang w:val="en-US"/>
         </w:rPr>
       </w:pPr>
     </w:p>
     <w:p>
       <w:pPr>
-        <w:pStyle w:val="ListParagraph"/>
-        <w:ind w:firstLine="0"/>
+        <w:ind w:left="0" w:firstLine="0"/>
+        <w:jc w:val="both"/>
+        <w:rPr>
+          <w:rFonts w:asciiTheme="minorHAnsi" w:hAnsiTheme="minorHAnsi" w:cs="Times New Roman"/>
+          <w:color w:val="000000" w:themeColor="text1"/>
+          <w:sz w:val="21"/>
+          <w:szCs w:val="21"/>
+          <w:lang w:val="en-US"/>
+        </w:rPr>
+      </w:pPr>
+      <w:r>
+        <w:rPr>
+          <w:rFonts w:asciiTheme="minorHAnsi" w:hAnsiTheme="minorHAnsi" w:cs="Times New Roman"/>
+          <w:color w:val="000000" w:themeColor="text1"/>
+          <w:sz w:val="21"/>
+          <w:szCs w:val="21"/>
+          <w:lang w:val="en-US"/>
+        </w:rPr>
+        <w:t>Next, we look at</w:t>
+      </w:r>
+      <w:r>
+        <w:rPr>
+          <w:rFonts w:asciiTheme="minorHAnsi" w:hAnsiTheme="minorHAnsi" w:cs="Times New Roman"/>
+          <w:color w:val="000000" w:themeColor="text1"/>
+          <w:sz w:val="21"/>
+          <w:szCs w:val="21"/>
+          <w:lang w:val="en-US"/>
+        </w:rPr>
+        <w:t xml:space="preserve"> the </w:t>
+      </w:r>
+      <w:bookmarkStart w:id="0" w:name="_GoBack"/>
+      <w:bookmarkEnd w:id="0"/>
+      <w:r>
+        <w:rPr>
+          <w:rFonts w:asciiTheme="minorHAnsi" w:hAnsiTheme="minorHAnsi" w:cs="Times New Roman"/>
+          <w:color w:val="000000" w:themeColor="text1"/>
+          <w:sz w:val="21"/>
+          <w:szCs w:val="21"/>
+          <w:lang w:val="en-US"/>
+        </w:rPr>
+        <w:t>radar chart comparison between two Napoli midfielders who played together under Sarri in the 2017-2018 season.</w:t>
+      </w:r>
+    </w:p>
+    <w:p>
+      <w:pPr>
         <w:jc w:val="center"/>
         <w:rPr>
-          <w:noProof/>
-        </w:rPr>
-      </w:pPr>
-      <w:r>
-        <w:rPr>
-          <w:noProof/>
+          <w:rFonts w:asciiTheme="minorHAnsi" w:hAnsiTheme="minorHAnsi" w:cs="Times New Roman"/>
+          <w:color w:val="000000" w:themeColor="text1"/>
+          <w:sz w:val="15"/>
+          <w:szCs w:val="15"/>
+          <w:lang w:val="en-US"/>
+        </w:rPr>
+      </w:pPr>
+    </w:p>
+    <w:p>
+      <w:pPr>
+        <w:jc w:val="center"/>
+        <w:rPr>
+          <w:rFonts w:asciiTheme="minorHAnsi" w:hAnsiTheme="minorHAnsi" w:cs="Times New Roman"/>
+          <w:color w:val="000000" w:themeColor="text1"/>
+          <w:sz w:val="21"/>
+          <w:szCs w:val="21"/>
+          <w:lang w:val="en-US"/>
+        </w:rPr>
+      </w:pPr>
+      <w:r>
+        <w:rPr>
+          <w:rFonts w:asciiTheme="minorHAnsi" w:hAnsiTheme="minorHAnsi" w:cs="Times New Roman"/>
+          <w:color w:val="000000" w:themeColor="text1"/>
+          <w:sz w:val="21"/>
+          <w:szCs w:val="21"/>
         </w:rPr>
         <w:drawing>
-          <wp:inline distT="0" distB="0" distL="0" distR="0" wp14:anchorId="61197914" wp14:editId="4D438EA9">
-            <wp:extent cx="2285805" cy="2476288"/>
-            <wp:effectExtent l="0" t="0" r="635" b="635"/>
-            <wp:docPr id="16" name="Picture 16"/>
-            <wp:cNvGraphicFramePr>
-              <a:graphicFrameLocks xmlns:a="http://schemas.openxmlformats.org/drawingml/2006/main" noChangeAspect="1"/>
-            </wp:cNvGraphicFramePr>
+          <wp:inline distT="0" distB="0" distL="0" distR="0" wp14:anchorId="6DD35F20" wp14:editId="60F551BF">
+            <wp:extent cx="2403475" cy="2774315"/>
+            <wp:effectExtent l="0" t="0" r="0" b="0"/>
+            <wp:docPr id="11" name="Content Placeholder 3">
+              <a:extLst xmlns:a="http://schemas.openxmlformats.org/drawingml/2006/main">
+                <a:ext uri="{FF2B5EF4-FFF2-40B4-BE49-F238E27FC236}">
+                  <a16:creationId xmlns:a16="http://schemas.microsoft.com/office/drawing/2014/main" id="{4FE92B64-502C-7647-931A-257A737A18A1}"/>
+                </a:ext>
+              </a:extLst>
+            </wp:docPr>
+            <wp:cNvGraphicFramePr/>
             <a:graphic xmlns:a="http://schemas.openxmlformats.org/drawingml/2006/main">
               <a:graphicData uri="http://schemas.openxmlformats.org/drawingml/2006/picture">
                 <pic:pic xmlns:pic="http://schemas.openxmlformats.org/drawingml/2006/picture">
                   <pic:nvPicPr>
-                    <pic:cNvPr id="1" name=""/>
+                    <pic:cNvPr id="11" name="Content Placeholder 3">
+                      <a:extLst>
+                        <a:ext uri="{FF2B5EF4-FFF2-40B4-BE49-F238E27FC236}">
+                          <a16:creationId xmlns:a16="http://schemas.microsoft.com/office/drawing/2014/main" id="{4FE92B64-502C-7647-931A-257A737A18A1}"/>
+                        </a:ext>
+                      </a:extLst>
+                    </pic:cNvPr>
                     <pic:cNvPicPr/>
                   </pic:nvPicPr>
                   <pic:blipFill>
@@ -861,7 +2037,7 @@
                   <pic:spPr>
                     <a:xfrm>
                       <a:off x="0" y="0"/>
-                      <a:ext cx="2318293" cy="2511484"/>
+                      <a:ext cx="2403475" cy="2774315"/>
                     </a:xfrm>
                     <a:prstGeom prst="rect">
                       <a:avLst/>
@@ -875,27 +2051,44 @@
       </w:r>
       <w:r>
         <w:rPr>
-          <w:noProof/>
-        </w:rPr>
-        <w:t xml:space="preserve"> </w:t>
-      </w:r>
-      <w:r>
-        <w:rPr>
-          <w:noProof/>
+          <w:rFonts w:asciiTheme="minorHAnsi" w:hAnsiTheme="minorHAnsi" w:cs="Times New Roman"/>
+          <w:color w:val="000000" w:themeColor="text1"/>
+          <w:sz w:val="21"/>
+          <w:szCs w:val="21"/>
+          <w:lang w:val="en-US"/>
+        </w:rPr>
+        <w:tab/>
+      </w:r>
+      <w:r>
+        <w:rPr>
+          <w:rFonts w:asciiTheme="minorHAnsi" w:hAnsiTheme="minorHAnsi" w:cs="Times New Roman"/>
+          <w:color w:val="000000" w:themeColor="text1"/>
+          <w:sz w:val="21"/>
+          <w:szCs w:val="21"/>
         </w:rPr>
         <w:drawing>
-          <wp:inline distT="0" distB="0" distL="0" distR="0" wp14:anchorId="443CF37D" wp14:editId="7AABE3F7">
-            <wp:extent cx="2286000" cy="2476500"/>
-            <wp:effectExtent l="0" t="0" r="0" b="0"/>
-            <wp:docPr id="14" name="Picture 14"/>
-            <wp:cNvGraphicFramePr>
-              <a:graphicFrameLocks xmlns:a="http://schemas.openxmlformats.org/drawingml/2006/main" noChangeAspect="1"/>
-            </wp:cNvGraphicFramePr>
+          <wp:inline distT="0" distB="0" distL="0" distR="0" wp14:anchorId="3E4E07CB" wp14:editId="528DD6CE">
+            <wp:extent cx="2434590" cy="2774316"/>
+            <wp:effectExtent l="0" t="0" r="3810" b="0"/>
+            <wp:docPr id="12" name="Picture 11">
+              <a:extLst xmlns:a="http://schemas.openxmlformats.org/drawingml/2006/main">
+                <a:ext uri="{FF2B5EF4-FFF2-40B4-BE49-F238E27FC236}">
+                  <a16:creationId xmlns:a16="http://schemas.microsoft.com/office/drawing/2014/main" id="{979AFC29-BCF2-A940-B975-CEC759629090}"/>
+                </a:ext>
+              </a:extLst>
+            </wp:docPr>
+            <wp:cNvGraphicFramePr/>
             <a:graphic xmlns:a="http://schemas.openxmlformats.org/drawingml/2006/main">
               <a:graphicData uri="http://schemas.openxmlformats.org/drawingml/2006/picture">
                 <pic:pic xmlns:pic="http://schemas.openxmlformats.org/drawingml/2006/picture">
                   <pic:nvPicPr>
-                    <pic:cNvPr id="1" name=""/>
+                    <pic:cNvPr id="12" name="Picture 11">
+                      <a:extLst>
+                        <a:ext uri="{FF2B5EF4-FFF2-40B4-BE49-F238E27FC236}">
+                          <a16:creationId xmlns:a16="http://schemas.microsoft.com/office/drawing/2014/main" id="{979AFC29-BCF2-A940-B975-CEC759629090}"/>
+                        </a:ext>
+                      </a:extLst>
+                    </pic:cNvPr>
                     <pic:cNvPicPr/>
                   </pic:nvPicPr>
                   <pic:blipFill>
@@ -907,7 +2100,7 @@
                   <pic:spPr>
                     <a:xfrm>
                       <a:off x="0" y="0"/>
-                      <a:ext cx="2322237" cy="2515757"/>
+                      <a:ext cx="2434590" cy="2774316"/>
                     </a:xfrm>
                     <a:prstGeom prst="rect">
                       <a:avLst/>
@@ -922,38 +2115,408 @@
     </w:p>
     <w:p>
       <w:pPr>
-        <w:pStyle w:val="ListParagraph"/>
-        <w:ind w:firstLine="0"/>
         <w:jc w:val="center"/>
         <w:rPr>
-          <w:noProof/>
+          <w:rFonts w:asciiTheme="minorHAnsi" w:hAnsiTheme="minorHAnsi" w:cs="Times New Roman"/>
+          <w:color w:val="000000" w:themeColor="text1"/>
+          <w:sz w:val="15"/>
+          <w:szCs w:val="15"/>
+          <w:lang w:val="en-US"/>
         </w:rPr>
       </w:pPr>
     </w:p>
     <w:p>
       <w:pPr>
+        <w:jc w:val="center"/>
+        <w:rPr>
+          <w:rFonts w:asciiTheme="minorHAnsi" w:hAnsiTheme="minorHAnsi" w:cs="Times New Roman"/>
+          <w:color w:val="000000" w:themeColor="text1"/>
+          <w:sz w:val="15"/>
+          <w:szCs w:val="15"/>
+          <w:lang w:val="en-US"/>
+        </w:rPr>
+      </w:pPr>
+      <w:r>
+        <w:rPr>
+          <w:rFonts w:asciiTheme="minorHAnsi" w:hAnsiTheme="minorHAnsi" w:cs="Times New Roman"/>
+          <w:color w:val="000000" w:themeColor="text1"/>
+          <w:sz w:val="15"/>
+          <w:szCs w:val="15"/>
+          <w:lang w:val="en-US"/>
+        </w:rPr>
+        <w:t>Figure: Jorginho vs Allan for SSC Napoli 2017-2018 season - percentile radar charts comparing the 5 metrics</w:t>
+      </w:r>
+    </w:p>
+    <w:p>
+      <w:pPr>
+        <w:ind w:left="0" w:firstLine="0"/>
+        <w:rPr>
+          <w:rFonts w:asciiTheme="minorHAnsi" w:hAnsiTheme="minorHAnsi" w:cs="Times New Roman"/>
+          <w:color w:val="000000" w:themeColor="text1"/>
+          <w:sz w:val="21"/>
+          <w:szCs w:val="21"/>
+        </w:rPr>
+      </w:pPr>
+    </w:p>
+    <w:p>
+      <w:pPr>
+        <w:ind w:left="0" w:firstLine="0"/>
+        <w:rPr>
+          <w:rFonts w:asciiTheme="minorHAnsi" w:hAnsiTheme="minorHAnsi" w:cs="Times New Roman"/>
+          <w:b/>
+          <w:color w:val="000000" w:themeColor="text1"/>
+          <w:sz w:val="21"/>
+          <w:szCs w:val="21"/>
+          <w:lang w:val="en-US"/>
+        </w:rPr>
+      </w:pPr>
+      <w:r>
+        <w:rPr>
+          <w:rFonts w:asciiTheme="minorHAnsi" w:hAnsiTheme="minorHAnsi" w:cs="Times New Roman"/>
+          <w:b/>
+          <w:color w:val="000000" w:themeColor="text1"/>
+          <w:sz w:val="21"/>
+          <w:szCs w:val="21"/>
+          <w:lang w:val="en-US"/>
+        </w:rPr>
+        <w:t>Search criteria</w:t>
+      </w:r>
+      <w:r>
+        <w:rPr>
+          <w:rFonts w:asciiTheme="minorHAnsi" w:hAnsiTheme="minorHAnsi" w:cs="Times New Roman"/>
+          <w:b/>
+          <w:color w:val="000000" w:themeColor="text1"/>
+          <w:sz w:val="21"/>
+          <w:szCs w:val="21"/>
+          <w:lang w:val="en-US"/>
+        </w:rPr>
+        <w:t>:</w:t>
+      </w:r>
+    </w:p>
+    <w:p>
+      <w:pPr>
         <w:pStyle w:val="ListParagraph"/>
-        <w:ind w:firstLine="0"/>
+        <w:numPr>
+          <w:ilvl w:val="0"/>
+          <w:numId w:val="6"/>
+        </w:numPr>
+        <w:jc w:val="both"/>
+        <w:rPr>
+          <w:rFonts w:asciiTheme="minorHAnsi" w:hAnsiTheme="minorHAnsi" w:cs="Times New Roman"/>
+          <w:color w:val="000000" w:themeColor="text1"/>
+          <w:sz w:val="21"/>
+          <w:szCs w:val="21"/>
+        </w:rPr>
+      </w:pPr>
+      <w:r>
+        <w:rPr>
+          <w:rFonts w:asciiTheme="minorHAnsi" w:hAnsiTheme="minorHAnsi" w:cs="Times New Roman"/>
+          <w:color w:val="000000" w:themeColor="text1"/>
+          <w:sz w:val="21"/>
+          <w:szCs w:val="21"/>
+          <w:lang w:val="en-US"/>
+        </w:rPr>
+        <w:t>Age</w:t>
+      </w:r>
+      <w:r>
+        <w:rPr>
+          <w:rFonts w:asciiTheme="minorHAnsi" w:hAnsiTheme="minorHAnsi" w:cs="Times New Roman"/>
+          <w:color w:val="000000" w:themeColor="text1"/>
+          <w:sz w:val="21"/>
+          <w:szCs w:val="21"/>
+          <w:lang w:val="en-US"/>
+        </w:rPr>
+        <w:t xml:space="preserve"> – 27 vs 26 and heading into the peak for both</w:t>
+      </w:r>
+      <w:r>
+        <w:rPr>
+          <w:rFonts w:asciiTheme="minorHAnsi" w:hAnsiTheme="minorHAnsi" w:cs="Times New Roman"/>
+          <w:color w:val="000000" w:themeColor="text1"/>
+          <w:sz w:val="21"/>
+          <w:szCs w:val="21"/>
+          <w:lang w:val="en-US"/>
+        </w:rPr>
+        <w:t xml:space="preserve">. </w:t>
+      </w:r>
+      <w:r>
+        <w:rPr>
+          <w:rFonts w:asciiTheme="minorHAnsi" w:hAnsiTheme="minorHAnsi" w:cs="Times New Roman"/>
+          <w:color w:val="000000" w:themeColor="text1"/>
+          <w:sz w:val="21"/>
+          <w:szCs w:val="21"/>
+          <w:lang w:val="en-US"/>
+        </w:rPr>
+        <w:t>Minutes played</w:t>
+      </w:r>
+      <w:r>
+        <w:rPr>
+          <w:rFonts w:asciiTheme="minorHAnsi" w:hAnsiTheme="minorHAnsi" w:cs="Times New Roman"/>
+          <w:color w:val="000000" w:themeColor="text1"/>
+          <w:sz w:val="21"/>
+          <w:szCs w:val="21"/>
+          <w:lang w:val="en-US"/>
+        </w:rPr>
+        <w:t xml:space="preserve"> – 2949 vs 2722</w:t>
+      </w:r>
+    </w:p>
+    <w:p>
+      <w:pPr>
+        <w:pStyle w:val="ListParagraph"/>
+        <w:numPr>
+          <w:ilvl w:val="0"/>
+          <w:numId w:val="6"/>
+        </w:numPr>
+        <w:jc w:val="both"/>
+        <w:rPr>
+          <w:rFonts w:asciiTheme="minorHAnsi" w:hAnsiTheme="minorHAnsi" w:cs="Times New Roman"/>
+          <w:color w:val="000000" w:themeColor="text1"/>
+          <w:sz w:val="21"/>
+          <w:szCs w:val="21"/>
+        </w:rPr>
+      </w:pPr>
+      <w:r>
+        <w:rPr>
+          <w:rFonts w:asciiTheme="minorHAnsi" w:hAnsiTheme="minorHAnsi" w:cs="Times New Roman"/>
+          <w:color w:val="000000" w:themeColor="text1"/>
+          <w:sz w:val="21"/>
+          <w:szCs w:val="21"/>
+          <w:lang w:val="en-US"/>
+        </w:rPr>
+        <w:t>Club &amp; manager</w:t>
+      </w:r>
+      <w:r>
+        <w:rPr>
+          <w:rFonts w:asciiTheme="minorHAnsi" w:hAnsiTheme="minorHAnsi" w:cs="Times New Roman"/>
+          <w:color w:val="000000" w:themeColor="text1"/>
+          <w:sz w:val="21"/>
+          <w:szCs w:val="21"/>
+          <w:lang w:val="en-US"/>
+        </w:rPr>
+        <w:t xml:space="preserve"> – Napoli teammates</w:t>
+      </w:r>
+      <w:r>
+        <w:rPr>
+          <w:rFonts w:asciiTheme="minorHAnsi" w:hAnsiTheme="minorHAnsi" w:cs="Times New Roman"/>
+          <w:color w:val="000000" w:themeColor="text1"/>
+          <w:sz w:val="21"/>
+          <w:szCs w:val="21"/>
+          <w:lang w:val="en-US"/>
+        </w:rPr>
+        <w:t>. Our aim is to find a player who contrasts Kante’s playing style and provides something extra in a collective pairing with him.</w:t>
+      </w:r>
+    </w:p>
+    <w:p>
+      <w:pPr>
+        <w:pStyle w:val="ListParagraph"/>
+        <w:numPr>
+          <w:ilvl w:val="0"/>
+          <w:numId w:val="6"/>
+        </w:numPr>
+        <w:jc w:val="both"/>
+        <w:rPr>
+          <w:rFonts w:asciiTheme="minorHAnsi" w:hAnsiTheme="minorHAnsi" w:cs="Times New Roman"/>
+          <w:color w:val="000000" w:themeColor="text1"/>
+          <w:sz w:val="21"/>
+          <w:szCs w:val="21"/>
+        </w:rPr>
+      </w:pPr>
+      <w:r>
+        <w:rPr>
+          <w:rFonts w:asciiTheme="minorHAnsi" w:hAnsiTheme="minorHAnsi" w:cs="Times New Roman"/>
+          <w:color w:val="000000" w:themeColor="text1"/>
+          <w:sz w:val="21"/>
+          <w:szCs w:val="21"/>
+          <w:lang w:val="en-US"/>
+        </w:rPr>
+        <w:t>Playing style</w:t>
+      </w:r>
+      <w:r>
+        <w:rPr>
+          <w:rFonts w:asciiTheme="minorHAnsi" w:hAnsiTheme="minorHAnsi" w:cs="Times New Roman"/>
+          <w:color w:val="000000" w:themeColor="text1"/>
+          <w:sz w:val="21"/>
+          <w:szCs w:val="21"/>
+          <w:lang w:val="en-US"/>
+        </w:rPr>
+        <w:t xml:space="preserve"> – Double pivot deep-lying playmakers who supply the team with quick exchanges on the wings </w:t>
+      </w:r>
+      <w:r>
+        <w:rPr>
+          <w:rFonts w:asciiTheme="minorHAnsi" w:hAnsiTheme="minorHAnsi" w:cs="Times New Roman"/>
+          <w:color w:val="000000" w:themeColor="text1"/>
+          <w:sz w:val="21"/>
+          <w:szCs w:val="21"/>
+          <w:lang w:val="en-US"/>
+        </w:rPr>
+        <w:t>in a</w:t>
+      </w:r>
+      <w:r>
+        <w:rPr>
+          <w:rFonts w:asciiTheme="minorHAnsi" w:hAnsiTheme="minorHAnsi" w:cs="Times New Roman"/>
+          <w:color w:val="000000" w:themeColor="text1"/>
+          <w:sz w:val="21"/>
+          <w:szCs w:val="21"/>
+          <w:lang w:val="en-US"/>
+        </w:rPr>
+        <w:t xml:space="preserve"> Maurizio Sarri</w:t>
+      </w:r>
+      <w:r>
+        <w:rPr>
+          <w:rFonts w:asciiTheme="minorHAnsi" w:hAnsiTheme="minorHAnsi" w:cs="Times New Roman"/>
+          <w:color w:val="000000" w:themeColor="text1"/>
+          <w:sz w:val="21"/>
+          <w:szCs w:val="21"/>
+          <w:lang w:val="en-US"/>
+        </w:rPr>
+        <w:t xml:space="preserve"> managed Napoli team that dominated over 60% of the possession</w:t>
+      </w:r>
+      <w:r>
+        <w:rPr>
+          <w:rFonts w:asciiTheme="minorHAnsi" w:hAnsiTheme="minorHAnsi" w:cs="Times New Roman"/>
+          <w:color w:val="000000" w:themeColor="text1"/>
+          <w:sz w:val="21"/>
+          <w:szCs w:val="21"/>
+          <w:lang w:val="en-US"/>
+        </w:rPr>
+        <w:t xml:space="preserve"> in the recently completed season</w:t>
+      </w:r>
+      <w:r>
+        <w:rPr>
+          <w:rFonts w:asciiTheme="minorHAnsi" w:hAnsiTheme="minorHAnsi" w:cs="Times New Roman"/>
+          <w:color w:val="000000" w:themeColor="text1"/>
+          <w:sz w:val="21"/>
+          <w:szCs w:val="21"/>
+          <w:lang w:val="en-US"/>
+        </w:rPr>
+        <w:t xml:space="preserve"> and hence would be a natural fit in transitioning over to Chelsea.</w:t>
+      </w:r>
+    </w:p>
+    <w:p>
+      <w:pPr>
+        <w:pStyle w:val="ListParagraph"/>
+        <w:numPr>
+          <w:ilvl w:val="0"/>
+          <w:numId w:val="6"/>
+        </w:numPr>
+        <w:jc w:val="both"/>
+        <w:rPr>
+          <w:rFonts w:asciiTheme="minorHAnsi" w:hAnsiTheme="minorHAnsi" w:cs="Times New Roman"/>
+          <w:color w:val="000000" w:themeColor="text1"/>
+          <w:sz w:val="21"/>
+          <w:szCs w:val="21"/>
+        </w:rPr>
+      </w:pPr>
+      <w:r>
+        <w:rPr>
+          <w:rFonts w:asciiTheme="minorHAnsi" w:hAnsiTheme="minorHAnsi" w:cs="Times New Roman"/>
+          <w:color w:val="000000" w:themeColor="text1"/>
+          <w:sz w:val="21"/>
+          <w:szCs w:val="21"/>
+          <w:lang w:val="en-US"/>
+        </w:rPr>
+        <w:t xml:space="preserve">Contract </w:t>
+      </w:r>
+      <w:r>
+        <w:rPr>
+          <w:rFonts w:asciiTheme="minorHAnsi" w:hAnsiTheme="minorHAnsi" w:cs="Times New Roman"/>
+          <w:color w:val="000000" w:themeColor="text1"/>
+          <w:sz w:val="21"/>
+          <w:szCs w:val="21"/>
+          <w:lang w:val="en-US"/>
+        </w:rPr>
+        <w:t>tenure left at the club at that time – Signed by Sarri for €10m in 2015</w:t>
+      </w:r>
+    </w:p>
+    <w:p>
+      <w:pPr>
+        <w:pStyle w:val="ListParagraph"/>
+        <w:numPr>
+          <w:ilvl w:val="0"/>
+          <w:numId w:val="6"/>
+        </w:numPr>
+        <w:jc w:val="both"/>
+        <w:rPr>
+          <w:rFonts w:asciiTheme="minorHAnsi" w:hAnsiTheme="minorHAnsi" w:cs="Times New Roman"/>
+          <w:color w:val="000000" w:themeColor="text1"/>
+          <w:sz w:val="21"/>
+          <w:szCs w:val="21"/>
+        </w:rPr>
+      </w:pPr>
+      <w:r>
+        <w:rPr>
+          <w:rFonts w:asciiTheme="minorHAnsi" w:hAnsiTheme="minorHAnsi" w:cs="Times New Roman"/>
+          <w:color w:val="000000" w:themeColor="text1"/>
+          <w:sz w:val="21"/>
+          <w:szCs w:val="21"/>
+          <w:lang w:val="en-US"/>
+        </w:rPr>
+        <w:t>Market value</w:t>
+      </w:r>
+      <w:r>
+        <w:rPr>
+          <w:rFonts w:asciiTheme="minorHAnsi" w:hAnsiTheme="minorHAnsi" w:cs="Times New Roman"/>
+          <w:color w:val="000000" w:themeColor="text1"/>
+          <w:sz w:val="21"/>
+          <w:szCs w:val="21"/>
+          <w:lang w:val="en-US"/>
+        </w:rPr>
+        <w:t xml:space="preserve"> context as seen in the graph below - €25m compared to €40m</w:t>
+      </w:r>
+    </w:p>
+    <w:p>
+      <w:pPr>
+        <w:ind w:left="0" w:firstLine="0"/>
+        <w:rPr>
+          <w:rFonts w:asciiTheme="minorHAnsi" w:eastAsia="Times New Roman" w:hAnsiTheme="minorHAnsi" w:cs="Times New Roman"/>
+          <w:color w:val="000000" w:themeColor="text1"/>
+          <w:sz w:val="21"/>
+          <w:szCs w:val="21"/>
+        </w:rPr>
+      </w:pPr>
+    </w:p>
+    <w:p>
+      <w:pPr>
+        <w:ind w:left="0" w:firstLine="0"/>
+        <w:rPr>
+          <w:rFonts w:asciiTheme="minorHAnsi" w:hAnsiTheme="minorHAnsi" w:cs="Times New Roman"/>
+          <w:color w:val="000000" w:themeColor="text1"/>
+          <w:sz w:val="21"/>
+          <w:szCs w:val="21"/>
+          <w:lang w:val="en-US"/>
+        </w:rPr>
+      </w:pPr>
+    </w:p>
+    <w:p>
+      <w:pPr>
+        <w:ind w:left="0" w:firstLine="0"/>
         <w:jc w:val="center"/>
         <w:rPr>
-          <w:rFonts w:cs="Times New Roman"/>
-          <w:color w:val="000000" w:themeColor="text1"/>
-          <w:szCs w:val="22"/>
-          <w:lang w:val="en-US"/>
-        </w:rPr>
-      </w:pPr>
-      <w:r>
-        <w:rPr>
-          <w:rFonts w:cs="Times New Roman"/>
-          <w:color w:val="000000" w:themeColor="text1"/>
-          <w:szCs w:val="22"/>
-          <w:lang w:val="en-US"/>
-        </w:rPr>
+          <w:rFonts w:asciiTheme="minorHAnsi" w:hAnsiTheme="minorHAnsi" w:cs="Times New Roman"/>
+          <w:color w:val="000000" w:themeColor="text1"/>
+          <w:sz w:val="21"/>
+          <w:szCs w:val="21"/>
+          <w:lang w:val="en-US"/>
+        </w:rPr>
+      </w:pPr>
+      <w:r>
+        <w:rPr>
+          <w:rFonts w:asciiTheme="minorHAnsi" w:hAnsiTheme="minorHAnsi"/>
+          <w:noProof/>
+          <w:sz w:val="21"/>
+          <w:szCs w:val="21"/>
+        </w:rPr>
+        <w:lastRenderedPageBreak/>
         <w:drawing>
-          <wp:inline distT="0" distB="0" distL="0" distR="0" wp14:anchorId="619F35D1" wp14:editId="11FE9050">
-            <wp:extent cx="4622800" cy="1624502"/>
-            <wp:effectExtent l="0" t="0" r="0" b="1270"/>
-            <wp:docPr id="15" name="Picture 15"/>
+          <wp:inline distT="0" distB="0" distL="0" distR="0" wp14:anchorId="01EEE791" wp14:editId="6351DCFF">
+            <wp:extent cx="4960142" cy="1689904"/>
+            <wp:effectExtent l="0" t="0" r="5715" b="0"/>
+            <wp:docPr id="27" name="Picture 7">
+              <a:extLst xmlns:a="http://schemas.openxmlformats.org/drawingml/2006/main">
+                <a:ext uri="{FF2B5EF4-FFF2-40B4-BE49-F238E27FC236}">
+                  <a16:creationId xmlns:a16="http://schemas.microsoft.com/office/drawing/2014/main" id="{A66EDF5F-2DF2-9A48-BE2E-49ACE9AD2536}"/>
+                </a:ext>
+              </a:extLst>
+            </wp:docPr>
             <wp:cNvGraphicFramePr>
               <a:graphicFrameLocks xmlns:a="http://schemas.openxmlformats.org/drawingml/2006/main" noChangeAspect="1"/>
             </wp:cNvGraphicFramePr>
@@ -961,8 +2524,16 @@
               <a:graphicData uri="http://schemas.openxmlformats.org/drawingml/2006/picture">
                 <pic:pic xmlns:pic="http://schemas.openxmlformats.org/drawingml/2006/picture">
                   <pic:nvPicPr>
-                    <pic:cNvPr id="1" name=""/>
-                    <pic:cNvPicPr/>
+                    <pic:cNvPr id="8" name="Picture 7">
+                      <a:extLst>
+                        <a:ext uri="{FF2B5EF4-FFF2-40B4-BE49-F238E27FC236}">
+                          <a16:creationId xmlns:a16="http://schemas.microsoft.com/office/drawing/2014/main" id="{A66EDF5F-2DF2-9A48-BE2E-49ACE9AD2536}"/>
+                        </a:ext>
+                      </a:extLst>
+                    </pic:cNvPr>
+                    <pic:cNvPicPr>
+                      <a:picLocks noChangeAspect="1"/>
+                    </pic:cNvPicPr>
                   </pic:nvPicPr>
                   <pic:blipFill>
                     <a:blip r:embed="rId15"/>
@@ -973,7 +2544,7 @@
                   <pic:spPr>
                     <a:xfrm>
                       <a:off x="0" y="0"/>
-                      <a:ext cx="4652745" cy="1635025"/>
+                      <a:ext cx="5122015" cy="1745054"/>
                     </a:xfrm>
                     <a:prstGeom prst="rect">
                       <a:avLst/>
@@ -988,48 +2559,523 @@
     </w:p>
     <w:p>
       <w:pPr>
-        <w:pStyle w:val="ListParagraph"/>
-        <w:ind w:firstLine="0"/>
-        <w:jc w:val="center"/>
-        <w:rPr>
-          <w:rFonts w:cs="Times New Roman"/>
-          <w:color w:val="000000" w:themeColor="text1"/>
-          <w:szCs w:val="22"/>
+        <w:ind w:left="0" w:firstLine="0"/>
+        <w:rPr>
+          <w:rFonts w:asciiTheme="minorHAnsi" w:hAnsiTheme="minorHAnsi" w:cs="Times New Roman"/>
+          <w:color w:val="000000" w:themeColor="text1"/>
+          <w:sz w:val="21"/>
+          <w:szCs w:val="21"/>
           <w:lang w:val="en-US"/>
         </w:rPr>
       </w:pPr>
     </w:p>
     <w:p>
       <w:pPr>
-        <w:ind w:left="0" w:firstLine="0"/>
-        <w:rPr>
-          <w:rFonts w:cs="Times New Roman"/>
-          <w:color w:val="000000" w:themeColor="text1"/>
-          <w:szCs w:val="22"/>
-          <w:lang w:val="en-US"/>
-        </w:rPr>
-      </w:pPr>
+        <w:jc w:val="center"/>
+        <w:rPr>
+          <w:rFonts w:asciiTheme="minorHAnsi" w:hAnsiTheme="minorHAnsi" w:cs="Times New Roman"/>
+          <w:color w:val="000000" w:themeColor="text1"/>
+          <w:sz w:val="15"/>
+          <w:szCs w:val="15"/>
+          <w:lang w:val="en-US"/>
+        </w:rPr>
+      </w:pPr>
+      <w:r>
+        <w:rPr>
+          <w:rFonts w:asciiTheme="minorHAnsi" w:hAnsiTheme="minorHAnsi" w:cs="Times New Roman"/>
+          <w:color w:val="000000" w:themeColor="text1"/>
+          <w:sz w:val="15"/>
+          <w:szCs w:val="15"/>
+          <w:lang w:val="en-US"/>
+        </w:rPr>
+        <w:t>Figure: Jorginho vs Allan Transfermarkt comparison of market value over time</w:t>
+      </w:r>
     </w:p>
     <w:p>
       <w:pPr>
         <w:ind w:left="0" w:firstLine="0"/>
         <w:rPr>
-          <w:rFonts w:cs="Times New Roman"/>
+          <w:rFonts w:asciiTheme="minorHAnsi" w:hAnsiTheme="minorHAnsi" w:cs="Times New Roman"/>
           <w:b/>
           <w:color w:val="000000" w:themeColor="text1"/>
-          <w:szCs w:val="22"/>
-          <w:lang w:val="en-US"/>
-        </w:rPr>
-      </w:pPr>
-      <w:r>
-        <w:rPr>
-          <w:rFonts w:cs="Times New Roman"/>
+          <w:sz w:val="21"/>
+          <w:szCs w:val="21"/>
+          <w:lang w:val="en-US"/>
+        </w:rPr>
+      </w:pPr>
+    </w:p>
+    <w:p>
+      <w:pPr>
+        <w:ind w:left="0" w:firstLine="0"/>
+        <w:rPr>
+          <w:rFonts w:asciiTheme="minorHAnsi" w:hAnsiTheme="minorHAnsi" w:cs="Times New Roman"/>
           <w:b/>
           <w:color w:val="000000" w:themeColor="text1"/>
-          <w:szCs w:val="22"/>
-          <w:lang w:val="en-US"/>
-        </w:rPr>
-        <w:t>Key observations:</w:t>
+          <w:sz w:val="21"/>
+          <w:szCs w:val="21"/>
+          <w:lang w:val="en-US"/>
+        </w:rPr>
+      </w:pPr>
+      <w:r>
+        <w:rPr>
+          <w:rFonts w:asciiTheme="minorHAnsi" w:hAnsiTheme="minorHAnsi" w:cs="Times New Roman"/>
+          <w:b/>
+          <w:color w:val="000000" w:themeColor="text1"/>
+          <w:sz w:val="21"/>
+          <w:szCs w:val="21"/>
+          <w:lang w:val="en-US"/>
+        </w:rPr>
+        <w:t>Final recommendation:</w:t>
+      </w:r>
+    </w:p>
+    <w:p>
+      <w:pPr>
+        <w:jc w:val="center"/>
+        <w:rPr>
+          <w:rFonts w:asciiTheme="minorHAnsi" w:hAnsiTheme="minorHAnsi" w:cs="Times New Roman"/>
+          <w:color w:val="000000" w:themeColor="text1"/>
+          <w:sz w:val="15"/>
+          <w:szCs w:val="15"/>
+          <w:lang w:val="en-US"/>
+        </w:rPr>
+      </w:pPr>
+    </w:p>
+    <w:p>
+      <w:pPr>
+        <w:jc w:val="both"/>
+        <w:rPr>
+          <w:rFonts w:asciiTheme="minorHAnsi" w:hAnsiTheme="minorHAnsi"/>
+          <w:noProof/>
+          <w:sz w:val="21"/>
+          <w:szCs w:val="21"/>
+        </w:rPr>
+      </w:pPr>
+      <w:r>
+        <w:rPr>
+          <w:rFonts w:asciiTheme="minorHAnsi" w:hAnsiTheme="minorHAnsi"/>
+          <w:noProof/>
+          <w:sz w:val="21"/>
+          <w:szCs w:val="21"/>
+        </w:rPr>
+        <w:t>Common consensus with the group given the detailed investigation of the current Chelsea situation as was observed in the summer of 2018. Emphasis of this analysis on the search for a midfielder who could ably partner Kante at the heart of Chelsea’s midfield was discussed in brie</w:t>
+      </w:r>
+      <w:r>
+        <w:rPr>
+          <w:rFonts w:asciiTheme="minorHAnsi" w:hAnsiTheme="minorHAnsi"/>
+          <w:noProof/>
+          <w:sz w:val="21"/>
+          <w:szCs w:val="21"/>
+        </w:rPr>
+        <w:t>f</w:t>
+      </w:r>
+      <w:r>
+        <w:rPr>
+          <w:rFonts w:asciiTheme="minorHAnsi" w:hAnsiTheme="minorHAnsi"/>
+          <w:noProof/>
+          <w:sz w:val="21"/>
+          <w:szCs w:val="21"/>
+        </w:rPr>
+        <w:t xml:space="preserve"> which all of the group agreed upon. We discussed that this player would ideally proved defensive solidarity as well as creativity in spawning attacks from deep making him an all-round number 8/6 midfielder. Defenders vs midfielders variance in the underlying data and need to develop calibration across different metrics for a fair comparison. Additionally all of us had analysed players from different leagues which also suggestss the need for normalization for relative league strength. Owing to all of these complexities and citing the most relevance in terms of forming that strong parternship with Kante in the midfield, the group agreed that</w:t>
+      </w:r>
+      <w:r>
+        <w:rPr>
+          <w:rFonts w:asciiTheme="minorHAnsi" w:hAnsiTheme="minorHAnsi"/>
+          <w:noProof/>
+          <w:sz w:val="21"/>
+          <w:szCs w:val="21"/>
+        </w:rPr>
+        <w:t xml:space="preserve"> Allan was the most suitable midfielder amongst the top 10 players presented when sorted by the narrowed down metric. Also, the search criteria factors mentioned above deemed him to be differential compare to Jorginho.</w:t>
+      </w:r>
+    </w:p>
+    <w:p>
+      <w:pPr>
+        <w:rPr>
+          <w:rFonts w:asciiTheme="minorHAnsi" w:hAnsiTheme="minorHAnsi"/>
+          <w:noProof/>
+          <w:sz w:val="21"/>
+          <w:szCs w:val="21"/>
+        </w:rPr>
+      </w:pPr>
+      <w:r>
+        <w:rPr>
+          <w:rFonts w:asciiTheme="minorHAnsi" w:hAnsiTheme="minorHAnsi"/>
+          <w:noProof/>
+          <w:sz w:val="21"/>
+          <w:szCs w:val="21"/>
+        </w:rPr>
+        <w:t xml:space="preserve"> </w:t>
+      </w:r>
+    </w:p>
+    <w:p>
+      <w:pPr>
+        <w:ind w:left="0" w:firstLine="0"/>
+        <w:rPr>
+          <w:rFonts w:asciiTheme="minorHAnsi" w:hAnsiTheme="minorHAnsi" w:cs="Times New Roman"/>
+          <w:b/>
+          <w:color w:val="000000" w:themeColor="text1"/>
+          <w:sz w:val="21"/>
+          <w:szCs w:val="21"/>
+          <w:lang w:val="en-US"/>
+        </w:rPr>
+      </w:pPr>
+      <w:r>
+        <w:rPr>
+          <w:rFonts w:asciiTheme="minorHAnsi" w:hAnsiTheme="minorHAnsi" w:cs="Times New Roman"/>
+          <w:b/>
+          <w:color w:val="000000" w:themeColor="text1"/>
+          <w:sz w:val="21"/>
+          <w:szCs w:val="21"/>
+          <w:lang w:val="en-US"/>
+        </w:rPr>
+        <w:t>Code:</w:t>
+      </w:r>
+      <w:r>
+        <w:rPr>
+          <w:rFonts w:asciiTheme="minorHAnsi" w:hAnsiTheme="minorHAnsi" w:cs="Times New Roman"/>
+          <w:b/>
+          <w:color w:val="000000" w:themeColor="text1"/>
+          <w:sz w:val="21"/>
+          <w:szCs w:val="21"/>
+          <w:lang w:val="en-US"/>
+        </w:rPr>
+        <w:t xml:space="preserve"> </w:t>
+      </w:r>
+      <w:r>
+        <w:rPr>
+          <w:rFonts w:asciiTheme="minorHAnsi" w:hAnsiTheme="minorHAnsi" w:cs="Times New Roman"/>
+          <w:color w:val="000000" w:themeColor="text1"/>
+          <w:sz w:val="21"/>
+          <w:szCs w:val="21"/>
+          <w:lang w:val="en-US"/>
+        </w:rPr>
+        <w:t>Create possession chains and train action-based xT model</w:t>
+      </w:r>
+      <w:r>
+        <w:rPr>
+          <w:rFonts w:asciiTheme="minorHAnsi" w:hAnsiTheme="minorHAnsi" w:cs="Times New Roman"/>
+          <w:color w:val="000000" w:themeColor="text1"/>
+          <w:sz w:val="21"/>
+          <w:szCs w:val="21"/>
+          <w:lang w:val="en-US"/>
+        </w:rPr>
+        <w:t xml:space="preserve"> using this notebook</w:t>
+      </w:r>
+      <w:r>
+        <w:rPr>
+          <w:rFonts w:asciiTheme="minorHAnsi" w:hAnsiTheme="minorHAnsi" w:cs="Times New Roman"/>
+          <w:color w:val="000000" w:themeColor="text1"/>
+          <w:sz w:val="21"/>
+          <w:szCs w:val="21"/>
+          <w:lang w:val="en-US"/>
+        </w:rPr>
+        <w:t xml:space="preserve">: </w:t>
+      </w:r>
+      <w:hyperlink r:id="rId16" w:history="1">
+        <w:r>
+          <w:rPr>
+            <w:rStyle w:val="Hyperlink"/>
+            <w:rFonts w:asciiTheme="minorHAnsi" w:hAnsiTheme="minorHAnsi" w:cs="Times New Roman"/>
+            <w:sz w:val="21"/>
+            <w:szCs w:val="21"/>
+            <w:lang w:val="en-US"/>
+          </w:rPr>
+          <w:t>https://github.com/yashkarle/soccer-ds-</w:t>
+        </w:r>
+        <w:r>
+          <w:rPr>
+            <w:rStyle w:val="Hyperlink"/>
+            <w:rFonts w:asciiTheme="minorHAnsi" w:hAnsiTheme="minorHAnsi" w:cs="Times New Roman"/>
+            <w:sz w:val="21"/>
+            <w:szCs w:val="21"/>
+            <w:lang w:val="en-US"/>
+          </w:rPr>
+          <w:t>s</w:t>
+        </w:r>
+        <w:r>
+          <w:rPr>
+            <w:rStyle w:val="Hyperlink"/>
+            <w:rFonts w:asciiTheme="minorHAnsi" w:hAnsiTheme="minorHAnsi" w:cs="Times New Roman"/>
+            <w:sz w:val="21"/>
+            <w:szCs w:val="21"/>
+            <w:lang w:val="en-US"/>
+          </w:rPr>
+          <w:t>tats/blob/main/Projects/4UppsalaMMS/4_ValuingActions/possession_chains.ipynb</w:t>
+        </w:r>
+      </w:hyperlink>
+      <w:r>
+        <w:rPr>
+          <w:rFonts w:asciiTheme="minorHAnsi" w:hAnsiTheme="minorHAnsi" w:cs="Times New Roman"/>
+          <w:color w:val="000000" w:themeColor="text1"/>
+          <w:sz w:val="21"/>
+          <w:szCs w:val="21"/>
+          <w:lang w:val="en-US"/>
+        </w:rPr>
+        <w:t xml:space="preserve"> </w:t>
+      </w:r>
+      <w:r>
+        <w:rPr>
+          <w:rFonts w:asciiTheme="minorHAnsi" w:hAnsiTheme="minorHAnsi" w:cs="Times New Roman"/>
+          <w:color w:val="000000" w:themeColor="text1"/>
+          <w:sz w:val="21"/>
+          <w:szCs w:val="21"/>
+          <w:lang w:val="en-US"/>
+        </w:rPr>
+        <w:br/>
+      </w:r>
+      <w:r>
+        <w:rPr>
+          <w:rFonts w:asciiTheme="minorHAnsi" w:hAnsiTheme="minorHAnsi" w:cs="Times New Roman"/>
+          <w:color w:val="000000" w:themeColor="text1"/>
+          <w:sz w:val="21"/>
+          <w:szCs w:val="21"/>
+          <w:lang w:val="en-US"/>
+        </w:rPr>
+        <w:t>Create final metrics and plot radar charts</w:t>
+      </w:r>
+      <w:r>
+        <w:rPr>
+          <w:rFonts w:asciiTheme="minorHAnsi" w:hAnsiTheme="minorHAnsi" w:cs="Times New Roman"/>
+          <w:color w:val="000000" w:themeColor="text1"/>
+          <w:sz w:val="21"/>
+          <w:szCs w:val="21"/>
+          <w:lang w:val="en-US"/>
+        </w:rPr>
+        <w:t xml:space="preserve"> using this notebook</w:t>
+      </w:r>
+      <w:r>
+        <w:rPr>
+          <w:rFonts w:asciiTheme="minorHAnsi" w:hAnsiTheme="minorHAnsi" w:cs="Times New Roman"/>
+          <w:color w:val="000000" w:themeColor="text1"/>
+          <w:sz w:val="21"/>
+          <w:szCs w:val="21"/>
+          <w:lang w:val="en-US"/>
+        </w:rPr>
+        <w:t xml:space="preserve">: </w:t>
+      </w:r>
+      <w:r>
+        <w:rPr>
+          <w:rFonts w:asciiTheme="minorHAnsi" w:hAnsiTheme="minorHAnsi" w:cs="Times New Roman"/>
+          <w:color w:val="000000" w:themeColor="text1"/>
+          <w:sz w:val="21"/>
+          <w:szCs w:val="21"/>
+          <w:lang w:val="en-US"/>
+        </w:rPr>
+        <w:br/>
+      </w:r>
+      <w:hyperlink r:id="rId17" w:history="1">
+        <w:r>
+          <w:rPr>
+            <w:rStyle w:val="Hyperlink"/>
+            <w:rFonts w:asciiTheme="minorHAnsi" w:hAnsiTheme="minorHAnsi" w:cs="Times New Roman"/>
+            <w:sz w:val="21"/>
+            <w:szCs w:val="21"/>
+            <w:lang w:val="en-US"/>
+          </w:rPr>
+          <w:t>https://github.com/yashkarle/soccer-ds-stats/blob/main/Projects/4UppsalaMMS/3_StatsScouting/assignment_2_evaluating_players.ipynb</w:t>
+        </w:r>
+      </w:hyperlink>
+      <w:r>
+        <w:rPr>
+          <w:rFonts w:asciiTheme="minorHAnsi" w:hAnsiTheme="minorHAnsi" w:cs="Times New Roman"/>
+          <w:color w:val="000000" w:themeColor="text1"/>
+          <w:sz w:val="21"/>
+          <w:szCs w:val="21"/>
+          <w:lang w:val="en-US"/>
+        </w:rPr>
+        <w:t xml:space="preserve"> </w:t>
+      </w:r>
+    </w:p>
+    <w:p>
+      <w:pPr>
+        <w:ind w:left="0" w:firstLine="0"/>
+        <w:rPr>
+          <w:rFonts w:asciiTheme="minorHAnsi" w:hAnsiTheme="minorHAnsi" w:cs="Times New Roman"/>
+          <w:b/>
+          <w:color w:val="000000" w:themeColor="text1"/>
+          <w:sz w:val="21"/>
+          <w:szCs w:val="21"/>
+          <w:lang w:val="en-US"/>
+        </w:rPr>
+      </w:pPr>
+      <w:r>
+        <w:rPr>
+          <w:rFonts w:asciiTheme="minorHAnsi" w:hAnsiTheme="minorHAnsi" w:cs="Times New Roman"/>
+          <w:b/>
+          <w:color w:val="000000" w:themeColor="text1"/>
+          <w:sz w:val="21"/>
+          <w:szCs w:val="21"/>
+          <w:lang w:val="en-US"/>
+        </w:rPr>
+        <w:t>Data:</w:t>
+      </w:r>
+      <w:r>
+        <w:rPr>
+          <w:rFonts w:asciiTheme="minorHAnsi" w:hAnsiTheme="minorHAnsi" w:cs="Times New Roman"/>
+          <w:b/>
+          <w:color w:val="000000" w:themeColor="text1"/>
+          <w:sz w:val="21"/>
+          <w:szCs w:val="21"/>
+          <w:lang w:val="en-US"/>
+        </w:rPr>
+        <w:t xml:space="preserve"> </w:t>
+      </w:r>
+      <w:r>
+        <w:rPr>
+          <w:rFonts w:asciiTheme="minorHAnsi" w:hAnsiTheme="minorHAnsi" w:cs="Times New Roman"/>
+          <w:color w:val="000000" w:themeColor="text1"/>
+          <w:sz w:val="21"/>
+          <w:szCs w:val="21"/>
+          <w:lang w:val="en-US"/>
+        </w:rPr>
+        <w:t>Wyscout data, supporting data dump and saved pre-trained models</w:t>
+      </w:r>
+      <w:r>
+        <w:rPr>
+          <w:rFonts w:asciiTheme="minorHAnsi" w:hAnsiTheme="minorHAnsi" w:cs="Times New Roman"/>
+          <w:color w:val="000000" w:themeColor="text1"/>
+          <w:sz w:val="21"/>
+          <w:szCs w:val="21"/>
+          <w:lang w:val="en-US"/>
+        </w:rPr>
+        <w:t xml:space="preserve"> can be found here</w:t>
+      </w:r>
+      <w:r>
+        <w:rPr>
+          <w:rFonts w:asciiTheme="minorHAnsi" w:hAnsiTheme="minorHAnsi" w:cs="Times New Roman"/>
+          <w:color w:val="000000" w:themeColor="text1"/>
+          <w:sz w:val="21"/>
+          <w:szCs w:val="21"/>
+          <w:lang w:val="en-US"/>
+        </w:rPr>
+        <w:t>:</w:t>
+      </w:r>
+      <w:r>
+        <w:rPr>
+          <w:rFonts w:asciiTheme="minorHAnsi" w:hAnsiTheme="minorHAnsi" w:cs="Times New Roman"/>
+          <w:b/>
+          <w:color w:val="000000" w:themeColor="text1"/>
+          <w:sz w:val="21"/>
+          <w:szCs w:val="21"/>
+          <w:lang w:val="en-US"/>
+        </w:rPr>
+        <w:t xml:space="preserve"> </w:t>
+      </w:r>
+      <w:hyperlink r:id="rId18" w:history="1">
+        <w:r>
+          <w:rPr>
+            <w:rStyle w:val="Hyperlink"/>
+            <w:rFonts w:asciiTheme="minorHAnsi" w:hAnsiTheme="minorHAnsi" w:cs="Times New Roman"/>
+            <w:sz w:val="21"/>
+            <w:szCs w:val="21"/>
+            <w:lang w:val="en-US"/>
+          </w:rPr>
+          <w:t>https://github.com/yashkarle/soccer-ds-stats/tree/main/Projects/4UppsalaMMS/data/Wyscout</w:t>
+        </w:r>
+      </w:hyperlink>
+      <w:r>
+        <w:rPr>
+          <w:rFonts w:asciiTheme="minorHAnsi" w:hAnsiTheme="minorHAnsi" w:cs="Times New Roman"/>
+          <w:color w:val="000000" w:themeColor="text1"/>
+          <w:sz w:val="21"/>
+          <w:szCs w:val="21"/>
+          <w:lang w:val="en-US"/>
+        </w:rPr>
+        <w:t xml:space="preserve"> </w:t>
+      </w:r>
+    </w:p>
+    <w:p>
+      <w:pPr>
+        <w:ind w:left="0" w:firstLine="0"/>
+        <w:rPr>
+          <w:rFonts w:asciiTheme="minorHAnsi" w:hAnsiTheme="minorHAnsi" w:cs="Times New Roman"/>
+          <w:color w:val="000000" w:themeColor="text1"/>
+          <w:sz w:val="21"/>
+          <w:szCs w:val="21"/>
+          <w:lang w:val="en-US"/>
+        </w:rPr>
+      </w:pPr>
+    </w:p>
+    <w:p>
+      <w:pPr>
+        <w:ind w:left="0" w:firstLine="0"/>
+        <w:rPr>
+          <w:rFonts w:asciiTheme="minorHAnsi" w:hAnsiTheme="minorHAnsi" w:cs="Times New Roman"/>
+          <w:b/>
+          <w:color w:val="000000" w:themeColor="text1"/>
+          <w:sz w:val="21"/>
+          <w:szCs w:val="21"/>
+          <w:lang w:val="en-US"/>
+        </w:rPr>
+      </w:pPr>
+      <w:r>
+        <w:rPr>
+          <w:rFonts w:asciiTheme="minorHAnsi" w:hAnsiTheme="minorHAnsi" w:cs="Times New Roman"/>
+          <w:b/>
+          <w:color w:val="000000" w:themeColor="text1"/>
+          <w:sz w:val="21"/>
+          <w:szCs w:val="21"/>
+          <w:lang w:val="en-US"/>
+        </w:rPr>
+        <w:t>Future work:</w:t>
+      </w:r>
+    </w:p>
+    <w:p>
+      <w:pPr>
+        <w:ind w:left="0" w:firstLine="0"/>
+        <w:jc w:val="both"/>
+        <w:rPr>
+          <w:rFonts w:asciiTheme="minorHAnsi" w:hAnsiTheme="minorHAnsi" w:cs="Times New Roman"/>
+          <w:color w:val="000000" w:themeColor="text1"/>
+          <w:sz w:val="21"/>
+          <w:szCs w:val="21"/>
+          <w:lang w:val="en-US"/>
+        </w:rPr>
+      </w:pPr>
+      <w:r>
+        <w:rPr>
+          <w:rFonts w:asciiTheme="minorHAnsi" w:hAnsiTheme="minorHAnsi" w:cs="Times New Roman"/>
+          <w:color w:val="000000" w:themeColor="text1"/>
+          <w:sz w:val="21"/>
+          <w:szCs w:val="21"/>
+          <w:lang w:val="en-US"/>
+        </w:rPr>
+        <w:t>Look into more details of the under the hood implementations of the xG model used for the action-based xT metric calculations. This will allow us to customize the feature set for midfielders looking specifically from defensive duels point of view. We can also utilize feature attribution techniques like Shapley index to understand how exactly the xG model relies on individual features to better tweak the same for our specific use case. Use of clustering techniques to add player roles and position-based groupings in the data containing the metrics when doing the final ranking.</w:t>
+      </w:r>
+    </w:p>
+    <w:p>
+      <w:pPr>
+        <w:ind w:left="0" w:firstLine="0"/>
+        <w:rPr>
+          <w:rFonts w:asciiTheme="minorHAnsi" w:hAnsiTheme="minorHAnsi" w:cs="Times New Roman"/>
+          <w:b/>
+          <w:color w:val="000000" w:themeColor="text1"/>
+          <w:sz w:val="21"/>
+          <w:szCs w:val="21"/>
+          <w:lang w:val="en-US"/>
+        </w:rPr>
+      </w:pPr>
+    </w:p>
+    <w:p>
+      <w:pPr>
+        <w:rPr>
+          <w:rFonts w:asciiTheme="minorHAnsi" w:hAnsiTheme="minorHAnsi" w:cs="Times New Roman"/>
+          <w:b/>
+          <w:color w:val="000000" w:themeColor="text1"/>
+          <w:sz w:val="21"/>
+          <w:szCs w:val="21"/>
+          <w:lang w:val="en-US"/>
+        </w:rPr>
+      </w:pPr>
+      <w:r>
+        <w:rPr>
+          <w:rFonts w:asciiTheme="minorHAnsi" w:hAnsiTheme="minorHAnsi" w:cs="Times New Roman"/>
+          <w:b/>
+          <w:color w:val="000000" w:themeColor="text1"/>
+          <w:sz w:val="21"/>
+          <w:szCs w:val="21"/>
+          <w:lang w:val="en-US"/>
+        </w:rPr>
+        <w:t>References:</w:t>
       </w:r>
     </w:p>
     <w:p>
@@ -1037,51 +3083,57 @@
         <w:pStyle w:val="ListParagraph"/>
         <w:numPr>
           <w:ilvl w:val="0"/>
-          <w:numId w:val="6"/>
+          <w:numId w:val="9"/>
         </w:numPr>
         <w:rPr>
-          <w:rFonts w:cs="Times New Roman"/>
-          <w:b/>
-          <w:color w:val="000000" w:themeColor="text1"/>
-          <w:szCs w:val="22"/>
-          <w:lang w:val="en-US"/>
-        </w:rPr>
-      </w:pPr>
-      <w:r>
-        <w:rPr>
-          <w:rFonts w:cs="Times New Roman"/>
-          <w:color w:val="000000" w:themeColor="text1"/>
-          <w:szCs w:val="22"/>
-          <w:lang w:val="en-US"/>
-        </w:rPr>
-        <w:t>age</w:t>
-      </w:r>
-      <w:r>
-        <w:rPr>
-          <w:rFonts w:cs="Times New Roman"/>
-          <w:color w:val="000000" w:themeColor="text1"/>
-          <w:szCs w:val="22"/>
-          <w:lang w:val="en-US"/>
-        </w:rPr>
-        <w:t>, manager</w:t>
-      </w:r>
-      <w:r>
-        <w:rPr>
-          <w:rFonts w:cs="Times New Roman"/>
-          <w:color w:val="000000" w:themeColor="text1"/>
-          <w:szCs w:val="22"/>
-          <w:lang w:val="en-US"/>
-        </w:rPr>
-        <w:t xml:space="preserve"> and contract tenure left at the club at that time</w:t>
-      </w:r>
-      <w:r>
-        <w:rPr>
-          <w:rFonts w:cs="Times New Roman"/>
-          <w:color w:val="000000" w:themeColor="text1"/>
-          <w:szCs w:val="22"/>
-          <w:lang w:val="en-US"/>
-        </w:rPr>
-        <w:t xml:space="preserve"> – market value context</w:t>
+          <w:rFonts w:asciiTheme="minorHAnsi" w:hAnsiTheme="minorHAnsi" w:cs="Times New Roman"/>
+          <w:color w:val="000000" w:themeColor="text1"/>
+          <w:sz w:val="21"/>
+          <w:szCs w:val="21"/>
+          <w:lang w:val="en-US"/>
+        </w:rPr>
+      </w:pPr>
+      <w:r>
+        <w:rPr>
+          <w:rFonts w:asciiTheme="minorHAnsi" w:hAnsiTheme="minorHAnsi" w:cs="Times New Roman"/>
+          <w:color w:val="000000" w:themeColor="text1"/>
+          <w:sz w:val="21"/>
+          <w:szCs w:val="21"/>
+          <w:lang w:val="en-US"/>
+        </w:rPr>
+        <w:t>Wyscout data glossary:</w:t>
+      </w:r>
+      <w:r>
+        <w:rPr>
+          <w:rFonts w:asciiTheme="minorHAnsi" w:hAnsiTheme="minorHAnsi" w:cs="Times New Roman"/>
+          <w:color w:val="000000" w:themeColor="text1"/>
+          <w:sz w:val="21"/>
+          <w:szCs w:val="21"/>
+          <w:lang w:val="en-US"/>
+        </w:rPr>
+        <w:t xml:space="preserve"> </w:t>
+      </w:r>
+      <w:hyperlink r:id="rId19" w:history="1">
+        <w:r>
+          <w:rPr>
+            <w:rStyle w:val="Hyperlink"/>
+            <w:rFonts w:asciiTheme="minorHAnsi" w:hAnsiTheme="minorHAnsi" w:cs="Times New Roman"/>
+            <w:sz w:val="21"/>
+            <w:szCs w:val="21"/>
+            <w:lang w:val="en-US"/>
+          </w:rPr>
+          <w:t>https://dataglossary.wyscout.com/</w:t>
+        </w:r>
+      </w:hyperlink>
+      <w:r>
+        <w:rPr>
+          <w:rFonts w:asciiTheme="minorHAnsi" w:hAnsiTheme="minorHAnsi" w:cs="Times New Roman"/>
+          <w:color w:val="000000" w:themeColor="text1"/>
+          <w:sz w:val="21"/>
+          <w:szCs w:val="21"/>
+          <w:lang w:val="en-US"/>
+        </w:rPr>
+        <w:t xml:space="preserve"> </w:t>
       </w:r>
     </w:p>
     <w:p>
@@ -1089,133 +3141,115 @@
         <w:pStyle w:val="ListParagraph"/>
         <w:numPr>
           <w:ilvl w:val="0"/>
-          <w:numId w:val="6"/>
+          <w:numId w:val="9"/>
         </w:numPr>
         <w:rPr>
-          <w:rFonts w:cs="Times New Roman"/>
-          <w:b/>
-          <w:color w:val="000000" w:themeColor="text1"/>
-          <w:szCs w:val="22"/>
-          <w:lang w:val="en-US"/>
-        </w:rPr>
-      </w:pPr>
-      <w:r>
-        <w:rPr>
-          <w:rFonts w:cs="Times New Roman"/>
-          <w:color w:val="000000" w:themeColor="text1"/>
-          <w:szCs w:val="22"/>
-          <w:lang w:val="en-US"/>
-        </w:rPr>
-        <w:t>minutes played and opposition possession to add context</w:t>
-      </w:r>
-      <w:r>
-        <w:rPr>
-          <w:rFonts w:cs="Times New Roman"/>
-          <w:color w:val="000000" w:themeColor="text1"/>
-          <w:szCs w:val="22"/>
-          <w:lang w:val="en-US"/>
-        </w:rPr>
-        <w:t xml:space="preserve"> for style of play</w:t>
+          <w:rFonts w:asciiTheme="minorHAnsi" w:hAnsiTheme="minorHAnsi" w:cs="Times New Roman"/>
+          <w:color w:val="000000" w:themeColor="text1"/>
+          <w:sz w:val="21"/>
+          <w:szCs w:val="21"/>
+          <w:lang w:val="en-US"/>
+        </w:rPr>
+      </w:pPr>
+      <w:r>
+        <w:rPr>
+          <w:rFonts w:asciiTheme="minorHAnsi" w:hAnsiTheme="minorHAnsi" w:cs="Times New Roman"/>
+          <w:color w:val="000000" w:themeColor="text1"/>
+          <w:sz w:val="21"/>
+          <w:szCs w:val="21"/>
+          <w:lang w:val="en-US"/>
+        </w:rPr>
+        <w:t>Peak age of players based on their position:</w:t>
+      </w:r>
+      <w:r>
+        <w:rPr>
+          <w:rFonts w:asciiTheme="minorHAnsi" w:hAnsiTheme="minorHAnsi" w:cs="Times New Roman"/>
+          <w:color w:val="000000" w:themeColor="text1"/>
+          <w:sz w:val="21"/>
+          <w:szCs w:val="21"/>
+          <w:lang w:val="en-US"/>
+        </w:rPr>
+        <w:t xml:space="preserve"> </w:t>
+      </w:r>
+      <w:hyperlink r:id="rId20" w:history="1">
+        <w:r>
+          <w:rPr>
+            <w:rStyle w:val="Hyperlink"/>
+            <w:rFonts w:asciiTheme="minorHAnsi" w:hAnsiTheme="minorHAnsi" w:cs="Times New Roman"/>
+            <w:sz w:val="21"/>
+            <w:szCs w:val="21"/>
+            <w:lang w:val="en-US"/>
+          </w:rPr>
+          <w:t>https://theathletic.com/2935360/2021/11/15/what-age-do-players-in-different-positions-peak/</w:t>
+        </w:r>
+      </w:hyperlink>
+      <w:r>
+        <w:rPr>
+          <w:rFonts w:asciiTheme="minorHAnsi" w:hAnsiTheme="minorHAnsi" w:cs="Times New Roman"/>
+          <w:color w:val="000000" w:themeColor="text1"/>
+          <w:sz w:val="21"/>
+          <w:szCs w:val="21"/>
+          <w:lang w:val="en-US"/>
+        </w:rPr>
+        <w:t xml:space="preserve"> </w:t>
       </w:r>
     </w:p>
     <w:p>
       <w:pPr>
-        <w:rPr>
-          <w:rFonts w:cs="Times New Roman"/>
-          <w:b/>
-          <w:color w:val="000000" w:themeColor="text1"/>
-          <w:szCs w:val="22"/>
-          <w:lang w:val="en-US"/>
-        </w:rPr>
-      </w:pPr>
-    </w:p>
-    <w:p>
-      <w:pPr>
-        <w:rPr>
-          <w:rFonts w:cs="Times New Roman"/>
-          <w:color w:val="000000" w:themeColor="text1"/>
-          <w:szCs w:val="22"/>
-          <w:lang w:val="en-US"/>
-        </w:rPr>
-      </w:pPr>
-    </w:p>
-    <w:p>
-      <w:pPr>
-        <w:rPr>
-          <w:rFonts w:cs="Times New Roman"/>
-          <w:b/>
-          <w:color w:val="000000" w:themeColor="text1"/>
-          <w:szCs w:val="22"/>
-        </w:rPr>
-      </w:pPr>
-      <w:r>
-        <w:rPr>
-          <w:rFonts w:cs="Times New Roman"/>
-          <w:b/>
-          <w:color w:val="000000" w:themeColor="text1"/>
-          <w:szCs w:val="22"/>
-        </w:rPr>
-        <w:t xml:space="preserve">Data </w:t>
-      </w:r>
-      <w:r>
-        <w:rPr>
-          <w:rFonts w:cs="Times New Roman"/>
-          <w:b/>
-          <w:color w:val="000000" w:themeColor="text1"/>
-          <w:szCs w:val="22"/>
-        </w:rPr>
-        <w:t>assumptions</w:t>
-      </w:r>
-      <w:r>
-        <w:rPr>
-          <w:rFonts w:cs="Times New Roman"/>
-          <w:b/>
-          <w:color w:val="000000" w:themeColor="text1"/>
-          <w:szCs w:val="22"/>
-        </w:rPr>
-        <w:t>:</w:t>
-      </w:r>
-    </w:p>
-    <w:p>
-      <w:pPr>
-        <w:rPr>
-          <w:rFonts w:cs="Times New Roman"/>
-          <w:color w:val="000000" w:themeColor="text1"/>
-          <w:szCs w:val="22"/>
-          <w:lang w:val="en-US"/>
-        </w:rPr>
-      </w:pPr>
-    </w:p>
-    <w:p>
-      <w:pPr>
-        <w:ind w:left="0" w:firstLine="0"/>
-        <w:rPr>
-          <w:rFonts w:cs="Times New Roman"/>
-          <w:color w:val="000000" w:themeColor="text1"/>
-          <w:szCs w:val="22"/>
-          <w:lang w:val="en-US"/>
-        </w:rPr>
-      </w:pPr>
-    </w:p>
-    <w:p>
-      <w:pPr>
-        <w:rPr>
-          <w:rFonts w:cs="Times New Roman"/>
-          <w:b/>
-          <w:color w:val="000000" w:themeColor="text1"/>
-          <w:szCs w:val="22"/>
-          <w:lang w:val="en-US"/>
-        </w:rPr>
-      </w:pPr>
-      <w:r>
-        <w:rPr>
-          <w:rFonts w:cs="Times New Roman"/>
-          <w:b/>
-          <w:color w:val="000000" w:themeColor="text1"/>
-          <w:szCs w:val="22"/>
-          <w:lang w:val="en-US"/>
-        </w:rPr>
-        <w:t>References:</w:t>
+        <w:pStyle w:val="ListParagraph"/>
+        <w:numPr>
+          <w:ilvl w:val="0"/>
+          <w:numId w:val="9"/>
+        </w:numPr>
+        <w:rPr>
+          <w:rFonts w:asciiTheme="minorHAnsi" w:hAnsiTheme="minorHAnsi" w:cs="Times New Roman"/>
+          <w:color w:val="000000" w:themeColor="text1"/>
+          <w:sz w:val="21"/>
+          <w:szCs w:val="21"/>
+          <w:lang w:val="en-US"/>
+        </w:rPr>
+      </w:pPr>
+      <w:r>
+        <w:rPr>
+          <w:rFonts w:asciiTheme="minorHAnsi" w:hAnsiTheme="minorHAnsi" w:cs="Times New Roman"/>
+          <w:color w:val="000000" w:themeColor="text1"/>
+          <w:sz w:val="21"/>
+          <w:szCs w:val="21"/>
+          <w:lang w:val="en-US"/>
+        </w:rPr>
+        <w:t>Transfermarkt Jorginho vs Allan player comparison:</w:t>
+      </w:r>
+      <w:r>
+        <w:rPr>
+          <w:rFonts w:asciiTheme="minorHAnsi" w:hAnsiTheme="minorHAnsi" w:cs="Times New Roman"/>
+          <w:color w:val="000000" w:themeColor="text1"/>
+          <w:sz w:val="21"/>
+          <w:szCs w:val="21"/>
+          <w:lang w:val="en-US"/>
+        </w:rPr>
+        <w:t xml:space="preserve"> </w:t>
+      </w:r>
+      <w:hyperlink r:id="rId21" w:history="1">
+        <w:r>
+          <w:rPr>
+            <w:rStyle w:val="Hyperlink"/>
+            <w:rFonts w:asciiTheme="minorHAnsi" w:hAnsiTheme="minorHAnsi" w:cs="Times New Roman"/>
+            <w:sz w:val="21"/>
+            <w:szCs w:val="21"/>
+            <w:lang w:val="en-US"/>
+          </w:rPr>
+          <w:t>https://www.transfermarkt.com/vergleich/spielervergleich/statistik/def/spieler/102017&amp;126422</w:t>
+        </w:r>
+      </w:hyperlink>
+      <w:r>
+        <w:rPr>
+          <w:rFonts w:asciiTheme="minorHAnsi" w:hAnsiTheme="minorHAnsi" w:cs="Times New Roman"/>
+          <w:color w:val="000000" w:themeColor="text1"/>
+          <w:sz w:val="21"/>
+          <w:szCs w:val="21"/>
+          <w:lang w:val="en-US"/>
+        </w:rPr>
+        <w:t xml:space="preserve"> </w:t>
       </w:r>
     </w:p>
     <w:sectPr>
@@ -1358,6 +3392,544 @@
     </w:lvl>
   </w:abstractNum>
   <w:abstractNum w:abstractNumId="1" w15:restartNumberingAfterBreak="0">
+    <w:nsid w:val="09A64616"/>
+    <w:multiLevelType w:val="hybridMultilevel"/>
+    <w:tmpl w:val="061CBD36"/>
+    <w:lvl w:ilvl="0" w:tplc="04090019">
+      <w:start w:val="1"/>
+      <w:numFmt w:val="lowerLetter"/>
+      <w:lvlText w:val="%1."/>
+      <w:lvlJc w:val="left"/>
+      <w:pPr>
+        <w:ind w:left="370" w:hanging="360"/>
+      </w:pPr>
+    </w:lvl>
+    <w:lvl w:ilvl="1" w:tplc="04090019" w:tentative="1">
+      <w:start w:val="1"/>
+      <w:numFmt w:val="lowerLetter"/>
+      <w:lvlText w:val="%2."/>
+      <w:lvlJc w:val="left"/>
+      <w:pPr>
+        <w:ind w:left="1090" w:hanging="360"/>
+      </w:pPr>
+    </w:lvl>
+    <w:lvl w:ilvl="2" w:tplc="0409001B" w:tentative="1">
+      <w:start w:val="1"/>
+      <w:numFmt w:val="lowerRoman"/>
+      <w:lvlText w:val="%3."/>
+      <w:lvlJc w:val="right"/>
+      <w:pPr>
+        <w:ind w:left="1810" w:hanging="180"/>
+      </w:pPr>
+    </w:lvl>
+    <w:lvl w:ilvl="3" w:tplc="0409000F" w:tentative="1">
+      <w:start w:val="1"/>
+      <w:numFmt w:val="decimal"/>
+      <w:lvlText w:val="%4."/>
+      <w:lvlJc w:val="left"/>
+      <w:pPr>
+        <w:ind w:left="2530" w:hanging="360"/>
+      </w:pPr>
+    </w:lvl>
+    <w:lvl w:ilvl="4" w:tplc="04090019" w:tentative="1">
+      <w:start w:val="1"/>
+      <w:numFmt w:val="lowerLetter"/>
+      <w:lvlText w:val="%5."/>
+      <w:lvlJc w:val="left"/>
+      <w:pPr>
+        <w:ind w:left="3250" w:hanging="360"/>
+      </w:pPr>
+    </w:lvl>
+    <w:lvl w:ilvl="5" w:tplc="0409001B" w:tentative="1">
+      <w:start w:val="1"/>
+      <w:numFmt w:val="lowerRoman"/>
+      <w:lvlText w:val="%6."/>
+      <w:lvlJc w:val="right"/>
+      <w:pPr>
+        <w:ind w:left="3970" w:hanging="180"/>
+      </w:pPr>
+    </w:lvl>
+    <w:lvl w:ilvl="6" w:tplc="0409000F" w:tentative="1">
+      <w:start w:val="1"/>
+      <w:numFmt w:val="decimal"/>
+      <w:lvlText w:val="%7."/>
+      <w:lvlJc w:val="left"/>
+      <w:pPr>
+        <w:ind w:left="4690" w:hanging="360"/>
+      </w:pPr>
+    </w:lvl>
+    <w:lvl w:ilvl="7" w:tplc="04090019" w:tentative="1">
+      <w:start w:val="1"/>
+      <w:numFmt w:val="lowerLetter"/>
+      <w:lvlText w:val="%8."/>
+      <w:lvlJc w:val="left"/>
+      <w:pPr>
+        <w:ind w:left="5410" w:hanging="360"/>
+      </w:pPr>
+    </w:lvl>
+    <w:lvl w:ilvl="8" w:tplc="0409001B" w:tentative="1">
+      <w:start w:val="1"/>
+      <w:numFmt w:val="lowerRoman"/>
+      <w:lvlText w:val="%9."/>
+      <w:lvlJc w:val="right"/>
+      <w:pPr>
+        <w:ind w:left="6130" w:hanging="180"/>
+      </w:pPr>
+    </w:lvl>
+  </w:abstractNum>
+  <w:abstractNum w:abstractNumId="2" w15:restartNumberingAfterBreak="0">
+    <w:nsid w:val="0EF570BD"/>
+    <w:multiLevelType w:val="hybridMultilevel"/>
+    <w:tmpl w:val="AF6E8776"/>
+    <w:lvl w:ilvl="0" w:tplc="4B3CB23A">
+      <w:start w:val="1"/>
+      <w:numFmt w:val="bullet"/>
+      <w:lvlText w:val="•"/>
+      <w:lvlJc w:val="left"/>
+      <w:pPr>
+        <w:tabs>
+          <w:tab w:val="num" w:pos="720"/>
+        </w:tabs>
+        <w:ind w:left="720" w:hanging="360"/>
+      </w:pPr>
+      <w:rPr>
+        <w:rFonts w:ascii="Arial" w:hAnsi="Arial" w:hint="default"/>
+      </w:rPr>
+    </w:lvl>
+    <w:lvl w:ilvl="1" w:tplc="EFFA0AF0" w:tentative="1">
+      <w:start w:val="1"/>
+      <w:numFmt w:val="bullet"/>
+      <w:lvlText w:val="•"/>
+      <w:lvlJc w:val="left"/>
+      <w:pPr>
+        <w:tabs>
+          <w:tab w:val="num" w:pos="1440"/>
+        </w:tabs>
+        <w:ind w:left="1440" w:hanging="360"/>
+      </w:pPr>
+      <w:rPr>
+        <w:rFonts w:ascii="Arial" w:hAnsi="Arial" w:hint="default"/>
+      </w:rPr>
+    </w:lvl>
+    <w:lvl w:ilvl="2" w:tplc="EE8AD118" w:tentative="1">
+      <w:start w:val="1"/>
+      <w:numFmt w:val="bullet"/>
+      <w:lvlText w:val="•"/>
+      <w:lvlJc w:val="left"/>
+      <w:pPr>
+        <w:tabs>
+          <w:tab w:val="num" w:pos="2160"/>
+        </w:tabs>
+        <w:ind w:left="2160" w:hanging="360"/>
+      </w:pPr>
+      <w:rPr>
+        <w:rFonts w:ascii="Arial" w:hAnsi="Arial" w:hint="default"/>
+      </w:rPr>
+    </w:lvl>
+    <w:lvl w:ilvl="3" w:tplc="2BA6FCC0" w:tentative="1">
+      <w:start w:val="1"/>
+      <w:numFmt w:val="bullet"/>
+      <w:lvlText w:val="•"/>
+      <w:lvlJc w:val="left"/>
+      <w:pPr>
+        <w:tabs>
+          <w:tab w:val="num" w:pos="2880"/>
+        </w:tabs>
+        <w:ind w:left="2880" w:hanging="360"/>
+      </w:pPr>
+      <w:rPr>
+        <w:rFonts w:ascii="Arial" w:hAnsi="Arial" w:hint="default"/>
+      </w:rPr>
+    </w:lvl>
+    <w:lvl w:ilvl="4" w:tplc="DD12A720" w:tentative="1">
+      <w:start w:val="1"/>
+      <w:numFmt w:val="bullet"/>
+      <w:lvlText w:val="•"/>
+      <w:lvlJc w:val="left"/>
+      <w:pPr>
+        <w:tabs>
+          <w:tab w:val="num" w:pos="3600"/>
+        </w:tabs>
+        <w:ind w:left="3600" w:hanging="360"/>
+      </w:pPr>
+      <w:rPr>
+        <w:rFonts w:ascii="Arial" w:hAnsi="Arial" w:hint="default"/>
+      </w:rPr>
+    </w:lvl>
+    <w:lvl w:ilvl="5" w:tplc="24A8A8D0" w:tentative="1">
+      <w:start w:val="1"/>
+      <w:numFmt w:val="bullet"/>
+      <w:lvlText w:val="•"/>
+      <w:lvlJc w:val="left"/>
+      <w:pPr>
+        <w:tabs>
+          <w:tab w:val="num" w:pos="4320"/>
+        </w:tabs>
+        <w:ind w:left="4320" w:hanging="360"/>
+      </w:pPr>
+      <w:rPr>
+        <w:rFonts w:ascii="Arial" w:hAnsi="Arial" w:hint="default"/>
+      </w:rPr>
+    </w:lvl>
+    <w:lvl w:ilvl="6" w:tplc="DC0C795A" w:tentative="1">
+      <w:start w:val="1"/>
+      <w:numFmt w:val="bullet"/>
+      <w:lvlText w:val="•"/>
+      <w:lvlJc w:val="left"/>
+      <w:pPr>
+        <w:tabs>
+          <w:tab w:val="num" w:pos="5040"/>
+        </w:tabs>
+        <w:ind w:left="5040" w:hanging="360"/>
+      </w:pPr>
+      <w:rPr>
+        <w:rFonts w:ascii="Arial" w:hAnsi="Arial" w:hint="default"/>
+      </w:rPr>
+    </w:lvl>
+    <w:lvl w:ilvl="7" w:tplc="DCCC3E68" w:tentative="1">
+      <w:start w:val="1"/>
+      <w:numFmt w:val="bullet"/>
+      <w:lvlText w:val="•"/>
+      <w:lvlJc w:val="left"/>
+      <w:pPr>
+        <w:tabs>
+          <w:tab w:val="num" w:pos="5760"/>
+        </w:tabs>
+        <w:ind w:left="5760" w:hanging="360"/>
+      </w:pPr>
+      <w:rPr>
+        <w:rFonts w:ascii="Arial" w:hAnsi="Arial" w:hint="default"/>
+      </w:rPr>
+    </w:lvl>
+    <w:lvl w:ilvl="8" w:tplc="6CE029D6" w:tentative="1">
+      <w:start w:val="1"/>
+      <w:numFmt w:val="bullet"/>
+      <w:lvlText w:val="•"/>
+      <w:lvlJc w:val="left"/>
+      <w:pPr>
+        <w:tabs>
+          <w:tab w:val="num" w:pos="6480"/>
+        </w:tabs>
+        <w:ind w:left="6480" w:hanging="360"/>
+      </w:pPr>
+      <w:rPr>
+        <w:rFonts w:ascii="Arial" w:hAnsi="Arial" w:hint="default"/>
+      </w:rPr>
+    </w:lvl>
+  </w:abstractNum>
+  <w:abstractNum w:abstractNumId="3" w15:restartNumberingAfterBreak="0">
+    <w:nsid w:val="1573009C"/>
+    <w:multiLevelType w:val="hybridMultilevel"/>
+    <w:tmpl w:val="25CC454E"/>
+    <w:lvl w:ilvl="0" w:tplc="31C83F3A">
+      <w:start w:val="1"/>
+      <w:numFmt w:val="bullet"/>
+      <w:lvlText w:val="•"/>
+      <w:lvlJc w:val="left"/>
+      <w:pPr>
+        <w:tabs>
+          <w:tab w:val="num" w:pos="720"/>
+        </w:tabs>
+        <w:ind w:left="720" w:hanging="360"/>
+      </w:pPr>
+      <w:rPr>
+        <w:rFonts w:ascii="Arial" w:hAnsi="Arial" w:hint="default"/>
+      </w:rPr>
+    </w:lvl>
+    <w:lvl w:ilvl="1" w:tplc="24461A38" w:tentative="1">
+      <w:start w:val="1"/>
+      <w:numFmt w:val="bullet"/>
+      <w:lvlText w:val="•"/>
+      <w:lvlJc w:val="left"/>
+      <w:pPr>
+        <w:tabs>
+          <w:tab w:val="num" w:pos="1440"/>
+        </w:tabs>
+        <w:ind w:left="1440" w:hanging="360"/>
+      </w:pPr>
+      <w:rPr>
+        <w:rFonts w:ascii="Arial" w:hAnsi="Arial" w:hint="default"/>
+      </w:rPr>
+    </w:lvl>
+    <w:lvl w:ilvl="2" w:tplc="525AA67A" w:tentative="1">
+      <w:start w:val="1"/>
+      <w:numFmt w:val="bullet"/>
+      <w:lvlText w:val="•"/>
+      <w:lvlJc w:val="left"/>
+      <w:pPr>
+        <w:tabs>
+          <w:tab w:val="num" w:pos="2160"/>
+        </w:tabs>
+        <w:ind w:left="2160" w:hanging="360"/>
+      </w:pPr>
+      <w:rPr>
+        <w:rFonts w:ascii="Arial" w:hAnsi="Arial" w:hint="default"/>
+      </w:rPr>
+    </w:lvl>
+    <w:lvl w:ilvl="3" w:tplc="08620880" w:tentative="1">
+      <w:start w:val="1"/>
+      <w:numFmt w:val="bullet"/>
+      <w:lvlText w:val="•"/>
+      <w:lvlJc w:val="left"/>
+      <w:pPr>
+        <w:tabs>
+          <w:tab w:val="num" w:pos="2880"/>
+        </w:tabs>
+        <w:ind w:left="2880" w:hanging="360"/>
+      </w:pPr>
+      <w:rPr>
+        <w:rFonts w:ascii="Arial" w:hAnsi="Arial" w:hint="default"/>
+      </w:rPr>
+    </w:lvl>
+    <w:lvl w:ilvl="4" w:tplc="8CF28BB0" w:tentative="1">
+      <w:start w:val="1"/>
+      <w:numFmt w:val="bullet"/>
+      <w:lvlText w:val="•"/>
+      <w:lvlJc w:val="left"/>
+      <w:pPr>
+        <w:tabs>
+          <w:tab w:val="num" w:pos="3600"/>
+        </w:tabs>
+        <w:ind w:left="3600" w:hanging="360"/>
+      </w:pPr>
+      <w:rPr>
+        <w:rFonts w:ascii="Arial" w:hAnsi="Arial" w:hint="default"/>
+      </w:rPr>
+    </w:lvl>
+    <w:lvl w:ilvl="5" w:tplc="43AEF4C0" w:tentative="1">
+      <w:start w:val="1"/>
+      <w:numFmt w:val="bullet"/>
+      <w:lvlText w:val="•"/>
+      <w:lvlJc w:val="left"/>
+      <w:pPr>
+        <w:tabs>
+          <w:tab w:val="num" w:pos="4320"/>
+        </w:tabs>
+        <w:ind w:left="4320" w:hanging="360"/>
+      </w:pPr>
+      <w:rPr>
+        <w:rFonts w:ascii="Arial" w:hAnsi="Arial" w:hint="default"/>
+      </w:rPr>
+    </w:lvl>
+    <w:lvl w:ilvl="6" w:tplc="27BCD06C" w:tentative="1">
+      <w:start w:val="1"/>
+      <w:numFmt w:val="bullet"/>
+      <w:lvlText w:val="•"/>
+      <w:lvlJc w:val="left"/>
+      <w:pPr>
+        <w:tabs>
+          <w:tab w:val="num" w:pos="5040"/>
+        </w:tabs>
+        <w:ind w:left="5040" w:hanging="360"/>
+      </w:pPr>
+      <w:rPr>
+        <w:rFonts w:ascii="Arial" w:hAnsi="Arial" w:hint="default"/>
+      </w:rPr>
+    </w:lvl>
+    <w:lvl w:ilvl="7" w:tplc="37FE585A" w:tentative="1">
+      <w:start w:val="1"/>
+      <w:numFmt w:val="bullet"/>
+      <w:lvlText w:val="•"/>
+      <w:lvlJc w:val="left"/>
+      <w:pPr>
+        <w:tabs>
+          <w:tab w:val="num" w:pos="5760"/>
+        </w:tabs>
+        <w:ind w:left="5760" w:hanging="360"/>
+      </w:pPr>
+      <w:rPr>
+        <w:rFonts w:ascii="Arial" w:hAnsi="Arial" w:hint="default"/>
+      </w:rPr>
+    </w:lvl>
+    <w:lvl w:ilvl="8" w:tplc="F9B8D266" w:tentative="1">
+      <w:start w:val="1"/>
+      <w:numFmt w:val="bullet"/>
+      <w:lvlText w:val="•"/>
+      <w:lvlJc w:val="left"/>
+      <w:pPr>
+        <w:tabs>
+          <w:tab w:val="num" w:pos="6480"/>
+        </w:tabs>
+        <w:ind w:left="6480" w:hanging="360"/>
+      </w:pPr>
+      <w:rPr>
+        <w:rFonts w:ascii="Arial" w:hAnsi="Arial" w:hint="default"/>
+      </w:rPr>
+    </w:lvl>
+  </w:abstractNum>
+  <w:abstractNum w:abstractNumId="4" w15:restartNumberingAfterBreak="0">
+    <w:nsid w:val="1C772FF3"/>
+    <w:multiLevelType w:val="hybridMultilevel"/>
+    <w:tmpl w:val="4E00C122"/>
+    <w:lvl w:ilvl="0" w:tplc="0409000F">
+      <w:start w:val="1"/>
+      <w:numFmt w:val="decimal"/>
+      <w:lvlText w:val="%1."/>
+      <w:lvlJc w:val="left"/>
+      <w:pPr>
+        <w:ind w:left="730" w:hanging="360"/>
+      </w:pPr>
+    </w:lvl>
+    <w:lvl w:ilvl="1" w:tplc="04090019" w:tentative="1">
+      <w:start w:val="1"/>
+      <w:numFmt w:val="lowerLetter"/>
+      <w:lvlText w:val="%2."/>
+      <w:lvlJc w:val="left"/>
+      <w:pPr>
+        <w:ind w:left="1450" w:hanging="360"/>
+      </w:pPr>
+    </w:lvl>
+    <w:lvl w:ilvl="2" w:tplc="0409001B" w:tentative="1">
+      <w:start w:val="1"/>
+      <w:numFmt w:val="lowerRoman"/>
+      <w:lvlText w:val="%3."/>
+      <w:lvlJc w:val="right"/>
+      <w:pPr>
+        <w:ind w:left="2170" w:hanging="180"/>
+      </w:pPr>
+    </w:lvl>
+    <w:lvl w:ilvl="3" w:tplc="0409000F" w:tentative="1">
+      <w:start w:val="1"/>
+      <w:numFmt w:val="decimal"/>
+      <w:lvlText w:val="%4."/>
+      <w:lvlJc w:val="left"/>
+      <w:pPr>
+        <w:ind w:left="2890" w:hanging="360"/>
+      </w:pPr>
+    </w:lvl>
+    <w:lvl w:ilvl="4" w:tplc="04090019" w:tentative="1">
+      <w:start w:val="1"/>
+      <w:numFmt w:val="lowerLetter"/>
+      <w:lvlText w:val="%5."/>
+      <w:lvlJc w:val="left"/>
+      <w:pPr>
+        <w:ind w:left="3610" w:hanging="360"/>
+      </w:pPr>
+    </w:lvl>
+    <w:lvl w:ilvl="5" w:tplc="0409001B" w:tentative="1">
+      <w:start w:val="1"/>
+      <w:numFmt w:val="lowerRoman"/>
+      <w:lvlText w:val="%6."/>
+      <w:lvlJc w:val="right"/>
+      <w:pPr>
+        <w:ind w:left="4330" w:hanging="180"/>
+      </w:pPr>
+    </w:lvl>
+    <w:lvl w:ilvl="6" w:tplc="0409000F" w:tentative="1">
+      <w:start w:val="1"/>
+      <w:numFmt w:val="decimal"/>
+      <w:lvlText w:val="%7."/>
+      <w:lvlJc w:val="left"/>
+      <w:pPr>
+        <w:ind w:left="5050" w:hanging="360"/>
+      </w:pPr>
+    </w:lvl>
+    <w:lvl w:ilvl="7" w:tplc="04090019" w:tentative="1">
+      <w:start w:val="1"/>
+      <w:numFmt w:val="lowerLetter"/>
+      <w:lvlText w:val="%8."/>
+      <w:lvlJc w:val="left"/>
+      <w:pPr>
+        <w:ind w:left="5770" w:hanging="360"/>
+      </w:pPr>
+    </w:lvl>
+    <w:lvl w:ilvl="8" w:tplc="0409001B" w:tentative="1">
+      <w:start w:val="1"/>
+      <w:numFmt w:val="lowerRoman"/>
+      <w:lvlText w:val="%9."/>
+      <w:lvlJc w:val="right"/>
+      <w:pPr>
+        <w:ind w:left="6490" w:hanging="180"/>
+      </w:pPr>
+    </w:lvl>
+  </w:abstractNum>
+  <w:abstractNum w:abstractNumId="5" w15:restartNumberingAfterBreak="0">
+    <w:nsid w:val="20523144"/>
+    <w:multiLevelType w:val="hybridMultilevel"/>
+    <w:tmpl w:val="928EEC2C"/>
+    <w:lvl w:ilvl="0" w:tplc="0409000F">
+      <w:start w:val="1"/>
+      <w:numFmt w:val="decimal"/>
+      <w:lvlText w:val="%1."/>
+      <w:lvlJc w:val="left"/>
+      <w:pPr>
+        <w:ind w:left="370" w:hanging="360"/>
+      </w:pPr>
+    </w:lvl>
+    <w:lvl w:ilvl="1" w:tplc="04090019" w:tentative="1">
+      <w:start w:val="1"/>
+      <w:numFmt w:val="lowerLetter"/>
+      <w:lvlText w:val="%2."/>
+      <w:lvlJc w:val="left"/>
+      <w:pPr>
+        <w:ind w:left="1090" w:hanging="360"/>
+      </w:pPr>
+    </w:lvl>
+    <w:lvl w:ilvl="2" w:tplc="0409001B" w:tentative="1">
+      <w:start w:val="1"/>
+      <w:numFmt w:val="lowerRoman"/>
+      <w:lvlText w:val="%3."/>
+      <w:lvlJc w:val="right"/>
+      <w:pPr>
+        <w:ind w:left="1810" w:hanging="180"/>
+      </w:pPr>
+    </w:lvl>
+    <w:lvl w:ilvl="3" w:tplc="0409000F" w:tentative="1">
+      <w:start w:val="1"/>
+      <w:numFmt w:val="decimal"/>
+      <w:lvlText w:val="%4."/>
+      <w:lvlJc w:val="left"/>
+      <w:pPr>
+        <w:ind w:left="2530" w:hanging="360"/>
+      </w:pPr>
+    </w:lvl>
+    <w:lvl w:ilvl="4" w:tplc="04090019" w:tentative="1">
+      <w:start w:val="1"/>
+      <w:numFmt w:val="lowerLetter"/>
+      <w:lvlText w:val="%5."/>
+      <w:lvlJc w:val="left"/>
+      <w:pPr>
+        <w:ind w:left="3250" w:hanging="360"/>
+      </w:pPr>
+    </w:lvl>
+    <w:lvl w:ilvl="5" w:tplc="0409001B" w:tentative="1">
+      <w:start w:val="1"/>
+      <w:numFmt w:val="lowerRoman"/>
+      <w:lvlText w:val="%6."/>
+      <w:lvlJc w:val="right"/>
+      <w:pPr>
+        <w:ind w:left="3970" w:hanging="180"/>
+      </w:pPr>
+    </w:lvl>
+    <w:lvl w:ilvl="6" w:tplc="0409000F" w:tentative="1">
+      <w:start w:val="1"/>
+      <w:numFmt w:val="decimal"/>
+      <w:lvlText w:val="%7."/>
+      <w:lvlJc w:val="left"/>
+      <w:pPr>
+        <w:ind w:left="4690" w:hanging="360"/>
+      </w:pPr>
+    </w:lvl>
+    <w:lvl w:ilvl="7" w:tplc="04090019" w:tentative="1">
+      <w:start w:val="1"/>
+      <w:numFmt w:val="lowerLetter"/>
+      <w:lvlText w:val="%8."/>
+      <w:lvlJc w:val="left"/>
+      <w:pPr>
+        <w:ind w:left="5410" w:hanging="360"/>
+      </w:pPr>
+    </w:lvl>
+    <w:lvl w:ilvl="8" w:tplc="0409001B" w:tentative="1">
+      <w:start w:val="1"/>
+      <w:numFmt w:val="lowerRoman"/>
+      <w:lvlText w:val="%9."/>
+      <w:lvlJc w:val="right"/>
+      <w:pPr>
+        <w:ind w:left="6130" w:hanging="180"/>
+      </w:pPr>
+    </w:lvl>
+  </w:abstractNum>
+  <w:abstractNum w:abstractNumId="6" w15:restartNumberingAfterBreak="0">
     <w:nsid w:val="288A69A8"/>
     <w:multiLevelType w:val="hybridMultilevel"/>
     <w:tmpl w:val="64A22838"/>
@@ -1469,7 +4041,179 @@
       </w:rPr>
     </w:lvl>
   </w:abstractNum>
-  <w:abstractNum w:abstractNumId="2" w15:restartNumberingAfterBreak="0">
+  <w:abstractNum w:abstractNumId="7" w15:restartNumberingAfterBreak="0">
+    <w:nsid w:val="2B1D2149"/>
+    <w:multiLevelType w:val="hybridMultilevel"/>
+    <w:tmpl w:val="6AC0BB58"/>
+    <w:lvl w:ilvl="0" w:tplc="04090019">
+      <w:start w:val="1"/>
+      <w:numFmt w:val="lowerLetter"/>
+      <w:lvlText w:val="%1."/>
+      <w:lvlJc w:val="left"/>
+      <w:pPr>
+        <w:ind w:left="370" w:hanging="360"/>
+      </w:pPr>
+    </w:lvl>
+    <w:lvl w:ilvl="1" w:tplc="04090019" w:tentative="1">
+      <w:start w:val="1"/>
+      <w:numFmt w:val="lowerLetter"/>
+      <w:lvlText w:val="%2."/>
+      <w:lvlJc w:val="left"/>
+      <w:pPr>
+        <w:ind w:left="1090" w:hanging="360"/>
+      </w:pPr>
+    </w:lvl>
+    <w:lvl w:ilvl="2" w:tplc="0409001B" w:tentative="1">
+      <w:start w:val="1"/>
+      <w:numFmt w:val="lowerRoman"/>
+      <w:lvlText w:val="%3."/>
+      <w:lvlJc w:val="right"/>
+      <w:pPr>
+        <w:ind w:left="1810" w:hanging="180"/>
+      </w:pPr>
+    </w:lvl>
+    <w:lvl w:ilvl="3" w:tplc="0409000F" w:tentative="1">
+      <w:start w:val="1"/>
+      <w:numFmt w:val="decimal"/>
+      <w:lvlText w:val="%4."/>
+      <w:lvlJc w:val="left"/>
+      <w:pPr>
+        <w:ind w:left="2530" w:hanging="360"/>
+      </w:pPr>
+    </w:lvl>
+    <w:lvl w:ilvl="4" w:tplc="04090019" w:tentative="1">
+      <w:start w:val="1"/>
+      <w:numFmt w:val="lowerLetter"/>
+      <w:lvlText w:val="%5."/>
+      <w:lvlJc w:val="left"/>
+      <w:pPr>
+        <w:ind w:left="3250" w:hanging="360"/>
+      </w:pPr>
+    </w:lvl>
+    <w:lvl w:ilvl="5" w:tplc="0409001B" w:tentative="1">
+      <w:start w:val="1"/>
+      <w:numFmt w:val="lowerRoman"/>
+      <w:lvlText w:val="%6."/>
+      <w:lvlJc w:val="right"/>
+      <w:pPr>
+        <w:ind w:left="3970" w:hanging="180"/>
+      </w:pPr>
+    </w:lvl>
+    <w:lvl w:ilvl="6" w:tplc="0409000F" w:tentative="1">
+      <w:start w:val="1"/>
+      <w:numFmt w:val="decimal"/>
+      <w:lvlText w:val="%7."/>
+      <w:lvlJc w:val="left"/>
+      <w:pPr>
+        <w:ind w:left="4690" w:hanging="360"/>
+      </w:pPr>
+    </w:lvl>
+    <w:lvl w:ilvl="7" w:tplc="04090019" w:tentative="1">
+      <w:start w:val="1"/>
+      <w:numFmt w:val="lowerLetter"/>
+      <w:lvlText w:val="%8."/>
+      <w:lvlJc w:val="left"/>
+      <w:pPr>
+        <w:ind w:left="5410" w:hanging="360"/>
+      </w:pPr>
+    </w:lvl>
+    <w:lvl w:ilvl="8" w:tplc="0409001B" w:tentative="1">
+      <w:start w:val="1"/>
+      <w:numFmt w:val="lowerRoman"/>
+      <w:lvlText w:val="%9."/>
+      <w:lvlJc w:val="right"/>
+      <w:pPr>
+        <w:ind w:left="6130" w:hanging="180"/>
+      </w:pPr>
+    </w:lvl>
+  </w:abstractNum>
+  <w:abstractNum w:abstractNumId="8" w15:restartNumberingAfterBreak="0">
+    <w:nsid w:val="39DE4A53"/>
+    <w:multiLevelType w:val="hybridMultilevel"/>
+    <w:tmpl w:val="252A1638"/>
+    <w:lvl w:ilvl="0" w:tplc="04090019">
+      <w:start w:val="1"/>
+      <w:numFmt w:val="lowerLetter"/>
+      <w:lvlText w:val="%1."/>
+      <w:lvlJc w:val="left"/>
+      <w:pPr>
+        <w:ind w:left="1080" w:hanging="360"/>
+      </w:pPr>
+    </w:lvl>
+    <w:lvl w:ilvl="1" w:tplc="04090019" w:tentative="1">
+      <w:start w:val="1"/>
+      <w:numFmt w:val="lowerLetter"/>
+      <w:lvlText w:val="%2."/>
+      <w:lvlJc w:val="left"/>
+      <w:pPr>
+        <w:ind w:left="1800" w:hanging="360"/>
+      </w:pPr>
+    </w:lvl>
+    <w:lvl w:ilvl="2" w:tplc="0409001B" w:tentative="1">
+      <w:start w:val="1"/>
+      <w:numFmt w:val="lowerRoman"/>
+      <w:lvlText w:val="%3."/>
+      <w:lvlJc w:val="right"/>
+      <w:pPr>
+        <w:ind w:left="2520" w:hanging="180"/>
+      </w:pPr>
+    </w:lvl>
+    <w:lvl w:ilvl="3" w:tplc="0409000F" w:tentative="1">
+      <w:start w:val="1"/>
+      <w:numFmt w:val="decimal"/>
+      <w:lvlText w:val="%4."/>
+      <w:lvlJc w:val="left"/>
+      <w:pPr>
+        <w:ind w:left="3240" w:hanging="360"/>
+      </w:pPr>
+    </w:lvl>
+    <w:lvl w:ilvl="4" w:tplc="04090019" w:tentative="1">
+      <w:start w:val="1"/>
+      <w:numFmt w:val="lowerLetter"/>
+      <w:lvlText w:val="%5."/>
+      <w:lvlJc w:val="left"/>
+      <w:pPr>
+        <w:ind w:left="3960" w:hanging="360"/>
+      </w:pPr>
+    </w:lvl>
+    <w:lvl w:ilvl="5" w:tplc="0409001B" w:tentative="1">
+      <w:start w:val="1"/>
+      <w:numFmt w:val="lowerRoman"/>
+      <w:lvlText w:val="%6."/>
+      <w:lvlJc w:val="right"/>
+      <w:pPr>
+        <w:ind w:left="4680" w:hanging="180"/>
+      </w:pPr>
+    </w:lvl>
+    <w:lvl w:ilvl="6" w:tplc="0409000F" w:tentative="1">
+      <w:start w:val="1"/>
+      <w:numFmt w:val="decimal"/>
+      <w:lvlText w:val="%7."/>
+      <w:lvlJc w:val="left"/>
+      <w:pPr>
+        <w:ind w:left="5400" w:hanging="360"/>
+      </w:pPr>
+    </w:lvl>
+    <w:lvl w:ilvl="7" w:tplc="04090019" w:tentative="1">
+      <w:start w:val="1"/>
+      <w:numFmt w:val="lowerLetter"/>
+      <w:lvlText w:val="%8."/>
+      <w:lvlJc w:val="left"/>
+      <w:pPr>
+        <w:ind w:left="6120" w:hanging="360"/>
+      </w:pPr>
+    </w:lvl>
+    <w:lvl w:ilvl="8" w:tplc="0409001B" w:tentative="1">
+      <w:start w:val="1"/>
+      <w:numFmt w:val="lowerRoman"/>
+      <w:lvlText w:val="%9."/>
+      <w:lvlJc w:val="right"/>
+      <w:pPr>
+        <w:ind w:left="6840" w:hanging="180"/>
+      </w:pPr>
+    </w:lvl>
+  </w:abstractNum>
+  <w:abstractNum w:abstractNumId="9" w15:restartNumberingAfterBreak="0">
     <w:nsid w:val="45157CFE"/>
     <w:multiLevelType w:val="multilevel"/>
     <w:tmpl w:val="BA061A88"/>
@@ -1614,7 +4358,7 @@
       </w:rPr>
     </w:lvl>
   </w:abstractNum>
-  <w:abstractNum w:abstractNumId="3" w15:restartNumberingAfterBreak="0">
+  <w:abstractNum w:abstractNumId="10" w15:restartNumberingAfterBreak="0">
     <w:nsid w:val="46BB2EFF"/>
     <w:multiLevelType w:val="hybridMultilevel"/>
     <w:tmpl w:val="24E83298"/>
@@ -1703,7 +4447,7 @@
       </w:pPr>
     </w:lvl>
   </w:abstractNum>
-  <w:abstractNum w:abstractNumId="4" w15:restartNumberingAfterBreak="0">
+  <w:abstractNum w:abstractNumId="11" w15:restartNumberingAfterBreak="0">
     <w:nsid w:val="521E1D0D"/>
     <w:multiLevelType w:val="hybridMultilevel"/>
     <w:tmpl w:val="45FE7A22"/>
@@ -1816,12 +4560,213 @@
       </w:rPr>
     </w:lvl>
   </w:abstractNum>
-  <w:abstractNum w:abstractNumId="5" w15:restartNumberingAfterBreak="0">
+  <w:abstractNum w:abstractNumId="12" w15:restartNumberingAfterBreak="0">
+    <w:nsid w:val="5A7E6072"/>
+    <w:multiLevelType w:val="hybridMultilevel"/>
+    <w:tmpl w:val="D2709866"/>
+    <w:lvl w:ilvl="0" w:tplc="0409000F">
+      <w:start w:val="1"/>
+      <w:numFmt w:val="decimal"/>
+      <w:lvlText w:val="%1."/>
+      <w:lvlJc w:val="left"/>
+      <w:pPr>
+        <w:ind w:left="370" w:hanging="360"/>
+      </w:pPr>
+      <w:rPr>
+        <w:rFonts w:hint="default"/>
+      </w:rPr>
+    </w:lvl>
+    <w:lvl w:ilvl="1" w:tplc="04090019" w:tentative="1">
+      <w:start w:val="1"/>
+      <w:numFmt w:val="lowerLetter"/>
+      <w:lvlText w:val="%2."/>
+      <w:lvlJc w:val="left"/>
+      <w:pPr>
+        <w:ind w:left="1090" w:hanging="360"/>
+      </w:pPr>
+    </w:lvl>
+    <w:lvl w:ilvl="2" w:tplc="0409001B" w:tentative="1">
+      <w:start w:val="1"/>
+      <w:numFmt w:val="lowerRoman"/>
+      <w:lvlText w:val="%3."/>
+      <w:lvlJc w:val="right"/>
+      <w:pPr>
+        <w:ind w:left="1810" w:hanging="180"/>
+      </w:pPr>
+    </w:lvl>
+    <w:lvl w:ilvl="3" w:tplc="0409000F" w:tentative="1">
+      <w:start w:val="1"/>
+      <w:numFmt w:val="decimal"/>
+      <w:lvlText w:val="%4."/>
+      <w:lvlJc w:val="left"/>
+      <w:pPr>
+        <w:ind w:left="2530" w:hanging="360"/>
+      </w:pPr>
+    </w:lvl>
+    <w:lvl w:ilvl="4" w:tplc="04090019" w:tentative="1">
+      <w:start w:val="1"/>
+      <w:numFmt w:val="lowerLetter"/>
+      <w:lvlText w:val="%5."/>
+      <w:lvlJc w:val="left"/>
+      <w:pPr>
+        <w:ind w:left="3250" w:hanging="360"/>
+      </w:pPr>
+    </w:lvl>
+    <w:lvl w:ilvl="5" w:tplc="0409001B" w:tentative="1">
+      <w:start w:val="1"/>
+      <w:numFmt w:val="lowerRoman"/>
+      <w:lvlText w:val="%6."/>
+      <w:lvlJc w:val="right"/>
+      <w:pPr>
+        <w:ind w:left="3970" w:hanging="180"/>
+      </w:pPr>
+    </w:lvl>
+    <w:lvl w:ilvl="6" w:tplc="0409000F" w:tentative="1">
+      <w:start w:val="1"/>
+      <w:numFmt w:val="decimal"/>
+      <w:lvlText w:val="%7."/>
+      <w:lvlJc w:val="left"/>
+      <w:pPr>
+        <w:ind w:left="4690" w:hanging="360"/>
+      </w:pPr>
+    </w:lvl>
+    <w:lvl w:ilvl="7" w:tplc="04090019" w:tentative="1">
+      <w:start w:val="1"/>
+      <w:numFmt w:val="lowerLetter"/>
+      <w:lvlText w:val="%8."/>
+      <w:lvlJc w:val="left"/>
+      <w:pPr>
+        <w:ind w:left="5410" w:hanging="360"/>
+      </w:pPr>
+    </w:lvl>
+    <w:lvl w:ilvl="8" w:tplc="0409001B" w:tentative="1">
+      <w:start w:val="1"/>
+      <w:numFmt w:val="lowerRoman"/>
+      <w:lvlText w:val="%9."/>
+      <w:lvlJc w:val="right"/>
+      <w:pPr>
+        <w:ind w:left="6130" w:hanging="180"/>
+      </w:pPr>
+    </w:lvl>
+  </w:abstractNum>
+  <w:abstractNum w:abstractNumId="13" w15:restartNumberingAfterBreak="0">
     <w:nsid w:val="67851DE3"/>
     <w:multiLevelType w:val="hybridMultilevel"/>
-    <w:tmpl w:val="5228264C"/>
+    <w:tmpl w:val="92D43EF6"/>
+    <w:lvl w:ilvl="0" w:tplc="04090019">
+      <w:start w:val="1"/>
+      <w:numFmt w:val="lowerLetter"/>
+      <w:lvlText w:val="%1."/>
+      <w:lvlJc w:val="left"/>
+      <w:pPr>
+        <w:ind w:left="720" w:hanging="360"/>
+      </w:pPr>
+      <w:rPr>
+        <w:rFonts w:hint="default"/>
+      </w:rPr>
+    </w:lvl>
+    <w:lvl w:ilvl="1" w:tplc="0409000F">
+      <w:start w:val="1"/>
+      <w:numFmt w:val="decimal"/>
+      <w:lvlText w:val="%2."/>
+      <w:lvlJc w:val="left"/>
+      <w:pPr>
+        <w:ind w:left="1440" w:hanging="360"/>
+      </w:pPr>
+      <w:rPr>
+        <w:rFonts w:hint="default"/>
+      </w:rPr>
+    </w:lvl>
+    <w:lvl w:ilvl="2" w:tplc="04090005" w:tentative="1">
+      <w:start w:val="1"/>
+      <w:numFmt w:val="bullet"/>
+      <w:lvlText w:val=""/>
+      <w:lvlJc w:val="left"/>
+      <w:pPr>
+        <w:ind w:left="2160" w:hanging="360"/>
+      </w:pPr>
+      <w:rPr>
+        <w:rFonts w:ascii="Wingdings" w:hAnsi="Wingdings" w:hint="default"/>
+      </w:rPr>
+    </w:lvl>
+    <w:lvl w:ilvl="3" w:tplc="04090001" w:tentative="1">
+      <w:start w:val="1"/>
+      <w:numFmt w:val="bullet"/>
+      <w:lvlText w:val=""/>
+      <w:lvlJc w:val="left"/>
+      <w:pPr>
+        <w:ind w:left="2880" w:hanging="360"/>
+      </w:pPr>
+      <w:rPr>
+        <w:rFonts w:ascii="Symbol" w:hAnsi="Symbol" w:hint="default"/>
+      </w:rPr>
+    </w:lvl>
+    <w:lvl w:ilvl="4" w:tplc="04090003" w:tentative="1">
+      <w:start w:val="1"/>
+      <w:numFmt w:val="bullet"/>
+      <w:lvlText w:val="o"/>
+      <w:lvlJc w:val="left"/>
+      <w:pPr>
+        <w:ind w:left="3600" w:hanging="360"/>
+      </w:pPr>
+      <w:rPr>
+        <w:rFonts w:ascii="Courier New" w:hAnsi="Courier New" w:cs="Courier New" w:hint="default"/>
+      </w:rPr>
+    </w:lvl>
+    <w:lvl w:ilvl="5" w:tplc="04090005" w:tentative="1">
+      <w:start w:val="1"/>
+      <w:numFmt w:val="bullet"/>
+      <w:lvlText w:val=""/>
+      <w:lvlJc w:val="left"/>
+      <w:pPr>
+        <w:ind w:left="4320" w:hanging="360"/>
+      </w:pPr>
+      <w:rPr>
+        <w:rFonts w:ascii="Wingdings" w:hAnsi="Wingdings" w:hint="default"/>
+      </w:rPr>
+    </w:lvl>
+    <w:lvl w:ilvl="6" w:tplc="04090001" w:tentative="1">
+      <w:start w:val="1"/>
+      <w:numFmt w:val="bullet"/>
+      <w:lvlText w:val=""/>
+      <w:lvlJc w:val="left"/>
+      <w:pPr>
+        <w:ind w:left="5040" w:hanging="360"/>
+      </w:pPr>
+      <w:rPr>
+        <w:rFonts w:ascii="Symbol" w:hAnsi="Symbol" w:hint="default"/>
+      </w:rPr>
+    </w:lvl>
+    <w:lvl w:ilvl="7" w:tplc="04090003" w:tentative="1">
+      <w:start w:val="1"/>
+      <w:numFmt w:val="bullet"/>
+      <w:lvlText w:val="o"/>
+      <w:lvlJc w:val="left"/>
+      <w:pPr>
+        <w:ind w:left="5760" w:hanging="360"/>
+      </w:pPr>
+      <w:rPr>
+        <w:rFonts w:ascii="Courier New" w:hAnsi="Courier New" w:cs="Courier New" w:hint="default"/>
+      </w:rPr>
+    </w:lvl>
+    <w:lvl w:ilvl="8" w:tplc="04090005" w:tentative="1">
+      <w:start w:val="1"/>
+      <w:numFmt w:val="bullet"/>
+      <w:lvlText w:val=""/>
+      <w:lvlJc w:val="left"/>
+      <w:pPr>
+        <w:ind w:left="6480" w:hanging="360"/>
+      </w:pPr>
+      <w:rPr>
+        <w:rFonts w:ascii="Wingdings" w:hAnsi="Wingdings" w:hint="default"/>
+      </w:rPr>
+    </w:lvl>
+  </w:abstractNum>
+  <w:abstractNum w:abstractNumId="14" w15:restartNumberingAfterBreak="0">
+    <w:nsid w:val="7D630DAD"/>
+    <w:multiLevelType w:val="hybridMultilevel"/>
+    <w:tmpl w:val="CBEC9874"/>
     <w:lvl w:ilvl="0" w:tplc="74E617DA">
-      <w:start w:val="1"/>
       <w:numFmt w:val="bullet"/>
       <w:lvlText w:val="-"/>
       <w:lvlJc w:val="left"/>
@@ -1832,120 +4777,171 @@
         <w:rFonts w:ascii="Times New Roman" w:eastAsia="Noto Sans CJK SC Regular" w:hAnsi="Times New Roman" w:cs="Times New Roman" w:hint="default"/>
       </w:rPr>
     </w:lvl>
-    <w:lvl w:ilvl="1" w:tplc="0409000F">
-      <w:start w:val="1"/>
-      <w:numFmt w:val="decimal"/>
-      <w:lvlText w:val="%2."/>
-      <w:lvlJc w:val="left"/>
-      <w:pPr>
+    <w:lvl w:ilvl="1" w:tplc="EFFA0AF0" w:tentative="1">
+      <w:start w:val="1"/>
+      <w:numFmt w:val="bullet"/>
+      <w:lvlText w:val="•"/>
+      <w:lvlJc w:val="left"/>
+      <w:pPr>
+        <w:tabs>
+          <w:tab w:val="num" w:pos="1440"/>
+        </w:tabs>
         <w:ind w:left="1440" w:hanging="360"/>
       </w:pPr>
       <w:rPr>
-        <w:rFonts w:hint="default"/>
-      </w:rPr>
-    </w:lvl>
-    <w:lvl w:ilvl="2" w:tplc="04090005" w:tentative="1">
+        <w:rFonts w:ascii="Arial" w:hAnsi="Arial" w:hint="default"/>
+      </w:rPr>
+    </w:lvl>
+    <w:lvl w:ilvl="2" w:tplc="EE8AD118" w:tentative="1">
       <w:start w:val="1"/>
       <w:numFmt w:val="bullet"/>
-      <w:lvlText w:val=""/>
-      <w:lvlJc w:val="left"/>
-      <w:pPr>
+      <w:lvlText w:val="•"/>
+      <w:lvlJc w:val="left"/>
+      <w:pPr>
+        <w:tabs>
+          <w:tab w:val="num" w:pos="2160"/>
+        </w:tabs>
         <w:ind w:left="2160" w:hanging="360"/>
       </w:pPr>
       <w:rPr>
-        <w:rFonts w:ascii="Wingdings" w:hAnsi="Wingdings" w:hint="default"/>
-      </w:rPr>
-    </w:lvl>
-    <w:lvl w:ilvl="3" w:tplc="04090001" w:tentative="1">
+        <w:rFonts w:ascii="Arial" w:hAnsi="Arial" w:hint="default"/>
+      </w:rPr>
+    </w:lvl>
+    <w:lvl w:ilvl="3" w:tplc="2BA6FCC0" w:tentative="1">
       <w:start w:val="1"/>
       <w:numFmt w:val="bullet"/>
-      <w:lvlText w:val=""/>
-      <w:lvlJc w:val="left"/>
-      <w:pPr>
+      <w:lvlText w:val="•"/>
+      <w:lvlJc w:val="left"/>
+      <w:pPr>
+        <w:tabs>
+          <w:tab w:val="num" w:pos="2880"/>
+        </w:tabs>
         <w:ind w:left="2880" w:hanging="360"/>
       </w:pPr>
       <w:rPr>
-        <w:rFonts w:ascii="Symbol" w:hAnsi="Symbol" w:hint="default"/>
-      </w:rPr>
-    </w:lvl>
-    <w:lvl w:ilvl="4" w:tplc="04090003" w:tentative="1">
+        <w:rFonts w:ascii="Arial" w:hAnsi="Arial" w:hint="default"/>
+      </w:rPr>
+    </w:lvl>
+    <w:lvl w:ilvl="4" w:tplc="DD12A720" w:tentative="1">
       <w:start w:val="1"/>
       <w:numFmt w:val="bullet"/>
-      <w:lvlText w:val="o"/>
-      <w:lvlJc w:val="left"/>
-      <w:pPr>
+      <w:lvlText w:val="•"/>
+      <w:lvlJc w:val="left"/>
+      <w:pPr>
+        <w:tabs>
+          <w:tab w:val="num" w:pos="3600"/>
+        </w:tabs>
         <w:ind w:left="3600" w:hanging="360"/>
       </w:pPr>
       <w:rPr>
-        <w:rFonts w:ascii="Courier New" w:hAnsi="Courier New" w:cs="Courier New" w:hint="default"/>
-      </w:rPr>
-    </w:lvl>
-    <w:lvl w:ilvl="5" w:tplc="04090005" w:tentative="1">
+        <w:rFonts w:ascii="Arial" w:hAnsi="Arial" w:hint="default"/>
+      </w:rPr>
+    </w:lvl>
+    <w:lvl w:ilvl="5" w:tplc="24A8A8D0" w:tentative="1">
       <w:start w:val="1"/>
       <w:numFmt w:val="bullet"/>
-      <w:lvlText w:val=""/>
-      <w:lvlJc w:val="left"/>
-      <w:pPr>
+      <w:lvlText w:val="•"/>
+      <w:lvlJc w:val="left"/>
+      <w:pPr>
+        <w:tabs>
+          <w:tab w:val="num" w:pos="4320"/>
+        </w:tabs>
         <w:ind w:left="4320" w:hanging="360"/>
       </w:pPr>
       <w:rPr>
-        <w:rFonts w:ascii="Wingdings" w:hAnsi="Wingdings" w:hint="default"/>
-      </w:rPr>
-    </w:lvl>
-    <w:lvl w:ilvl="6" w:tplc="04090001" w:tentative="1">
+        <w:rFonts w:ascii="Arial" w:hAnsi="Arial" w:hint="default"/>
+      </w:rPr>
+    </w:lvl>
+    <w:lvl w:ilvl="6" w:tplc="DC0C795A" w:tentative="1">
       <w:start w:val="1"/>
       <w:numFmt w:val="bullet"/>
-      <w:lvlText w:val=""/>
-      <w:lvlJc w:val="left"/>
-      <w:pPr>
+      <w:lvlText w:val="•"/>
+      <w:lvlJc w:val="left"/>
+      <w:pPr>
+        <w:tabs>
+          <w:tab w:val="num" w:pos="5040"/>
+        </w:tabs>
         <w:ind w:left="5040" w:hanging="360"/>
       </w:pPr>
       <w:rPr>
-        <w:rFonts w:ascii="Symbol" w:hAnsi="Symbol" w:hint="default"/>
-      </w:rPr>
-    </w:lvl>
-    <w:lvl w:ilvl="7" w:tplc="04090003" w:tentative="1">
+        <w:rFonts w:ascii="Arial" w:hAnsi="Arial" w:hint="default"/>
+      </w:rPr>
+    </w:lvl>
+    <w:lvl w:ilvl="7" w:tplc="DCCC3E68" w:tentative="1">
       <w:start w:val="1"/>
       <w:numFmt w:val="bullet"/>
-      <w:lvlText w:val="o"/>
-      <w:lvlJc w:val="left"/>
-      <w:pPr>
+      <w:lvlText w:val="•"/>
+      <w:lvlJc w:val="left"/>
+      <w:pPr>
+        <w:tabs>
+          <w:tab w:val="num" w:pos="5760"/>
+        </w:tabs>
         <w:ind w:left="5760" w:hanging="360"/>
       </w:pPr>
       <w:rPr>
-        <w:rFonts w:ascii="Courier New" w:hAnsi="Courier New" w:cs="Courier New" w:hint="default"/>
-      </w:rPr>
-    </w:lvl>
-    <w:lvl w:ilvl="8" w:tplc="04090005" w:tentative="1">
+        <w:rFonts w:ascii="Arial" w:hAnsi="Arial" w:hint="default"/>
+      </w:rPr>
+    </w:lvl>
+    <w:lvl w:ilvl="8" w:tplc="6CE029D6" w:tentative="1">
       <w:start w:val="1"/>
       <w:numFmt w:val="bullet"/>
-      <w:lvlText w:val=""/>
-      <w:lvlJc w:val="left"/>
-      <w:pPr>
+      <w:lvlText w:val="•"/>
+      <w:lvlJc w:val="left"/>
+      <w:pPr>
+        <w:tabs>
+          <w:tab w:val="num" w:pos="6480"/>
+        </w:tabs>
         <w:ind w:left="6480" w:hanging="360"/>
       </w:pPr>
       <w:rPr>
-        <w:rFonts w:ascii="Wingdings" w:hAnsi="Wingdings" w:hint="default"/>
+        <w:rFonts w:ascii="Arial" w:hAnsi="Arial" w:hint="default"/>
       </w:rPr>
     </w:lvl>
   </w:abstractNum>
   <w:num w:numId="1">
-    <w:abstractNumId w:val="1"/>
+    <w:abstractNumId w:val="6"/>
   </w:num>
   <w:num w:numId="2">
     <w:abstractNumId w:val="0"/>
   </w:num>
   <w:num w:numId="3">
-    <w:abstractNumId w:val="4"/>
+    <w:abstractNumId w:val="11"/>
   </w:num>
   <w:num w:numId="4">
+    <w:abstractNumId w:val="9"/>
+  </w:num>
+  <w:num w:numId="5">
+    <w:abstractNumId w:val="10"/>
+  </w:num>
+  <w:num w:numId="6">
+    <w:abstractNumId w:val="13"/>
+  </w:num>
+  <w:num w:numId="7">
     <w:abstractNumId w:val="2"/>
   </w:num>
-  <w:num w:numId="5">
+  <w:num w:numId="8">
     <w:abstractNumId w:val="3"/>
   </w:num>
-  <w:num w:numId="6">
+  <w:num w:numId="9">
+    <w:abstractNumId w:val="12"/>
+  </w:num>
+  <w:num w:numId="10">
+    <w:abstractNumId w:val="14"/>
+  </w:num>
+  <w:num w:numId="11">
+    <w:abstractNumId w:val="8"/>
+  </w:num>
+  <w:num w:numId="12">
+    <w:abstractNumId w:val="7"/>
+  </w:num>
+  <w:num w:numId="13">
     <w:abstractNumId w:val="5"/>
+  </w:num>
+  <w:num w:numId="14">
+    <w:abstractNumId w:val="1"/>
+  </w:num>
+  <w:num w:numId="15">
+    <w:abstractNumId w:val="4"/>
   </w:num>
 </w:numbering>
 </file>
@@ -2391,7 +5387,6 @@
   <w:style w:type="character" w:default="1" w:styleId="DefaultParagraphFont">
     <w:name w:val="Default Paragraph Font"/>
     <w:uiPriority w:val="1"/>
-    <w:semiHidden/>
     <w:unhideWhenUsed/>
   </w:style>
   <w:style w:type="table" w:default="1" w:styleId="TableNormal">
@@ -3727,7 +6722,7 @@
 </file>
 
 <file path=customXml/itemProps1.xml><?xml version="1.0" encoding="utf-8"?>
-<ds:datastoreItem xmlns:ds="http://schemas.openxmlformats.org/officeDocument/2006/customXml" ds:itemID="{B75DB747-3042-884A-B58E-90CECCA636EC}">
+<ds:datastoreItem xmlns:ds="http://schemas.openxmlformats.org/officeDocument/2006/customXml" ds:itemID="{EC819B87-33F5-C448-8696-4DDADA3D96C5}">
   <ds:schemaRefs>
     <ds:schemaRef ds:uri="http://schemas.openxmlformats.org/officeDocument/2006/bibliography"/>
   </ds:schemaRefs>

--- a/Projects/4UppsalaMMS/4_ValuingActions/2_Evaluating_players_Yash_Karle.docx
+++ b/Projects/4UppsalaMMS/4_ValuingActions/2_Evaluating_players_Yash_Karle.docx
@@ -67,21 +67,19 @@
       <w:pPr>
         <w:ind w:left="0" w:firstLine="0"/>
         <w:rPr>
-          <w:rFonts w:asciiTheme="minorHAnsi" w:hAnsiTheme="minorHAnsi" w:cs="Times New Roman"/>
+          <w:rFonts w:asciiTheme="minorHAnsi" w:hAnsiTheme="minorHAnsi" w:cstheme="minorHAnsi"/>
           <w:b/>
           <w:color w:val="000000" w:themeColor="text1"/>
-          <w:sz w:val="21"/>
-          <w:szCs w:val="21"/>
-          <w:lang w:val="en-US"/>
-        </w:rPr>
-      </w:pPr>
-      <w:r>
-        <w:rPr>
-          <w:rFonts w:asciiTheme="minorHAnsi" w:hAnsiTheme="minorHAnsi" w:cs="Times New Roman"/>
+          <w:sz w:val="20"/>
+          <w:lang w:val="en-US"/>
+        </w:rPr>
+      </w:pPr>
+      <w:r>
+        <w:rPr>
+          <w:rFonts w:asciiTheme="minorHAnsi" w:hAnsiTheme="minorHAnsi" w:cstheme="minorHAnsi"/>
           <w:b/>
           <w:color w:val="000000" w:themeColor="text1"/>
-          <w:sz w:val="21"/>
-          <w:szCs w:val="21"/>
+          <w:sz w:val="20"/>
           <w:lang w:val="en-US"/>
         </w:rPr>
         <w:t>Objective</w:t>
@@ -92,52 +90,209 @@
         <w:ind w:left="0" w:firstLine="0"/>
         <w:jc w:val="both"/>
         <w:rPr>
-          <w:rFonts w:asciiTheme="minorHAnsi" w:hAnsiTheme="minorHAnsi" w:cs="Times New Roman"/>
-          <w:color w:val="000000" w:themeColor="text1"/>
-          <w:sz w:val="21"/>
-          <w:szCs w:val="21"/>
-          <w:lang w:val="en-US"/>
-        </w:rPr>
-      </w:pPr>
-      <w:r>
-        <w:rPr>
-          <w:rFonts w:asciiTheme="minorHAnsi" w:hAnsiTheme="minorHAnsi" w:cs="Times New Roman"/>
-          <w:color w:val="000000" w:themeColor="text1"/>
-          <w:sz w:val="21"/>
-          <w:szCs w:val="21"/>
-          <w:lang w:val="en-US"/>
-        </w:rPr>
-        <w:t>We aim to analyse the current (looking at statistics from the 2017-2018 season) Chelsea midfielders for their contribution or the lack of it to the defensive function of the team. To give some context, Kante had another stellar season as double pivot in the middle of the pitch.</w:t>
-      </w:r>
-      <w:r>
-        <w:rPr>
-          <w:rFonts w:asciiTheme="minorHAnsi" w:hAnsiTheme="minorHAnsi" w:cs="Times New Roman"/>
-          <w:color w:val="000000" w:themeColor="text1"/>
-          <w:sz w:val="21"/>
-          <w:szCs w:val="21"/>
-          <w:lang w:val="en-US"/>
-        </w:rPr>
-        <w:t xml:space="preserve"> On the contrary, Fabregas and Bakayoko couldn’t form a good partnership with Kante</w:t>
-      </w:r>
-      <w:r>
-        <w:rPr>
-          <w:rFonts w:asciiTheme="minorHAnsi" w:hAnsiTheme="minorHAnsi" w:cs="Times New Roman"/>
-          <w:color w:val="000000" w:themeColor="text1"/>
-          <w:sz w:val="21"/>
-          <w:szCs w:val="21"/>
-          <w:lang w:val="en-US"/>
-        </w:rPr>
-        <w:t xml:space="preserve"> </w:t>
-      </w:r>
-      <w:r>
-        <w:rPr>
-          <w:rFonts w:asciiTheme="minorHAnsi" w:hAnsiTheme="minorHAnsi" w:cs="Times New Roman"/>
-          <w:color w:val="000000" w:themeColor="text1"/>
-          <w:sz w:val="21"/>
-          <w:szCs w:val="21"/>
-          <w:lang w:val="en-US"/>
-        </w:rPr>
-        <w:t>leading to a string of poor defensive displays where the Blues were far too easy to play through the midfield block. Chelsea made the call to replace Antonio Conte with Maurizio Sarri who, with Napoli, had managed to make a name for possession and high pressing football. With this study, we want to analyse the underlying stats for Serie A midfielders using some of the defensive metrics and gauge a suitable player to join Sarri at Chelsea this summer.</w:t>
+          <w:rFonts w:asciiTheme="minorHAnsi" w:hAnsiTheme="minorHAnsi" w:cstheme="minorHAnsi"/>
+          <w:color w:val="000000" w:themeColor="text1"/>
+          <w:sz w:val="20"/>
+          <w:lang w:val="en-US"/>
+        </w:rPr>
+      </w:pPr>
+      <w:r>
+        <w:rPr>
+          <w:rFonts w:asciiTheme="minorHAnsi" w:hAnsiTheme="minorHAnsi" w:cstheme="minorHAnsi"/>
+          <w:color w:val="000000" w:themeColor="text1"/>
+          <w:sz w:val="20"/>
+          <w:lang w:val="en-US"/>
+        </w:rPr>
+        <w:t xml:space="preserve">We aim to analyse the current (2017-2018 season) Chelsea midfielders for their contribution or the lack of it to the defensive function of the team. To give context, </w:t>
+      </w:r>
+      <w:r>
+        <w:rPr>
+          <w:rFonts w:asciiTheme="minorHAnsi" w:hAnsiTheme="minorHAnsi" w:cstheme="minorHAnsi"/>
+          <w:color w:val="000000" w:themeColor="text1"/>
+          <w:sz w:val="20"/>
+          <w:lang w:val="en-US"/>
+        </w:rPr>
+        <w:t xml:space="preserve">N’golo Kanté </w:t>
+      </w:r>
+      <w:r>
+        <w:rPr>
+          <w:rFonts w:asciiTheme="minorHAnsi" w:hAnsiTheme="minorHAnsi" w:cstheme="minorHAnsi"/>
+          <w:color w:val="000000" w:themeColor="text1"/>
+          <w:sz w:val="20"/>
+          <w:lang w:val="en-US"/>
+        </w:rPr>
+        <w:t xml:space="preserve">had another stellar season </w:t>
+      </w:r>
+      <w:r>
+        <w:rPr>
+          <w:rFonts w:asciiTheme="minorHAnsi" w:hAnsiTheme="minorHAnsi" w:cstheme="minorHAnsi"/>
+          <w:color w:val="000000" w:themeColor="text1"/>
+          <w:sz w:val="20"/>
+          <w:lang w:val="en-US"/>
+        </w:rPr>
+        <w:t xml:space="preserve">used </w:t>
+      </w:r>
+      <w:r>
+        <w:rPr>
+          <w:rFonts w:asciiTheme="minorHAnsi" w:hAnsiTheme="minorHAnsi" w:cstheme="minorHAnsi"/>
+          <w:color w:val="000000" w:themeColor="text1"/>
+          <w:sz w:val="20"/>
+          <w:lang w:val="en-US"/>
+        </w:rPr>
+        <w:t>as</w:t>
+      </w:r>
+      <w:r>
+        <w:rPr>
+          <w:rFonts w:asciiTheme="minorHAnsi" w:hAnsiTheme="minorHAnsi" w:cstheme="minorHAnsi"/>
+          <w:color w:val="000000" w:themeColor="text1"/>
+          <w:sz w:val="20"/>
+          <w:lang w:val="en-US"/>
+        </w:rPr>
+        <w:t xml:space="preserve"> a</w:t>
+      </w:r>
+      <w:r>
+        <w:rPr>
+          <w:rFonts w:asciiTheme="minorHAnsi" w:hAnsiTheme="minorHAnsi" w:cstheme="minorHAnsi"/>
+          <w:color w:val="000000" w:themeColor="text1"/>
+          <w:sz w:val="20"/>
+          <w:lang w:val="en-US"/>
+        </w:rPr>
+        <w:t xml:space="preserve"> double pivot in the middle of the pitch.</w:t>
+      </w:r>
+      <w:r>
+        <w:rPr>
+          <w:rFonts w:asciiTheme="minorHAnsi" w:hAnsiTheme="minorHAnsi" w:cstheme="minorHAnsi"/>
+          <w:color w:val="000000" w:themeColor="text1"/>
+          <w:sz w:val="20"/>
+          <w:lang w:val="en-US"/>
+        </w:rPr>
+        <w:t xml:space="preserve"> On the contrary, </w:t>
+      </w:r>
+      <w:r>
+        <w:rPr>
+          <w:rFonts w:asciiTheme="minorHAnsi" w:hAnsiTheme="minorHAnsi" w:cstheme="minorHAnsi"/>
+          <w:color w:val="000000" w:themeColor="text1"/>
+          <w:sz w:val="20"/>
+          <w:lang w:val="en-US"/>
+        </w:rPr>
+        <w:t xml:space="preserve">Cesc Fàbregas </w:t>
+      </w:r>
+      <w:r>
+        <w:rPr>
+          <w:rFonts w:asciiTheme="minorHAnsi" w:hAnsiTheme="minorHAnsi" w:cstheme="minorHAnsi"/>
+          <w:color w:val="000000" w:themeColor="text1"/>
+          <w:sz w:val="20"/>
+          <w:lang w:val="en-US"/>
+        </w:rPr>
+        <w:t xml:space="preserve">and </w:t>
+      </w:r>
+      <w:r>
+        <w:rPr>
+          <w:rFonts w:asciiTheme="minorHAnsi" w:hAnsiTheme="minorHAnsi" w:cstheme="minorHAnsi"/>
+          <w:color w:val="000000" w:themeColor="text1"/>
+          <w:sz w:val="20"/>
+          <w:lang w:val="en-US"/>
+        </w:rPr>
+        <w:t xml:space="preserve">Timoeue </w:t>
+      </w:r>
+      <w:r>
+        <w:rPr>
+          <w:rFonts w:asciiTheme="minorHAnsi" w:hAnsiTheme="minorHAnsi" w:cstheme="minorHAnsi"/>
+          <w:color w:val="000000" w:themeColor="text1"/>
+          <w:sz w:val="20"/>
+          <w:lang w:val="en-US"/>
+        </w:rPr>
+        <w:t xml:space="preserve">Bakayoko couldn’t form a good partnership with </w:t>
+      </w:r>
+      <w:r>
+        <w:rPr>
+          <w:rFonts w:asciiTheme="minorHAnsi" w:hAnsiTheme="minorHAnsi" w:cstheme="minorHAnsi"/>
+          <w:color w:val="000000" w:themeColor="text1"/>
+          <w:sz w:val="20"/>
+          <w:lang w:val="en-US"/>
+        </w:rPr>
+        <w:t xml:space="preserve">Kanté </w:t>
+      </w:r>
+      <w:r>
+        <w:rPr>
+          <w:rFonts w:asciiTheme="minorHAnsi" w:hAnsiTheme="minorHAnsi" w:cstheme="minorHAnsi"/>
+          <w:color w:val="000000" w:themeColor="text1"/>
+          <w:sz w:val="20"/>
+          <w:lang w:val="en-US"/>
+        </w:rPr>
+        <w:t>leading to a string of poor defensive displays where the Blues were far too easy to play through the</w:t>
+      </w:r>
+      <w:r>
+        <w:rPr>
+          <w:rFonts w:asciiTheme="minorHAnsi" w:hAnsiTheme="minorHAnsi" w:cstheme="minorHAnsi"/>
+          <w:color w:val="000000" w:themeColor="text1"/>
+          <w:sz w:val="20"/>
+          <w:lang w:val="en-US"/>
+        </w:rPr>
+        <w:t>ir</w:t>
+      </w:r>
+      <w:r>
+        <w:rPr>
+          <w:rFonts w:asciiTheme="minorHAnsi" w:hAnsiTheme="minorHAnsi" w:cstheme="minorHAnsi"/>
+          <w:color w:val="000000" w:themeColor="text1"/>
+          <w:sz w:val="20"/>
+          <w:lang w:val="en-US"/>
+        </w:rPr>
+        <w:t xml:space="preserve"> midfield block. </w:t>
+      </w:r>
+      <w:r>
+        <w:rPr>
+          <w:rFonts w:asciiTheme="minorHAnsi" w:hAnsiTheme="minorHAnsi" w:cstheme="minorHAnsi"/>
+          <w:color w:val="000000" w:themeColor="text1"/>
+          <w:sz w:val="20"/>
+          <w:lang w:val="en-US"/>
+        </w:rPr>
+        <w:t xml:space="preserve">In the summer of 2018, </w:t>
+      </w:r>
+      <w:r>
+        <w:rPr>
+          <w:rFonts w:asciiTheme="minorHAnsi" w:hAnsiTheme="minorHAnsi" w:cstheme="minorHAnsi"/>
+          <w:color w:val="000000" w:themeColor="text1"/>
+          <w:sz w:val="20"/>
+          <w:lang w:val="en-US"/>
+        </w:rPr>
+        <w:t>Chelsea made the call to replace Antonio Conte with Maurizio Sarri who, with Napoli, had managed to make a name for possession and high pressing football. With this study, we want to analyse the underlying stats for Serie A midfielders using some of the defensive metrics and gauge a suitable player to join Sarri at Chelsea this summer</w:t>
+      </w:r>
+      <w:r>
+        <w:rPr>
+          <w:rFonts w:asciiTheme="minorHAnsi" w:hAnsiTheme="minorHAnsi" w:cstheme="minorHAnsi"/>
+          <w:color w:val="000000" w:themeColor="text1"/>
+          <w:sz w:val="20"/>
+          <w:lang w:val="en-US"/>
+        </w:rPr>
+        <w:t xml:space="preserve"> and partner </w:t>
+      </w:r>
+      <w:r>
+        <w:rPr>
+          <w:rFonts w:asciiTheme="minorHAnsi" w:hAnsiTheme="minorHAnsi" w:cstheme="minorHAnsi"/>
+          <w:color w:val="000000" w:themeColor="text1"/>
+          <w:sz w:val="20"/>
+          <w:lang w:val="en-US"/>
+        </w:rPr>
+        <w:t>Kanté</w:t>
+      </w:r>
+      <w:r>
+        <w:rPr>
+          <w:rFonts w:asciiTheme="minorHAnsi" w:hAnsiTheme="minorHAnsi" w:cstheme="minorHAnsi"/>
+          <w:color w:val="000000" w:themeColor="text1"/>
+          <w:sz w:val="20"/>
+          <w:lang w:val="en-US"/>
+        </w:rPr>
+        <w:t xml:space="preserve"> for the upcoming season</w:t>
+      </w:r>
+      <w:r>
+        <w:rPr>
+          <w:rFonts w:asciiTheme="minorHAnsi" w:hAnsiTheme="minorHAnsi" w:cstheme="minorHAnsi"/>
+          <w:color w:val="000000" w:themeColor="text1"/>
+          <w:sz w:val="20"/>
+          <w:lang w:val="en-US"/>
+        </w:rPr>
+        <w:t>.</w:t>
       </w:r>
     </w:p>
     <w:p>
@@ -145,10 +300,9 @@
         <w:pStyle w:val="ListParagraph"/>
         <w:ind w:firstLine="0"/>
         <w:rPr>
-          <w:rFonts w:asciiTheme="minorHAnsi" w:hAnsiTheme="minorHAnsi" w:cs="Times New Roman"/>
-          <w:color w:val="000000" w:themeColor="text1"/>
-          <w:sz w:val="21"/>
-          <w:szCs w:val="21"/>
+          <w:rFonts w:asciiTheme="minorHAnsi" w:hAnsiTheme="minorHAnsi" w:cstheme="minorHAnsi"/>
+          <w:color w:val="000000" w:themeColor="text1"/>
+          <w:sz w:val="20"/>
           <w:lang w:val="en-US"/>
         </w:rPr>
       </w:pPr>
@@ -156,32 +310,29 @@
     <w:p>
       <w:pPr>
         <w:rPr>
-          <w:rFonts w:asciiTheme="minorHAnsi" w:hAnsiTheme="minorHAnsi" w:cs="Times New Roman"/>
+          <w:rFonts w:asciiTheme="minorHAnsi" w:hAnsiTheme="minorHAnsi" w:cstheme="minorHAnsi"/>
           <w:b/>
           <w:color w:val="000000" w:themeColor="text1"/>
-          <w:sz w:val="21"/>
-          <w:szCs w:val="21"/>
-          <w:lang w:val="en-US"/>
-        </w:rPr>
-      </w:pPr>
-      <w:r>
-        <w:rPr>
-          <w:rFonts w:asciiTheme="minorHAnsi" w:hAnsiTheme="minorHAnsi" w:cs="Times New Roman"/>
+          <w:sz w:val="20"/>
+          <w:lang w:val="en-US"/>
+        </w:rPr>
+      </w:pPr>
+      <w:r>
+        <w:rPr>
+          <w:rFonts w:asciiTheme="minorHAnsi" w:hAnsiTheme="minorHAnsi" w:cstheme="minorHAnsi"/>
           <w:b/>
           <w:color w:val="000000" w:themeColor="text1"/>
-          <w:sz w:val="21"/>
-          <w:szCs w:val="21"/>
+          <w:sz w:val="20"/>
           <w:shd w:val="clear" w:color="auto" w:fill="FFFFFF"/>
         </w:rPr>
         <w:t>D</w:t>
       </w:r>
       <w:r>
         <w:rPr>
-          <w:rFonts w:asciiTheme="minorHAnsi" w:hAnsiTheme="minorHAnsi" w:cs="Times New Roman"/>
+          <w:rFonts w:asciiTheme="minorHAnsi" w:hAnsiTheme="minorHAnsi" w:cstheme="minorHAnsi"/>
           <w:b/>
           <w:color w:val="000000" w:themeColor="text1"/>
-          <w:sz w:val="21"/>
-          <w:szCs w:val="21"/>
+          <w:sz w:val="20"/>
           <w:lang w:val="en-US"/>
         </w:rPr>
         <w:t xml:space="preserve">efensive metrics </w:t>
@@ -191,22 +342,38 @@
       <w:pPr>
         <w:jc w:val="both"/>
         <w:rPr>
-          <w:rFonts w:asciiTheme="minorHAnsi" w:hAnsiTheme="minorHAnsi" w:cs="Times New Roman"/>
-          <w:color w:val="000000" w:themeColor="text1"/>
-          <w:sz w:val="21"/>
-          <w:szCs w:val="21"/>
-          <w:lang w:val="en-US"/>
-        </w:rPr>
-      </w:pPr>
-      <w:r>
-        <w:rPr>
-          <w:rFonts w:asciiTheme="minorHAnsi" w:hAnsiTheme="minorHAnsi" w:cs="Times New Roman"/>
-          <w:color w:val="000000" w:themeColor="text1"/>
-          <w:sz w:val="21"/>
-          <w:szCs w:val="21"/>
+          <w:rFonts w:asciiTheme="minorHAnsi" w:hAnsiTheme="minorHAnsi" w:cstheme="minorHAnsi"/>
+          <w:color w:val="000000" w:themeColor="text1"/>
+          <w:sz w:val="20"/>
+          <w:lang w:val="en-US"/>
+        </w:rPr>
+      </w:pPr>
+      <w:r>
+        <w:rPr>
+          <w:rFonts w:asciiTheme="minorHAnsi" w:hAnsiTheme="minorHAnsi" w:cstheme="minorHAnsi"/>
+          <w:color w:val="000000" w:themeColor="text1"/>
+          <w:sz w:val="20"/>
           <w:shd w:val="clear" w:color="auto" w:fill="FFFFFF"/>
         </w:rPr>
-        <w:t xml:space="preserve">We have implemented the following 6 defensive metrics which are then visualized for each of the current midfielders at Chelsea to give us a comparative overview of player’s respective strengths and weaknesses solely from a defensive perspective. </w:t>
+        <w:t>We have implemented the following 6 defensive metrics which are then visualized for each of the current midfielders at Chelsea to give us a comparative overview of player’s respective strengths and weaknesses solely from a defensive</w:t>
+      </w:r>
+      <w:r>
+        <w:rPr>
+          <w:rFonts w:asciiTheme="minorHAnsi" w:hAnsiTheme="minorHAnsi" w:cstheme="minorHAnsi"/>
+          <w:color w:val="000000" w:themeColor="text1"/>
+          <w:sz w:val="20"/>
+          <w:shd w:val="clear" w:color="auto" w:fill="FFFFFF"/>
+        </w:rPr>
+        <w:t xml:space="preserve"> (duelling and intercepting)</w:t>
+      </w:r>
+      <w:r>
+        <w:rPr>
+          <w:rFonts w:asciiTheme="minorHAnsi" w:hAnsiTheme="minorHAnsi" w:cstheme="minorHAnsi"/>
+          <w:color w:val="000000" w:themeColor="text1"/>
+          <w:sz w:val="20"/>
+          <w:shd w:val="clear" w:color="auto" w:fill="FFFFFF"/>
+        </w:rPr>
+        <w:t xml:space="preserve"> perspective. </w:t>
       </w:r>
     </w:p>
     <w:p>
@@ -218,29 +385,28 @@
         </w:numPr>
         <w:jc w:val="both"/>
         <w:rPr>
-          <w:rFonts w:asciiTheme="minorHAnsi" w:hAnsiTheme="minorHAnsi" w:cs="Times New Roman"/>
-          <w:color w:val="000000" w:themeColor="text1"/>
-          <w:sz w:val="21"/>
-          <w:szCs w:val="21"/>
-          <w:lang w:val="en-US"/>
-        </w:rPr>
-      </w:pPr>
-      <w:r>
-        <w:rPr>
-          <w:rFonts w:asciiTheme="minorHAnsi" w:hAnsiTheme="minorHAnsi" w:cs="Times New Roman"/>
-          <w:color w:val="000000" w:themeColor="text1"/>
-          <w:sz w:val="21"/>
-          <w:szCs w:val="21"/>
+          <w:rFonts w:asciiTheme="minorHAnsi" w:hAnsiTheme="minorHAnsi" w:cstheme="minorHAnsi"/>
+          <w:color w:val="000000" w:themeColor="text1"/>
+          <w:sz w:val="20"/>
+          <w:lang w:val="en-US"/>
+        </w:rPr>
+      </w:pPr>
+      <w:r>
+        <w:rPr>
+          <w:rFonts w:asciiTheme="minorHAnsi" w:hAnsiTheme="minorHAnsi" w:cstheme="minorHAnsi"/>
+          <w:b/>
+          <w:color w:val="000000" w:themeColor="text1"/>
+          <w:sz w:val="20"/>
           <w:lang w:val="en-US"/>
         </w:rPr>
         <w:t>Middle 3</w:t>
       </w:r>
       <w:r>
         <w:rPr>
-          <w:rFonts w:asciiTheme="minorHAnsi" w:hAnsiTheme="minorHAnsi" w:cs="Times New Roman"/>
-          <w:color w:val="000000" w:themeColor="text1"/>
-          <w:sz w:val="21"/>
-          <w:szCs w:val="21"/>
+          <w:rFonts w:asciiTheme="minorHAnsi" w:hAnsiTheme="minorHAnsi" w:cstheme="minorHAnsi"/>
+          <w:b/>
+          <w:color w:val="000000" w:themeColor="text1"/>
+          <w:sz w:val="20"/>
           <w:vertAlign w:val="superscript"/>
           <w:lang w:val="en-US"/>
         </w:rPr>
@@ -248,90 +414,83 @@
       </w:r>
       <w:r>
         <w:rPr>
-          <w:rFonts w:asciiTheme="minorHAnsi" w:hAnsiTheme="minorHAnsi" w:cs="Times New Roman"/>
-          <w:color w:val="000000" w:themeColor="text1"/>
-          <w:sz w:val="21"/>
-          <w:szCs w:val="21"/>
+          <w:rFonts w:asciiTheme="minorHAnsi" w:hAnsiTheme="minorHAnsi" w:cstheme="minorHAnsi"/>
+          <w:b/>
+          <w:color w:val="000000" w:themeColor="text1"/>
+          <w:sz w:val="20"/>
           <w:lang w:val="en-US"/>
         </w:rPr>
         <w:t xml:space="preserve"> </w:t>
       </w:r>
       <w:r>
         <w:rPr>
-          <w:rFonts w:asciiTheme="minorHAnsi" w:hAnsiTheme="minorHAnsi" w:cs="Times New Roman"/>
-          <w:color w:val="000000" w:themeColor="text1"/>
-          <w:sz w:val="21"/>
-          <w:szCs w:val="21"/>
+          <w:rFonts w:asciiTheme="minorHAnsi" w:hAnsiTheme="minorHAnsi" w:cstheme="minorHAnsi"/>
+          <w:b/>
+          <w:color w:val="000000" w:themeColor="text1"/>
+          <w:sz w:val="20"/>
           <w:lang w:val="en-US"/>
         </w:rPr>
         <w:t>Def Duels Won</w:t>
       </w:r>
       <w:r>
         <w:rPr>
-          <w:rFonts w:asciiTheme="minorHAnsi" w:hAnsiTheme="minorHAnsi" w:cs="Times New Roman"/>
-          <w:color w:val="000000" w:themeColor="text1"/>
-          <w:sz w:val="21"/>
-          <w:szCs w:val="21"/>
+          <w:rFonts w:asciiTheme="minorHAnsi" w:hAnsiTheme="minorHAnsi" w:cstheme="minorHAnsi"/>
+          <w:color w:val="000000" w:themeColor="text1"/>
+          <w:sz w:val="20"/>
           <w:lang w:val="en-US"/>
         </w:rPr>
         <w:t xml:space="preserve">: </w:t>
       </w:r>
       <w:r>
         <w:rPr>
-          <w:rFonts w:asciiTheme="minorHAnsi" w:hAnsiTheme="minorHAnsi" w:cs="Times New Roman"/>
-          <w:color w:val="000000" w:themeColor="text1"/>
-          <w:sz w:val="21"/>
-          <w:szCs w:val="21"/>
+          <w:rFonts w:asciiTheme="minorHAnsi" w:hAnsiTheme="minorHAnsi" w:cstheme="minorHAnsi"/>
+          <w:color w:val="000000" w:themeColor="text1"/>
+          <w:sz w:val="20"/>
           <w:lang w:val="en-US"/>
         </w:rPr>
         <w:t xml:space="preserve">This is a standard metric and we simple aggregate the </w:t>
       </w:r>
       <w:r>
         <w:rPr>
-          <w:rFonts w:asciiTheme="minorHAnsi" w:hAnsiTheme="minorHAnsi" w:cs="Times New Roman"/>
-          <w:color w:val="000000" w:themeColor="text1"/>
-          <w:sz w:val="21"/>
-          <w:szCs w:val="21"/>
+          <w:rFonts w:asciiTheme="minorHAnsi" w:hAnsiTheme="minorHAnsi" w:cstheme="minorHAnsi"/>
+          <w:color w:val="000000" w:themeColor="text1"/>
+          <w:sz w:val="20"/>
           <w:lang w:val="en-US"/>
         </w:rPr>
         <w:t xml:space="preserve">volume of </w:t>
       </w:r>
       <w:r>
         <w:rPr>
-          <w:rFonts w:asciiTheme="minorHAnsi" w:hAnsiTheme="minorHAnsi" w:cs="Times New Roman"/>
-          <w:color w:val="000000" w:themeColor="text1"/>
-          <w:sz w:val="21"/>
-          <w:szCs w:val="21"/>
+          <w:rFonts w:asciiTheme="minorHAnsi" w:hAnsiTheme="minorHAnsi" w:cstheme="minorHAnsi"/>
+          <w:color w:val="000000" w:themeColor="text1"/>
+          <w:sz w:val="20"/>
           <w:lang w:val="en-US"/>
         </w:rPr>
         <w:t xml:space="preserve">successfully won </w:t>
       </w:r>
       <w:r>
         <w:rPr>
-          <w:rFonts w:asciiTheme="minorHAnsi" w:hAnsiTheme="minorHAnsi" w:cs="Times New Roman"/>
-          <w:color w:val="000000" w:themeColor="text1"/>
-          <w:sz w:val="21"/>
-          <w:szCs w:val="21"/>
+          <w:rFonts w:asciiTheme="minorHAnsi" w:hAnsiTheme="minorHAnsi" w:cstheme="minorHAnsi"/>
+          <w:color w:val="000000" w:themeColor="text1"/>
+          <w:sz w:val="20"/>
           <w:lang w:val="en-US"/>
         </w:rPr>
         <w:t xml:space="preserve">defensive duels in the middle </w:t>
       </w:r>
       <w:r>
         <w:rPr>
-          <w:rFonts w:asciiTheme="minorHAnsi" w:hAnsiTheme="minorHAnsi" w:cs="Times New Roman"/>
-          <w:color w:val="000000" w:themeColor="text1"/>
-          <w:sz w:val="21"/>
-          <w:szCs w:val="21"/>
+          <w:rFonts w:asciiTheme="minorHAnsi" w:hAnsiTheme="minorHAnsi" w:cstheme="minorHAnsi"/>
+          <w:color w:val="000000" w:themeColor="text1"/>
+          <w:sz w:val="20"/>
           <w:lang w:val="en-US"/>
         </w:rPr>
         <w:t>3</w:t>
       </w:r>
       <w:r>
         <w:rPr>
-          <w:rFonts w:asciiTheme="minorHAnsi" w:hAnsiTheme="minorHAnsi" w:cs="Times New Roman"/>
-          <w:color w:val="000000" w:themeColor="text1"/>
-          <w:sz w:val="21"/>
-          <w:szCs w:val="21"/>
+          <w:rFonts w:asciiTheme="minorHAnsi" w:hAnsiTheme="minorHAnsi" w:cstheme="minorHAnsi"/>
+          <w:color w:val="000000" w:themeColor="text1"/>
+          <w:sz w:val="20"/>
           <w:vertAlign w:val="superscript"/>
           <w:lang w:val="en-US"/>
         </w:rPr>
@@ -339,40 +498,85 @@
       </w:r>
       <w:r>
         <w:rPr>
-          <w:rFonts w:asciiTheme="minorHAnsi" w:hAnsiTheme="minorHAnsi" w:cs="Times New Roman"/>
-          <w:color w:val="000000" w:themeColor="text1"/>
-          <w:sz w:val="21"/>
-          <w:szCs w:val="21"/>
-          <w:lang w:val="en-US"/>
-        </w:rPr>
-        <w:t xml:space="preserve"> by a player across all the matches played in the season. A defensive duel is defined as “when a player </w:t>
-      </w:r>
-      <w:r>
-        <w:rPr>
-          <w:rFonts w:asciiTheme="minorHAnsi" w:hAnsiTheme="minorHAnsi" w:cs="Times New Roman"/>
-          <w:color w:val="000000" w:themeColor="text1"/>
-          <w:sz w:val="21"/>
-          <w:szCs w:val="21"/>
+          <w:rFonts w:asciiTheme="minorHAnsi" w:hAnsiTheme="minorHAnsi" w:cstheme="minorHAnsi"/>
+          <w:color w:val="000000" w:themeColor="text1"/>
+          <w:sz w:val="20"/>
+          <w:lang w:val="en-US"/>
+        </w:rPr>
+        <w:t xml:space="preserve"> by a player across all the matches played in the season. </w:t>
+      </w:r>
+      <w:r>
+        <w:rPr>
+          <w:rFonts w:asciiTheme="minorHAnsi" w:hAnsiTheme="minorHAnsi" w:cstheme="minorHAnsi"/>
+          <w:color w:val="000000" w:themeColor="text1"/>
+          <w:sz w:val="20"/>
+          <w:vertAlign w:val="superscript"/>
+          <w:lang w:val="en-US"/>
+        </w:rPr>
+        <w:t>[</w:t>
+      </w:r>
+      <w:r>
+        <w:rPr>
+          <w:rFonts w:asciiTheme="minorHAnsi" w:hAnsiTheme="minorHAnsi" w:cstheme="minorHAnsi"/>
+          <w:color w:val="000000" w:themeColor="text1"/>
+          <w:sz w:val="20"/>
+          <w:vertAlign w:val="superscript"/>
+          <w:lang w:val="en-US"/>
+        </w:rPr>
+        <w:t>1</w:t>
+      </w:r>
+      <w:r>
+        <w:rPr>
+          <w:rFonts w:asciiTheme="minorHAnsi" w:hAnsiTheme="minorHAnsi" w:cstheme="minorHAnsi"/>
+          <w:color w:val="000000" w:themeColor="text1"/>
+          <w:sz w:val="20"/>
+          <w:vertAlign w:val="superscript"/>
+          <w:lang w:val="en-US"/>
+        </w:rPr>
+        <w:t>]</w:t>
+      </w:r>
+      <w:r>
+        <w:rPr>
+          <w:rFonts w:asciiTheme="minorHAnsi" w:hAnsiTheme="minorHAnsi" w:cstheme="minorHAnsi"/>
+          <w:color w:val="000000" w:themeColor="text1"/>
+          <w:sz w:val="20"/>
+          <w:vertAlign w:val="superscript"/>
+          <w:lang w:val="en-US"/>
+        </w:rPr>
+        <w:t xml:space="preserve"> </w:t>
+      </w:r>
+      <w:r>
+        <w:rPr>
+          <w:rFonts w:asciiTheme="minorHAnsi" w:hAnsiTheme="minorHAnsi" w:cstheme="minorHAnsi"/>
+          <w:color w:val="000000" w:themeColor="text1"/>
+          <w:sz w:val="20"/>
+          <w:lang w:val="en-US"/>
+        </w:rPr>
+        <w:t xml:space="preserve">A defensive duel is defined as “when a player </w:t>
+      </w:r>
+      <w:r>
+        <w:rPr>
+          <w:rFonts w:asciiTheme="minorHAnsi" w:hAnsiTheme="minorHAnsi" w:cstheme="minorHAnsi"/>
+          <w:color w:val="000000" w:themeColor="text1"/>
+          <w:sz w:val="20"/>
           <w:lang w:val="en-US"/>
         </w:rPr>
         <w:t>attempts to dispossess an opposition player to stop an attack progressing</w:t>
       </w:r>
       <w:r>
         <w:rPr>
-          <w:rFonts w:asciiTheme="minorHAnsi" w:hAnsiTheme="minorHAnsi" w:cs="Times New Roman"/>
-          <w:color w:val="000000" w:themeColor="text1"/>
-          <w:sz w:val="21"/>
-          <w:szCs w:val="21"/>
+          <w:rFonts w:asciiTheme="minorHAnsi" w:hAnsiTheme="minorHAnsi" w:cstheme="minorHAnsi"/>
+          <w:color w:val="000000" w:themeColor="text1"/>
+          <w:sz w:val="20"/>
           <w:lang w:val="en-US"/>
         </w:rPr>
         <w:t>”</w:t>
       </w:r>
       <w:r>
         <w:rPr>
-          <w:rFonts w:asciiTheme="minorHAnsi" w:hAnsiTheme="minorHAnsi" w:cs="Times New Roman"/>
-          <w:color w:val="000000" w:themeColor="text1"/>
-          <w:sz w:val="21"/>
-          <w:szCs w:val="21"/>
+          <w:rFonts w:asciiTheme="minorHAnsi" w:hAnsiTheme="minorHAnsi" w:cstheme="minorHAnsi"/>
+          <w:color w:val="000000" w:themeColor="text1"/>
+          <w:sz w:val="20"/>
           <w:lang w:val="en-US"/>
         </w:rPr>
         <w:t>.</w:t>
@@ -387,29 +591,28 @@
         </w:numPr>
         <w:jc w:val="both"/>
         <w:rPr>
-          <w:rFonts w:asciiTheme="minorHAnsi" w:hAnsiTheme="minorHAnsi" w:cs="Times New Roman"/>
-          <w:color w:val="000000" w:themeColor="text1"/>
-          <w:sz w:val="21"/>
-          <w:szCs w:val="21"/>
-          <w:lang w:val="en-US"/>
-        </w:rPr>
-      </w:pPr>
-      <w:r>
-        <w:rPr>
-          <w:rFonts w:asciiTheme="minorHAnsi" w:hAnsiTheme="minorHAnsi" w:cs="Times New Roman"/>
-          <w:color w:val="000000" w:themeColor="text1"/>
-          <w:sz w:val="21"/>
-          <w:szCs w:val="21"/>
+          <w:rFonts w:asciiTheme="minorHAnsi" w:hAnsiTheme="minorHAnsi" w:cstheme="minorHAnsi"/>
+          <w:color w:val="000000" w:themeColor="text1"/>
+          <w:sz w:val="20"/>
+          <w:lang w:val="en-US"/>
+        </w:rPr>
+      </w:pPr>
+      <w:r>
+        <w:rPr>
+          <w:rFonts w:asciiTheme="minorHAnsi" w:hAnsiTheme="minorHAnsi" w:cstheme="minorHAnsi"/>
+          <w:b/>
+          <w:color w:val="000000" w:themeColor="text1"/>
+          <w:sz w:val="20"/>
           <w:lang w:val="en-US"/>
         </w:rPr>
         <w:t>Middle 3</w:t>
       </w:r>
       <w:r>
         <w:rPr>
-          <w:rFonts w:asciiTheme="minorHAnsi" w:hAnsiTheme="minorHAnsi" w:cs="Times New Roman"/>
-          <w:color w:val="000000" w:themeColor="text1"/>
-          <w:sz w:val="21"/>
-          <w:szCs w:val="21"/>
+          <w:rFonts w:asciiTheme="minorHAnsi" w:hAnsiTheme="minorHAnsi" w:cstheme="minorHAnsi"/>
+          <w:b/>
+          <w:color w:val="000000" w:themeColor="text1"/>
+          <w:sz w:val="20"/>
           <w:vertAlign w:val="superscript"/>
           <w:lang w:val="en-US"/>
         </w:rPr>
@@ -417,41 +620,105 @@
       </w:r>
       <w:r>
         <w:rPr>
-          <w:rFonts w:asciiTheme="minorHAnsi" w:hAnsiTheme="minorHAnsi" w:cs="Times New Roman"/>
-          <w:color w:val="000000" w:themeColor="text1"/>
-          <w:sz w:val="21"/>
-          <w:szCs w:val="21"/>
-          <w:lang w:val="en-US"/>
-        </w:rPr>
-        <w:t xml:space="preserve"> successful Interceptions: </w:t>
-      </w:r>
-      <w:r>
-        <w:rPr>
-          <w:rFonts w:asciiTheme="minorHAnsi" w:hAnsiTheme="minorHAnsi" w:cs="Times New Roman"/>
-          <w:color w:val="000000" w:themeColor="text1"/>
-          <w:sz w:val="21"/>
-          <w:szCs w:val="21"/>
-          <w:lang w:val="en-US"/>
-        </w:rPr>
-        <w:t>Another standard metric where we count the aggregated number of successful interceptions (where an attempted opposition pass is deemed unsuccessful owing to a touch by the current team player) in the middle 3</w:t>
-      </w:r>
-      <w:r>
-        <w:rPr>
-          <w:rFonts w:asciiTheme="minorHAnsi" w:hAnsiTheme="minorHAnsi" w:cs="Times New Roman"/>
-          <w:color w:val="000000" w:themeColor="text1"/>
-          <w:sz w:val="21"/>
-          <w:szCs w:val="21"/>
+          <w:rFonts w:asciiTheme="minorHAnsi" w:hAnsiTheme="minorHAnsi" w:cstheme="minorHAnsi"/>
+          <w:b/>
+          <w:color w:val="000000" w:themeColor="text1"/>
+          <w:sz w:val="20"/>
+          <w:lang w:val="en-US"/>
+        </w:rPr>
+        <w:t xml:space="preserve"> successful Interceptions</w:t>
+      </w:r>
+      <w:r>
+        <w:rPr>
+          <w:rFonts w:asciiTheme="minorHAnsi" w:hAnsiTheme="minorHAnsi" w:cstheme="minorHAnsi"/>
+          <w:color w:val="000000" w:themeColor="text1"/>
+          <w:sz w:val="20"/>
+          <w:lang w:val="en-US"/>
+        </w:rPr>
+        <w:t xml:space="preserve">: </w:t>
+      </w:r>
+      <w:r>
+        <w:rPr>
+          <w:rFonts w:asciiTheme="minorHAnsi" w:hAnsiTheme="minorHAnsi" w:cstheme="minorHAnsi"/>
+          <w:color w:val="000000" w:themeColor="text1"/>
+          <w:sz w:val="20"/>
+          <w:lang w:val="en-US"/>
+        </w:rPr>
+        <w:t>Another standard metric where we count the aggregated number of successful interceptions (</w:t>
+      </w:r>
+      <w:r>
+        <w:rPr>
+          <w:rFonts w:asciiTheme="minorHAnsi" w:hAnsiTheme="minorHAnsi" w:cstheme="minorHAnsi"/>
+          <w:color w:val="000000" w:themeColor="text1"/>
+          <w:sz w:val="20"/>
           <w:vertAlign w:val="superscript"/>
           <w:lang w:val="en-US"/>
         </w:rPr>
+        <w:t>[</w:t>
+      </w:r>
+      <w:r>
+        <w:rPr>
+          <w:rFonts w:asciiTheme="minorHAnsi" w:hAnsiTheme="minorHAnsi" w:cstheme="minorHAnsi"/>
+          <w:color w:val="000000" w:themeColor="text1"/>
+          <w:sz w:val="20"/>
+          <w:vertAlign w:val="superscript"/>
+          <w:lang w:val="en-US"/>
+        </w:rPr>
+        <w:t>1</w:t>
+      </w:r>
+      <w:r>
+        <w:rPr>
+          <w:rFonts w:asciiTheme="minorHAnsi" w:hAnsiTheme="minorHAnsi" w:cstheme="minorHAnsi"/>
+          <w:color w:val="000000" w:themeColor="text1"/>
+          <w:sz w:val="20"/>
+          <w:vertAlign w:val="superscript"/>
+          <w:lang w:val="en-US"/>
+        </w:rPr>
+        <w:t>]</w:t>
+      </w:r>
+      <w:r>
+        <w:rPr>
+          <w:rFonts w:asciiTheme="minorHAnsi" w:hAnsiTheme="minorHAnsi" w:cstheme="minorHAnsi"/>
+          <w:color w:val="000000" w:themeColor="text1"/>
+          <w:sz w:val="20"/>
+          <w:vertAlign w:val="superscript"/>
+          <w:lang w:val="en-US"/>
+        </w:rPr>
+        <w:t xml:space="preserve"> </w:t>
+      </w:r>
+      <w:r>
+        <w:rPr>
+          <w:rFonts w:asciiTheme="minorHAnsi" w:hAnsiTheme="minorHAnsi" w:cstheme="minorHAnsi"/>
+          <w:color w:val="000000" w:themeColor="text1"/>
+          <w:sz w:val="20"/>
+          <w:lang w:val="en-US"/>
+        </w:rPr>
+        <w:t>defined as “an act of player actively intercepting the ball by anticipating its movement when the opponent is shooting, passing or crossing</w:t>
+      </w:r>
+      <w:r>
+        <w:rPr>
+          <w:rFonts w:asciiTheme="minorHAnsi" w:hAnsiTheme="minorHAnsi" w:cstheme="minorHAnsi"/>
+          <w:color w:val="000000" w:themeColor="text1"/>
+          <w:sz w:val="20"/>
+          <w:lang w:val="en-US"/>
+        </w:rPr>
+        <w:t>) in the middle 3</w:t>
+      </w:r>
+      <w:r>
+        <w:rPr>
+          <w:rFonts w:asciiTheme="minorHAnsi" w:hAnsiTheme="minorHAnsi" w:cstheme="minorHAnsi"/>
+          <w:color w:val="000000" w:themeColor="text1"/>
+          <w:sz w:val="20"/>
+          <w:vertAlign w:val="superscript"/>
+          <w:lang w:val="en-US"/>
+        </w:rPr>
         <w:t>rd</w:t>
       </w:r>
       <w:r>
         <w:rPr>
-          <w:rFonts w:asciiTheme="minorHAnsi" w:hAnsiTheme="minorHAnsi" w:cs="Times New Roman"/>
-          <w:color w:val="000000" w:themeColor="text1"/>
-          <w:sz w:val="21"/>
-          <w:szCs w:val="21"/>
+          <w:rFonts w:asciiTheme="minorHAnsi" w:hAnsiTheme="minorHAnsi" w:cstheme="minorHAnsi"/>
+          <w:color w:val="000000" w:themeColor="text1"/>
+          <w:sz w:val="20"/>
           <w:lang w:val="en-US"/>
         </w:rPr>
         <w:t>.</w:t>
@@ -466,29 +733,28 @@
         </w:numPr>
         <w:jc w:val="both"/>
         <w:rPr>
-          <w:rFonts w:asciiTheme="minorHAnsi" w:hAnsiTheme="minorHAnsi" w:cs="Times New Roman"/>
-          <w:color w:val="000000" w:themeColor="text1"/>
-          <w:sz w:val="21"/>
-          <w:szCs w:val="21"/>
-          <w:lang w:val="en-US"/>
-        </w:rPr>
-      </w:pPr>
-      <w:r>
-        <w:rPr>
-          <w:rFonts w:asciiTheme="minorHAnsi" w:hAnsiTheme="minorHAnsi" w:cs="Times New Roman"/>
-          <w:color w:val="000000" w:themeColor="text1"/>
-          <w:sz w:val="21"/>
-          <w:szCs w:val="21"/>
+          <w:rFonts w:asciiTheme="minorHAnsi" w:hAnsiTheme="minorHAnsi" w:cstheme="minorHAnsi"/>
+          <w:color w:val="000000" w:themeColor="text1"/>
+          <w:sz w:val="20"/>
+          <w:lang w:val="en-US"/>
+        </w:rPr>
+      </w:pPr>
+      <w:r>
+        <w:rPr>
+          <w:rFonts w:asciiTheme="minorHAnsi" w:hAnsiTheme="minorHAnsi" w:cstheme="minorHAnsi"/>
+          <w:b/>
+          <w:color w:val="000000" w:themeColor="text1"/>
+          <w:sz w:val="20"/>
           <w:lang w:val="en-US"/>
         </w:rPr>
         <w:t>Middle 3</w:t>
       </w:r>
       <w:r>
         <w:rPr>
-          <w:rFonts w:asciiTheme="minorHAnsi" w:hAnsiTheme="minorHAnsi" w:cs="Times New Roman"/>
-          <w:color w:val="000000" w:themeColor="text1"/>
-          <w:sz w:val="21"/>
-          <w:szCs w:val="21"/>
+          <w:rFonts w:asciiTheme="minorHAnsi" w:hAnsiTheme="minorHAnsi" w:cstheme="minorHAnsi"/>
+          <w:b/>
+          <w:color w:val="000000" w:themeColor="text1"/>
+          <w:sz w:val="20"/>
           <w:vertAlign w:val="superscript"/>
           <w:lang w:val="en-US"/>
         </w:rPr>
@@ -496,80 +762,75 @@
       </w:r>
       <w:r>
         <w:rPr>
-          <w:rFonts w:asciiTheme="minorHAnsi" w:hAnsiTheme="minorHAnsi" w:cs="Times New Roman"/>
-          <w:color w:val="000000" w:themeColor="text1"/>
-          <w:sz w:val="21"/>
-          <w:szCs w:val="21"/>
+          <w:rFonts w:asciiTheme="minorHAnsi" w:hAnsiTheme="minorHAnsi" w:cstheme="minorHAnsi"/>
+          <w:b/>
+          <w:color w:val="000000" w:themeColor="text1"/>
+          <w:sz w:val="20"/>
           <w:lang w:val="en-US"/>
         </w:rPr>
         <w:t xml:space="preserve"> </w:t>
       </w:r>
       <w:r>
         <w:rPr>
-          <w:rFonts w:asciiTheme="minorHAnsi" w:hAnsiTheme="minorHAnsi" w:cs="Times New Roman"/>
-          <w:color w:val="000000" w:themeColor="text1"/>
-          <w:sz w:val="21"/>
-          <w:szCs w:val="21"/>
+          <w:rFonts w:asciiTheme="minorHAnsi" w:hAnsiTheme="minorHAnsi" w:cstheme="minorHAnsi"/>
+          <w:b/>
+          <w:color w:val="000000" w:themeColor="text1"/>
+          <w:sz w:val="20"/>
           <w:lang w:val="en-US"/>
         </w:rPr>
         <w:t>Fouls</w:t>
       </w:r>
       <w:r>
         <w:rPr>
-          <w:rFonts w:asciiTheme="minorHAnsi" w:hAnsiTheme="minorHAnsi" w:cs="Times New Roman"/>
-          <w:color w:val="000000" w:themeColor="text1"/>
-          <w:sz w:val="21"/>
-          <w:szCs w:val="21"/>
+          <w:rFonts w:asciiTheme="minorHAnsi" w:hAnsiTheme="minorHAnsi" w:cstheme="minorHAnsi"/>
+          <w:b/>
+          <w:color w:val="000000" w:themeColor="text1"/>
+          <w:sz w:val="20"/>
           <w:lang w:val="en-US"/>
         </w:rPr>
         <w:t xml:space="preserve"> committed</w:t>
       </w:r>
       <w:r>
         <w:rPr>
-          <w:rFonts w:asciiTheme="minorHAnsi" w:hAnsiTheme="minorHAnsi" w:cs="Times New Roman"/>
-          <w:color w:val="000000" w:themeColor="text1"/>
-          <w:sz w:val="21"/>
-          <w:szCs w:val="21"/>
+          <w:rFonts w:asciiTheme="minorHAnsi" w:hAnsiTheme="minorHAnsi" w:cstheme="minorHAnsi"/>
+          <w:color w:val="000000" w:themeColor="text1"/>
+          <w:sz w:val="20"/>
           <w:lang w:val="en-US"/>
         </w:rPr>
         <w:t xml:space="preserve">: </w:t>
       </w:r>
       <w:r>
         <w:rPr>
-          <w:rFonts w:asciiTheme="minorHAnsi" w:hAnsiTheme="minorHAnsi" w:cs="Times New Roman"/>
-          <w:color w:val="000000" w:themeColor="text1"/>
-          <w:sz w:val="21"/>
-          <w:szCs w:val="21"/>
+          <w:rFonts w:asciiTheme="minorHAnsi" w:hAnsiTheme="minorHAnsi" w:cstheme="minorHAnsi"/>
+          <w:color w:val="000000" w:themeColor="text1"/>
+          <w:sz w:val="20"/>
           <w:lang w:val="en-US"/>
         </w:rPr>
         <w:t>This too is a standard metric where we specifically look at the negative aspect of defending in fouls and aggregate the v</w:t>
       </w:r>
       <w:r>
         <w:rPr>
-          <w:rFonts w:asciiTheme="minorHAnsi" w:hAnsiTheme="minorHAnsi" w:cs="Times New Roman"/>
-          <w:color w:val="000000" w:themeColor="text1"/>
-          <w:sz w:val="21"/>
-          <w:szCs w:val="21"/>
+          <w:rFonts w:asciiTheme="minorHAnsi" w:hAnsiTheme="minorHAnsi" w:cstheme="minorHAnsi"/>
+          <w:color w:val="000000" w:themeColor="text1"/>
+          <w:sz w:val="20"/>
           <w:lang w:val="en-US"/>
         </w:rPr>
         <w:t xml:space="preserve">olume of fouls committed in the middle </w:t>
       </w:r>
       <w:r>
         <w:rPr>
-          <w:rFonts w:asciiTheme="minorHAnsi" w:hAnsiTheme="minorHAnsi" w:cs="Times New Roman"/>
-          <w:color w:val="000000" w:themeColor="text1"/>
-          <w:sz w:val="21"/>
-          <w:szCs w:val="21"/>
+          <w:rFonts w:asciiTheme="minorHAnsi" w:hAnsiTheme="minorHAnsi" w:cstheme="minorHAnsi"/>
+          <w:color w:val="000000" w:themeColor="text1"/>
+          <w:sz w:val="20"/>
           <w:lang w:val="en-US"/>
         </w:rPr>
         <w:t>3</w:t>
       </w:r>
       <w:r>
         <w:rPr>
-          <w:rFonts w:asciiTheme="minorHAnsi" w:hAnsiTheme="minorHAnsi" w:cs="Times New Roman"/>
-          <w:color w:val="000000" w:themeColor="text1"/>
-          <w:sz w:val="21"/>
-          <w:szCs w:val="21"/>
+          <w:rFonts w:asciiTheme="minorHAnsi" w:hAnsiTheme="minorHAnsi" w:cstheme="minorHAnsi"/>
+          <w:color w:val="000000" w:themeColor="text1"/>
+          <w:sz w:val="20"/>
           <w:vertAlign w:val="superscript"/>
           <w:lang w:val="en-US"/>
         </w:rPr>
@@ -577,13 +838,21 @@
       </w:r>
       <w:r>
         <w:rPr>
-          <w:rFonts w:asciiTheme="minorHAnsi" w:hAnsiTheme="minorHAnsi" w:cs="Times New Roman"/>
-          <w:color w:val="000000" w:themeColor="text1"/>
-          <w:sz w:val="21"/>
-          <w:szCs w:val="21"/>
+          <w:rFonts w:asciiTheme="minorHAnsi" w:hAnsiTheme="minorHAnsi" w:cstheme="minorHAnsi"/>
+          <w:color w:val="000000" w:themeColor="text1"/>
+          <w:sz w:val="20"/>
           <w:lang w:val="en-US"/>
         </w:rPr>
         <w:t xml:space="preserve"> to allow us to gauge the defensive discipline of a player.</w:t>
+      </w:r>
+      <w:r>
+        <w:rPr>
+          <w:rFonts w:asciiTheme="minorHAnsi" w:hAnsiTheme="minorHAnsi" w:cstheme="minorHAnsi"/>
+          <w:color w:val="000000" w:themeColor="text1"/>
+          <w:sz w:val="20"/>
+          <w:lang w:val="en-US"/>
+        </w:rPr>
+        <w:t xml:space="preserve"> The aim of adding in this metric to provide the whole picture where a player might have more defensive duels won and more interceptions but also giving away too many fouls in dangerous areas.</w:t>
       </w:r>
     </w:p>
     <w:p>
@@ -595,29 +864,28 @@
         </w:numPr>
         <w:jc w:val="both"/>
         <w:rPr>
-          <w:rFonts w:asciiTheme="minorHAnsi" w:hAnsiTheme="minorHAnsi" w:cs="Times New Roman"/>
-          <w:color w:val="000000" w:themeColor="text1"/>
-          <w:sz w:val="21"/>
-          <w:szCs w:val="21"/>
-          <w:lang w:val="en-US"/>
-        </w:rPr>
-      </w:pPr>
-      <w:r>
-        <w:rPr>
-          <w:rFonts w:asciiTheme="minorHAnsi" w:hAnsiTheme="minorHAnsi" w:cs="Times New Roman"/>
-          <w:color w:val="000000" w:themeColor="text1"/>
-          <w:sz w:val="21"/>
-          <w:szCs w:val="21"/>
+          <w:rFonts w:asciiTheme="minorHAnsi" w:hAnsiTheme="minorHAnsi" w:cstheme="minorHAnsi"/>
+          <w:color w:val="000000" w:themeColor="text1"/>
+          <w:sz w:val="20"/>
+          <w:lang w:val="en-US"/>
+        </w:rPr>
+      </w:pPr>
+      <w:r>
+        <w:rPr>
+          <w:rFonts w:asciiTheme="minorHAnsi" w:hAnsiTheme="minorHAnsi" w:cstheme="minorHAnsi"/>
+          <w:b/>
+          <w:color w:val="000000" w:themeColor="text1"/>
+          <w:sz w:val="20"/>
           <w:lang w:val="en-US"/>
         </w:rPr>
         <w:t>Middle 3</w:t>
       </w:r>
       <w:r>
         <w:rPr>
-          <w:rFonts w:asciiTheme="minorHAnsi" w:hAnsiTheme="minorHAnsi" w:cs="Times New Roman"/>
-          <w:color w:val="000000" w:themeColor="text1"/>
-          <w:sz w:val="21"/>
-          <w:szCs w:val="21"/>
+          <w:rFonts w:asciiTheme="minorHAnsi" w:hAnsiTheme="minorHAnsi" w:cstheme="minorHAnsi"/>
+          <w:b/>
+          <w:color w:val="000000" w:themeColor="text1"/>
+          <w:sz w:val="20"/>
           <w:vertAlign w:val="superscript"/>
           <w:lang w:val="en-US"/>
         </w:rPr>
@@ -625,50 +893,141 @@
       </w:r>
       <w:r>
         <w:rPr>
-          <w:rFonts w:asciiTheme="minorHAnsi" w:hAnsiTheme="minorHAnsi" w:cs="Times New Roman"/>
-          <w:color w:val="000000" w:themeColor="text1"/>
-          <w:sz w:val="21"/>
-          <w:szCs w:val="21"/>
+          <w:rFonts w:asciiTheme="minorHAnsi" w:hAnsiTheme="minorHAnsi" w:cstheme="minorHAnsi"/>
+          <w:b/>
+          <w:color w:val="000000" w:themeColor="text1"/>
+          <w:sz w:val="20"/>
           <w:lang w:val="en-US"/>
         </w:rPr>
         <w:t xml:space="preserve"> </w:t>
       </w:r>
       <w:r>
         <w:rPr>
-          <w:rFonts w:asciiTheme="minorHAnsi" w:hAnsiTheme="minorHAnsi" w:cs="Times New Roman"/>
-          <w:color w:val="000000" w:themeColor="text1"/>
-          <w:sz w:val="21"/>
-          <w:szCs w:val="21"/>
+          <w:rFonts w:asciiTheme="minorHAnsi" w:hAnsiTheme="minorHAnsi" w:cstheme="minorHAnsi"/>
+          <w:b/>
+          <w:color w:val="000000" w:themeColor="text1"/>
+          <w:sz w:val="20"/>
           <w:lang w:val="en-US"/>
         </w:rPr>
         <w:t>Interceptions xT avoided</w:t>
       </w:r>
       <w:r>
         <w:rPr>
-          <w:rFonts w:asciiTheme="minorHAnsi" w:hAnsiTheme="minorHAnsi" w:cs="Times New Roman"/>
-          <w:color w:val="000000" w:themeColor="text1"/>
-          <w:sz w:val="21"/>
-          <w:szCs w:val="21"/>
-          <w:lang w:val="en-US"/>
-        </w:rPr>
-        <w:t xml:space="preserve">: xT value avoided by interceptions in the middle </w:t>
-      </w:r>
-      <w:r>
-        <w:rPr>
-          <w:rFonts w:asciiTheme="minorHAnsi" w:hAnsiTheme="minorHAnsi" w:cs="Times New Roman"/>
-          <w:color w:val="000000" w:themeColor="text1"/>
-          <w:sz w:val="21"/>
-          <w:szCs w:val="21"/>
+          <w:rFonts w:asciiTheme="minorHAnsi" w:hAnsiTheme="minorHAnsi" w:cstheme="minorHAnsi"/>
+          <w:color w:val="000000" w:themeColor="text1"/>
+          <w:sz w:val="20"/>
+          <w:lang w:val="en-US"/>
+        </w:rPr>
+        <w:t xml:space="preserve">: </w:t>
+      </w:r>
+      <w:r>
+        <w:rPr>
+          <w:rFonts w:asciiTheme="minorHAnsi" w:hAnsiTheme="minorHAnsi" w:cstheme="minorHAnsi"/>
+          <w:color w:val="000000" w:themeColor="text1"/>
+          <w:sz w:val="20"/>
+          <w:lang w:val="en-US"/>
+        </w:rPr>
+        <w:t xml:space="preserve">This has been developed using position-based </w:t>
+      </w:r>
+      <w:r>
+        <w:rPr>
+          <w:rFonts w:asciiTheme="minorHAnsi" w:hAnsiTheme="minorHAnsi" w:cstheme="minorHAnsi"/>
+          <w:color w:val="000000" w:themeColor="text1"/>
+          <w:sz w:val="20"/>
+          <w:vertAlign w:val="superscript"/>
+          <w:lang w:val="en-US"/>
+        </w:rPr>
+        <w:t>[</w:t>
+      </w:r>
+      <w:r>
+        <w:rPr>
+          <w:rFonts w:asciiTheme="minorHAnsi" w:hAnsiTheme="minorHAnsi" w:cstheme="minorHAnsi"/>
+          <w:color w:val="000000" w:themeColor="text1"/>
+          <w:sz w:val="20"/>
+          <w:vertAlign w:val="superscript"/>
+          <w:lang w:val="en-US"/>
+        </w:rPr>
+        <w:t>2</w:t>
+      </w:r>
+      <w:r>
+        <w:rPr>
+          <w:rFonts w:asciiTheme="minorHAnsi" w:hAnsiTheme="minorHAnsi" w:cstheme="minorHAnsi"/>
+          <w:color w:val="000000" w:themeColor="text1"/>
+          <w:sz w:val="20"/>
+          <w:vertAlign w:val="superscript"/>
+          <w:lang w:val="en-US"/>
+        </w:rPr>
+        <w:t>]</w:t>
+      </w:r>
+      <w:r>
+        <w:rPr>
+          <w:rFonts w:asciiTheme="minorHAnsi" w:hAnsiTheme="minorHAnsi" w:cstheme="minorHAnsi"/>
+          <w:color w:val="000000" w:themeColor="text1"/>
+          <w:sz w:val="20"/>
+          <w:vertAlign w:val="superscript"/>
+          <w:lang w:val="en-US"/>
+        </w:rPr>
+        <w:t xml:space="preserve"> </w:t>
+      </w:r>
+      <w:r>
+        <w:rPr>
+          <w:rFonts w:asciiTheme="minorHAnsi" w:hAnsiTheme="minorHAnsi" w:cstheme="minorHAnsi"/>
+          <w:color w:val="000000" w:themeColor="text1"/>
+          <w:sz w:val="20"/>
+          <w:lang w:val="en-US"/>
+        </w:rPr>
+        <w:t>xT</w:t>
+      </w:r>
+      <w:r>
+        <w:rPr>
+          <w:rFonts w:asciiTheme="minorHAnsi" w:hAnsiTheme="minorHAnsi" w:cstheme="minorHAnsi"/>
+          <w:color w:val="000000" w:themeColor="text1"/>
+          <w:sz w:val="20"/>
+          <w:lang w:val="en-US"/>
+        </w:rPr>
+        <w:t xml:space="preserve"> (Expected Threat)</w:t>
+      </w:r>
+      <w:r>
+        <w:rPr>
+          <w:rFonts w:asciiTheme="minorHAnsi" w:hAnsiTheme="minorHAnsi" w:cstheme="minorHAnsi"/>
+          <w:color w:val="000000" w:themeColor="text1"/>
+          <w:sz w:val="20"/>
+          <w:lang w:val="en-US"/>
+        </w:rPr>
+        <w:t xml:space="preserve"> </w:t>
+      </w:r>
+      <w:r>
+        <w:rPr>
+          <w:rFonts w:asciiTheme="minorHAnsi" w:hAnsiTheme="minorHAnsi" w:cstheme="minorHAnsi"/>
+          <w:color w:val="000000" w:themeColor="text1"/>
+          <w:sz w:val="20"/>
+          <w:lang w:val="en-US"/>
+        </w:rPr>
+        <w:t xml:space="preserve">model. We associate the xT </w:t>
+      </w:r>
+      <w:r>
+        <w:rPr>
+          <w:rFonts w:asciiTheme="minorHAnsi" w:hAnsiTheme="minorHAnsi" w:cstheme="minorHAnsi"/>
+          <w:color w:val="000000" w:themeColor="text1"/>
+          <w:sz w:val="20"/>
+          <w:lang w:val="en-US"/>
+        </w:rPr>
+        <w:t xml:space="preserve">value avoided by interceptions in the middle </w:t>
+      </w:r>
+      <w:r>
+        <w:rPr>
+          <w:rFonts w:asciiTheme="minorHAnsi" w:hAnsiTheme="minorHAnsi" w:cstheme="minorHAnsi"/>
+          <w:color w:val="000000" w:themeColor="text1"/>
+          <w:sz w:val="20"/>
           <w:lang w:val="en-US"/>
         </w:rPr>
         <w:t>3</w:t>
       </w:r>
       <w:r>
         <w:rPr>
-          <w:rFonts w:asciiTheme="minorHAnsi" w:hAnsiTheme="minorHAnsi" w:cs="Times New Roman"/>
-          <w:color w:val="000000" w:themeColor="text1"/>
-          <w:sz w:val="21"/>
-          <w:szCs w:val="21"/>
+          <w:rFonts w:asciiTheme="minorHAnsi" w:hAnsiTheme="minorHAnsi" w:cstheme="minorHAnsi"/>
+          <w:color w:val="000000" w:themeColor="text1"/>
+          <w:sz w:val="20"/>
           <w:vertAlign w:val="superscript"/>
           <w:lang w:val="en-US"/>
         </w:rPr>
@@ -676,13 +1035,12 @@
       </w:r>
       <w:r>
         <w:rPr>
-          <w:rFonts w:asciiTheme="minorHAnsi" w:hAnsiTheme="minorHAnsi" w:cs="Times New Roman"/>
-          <w:color w:val="000000" w:themeColor="text1"/>
-          <w:sz w:val="21"/>
-          <w:szCs w:val="21"/>
-          <w:lang w:val="en-US"/>
-        </w:rPr>
-        <w:t xml:space="preserve"> </w:t>
+          <w:rFonts w:asciiTheme="minorHAnsi" w:hAnsiTheme="minorHAnsi" w:cstheme="minorHAnsi"/>
+          <w:color w:val="000000" w:themeColor="text1"/>
+          <w:sz w:val="20"/>
+          <w:lang w:val="en-US"/>
+        </w:rPr>
+        <w:t xml:space="preserve"> based on the location and attribute it to the player who made the interception. The </w:t>
       </w:r>
     </w:p>
     <w:p>
@@ -694,29 +1052,28 @@
         </w:numPr>
         <w:jc w:val="both"/>
         <w:rPr>
-          <w:rFonts w:asciiTheme="minorHAnsi" w:hAnsiTheme="minorHAnsi" w:cs="Times New Roman"/>
-          <w:color w:val="000000" w:themeColor="text1"/>
-          <w:sz w:val="21"/>
-          <w:szCs w:val="21"/>
-          <w:lang w:val="en-US"/>
-        </w:rPr>
-      </w:pPr>
-      <w:r>
-        <w:rPr>
-          <w:rFonts w:asciiTheme="minorHAnsi" w:hAnsiTheme="minorHAnsi" w:cs="Times New Roman"/>
-          <w:color w:val="000000" w:themeColor="text1"/>
-          <w:sz w:val="21"/>
-          <w:szCs w:val="21"/>
+          <w:rFonts w:asciiTheme="minorHAnsi" w:hAnsiTheme="minorHAnsi" w:cstheme="minorHAnsi"/>
+          <w:color w:val="000000" w:themeColor="text1"/>
+          <w:sz w:val="20"/>
+          <w:lang w:val="en-US"/>
+        </w:rPr>
+      </w:pPr>
+      <w:r>
+        <w:rPr>
+          <w:rFonts w:asciiTheme="minorHAnsi" w:hAnsiTheme="minorHAnsi" w:cstheme="minorHAnsi"/>
+          <w:b/>
+          <w:color w:val="000000" w:themeColor="text1"/>
+          <w:sz w:val="20"/>
           <w:lang w:val="en-US"/>
         </w:rPr>
         <w:t>Middle 3</w:t>
       </w:r>
       <w:r>
         <w:rPr>
-          <w:rFonts w:asciiTheme="minorHAnsi" w:hAnsiTheme="minorHAnsi" w:cs="Times New Roman"/>
-          <w:color w:val="000000" w:themeColor="text1"/>
-          <w:sz w:val="21"/>
-          <w:szCs w:val="21"/>
+          <w:rFonts w:asciiTheme="minorHAnsi" w:hAnsiTheme="minorHAnsi" w:cstheme="minorHAnsi"/>
+          <w:b/>
+          <w:color w:val="000000" w:themeColor="text1"/>
+          <w:sz w:val="20"/>
           <w:vertAlign w:val="superscript"/>
           <w:lang w:val="en-US"/>
         </w:rPr>
@@ -724,70 +1081,83 @@
       </w:r>
       <w:r>
         <w:rPr>
-          <w:rFonts w:asciiTheme="minorHAnsi" w:hAnsiTheme="minorHAnsi" w:cs="Times New Roman"/>
-          <w:color w:val="000000" w:themeColor="text1"/>
-          <w:sz w:val="21"/>
-          <w:szCs w:val="21"/>
+          <w:rFonts w:asciiTheme="minorHAnsi" w:hAnsiTheme="minorHAnsi" w:cstheme="minorHAnsi"/>
+          <w:b/>
+          <w:color w:val="000000" w:themeColor="text1"/>
+          <w:sz w:val="20"/>
           <w:lang w:val="en-US"/>
         </w:rPr>
         <w:t xml:space="preserve"> </w:t>
       </w:r>
       <w:r>
         <w:rPr>
-          <w:rFonts w:asciiTheme="minorHAnsi" w:hAnsiTheme="minorHAnsi" w:cs="Times New Roman"/>
-          <w:color w:val="000000" w:themeColor="text1"/>
-          <w:sz w:val="21"/>
-          <w:szCs w:val="21"/>
+          <w:rFonts w:asciiTheme="minorHAnsi" w:hAnsiTheme="minorHAnsi" w:cstheme="minorHAnsi"/>
+          <w:b/>
+          <w:color w:val="000000" w:themeColor="text1"/>
+          <w:sz w:val="20"/>
           <w:lang w:val="en-US"/>
         </w:rPr>
         <w:t>Def Duels Counterattack xT</w:t>
       </w:r>
       <w:r>
         <w:rPr>
-          <w:rFonts w:asciiTheme="minorHAnsi" w:hAnsiTheme="minorHAnsi" w:cs="Times New Roman"/>
-          <w:color w:val="000000" w:themeColor="text1"/>
-          <w:sz w:val="21"/>
-          <w:szCs w:val="21"/>
-          <w:lang w:val="en-US"/>
-        </w:rPr>
-        <w:t xml:space="preserve">: xT value associated with </w:t>
-      </w:r>
-      <w:r>
-        <w:rPr>
-          <w:rFonts w:asciiTheme="minorHAnsi" w:hAnsiTheme="minorHAnsi" w:cs="Times New Roman"/>
-          <w:color w:val="000000" w:themeColor="text1"/>
-          <w:sz w:val="21"/>
-          <w:szCs w:val="21"/>
+          <w:rFonts w:asciiTheme="minorHAnsi" w:hAnsiTheme="minorHAnsi" w:cstheme="minorHAnsi"/>
+          <w:color w:val="000000" w:themeColor="text1"/>
+          <w:sz w:val="20"/>
+          <w:lang w:val="en-US"/>
+        </w:rPr>
+        <w:t xml:space="preserve">: </w:t>
+      </w:r>
+      <w:r>
+        <w:rPr>
+          <w:rFonts w:asciiTheme="minorHAnsi" w:hAnsiTheme="minorHAnsi" w:cstheme="minorHAnsi"/>
+          <w:color w:val="000000" w:themeColor="text1"/>
+          <w:sz w:val="20"/>
+          <w:lang w:val="en-US"/>
+        </w:rPr>
+        <w:t xml:space="preserve">This represents the </w:t>
+      </w:r>
+      <w:r>
+        <w:rPr>
+          <w:rFonts w:asciiTheme="minorHAnsi" w:hAnsiTheme="minorHAnsi" w:cstheme="minorHAnsi"/>
+          <w:color w:val="000000" w:themeColor="text1"/>
+          <w:sz w:val="20"/>
+          <w:lang w:val="en-US"/>
+        </w:rPr>
+        <w:t xml:space="preserve">xT value associated with </w:t>
+      </w:r>
+      <w:r>
+        <w:rPr>
+          <w:rFonts w:asciiTheme="minorHAnsi" w:hAnsiTheme="minorHAnsi" w:cstheme="minorHAnsi"/>
+          <w:color w:val="000000" w:themeColor="text1"/>
+          <w:sz w:val="20"/>
           <w:lang w:val="en-US"/>
         </w:rPr>
         <w:t>potential</w:t>
       </w:r>
       <w:r>
         <w:rPr>
-          <w:rFonts w:asciiTheme="minorHAnsi" w:hAnsiTheme="minorHAnsi" w:cs="Times New Roman"/>
-          <w:color w:val="000000" w:themeColor="text1"/>
-          <w:sz w:val="21"/>
-          <w:szCs w:val="21"/>
+          <w:rFonts w:asciiTheme="minorHAnsi" w:hAnsiTheme="minorHAnsi" w:cstheme="minorHAnsi"/>
+          <w:color w:val="000000" w:themeColor="text1"/>
+          <w:sz w:val="20"/>
           <w:lang w:val="en-US"/>
         </w:rPr>
         <w:t xml:space="preserve"> counterattacks initiated from defensive duels won in the middle </w:t>
       </w:r>
       <w:r>
         <w:rPr>
-          <w:rFonts w:asciiTheme="minorHAnsi" w:hAnsiTheme="minorHAnsi" w:cs="Times New Roman"/>
-          <w:color w:val="000000" w:themeColor="text1"/>
-          <w:sz w:val="21"/>
-          <w:szCs w:val="21"/>
+          <w:rFonts w:asciiTheme="minorHAnsi" w:hAnsiTheme="minorHAnsi" w:cstheme="minorHAnsi"/>
+          <w:color w:val="000000" w:themeColor="text1"/>
+          <w:sz w:val="20"/>
           <w:lang w:val="en-US"/>
         </w:rPr>
         <w:t>3</w:t>
       </w:r>
       <w:r>
         <w:rPr>
-          <w:rFonts w:asciiTheme="minorHAnsi" w:hAnsiTheme="minorHAnsi" w:cs="Times New Roman"/>
-          <w:color w:val="000000" w:themeColor="text1"/>
-          <w:sz w:val="21"/>
-          <w:szCs w:val="21"/>
+          <w:rFonts w:asciiTheme="minorHAnsi" w:hAnsiTheme="minorHAnsi" w:cstheme="minorHAnsi"/>
+          <w:color w:val="000000" w:themeColor="text1"/>
+          <w:sz w:val="20"/>
           <w:vertAlign w:val="superscript"/>
           <w:lang w:val="en-US"/>
         </w:rPr>
@@ -795,13 +1165,21 @@
       </w:r>
       <w:r>
         <w:rPr>
-          <w:rFonts w:asciiTheme="minorHAnsi" w:hAnsiTheme="minorHAnsi" w:cs="Times New Roman"/>
-          <w:color w:val="000000" w:themeColor="text1"/>
-          <w:sz w:val="21"/>
-          <w:szCs w:val="21"/>
+          <w:rFonts w:asciiTheme="minorHAnsi" w:hAnsiTheme="minorHAnsi" w:cstheme="minorHAnsi"/>
+          <w:color w:val="000000" w:themeColor="text1"/>
+          <w:sz w:val="20"/>
           <w:lang w:val="en-US"/>
         </w:rPr>
         <w:t xml:space="preserve"> </w:t>
+      </w:r>
+      <w:r>
+        <w:rPr>
+          <w:rFonts w:asciiTheme="minorHAnsi" w:hAnsiTheme="minorHAnsi" w:cstheme="minorHAnsi"/>
+          <w:color w:val="000000" w:themeColor="text1"/>
+          <w:sz w:val="20"/>
+          <w:lang w:val="en-US"/>
+        </w:rPr>
+        <w:t>of the pitch. This metric also relies on the position-based xT model where we perform a probabilistic search moving from when the defensive duel action was performed that led to a series of passes before resulting into a counterattack.</w:t>
       </w:r>
     </w:p>
     <w:p>
@@ -813,87 +1191,218 @@
         </w:numPr>
         <w:jc w:val="both"/>
         <w:rPr>
-          <w:rFonts w:asciiTheme="minorHAnsi" w:hAnsiTheme="minorHAnsi" w:cs="Times New Roman"/>
-          <w:color w:val="000000" w:themeColor="text1"/>
-          <w:sz w:val="21"/>
-          <w:szCs w:val="21"/>
-        </w:rPr>
-      </w:pPr>
-      <w:r>
-        <w:rPr>
-          <w:rFonts w:asciiTheme="minorHAnsi" w:hAnsiTheme="minorHAnsi" w:cs="Times New Roman"/>
-          <w:color w:val="000000" w:themeColor="text1"/>
-          <w:sz w:val="21"/>
-          <w:szCs w:val="21"/>
+          <w:rFonts w:asciiTheme="minorHAnsi" w:hAnsiTheme="minorHAnsi" w:cstheme="minorHAnsi"/>
+          <w:color w:val="000000" w:themeColor="text1"/>
+          <w:sz w:val="20"/>
+        </w:rPr>
+      </w:pPr>
+      <w:r>
+        <w:rPr>
+          <w:rFonts w:asciiTheme="minorHAnsi" w:hAnsiTheme="minorHAnsi" w:cstheme="minorHAnsi"/>
+          <w:b/>
+          <w:color w:val="000000" w:themeColor="text1"/>
+          <w:sz w:val="20"/>
           <w:lang w:val="en-US"/>
         </w:rPr>
         <w:t>Def Duels Possession Chain xT</w:t>
       </w:r>
       <w:r>
         <w:rPr>
-          <w:rFonts w:asciiTheme="minorHAnsi" w:hAnsiTheme="minorHAnsi" w:cs="Times New Roman"/>
-          <w:color w:val="000000" w:themeColor="text1"/>
-          <w:sz w:val="21"/>
-          <w:szCs w:val="21"/>
-          <w:lang w:val="en-US"/>
-        </w:rPr>
-        <w:t>: xT associated with defensive duel actions in isolated possession chains</w:t>
-      </w:r>
-      <w:r>
-        <w:rPr>
-          <w:rFonts w:asciiTheme="minorHAnsi" w:hAnsiTheme="minorHAnsi" w:cs="Times New Roman"/>
-          <w:color w:val="000000" w:themeColor="text1"/>
-          <w:sz w:val="21"/>
-          <w:szCs w:val="21"/>
+          <w:rFonts w:asciiTheme="minorHAnsi" w:hAnsiTheme="minorHAnsi" w:cstheme="minorHAnsi"/>
+          <w:color w:val="000000" w:themeColor="text1"/>
+          <w:sz w:val="20"/>
+          <w:lang w:val="en-US"/>
+        </w:rPr>
+        <w:t xml:space="preserve">: </w:t>
+      </w:r>
+      <w:r>
+        <w:rPr>
+          <w:rFonts w:asciiTheme="minorHAnsi" w:hAnsiTheme="minorHAnsi" w:cstheme="minorHAnsi"/>
+          <w:color w:val="000000" w:themeColor="text1"/>
+          <w:sz w:val="20"/>
+          <w:lang w:val="en-US"/>
+        </w:rPr>
+        <w:t xml:space="preserve">This calculates the </w:t>
+      </w:r>
+      <w:r>
+        <w:rPr>
+          <w:rFonts w:asciiTheme="minorHAnsi" w:hAnsiTheme="minorHAnsi" w:cstheme="minorHAnsi"/>
+          <w:color w:val="000000" w:themeColor="text1"/>
+          <w:sz w:val="20"/>
+          <w:lang w:val="en-US"/>
+        </w:rPr>
+        <w:t>xT associated with defensive duel actions in isolated possession chains</w:t>
+      </w:r>
+      <w:r>
+        <w:rPr>
+          <w:rFonts w:asciiTheme="minorHAnsi" w:hAnsiTheme="minorHAnsi" w:cstheme="minorHAnsi"/>
+          <w:color w:val="000000" w:themeColor="text1"/>
+          <w:sz w:val="20"/>
+          <w:lang w:val="en-US"/>
+        </w:rPr>
+        <w:t xml:space="preserve"> thereby rewarding players for these actions that allowed their teams to maintain possession</w:t>
+      </w:r>
+      <w:r>
+        <w:rPr>
+          <w:rFonts w:asciiTheme="minorHAnsi" w:hAnsiTheme="minorHAnsi" w:cstheme="minorHAnsi"/>
+          <w:color w:val="000000" w:themeColor="text1"/>
+          <w:sz w:val="20"/>
           <w:lang w:val="en-US"/>
         </w:rPr>
         <w:t xml:space="preserve">. </w:t>
       </w:r>
       <w:r>
         <w:rPr>
-          <w:rFonts w:asciiTheme="minorHAnsi" w:eastAsiaTheme="minorEastAsia" w:hAnsiTheme="minorHAnsi" w:cs="Times New Roman"/>
-          <w:color w:val="000000" w:themeColor="text1"/>
-          <w:sz w:val="21"/>
-          <w:szCs w:val="21"/>
-        </w:rPr>
-        <w:t>Xgboost model trained for Bundesliga possession chains and scored on Serie A midfielders</w:t>
-      </w:r>
-      <w:r>
-        <w:rPr>
-          <w:rFonts w:asciiTheme="minorHAnsi" w:hAnsiTheme="minorHAnsi" w:cs="Times New Roman"/>
-          <w:color w:val="000000" w:themeColor="text1"/>
-          <w:sz w:val="21"/>
-          <w:szCs w:val="21"/>
+          <w:rFonts w:asciiTheme="minorHAnsi" w:eastAsiaTheme="minorEastAsia" w:hAnsiTheme="minorHAnsi" w:cstheme="minorHAnsi"/>
+          <w:color w:val="000000" w:themeColor="text1"/>
+          <w:sz w:val="20"/>
+        </w:rPr>
+        <w:t xml:space="preserve">Xgboost model </w:t>
+      </w:r>
+      <w:r>
+        <w:rPr>
+          <w:rFonts w:asciiTheme="minorHAnsi" w:eastAsiaTheme="minorEastAsia" w:hAnsiTheme="minorHAnsi" w:cstheme="minorHAnsi"/>
+          <w:color w:val="000000" w:themeColor="text1"/>
+          <w:sz w:val="20"/>
+        </w:rPr>
+        <w:t xml:space="preserve">was </w:t>
+      </w:r>
+      <w:r>
+        <w:rPr>
+          <w:rFonts w:asciiTheme="minorHAnsi" w:eastAsiaTheme="minorEastAsia" w:hAnsiTheme="minorHAnsi" w:cstheme="minorHAnsi"/>
+          <w:color w:val="000000" w:themeColor="text1"/>
+          <w:sz w:val="20"/>
+        </w:rPr>
+        <w:t xml:space="preserve">trained </w:t>
+      </w:r>
+      <w:r>
+        <w:rPr>
+          <w:rFonts w:asciiTheme="minorHAnsi" w:eastAsiaTheme="minorEastAsia" w:hAnsiTheme="minorHAnsi" w:cstheme="minorHAnsi"/>
+          <w:color w:val="000000" w:themeColor="text1"/>
+          <w:sz w:val="20"/>
+        </w:rPr>
+        <w:t>on</w:t>
+      </w:r>
+      <w:r>
+        <w:rPr>
+          <w:rFonts w:asciiTheme="minorHAnsi" w:eastAsiaTheme="minorEastAsia" w:hAnsiTheme="minorHAnsi" w:cstheme="minorHAnsi"/>
+          <w:color w:val="000000" w:themeColor="text1"/>
+          <w:sz w:val="20"/>
+        </w:rPr>
+        <w:t xml:space="preserve"> Bundesliga possession chains and scored </w:t>
+      </w:r>
+      <w:r>
+        <w:rPr>
+          <w:rFonts w:asciiTheme="minorHAnsi" w:eastAsiaTheme="minorEastAsia" w:hAnsiTheme="minorHAnsi" w:cstheme="minorHAnsi"/>
+          <w:color w:val="000000" w:themeColor="text1"/>
+          <w:sz w:val="20"/>
+        </w:rPr>
+        <w:t>for</w:t>
+      </w:r>
+      <w:r>
+        <w:rPr>
+          <w:rFonts w:asciiTheme="minorHAnsi" w:eastAsiaTheme="minorEastAsia" w:hAnsiTheme="minorHAnsi" w:cstheme="minorHAnsi"/>
+          <w:color w:val="000000" w:themeColor="text1"/>
+          <w:sz w:val="20"/>
+        </w:rPr>
+        <w:t xml:space="preserve"> </w:t>
+      </w:r>
+      <w:r>
+        <w:rPr>
+          <w:rFonts w:asciiTheme="minorHAnsi" w:eastAsiaTheme="minorEastAsia" w:hAnsiTheme="minorHAnsi" w:cstheme="minorHAnsi"/>
+          <w:color w:val="000000" w:themeColor="text1"/>
+          <w:sz w:val="20"/>
+        </w:rPr>
+        <w:t xml:space="preserve">Premier League / </w:t>
+      </w:r>
+      <w:r>
+        <w:rPr>
+          <w:rFonts w:asciiTheme="minorHAnsi" w:eastAsiaTheme="minorEastAsia" w:hAnsiTheme="minorHAnsi" w:cstheme="minorHAnsi"/>
+          <w:color w:val="000000" w:themeColor="text1"/>
+          <w:sz w:val="20"/>
+        </w:rPr>
+        <w:t>Serie A midfielders</w:t>
+      </w:r>
+      <w:r>
+        <w:rPr>
+          <w:rFonts w:asciiTheme="minorHAnsi" w:hAnsiTheme="minorHAnsi" w:cstheme="minorHAnsi"/>
+          <w:color w:val="000000" w:themeColor="text1"/>
+          <w:sz w:val="20"/>
         </w:rPr>
         <w:t xml:space="preserve">. </w:t>
       </w:r>
       <w:r>
         <w:rPr>
-          <w:rFonts w:asciiTheme="minorHAnsi" w:eastAsiaTheme="minorEastAsia" w:hAnsiTheme="minorHAnsi" w:cs="Times New Roman"/>
-          <w:color w:val="000000" w:themeColor="text1"/>
-          <w:sz w:val="21"/>
-          <w:szCs w:val="21"/>
-        </w:rPr>
-        <w:t>Filtered down to ‘Ground de</w:t>
-      </w:r>
-      <w:r>
-        <w:rPr>
-          <w:rFonts w:asciiTheme="minorHAnsi" w:eastAsiaTheme="minorEastAsia" w:hAnsiTheme="minorHAnsi" w:cs="Times New Roman"/>
-          <w:color w:val="000000" w:themeColor="text1"/>
-          <w:sz w:val="21"/>
-          <w:szCs w:val="21"/>
+          <w:rFonts w:asciiTheme="minorHAnsi" w:eastAsiaTheme="minorEastAsia" w:hAnsiTheme="minorHAnsi" w:cstheme="minorHAnsi"/>
+          <w:color w:val="000000" w:themeColor="text1"/>
+          <w:sz w:val="20"/>
+        </w:rPr>
+        <w:t>We f</w:t>
+      </w:r>
+      <w:r>
+        <w:rPr>
+          <w:rFonts w:asciiTheme="minorHAnsi" w:eastAsiaTheme="minorEastAsia" w:hAnsiTheme="minorHAnsi" w:cstheme="minorHAnsi"/>
+          <w:color w:val="000000" w:themeColor="text1"/>
+          <w:sz w:val="20"/>
+        </w:rPr>
+        <w:t>iltered down</w:t>
+      </w:r>
+      <w:r>
+        <w:rPr>
+          <w:rFonts w:asciiTheme="minorHAnsi" w:eastAsiaTheme="minorEastAsia" w:hAnsiTheme="minorHAnsi" w:cstheme="minorHAnsi"/>
+          <w:color w:val="000000" w:themeColor="text1"/>
+          <w:sz w:val="20"/>
+        </w:rPr>
+        <w:t xml:space="preserve"> the training and scoring set</w:t>
+      </w:r>
+      <w:r>
+        <w:rPr>
+          <w:rFonts w:asciiTheme="minorHAnsi" w:eastAsiaTheme="minorEastAsia" w:hAnsiTheme="minorHAnsi" w:cstheme="minorHAnsi"/>
+          <w:color w:val="000000" w:themeColor="text1"/>
+          <w:sz w:val="20"/>
+        </w:rPr>
+        <w:t xml:space="preserve"> to</w:t>
+      </w:r>
+      <w:r>
+        <w:rPr>
+          <w:rFonts w:asciiTheme="minorHAnsi" w:eastAsiaTheme="minorEastAsia" w:hAnsiTheme="minorHAnsi" w:cstheme="minorHAnsi"/>
+          <w:color w:val="000000" w:themeColor="text1"/>
+          <w:sz w:val="20"/>
+        </w:rPr>
+        <w:t xml:space="preserve"> use only</w:t>
+      </w:r>
+      <w:r>
+        <w:rPr>
+          <w:rFonts w:asciiTheme="minorHAnsi" w:eastAsiaTheme="minorEastAsia" w:hAnsiTheme="minorHAnsi" w:cstheme="minorHAnsi"/>
+          <w:color w:val="000000" w:themeColor="text1"/>
+          <w:sz w:val="20"/>
+        </w:rPr>
+        <w:t xml:space="preserve"> ‘Ground de</w:t>
+      </w:r>
+      <w:r>
+        <w:rPr>
+          <w:rFonts w:asciiTheme="minorHAnsi" w:eastAsiaTheme="minorEastAsia" w:hAnsiTheme="minorHAnsi" w:cstheme="minorHAnsi"/>
+          <w:color w:val="000000" w:themeColor="text1"/>
+          <w:sz w:val="20"/>
         </w:rPr>
         <w:t>fending duel’ actions only as the model was skewed towards tall forwards</w:t>
+      </w:r>
+      <w:r>
+        <w:rPr>
+          <w:rFonts w:asciiTheme="minorHAnsi" w:eastAsiaTheme="minorEastAsia" w:hAnsiTheme="minorHAnsi" w:cstheme="minorHAnsi"/>
+          <w:color w:val="000000" w:themeColor="text1"/>
+          <w:sz w:val="20"/>
+        </w:rPr>
+        <w:t xml:space="preserve"> like Christian Benteke and Romelu Lukaku owing to them winning the attacking duels in dangerous areas in and around the box.</w:t>
       </w:r>
     </w:p>
     <w:p>
       <w:pPr>
         <w:ind w:left="0" w:firstLine="0"/>
         <w:rPr>
-          <w:rFonts w:asciiTheme="minorHAnsi" w:hAnsiTheme="minorHAnsi" w:cs="Times New Roman"/>
-          <w:color w:val="000000" w:themeColor="text1"/>
-          <w:sz w:val="21"/>
-          <w:szCs w:val="21"/>
+          <w:rFonts w:asciiTheme="minorHAnsi" w:hAnsiTheme="minorHAnsi" w:cstheme="minorHAnsi"/>
+          <w:color w:val="000000" w:themeColor="text1"/>
+          <w:sz w:val="20"/>
           <w:lang w:val="en-US"/>
         </w:rPr>
       </w:pPr>
@@ -901,21 +1410,19 @@
     <w:p>
       <w:pPr>
         <w:rPr>
-          <w:rFonts w:asciiTheme="minorHAnsi" w:hAnsiTheme="minorHAnsi" w:cs="Times New Roman"/>
+          <w:rFonts w:asciiTheme="minorHAnsi" w:hAnsiTheme="minorHAnsi" w:cstheme="minorHAnsi"/>
           <w:b/>
           <w:color w:val="000000" w:themeColor="text1"/>
-          <w:sz w:val="21"/>
-          <w:szCs w:val="21"/>
-          <w:lang w:val="en-US"/>
-        </w:rPr>
-      </w:pPr>
-      <w:r>
-        <w:rPr>
-          <w:rFonts w:asciiTheme="minorHAnsi" w:hAnsiTheme="minorHAnsi" w:cs="Times New Roman"/>
+          <w:sz w:val="20"/>
+          <w:lang w:val="en-US"/>
+        </w:rPr>
+      </w:pPr>
+      <w:r>
+        <w:rPr>
+          <w:rFonts w:asciiTheme="minorHAnsi" w:hAnsiTheme="minorHAnsi" w:cstheme="minorHAnsi"/>
           <w:b/>
           <w:color w:val="000000" w:themeColor="text1"/>
-          <w:sz w:val="21"/>
-          <w:szCs w:val="21"/>
+          <w:sz w:val="20"/>
           <w:lang w:val="en-US"/>
         </w:rPr>
         <w:t>Chelsea midfielders</w:t>
@@ -925,30 +1432,128 @@
       <w:pPr>
         <w:ind w:left="0" w:firstLine="0"/>
         <w:rPr>
-          <w:rFonts w:asciiTheme="minorHAnsi" w:hAnsiTheme="minorHAnsi" w:cs="Times New Roman"/>
-          <w:color w:val="000000" w:themeColor="text1"/>
-          <w:sz w:val="21"/>
-          <w:szCs w:val="21"/>
-          <w:lang w:val="en-US"/>
-        </w:rPr>
-      </w:pPr>
+          <w:rFonts w:asciiTheme="minorHAnsi" w:hAnsiTheme="minorHAnsi" w:cstheme="minorHAnsi"/>
+          <w:color w:val="000000" w:themeColor="text1"/>
+          <w:sz w:val="20"/>
+          <w:lang w:val="en-US"/>
+        </w:rPr>
+      </w:pPr>
+      <w:r>
+        <w:rPr>
+          <w:rFonts w:asciiTheme="minorHAnsi" w:hAnsiTheme="minorHAnsi" w:cstheme="minorHAnsi"/>
+          <w:color w:val="000000" w:themeColor="text1"/>
+          <w:sz w:val="20"/>
+          <w:lang w:val="en-US"/>
+        </w:rPr>
+        <w:t xml:space="preserve">Radar charts provided below for the four players Chelsea deployed in midfield in the 2017-2018 season. We leave out Ross Barkley given he’d joined in January and also rely less on the chart for Danny Drinkwater as he played only roughly 700 minutes most of which were substitute appearances. That leaves us to analyse the charts below for </w:t>
+      </w:r>
+      <w:r>
+        <w:rPr>
+          <w:rFonts w:asciiTheme="minorHAnsi" w:hAnsiTheme="minorHAnsi" w:cstheme="minorHAnsi"/>
+          <w:color w:val="000000" w:themeColor="text1"/>
+          <w:sz w:val="20"/>
+          <w:lang w:val="en-US"/>
+        </w:rPr>
+        <w:t>Kanté</w:t>
+      </w:r>
+      <w:r>
+        <w:rPr>
+          <w:rFonts w:asciiTheme="minorHAnsi" w:hAnsiTheme="minorHAnsi" w:cstheme="minorHAnsi"/>
+          <w:color w:val="000000" w:themeColor="text1"/>
+          <w:sz w:val="20"/>
+          <w:lang w:val="en-US"/>
+        </w:rPr>
+        <w:t xml:space="preserve">, </w:t>
+      </w:r>
+      <w:r>
+        <w:rPr>
+          <w:rFonts w:asciiTheme="minorHAnsi" w:hAnsiTheme="minorHAnsi" w:cstheme="minorHAnsi"/>
+          <w:color w:val="000000" w:themeColor="text1"/>
+          <w:sz w:val="20"/>
+          <w:lang w:val="en-US"/>
+        </w:rPr>
+        <w:t>Fàbregas</w:t>
+      </w:r>
+      <w:r>
+        <w:rPr>
+          <w:rFonts w:asciiTheme="minorHAnsi" w:hAnsiTheme="minorHAnsi" w:cstheme="minorHAnsi"/>
+          <w:color w:val="000000" w:themeColor="text1"/>
+          <w:sz w:val="20"/>
+          <w:lang w:val="en-US"/>
+        </w:rPr>
+        <w:t xml:space="preserve"> and Bakayoko. It is immediately clear that </w:t>
+      </w:r>
+      <w:r>
+        <w:rPr>
+          <w:rFonts w:asciiTheme="minorHAnsi" w:hAnsiTheme="minorHAnsi" w:cstheme="minorHAnsi"/>
+          <w:color w:val="000000" w:themeColor="text1"/>
+          <w:sz w:val="20"/>
+          <w:lang w:val="en-US"/>
+        </w:rPr>
+        <w:t>Kanté</w:t>
+      </w:r>
+      <w:r>
+        <w:rPr>
+          <w:rFonts w:asciiTheme="minorHAnsi" w:hAnsiTheme="minorHAnsi" w:cstheme="minorHAnsi"/>
+          <w:color w:val="000000" w:themeColor="text1"/>
+          <w:sz w:val="20"/>
+          <w:lang w:val="en-US"/>
+        </w:rPr>
+        <w:t xml:space="preserve"> leads out for the defensive duel metrics with 97</w:t>
+      </w:r>
+      <w:r>
+        <w:rPr>
+          <w:rFonts w:asciiTheme="minorHAnsi" w:hAnsiTheme="minorHAnsi" w:cstheme="minorHAnsi"/>
+          <w:color w:val="000000" w:themeColor="text1"/>
+          <w:sz w:val="20"/>
+          <w:vertAlign w:val="superscript"/>
+          <w:lang w:val="en-US"/>
+        </w:rPr>
+        <w:t>th</w:t>
+      </w:r>
+      <w:r>
+        <w:rPr>
+          <w:rFonts w:asciiTheme="minorHAnsi" w:hAnsiTheme="minorHAnsi" w:cstheme="minorHAnsi"/>
+          <w:color w:val="000000" w:themeColor="text1"/>
+          <w:sz w:val="20"/>
+          <w:lang w:val="en-US"/>
+        </w:rPr>
+        <w:t xml:space="preserve"> and 98</w:t>
+      </w:r>
+      <w:r>
+        <w:rPr>
+          <w:rFonts w:asciiTheme="minorHAnsi" w:hAnsiTheme="minorHAnsi" w:cstheme="minorHAnsi"/>
+          <w:color w:val="000000" w:themeColor="text1"/>
+          <w:sz w:val="20"/>
+          <w:vertAlign w:val="superscript"/>
+          <w:lang w:val="en-US"/>
+        </w:rPr>
+        <w:t>th</w:t>
+      </w:r>
+      <w:r>
+        <w:rPr>
+          <w:rFonts w:asciiTheme="minorHAnsi" w:hAnsiTheme="minorHAnsi" w:cstheme="minorHAnsi"/>
+          <w:color w:val="000000" w:themeColor="text1"/>
+          <w:sz w:val="20"/>
+          <w:lang w:val="en-US"/>
+        </w:rPr>
+        <w:t xml:space="preserve"> percentiles for the standard defensive duels won and defensive duels counterattack xT metrics respectively.</w:t>
+      </w:r>
     </w:p>
     <w:p>
       <w:pPr>
         <w:jc w:val="center"/>
         <w:rPr>
-          <w:rFonts w:asciiTheme="minorHAnsi" w:hAnsiTheme="minorHAnsi"/>
+          <w:rFonts w:asciiTheme="minorHAnsi" w:hAnsiTheme="minorHAnsi" w:cstheme="minorHAnsi"/>
           <w:noProof/>
-          <w:sz w:val="21"/>
-          <w:szCs w:val="21"/>
-        </w:rPr>
-      </w:pPr>
-      <w:r>
-        <w:rPr>
-          <w:rFonts w:asciiTheme="minorHAnsi" w:hAnsiTheme="minorHAnsi"/>
+          <w:sz w:val="20"/>
+        </w:rPr>
+      </w:pPr>
+      <w:r>
+        <w:rPr>
+          <w:rFonts w:asciiTheme="minorHAnsi" w:hAnsiTheme="minorHAnsi" w:cstheme="minorHAnsi"/>
           <w:noProof/>
-          <w:sz w:val="21"/>
-          <w:szCs w:val="21"/>
+          <w:sz w:val="20"/>
         </w:rPr>
         <w:lastRenderedPageBreak/>
         <w:drawing>
@@ -999,19 +1604,17 @@
       </w:r>
       <w:r>
         <w:rPr>
-          <w:rFonts w:asciiTheme="minorHAnsi" w:hAnsiTheme="minorHAnsi"/>
+          <w:rFonts w:asciiTheme="minorHAnsi" w:hAnsiTheme="minorHAnsi" w:cstheme="minorHAnsi"/>
           <w:noProof/>
-          <w:sz w:val="21"/>
-          <w:szCs w:val="21"/>
+          <w:sz w:val="20"/>
         </w:rPr>
         <w:tab/>
       </w:r>
       <w:r>
         <w:rPr>
-          <w:rFonts w:asciiTheme="minorHAnsi" w:hAnsiTheme="minorHAnsi"/>
+          <w:rFonts w:asciiTheme="minorHAnsi" w:hAnsiTheme="minorHAnsi" w:cstheme="minorHAnsi"/>
           <w:noProof/>
-          <w:sz w:val="21"/>
-          <w:szCs w:val="21"/>
+          <w:sz w:val="20"/>
         </w:rPr>
         <w:drawing>
           <wp:inline distT="0" distB="0" distL="0" distR="0" wp14:anchorId="32F02153" wp14:editId="413B2FD7">
@@ -1061,55 +1664,49 @@
       </w:r>
       <w:r>
         <w:rPr>
-          <w:rFonts w:asciiTheme="minorHAnsi" w:hAnsiTheme="minorHAnsi"/>
+          <w:rFonts w:asciiTheme="minorHAnsi" w:hAnsiTheme="minorHAnsi" w:cstheme="minorHAnsi"/>
           <w:noProof/>
-          <w:sz w:val="21"/>
-          <w:szCs w:val="21"/>
+          <w:sz w:val="20"/>
         </w:rPr>
         <w:softHyphen/>
       </w:r>
       <w:r>
         <w:rPr>
-          <w:rFonts w:asciiTheme="minorHAnsi" w:hAnsiTheme="minorHAnsi"/>
+          <w:rFonts w:asciiTheme="minorHAnsi" w:hAnsiTheme="minorHAnsi" w:cstheme="minorHAnsi"/>
           <w:noProof/>
-          <w:sz w:val="21"/>
-          <w:szCs w:val="21"/>
+          <w:sz w:val="20"/>
         </w:rPr>
         <w:softHyphen/>
       </w:r>
       <w:r>
         <w:rPr>
-          <w:rFonts w:asciiTheme="minorHAnsi" w:hAnsiTheme="minorHAnsi"/>
+          <w:rFonts w:asciiTheme="minorHAnsi" w:hAnsiTheme="minorHAnsi" w:cstheme="minorHAnsi"/>
           <w:noProof/>
-          <w:sz w:val="21"/>
-          <w:szCs w:val="21"/>
+          <w:sz w:val="20"/>
         </w:rPr>
         <w:softHyphen/>
       </w:r>
       <w:r>
         <w:rPr>
-          <w:rFonts w:asciiTheme="minorHAnsi" w:hAnsiTheme="minorHAnsi"/>
+          <w:rFonts w:asciiTheme="minorHAnsi" w:hAnsiTheme="minorHAnsi" w:cstheme="minorHAnsi"/>
           <w:noProof/>
-          <w:sz w:val="21"/>
-          <w:szCs w:val="21"/>
+          <w:sz w:val="20"/>
         </w:rPr>
         <w:softHyphen/>
       </w:r>
       <w:r>
         <w:rPr>
-          <w:rFonts w:asciiTheme="minorHAnsi" w:hAnsiTheme="minorHAnsi"/>
+          <w:rFonts w:asciiTheme="minorHAnsi" w:hAnsiTheme="minorHAnsi" w:cstheme="minorHAnsi"/>
           <w:noProof/>
-          <w:sz w:val="21"/>
-          <w:szCs w:val="21"/>
+          <w:sz w:val="20"/>
         </w:rPr>
         <w:softHyphen/>
       </w:r>
       <w:r>
         <w:rPr>
-          <w:rFonts w:asciiTheme="minorHAnsi" w:hAnsiTheme="minorHAnsi"/>
+          <w:rFonts w:asciiTheme="minorHAnsi" w:hAnsiTheme="minorHAnsi" w:cstheme="minorHAnsi"/>
           <w:noProof/>
-          <w:sz w:val="21"/>
-          <w:szCs w:val="21"/>
+          <w:sz w:val="20"/>
         </w:rPr>
         <w:softHyphen/>
       </w:r>
@@ -1118,10 +1715,9 @@
       <w:pPr>
         <w:jc w:val="center"/>
         <w:rPr>
-          <w:rFonts w:asciiTheme="minorHAnsi" w:hAnsiTheme="minorHAnsi"/>
+          <w:rFonts w:asciiTheme="minorHAnsi" w:hAnsiTheme="minorHAnsi" w:cstheme="minorHAnsi"/>
           <w:noProof/>
-          <w:sz w:val="21"/>
-          <w:szCs w:val="21"/>
+          <w:sz w:val="20"/>
         </w:rPr>
       </w:pPr>
     </w:p>
@@ -1129,19 +1725,17 @@
       <w:pPr>
         <w:jc w:val="center"/>
         <w:rPr>
-          <w:rFonts w:asciiTheme="minorHAnsi" w:hAnsiTheme="minorHAnsi" w:cs="Times New Roman"/>
-          <w:color w:val="000000" w:themeColor="text1"/>
-          <w:sz w:val="21"/>
-          <w:szCs w:val="21"/>
-          <w:lang w:val="en-US"/>
-        </w:rPr>
-      </w:pPr>
-      <w:r>
-        <w:rPr>
-          <w:rFonts w:asciiTheme="minorHAnsi" w:hAnsiTheme="minorHAnsi" w:cs="Times New Roman"/>
-          <w:color w:val="000000" w:themeColor="text1"/>
-          <w:sz w:val="21"/>
-          <w:szCs w:val="21"/>
+          <w:rFonts w:asciiTheme="minorHAnsi" w:hAnsiTheme="minorHAnsi" w:cstheme="minorHAnsi"/>
+          <w:color w:val="000000" w:themeColor="text1"/>
+          <w:sz w:val="20"/>
+          <w:lang w:val="en-US"/>
+        </w:rPr>
+      </w:pPr>
+      <w:r>
+        <w:rPr>
+          <w:rFonts w:asciiTheme="minorHAnsi" w:hAnsiTheme="minorHAnsi" w:cstheme="minorHAnsi"/>
+          <w:color w:val="000000" w:themeColor="text1"/>
+          <w:sz w:val="20"/>
         </w:rPr>
         <w:drawing>
           <wp:inline distT="0" distB="0" distL="0" distR="0" wp14:anchorId="355EA2D8" wp14:editId="0A99FD1B">
@@ -1195,20 +1789,18 @@
       </w:r>
       <w:r>
         <w:rPr>
-          <w:rFonts w:asciiTheme="minorHAnsi" w:hAnsiTheme="minorHAnsi" w:cs="Times New Roman"/>
-          <w:color w:val="000000" w:themeColor="text1"/>
-          <w:sz w:val="21"/>
-          <w:szCs w:val="21"/>
+          <w:rFonts w:asciiTheme="minorHAnsi" w:hAnsiTheme="minorHAnsi" w:cstheme="minorHAnsi"/>
+          <w:color w:val="000000" w:themeColor="text1"/>
+          <w:sz w:val="20"/>
           <w:lang w:val="en-US"/>
         </w:rPr>
         <w:tab/>
       </w:r>
       <w:r>
         <w:rPr>
-          <w:rFonts w:asciiTheme="minorHAnsi" w:hAnsiTheme="minorHAnsi" w:cs="Times New Roman"/>
-          <w:color w:val="000000" w:themeColor="text1"/>
-          <w:sz w:val="21"/>
-          <w:szCs w:val="21"/>
+          <w:rFonts w:asciiTheme="minorHAnsi" w:hAnsiTheme="minorHAnsi" w:cstheme="minorHAnsi"/>
+          <w:color w:val="000000" w:themeColor="text1"/>
+          <w:sz w:val="20"/>
         </w:rPr>
         <w:drawing>
           <wp:inline distT="0" distB="0" distL="0" distR="0" wp14:anchorId="56C95DE6" wp14:editId="062430E0">
@@ -1261,10 +1853,9 @@
       <w:pPr>
         <w:jc w:val="center"/>
         <w:rPr>
-          <w:rFonts w:asciiTheme="minorHAnsi" w:hAnsiTheme="minorHAnsi" w:cs="Times New Roman"/>
-          <w:color w:val="000000" w:themeColor="text1"/>
-          <w:sz w:val="21"/>
-          <w:szCs w:val="21"/>
+          <w:rFonts w:asciiTheme="minorHAnsi" w:hAnsiTheme="minorHAnsi" w:cstheme="minorHAnsi"/>
+          <w:color w:val="000000" w:themeColor="text1"/>
+          <w:sz w:val="20"/>
           <w:lang w:val="en-US"/>
         </w:rPr>
       </w:pPr>
@@ -1273,7 +1864,7 @@
       <w:pPr>
         <w:jc w:val="center"/>
         <w:rPr>
-          <w:rFonts w:asciiTheme="minorHAnsi" w:hAnsiTheme="minorHAnsi" w:cs="Times New Roman"/>
+          <w:rFonts w:asciiTheme="minorHAnsi" w:hAnsiTheme="minorHAnsi" w:cstheme="minorHAnsi"/>
           <w:color w:val="000000" w:themeColor="text1"/>
           <w:sz w:val="15"/>
           <w:szCs w:val="15"/>
@@ -1282,32 +1873,52 @@
       </w:pPr>
       <w:r>
         <w:rPr>
-          <w:rFonts w:asciiTheme="minorHAnsi" w:hAnsiTheme="minorHAnsi" w:cs="Times New Roman"/>
+          <w:rFonts w:asciiTheme="minorHAnsi" w:hAnsiTheme="minorHAnsi" w:cstheme="minorHAnsi"/>
           <w:color w:val="000000" w:themeColor="text1"/>
           <w:sz w:val="15"/>
           <w:szCs w:val="15"/>
           <w:lang w:val="en-US"/>
         </w:rPr>
-        <w:t xml:space="preserve">Figure: </w:t>
-      </w:r>
-      <w:r>
-        <w:rPr>
-          <w:rFonts w:asciiTheme="minorHAnsi" w:hAnsiTheme="minorHAnsi" w:cs="Times New Roman"/>
+        <w:t>Figure</w:t>
+      </w:r>
+      <w:r>
+        <w:rPr>
+          <w:rFonts w:asciiTheme="minorHAnsi" w:hAnsiTheme="minorHAnsi" w:cstheme="minorHAnsi"/>
           <w:color w:val="000000" w:themeColor="text1"/>
           <w:sz w:val="15"/>
           <w:szCs w:val="15"/>
           <w:lang w:val="en-US"/>
         </w:rPr>
-        <w:t>Chelsea midfielders for 2017-2018 season -</w:t>
-      </w:r>
-      <w:r>
-        <w:rPr>
-          <w:rFonts w:asciiTheme="minorHAnsi" w:hAnsiTheme="minorHAnsi" w:cs="Times New Roman"/>
+        <w:t xml:space="preserve"> 1</w:t>
+      </w:r>
+      <w:r>
+        <w:rPr>
+          <w:rFonts w:asciiTheme="minorHAnsi" w:hAnsiTheme="minorHAnsi" w:cstheme="minorHAnsi"/>
           <w:color w:val="000000" w:themeColor="text1"/>
           <w:sz w:val="15"/>
           <w:szCs w:val="15"/>
           <w:lang w:val="en-US"/>
         </w:rPr>
+        <w:t xml:space="preserve">: </w:t>
+      </w:r>
+      <w:r>
+        <w:rPr>
+          <w:rFonts w:asciiTheme="minorHAnsi" w:hAnsiTheme="minorHAnsi" w:cstheme="minorHAnsi"/>
+          <w:color w:val="000000" w:themeColor="text1"/>
+          <w:sz w:val="15"/>
+          <w:szCs w:val="15"/>
+          <w:lang w:val="en-US"/>
+        </w:rPr>
+        <w:t>Chelsea midfielders for 2017-2018 season -</w:t>
+      </w:r>
+      <w:r>
+        <w:rPr>
+          <w:rFonts w:asciiTheme="minorHAnsi" w:hAnsiTheme="minorHAnsi" w:cstheme="minorHAnsi"/>
+          <w:color w:val="000000" w:themeColor="text1"/>
+          <w:sz w:val="15"/>
+          <w:szCs w:val="15"/>
+          <w:lang w:val="en-US"/>
+        </w:rPr>
         <w:t xml:space="preserve"> percentile radar charts comparing the 5 metrics</w:t>
       </w:r>
     </w:p>
@@ -1315,10 +1926,9 @@
       <w:pPr>
         <w:ind w:left="0" w:firstLine="0"/>
         <w:rPr>
-          <w:rFonts w:asciiTheme="minorHAnsi" w:hAnsiTheme="minorHAnsi" w:cs="Times New Roman"/>
-          <w:color w:val="000000" w:themeColor="text1"/>
-          <w:sz w:val="21"/>
-          <w:szCs w:val="21"/>
+          <w:rFonts w:asciiTheme="minorHAnsi" w:hAnsiTheme="minorHAnsi" w:cstheme="minorHAnsi"/>
+          <w:color w:val="000000" w:themeColor="text1"/>
+          <w:sz w:val="20"/>
           <w:lang w:val="en-US"/>
         </w:rPr>
       </w:pPr>
@@ -1326,20 +1936,18 @@
     <w:p>
       <w:pPr>
         <w:rPr>
-          <w:rFonts w:asciiTheme="minorHAnsi" w:hAnsiTheme="minorHAnsi" w:cs="Times New Roman"/>
+          <w:rFonts w:asciiTheme="minorHAnsi" w:hAnsiTheme="minorHAnsi" w:cstheme="minorHAnsi"/>
           <w:b/>
           <w:color w:val="000000" w:themeColor="text1"/>
-          <w:sz w:val="21"/>
-          <w:szCs w:val="21"/>
-        </w:rPr>
-      </w:pPr>
-      <w:r>
-        <w:rPr>
-          <w:rFonts w:asciiTheme="minorHAnsi" w:hAnsiTheme="minorHAnsi" w:cs="Times New Roman"/>
+          <w:sz w:val="20"/>
+        </w:rPr>
+      </w:pPr>
+      <w:r>
+        <w:rPr>
+          <w:rFonts w:asciiTheme="minorHAnsi" w:hAnsiTheme="minorHAnsi" w:cstheme="minorHAnsi"/>
           <w:b/>
           <w:color w:val="000000" w:themeColor="text1"/>
-          <w:sz w:val="21"/>
-          <w:szCs w:val="21"/>
+          <w:sz w:val="20"/>
         </w:rPr>
         <w:t>Data assumptions:</w:t>
       </w:r>
@@ -1348,29 +1956,26 @@
       <w:pPr>
         <w:jc w:val="both"/>
         <w:rPr>
-          <w:rFonts w:asciiTheme="minorHAnsi" w:hAnsiTheme="minorHAnsi" w:cs="Times New Roman"/>
-          <w:color w:val="000000" w:themeColor="text1"/>
-          <w:sz w:val="21"/>
-          <w:szCs w:val="21"/>
-          <w:lang w:val="en-US"/>
-        </w:rPr>
-      </w:pPr>
-      <w:r>
-        <w:rPr>
-          <w:rFonts w:asciiTheme="minorHAnsi" w:hAnsiTheme="minorHAnsi" w:cs="Times New Roman"/>
-          <w:color w:val="000000" w:themeColor="text1"/>
-          <w:sz w:val="21"/>
-          <w:szCs w:val="21"/>
+          <w:rFonts w:asciiTheme="minorHAnsi" w:hAnsiTheme="minorHAnsi" w:cstheme="minorHAnsi"/>
+          <w:color w:val="000000" w:themeColor="text1"/>
+          <w:sz w:val="20"/>
+          <w:lang w:val="en-US"/>
+        </w:rPr>
+      </w:pPr>
+      <w:r>
+        <w:rPr>
+          <w:rFonts w:asciiTheme="minorHAnsi" w:hAnsiTheme="minorHAnsi" w:cstheme="minorHAnsi"/>
+          <w:color w:val="000000" w:themeColor="text1"/>
+          <w:sz w:val="20"/>
           <w:lang w:val="en-US"/>
         </w:rPr>
         <w:t>Middle 3</w:t>
       </w:r>
       <w:r>
         <w:rPr>
-          <w:rFonts w:asciiTheme="minorHAnsi" w:hAnsiTheme="minorHAnsi" w:cs="Times New Roman"/>
-          <w:color w:val="000000" w:themeColor="text1"/>
-          <w:sz w:val="21"/>
-          <w:szCs w:val="21"/>
+          <w:rFonts w:asciiTheme="minorHAnsi" w:hAnsiTheme="minorHAnsi" w:cstheme="minorHAnsi"/>
+          <w:color w:val="000000" w:themeColor="text1"/>
+          <w:sz w:val="20"/>
           <w:vertAlign w:val="superscript"/>
           <w:lang w:val="en-US"/>
         </w:rPr>
@@ -1378,300 +1983,343 @@
       </w:r>
       <w:r>
         <w:rPr>
-          <w:rFonts w:asciiTheme="minorHAnsi" w:hAnsiTheme="minorHAnsi" w:cs="Times New Roman"/>
-          <w:color w:val="000000" w:themeColor="text1"/>
-          <w:sz w:val="21"/>
-          <w:szCs w:val="21"/>
+          <w:rFonts w:asciiTheme="minorHAnsi" w:hAnsiTheme="minorHAnsi" w:cstheme="minorHAnsi"/>
+          <w:color w:val="000000" w:themeColor="text1"/>
+          <w:sz w:val="20"/>
           <w:lang w:val="en-US"/>
         </w:rPr>
         <w:t xml:space="preserve"> event’s locations filtering</w:t>
       </w:r>
       <w:r>
         <w:rPr>
-          <w:rFonts w:asciiTheme="minorHAnsi" w:hAnsiTheme="minorHAnsi" w:cs="Times New Roman"/>
-          <w:color w:val="000000" w:themeColor="text1"/>
-          <w:sz w:val="21"/>
-          <w:szCs w:val="21"/>
+          <w:rFonts w:asciiTheme="minorHAnsi" w:hAnsiTheme="minorHAnsi" w:cstheme="minorHAnsi"/>
+          <w:color w:val="000000" w:themeColor="text1"/>
+          <w:sz w:val="20"/>
+          <w:lang w:val="en-US"/>
+        </w:rPr>
+        <w:t xml:space="preserve"> has been applied</w:t>
+      </w:r>
+      <w:r>
+        <w:rPr>
+          <w:rFonts w:asciiTheme="minorHAnsi" w:hAnsiTheme="minorHAnsi" w:cstheme="minorHAnsi"/>
+          <w:color w:val="000000" w:themeColor="text1"/>
+          <w:sz w:val="20"/>
           <w:lang w:val="en-US"/>
         </w:rPr>
         <w:t xml:space="preserve"> for metrics 1-5</w:t>
       </w:r>
       <w:r>
         <w:rPr>
-          <w:rFonts w:asciiTheme="minorHAnsi" w:hAnsiTheme="minorHAnsi" w:cs="Times New Roman"/>
-          <w:color w:val="000000" w:themeColor="text1"/>
-          <w:sz w:val="21"/>
-          <w:szCs w:val="21"/>
+          <w:rFonts w:asciiTheme="minorHAnsi" w:hAnsiTheme="minorHAnsi" w:cstheme="minorHAnsi"/>
+          <w:color w:val="000000" w:themeColor="text1"/>
+          <w:sz w:val="20"/>
           <w:lang w:val="en-US"/>
         </w:rPr>
         <w:t xml:space="preserve">. </w:t>
       </w:r>
       <w:r>
         <w:rPr>
-          <w:rFonts w:asciiTheme="minorHAnsi" w:hAnsiTheme="minorHAnsi" w:cs="Times New Roman"/>
-          <w:color w:val="000000" w:themeColor="text1"/>
-          <w:sz w:val="21"/>
-          <w:szCs w:val="21"/>
+          <w:rFonts w:asciiTheme="minorHAnsi" w:hAnsiTheme="minorHAnsi" w:cstheme="minorHAnsi"/>
+          <w:color w:val="000000" w:themeColor="text1"/>
+          <w:sz w:val="20"/>
+          <w:vertAlign w:val="superscript"/>
+          <w:lang w:val="en-US"/>
+        </w:rPr>
+        <w:t xml:space="preserve">[1] </w:t>
+      </w:r>
+      <w:r>
+        <w:rPr>
+          <w:rFonts w:asciiTheme="minorHAnsi" w:hAnsiTheme="minorHAnsi" w:cstheme="minorHAnsi"/>
+          <w:color w:val="000000" w:themeColor="text1"/>
+          <w:sz w:val="20"/>
           <w:lang w:val="en-US"/>
         </w:rPr>
         <w:t>“</w:t>
       </w:r>
       <w:r>
         <w:rPr>
-          <w:rFonts w:asciiTheme="minorHAnsi" w:hAnsiTheme="minorHAnsi" w:cs="Times New Roman"/>
-          <w:color w:val="000000" w:themeColor="text1"/>
-          <w:sz w:val="21"/>
-          <w:szCs w:val="21"/>
+          <w:rFonts w:asciiTheme="minorHAnsi" w:hAnsiTheme="minorHAnsi" w:cstheme="minorHAnsi"/>
+          <w:color w:val="000000" w:themeColor="text1"/>
+          <w:sz w:val="20"/>
           <w:lang w:val="en-US"/>
         </w:rPr>
         <w:t>Midfielder</w:t>
       </w:r>
       <w:r>
         <w:rPr>
-          <w:rFonts w:asciiTheme="minorHAnsi" w:hAnsiTheme="minorHAnsi" w:cs="Times New Roman"/>
-          <w:color w:val="000000" w:themeColor="text1"/>
-          <w:sz w:val="21"/>
-          <w:szCs w:val="21"/>
+          <w:rFonts w:asciiTheme="minorHAnsi" w:hAnsiTheme="minorHAnsi" w:cstheme="minorHAnsi"/>
+          <w:color w:val="000000" w:themeColor="text1"/>
+          <w:sz w:val="20"/>
           <w:lang w:val="en-US"/>
         </w:rPr>
         <w:t>”</w:t>
       </w:r>
       <w:r>
         <w:rPr>
-          <w:rFonts w:asciiTheme="minorHAnsi" w:hAnsiTheme="minorHAnsi" w:cs="Times New Roman"/>
-          <w:color w:val="000000" w:themeColor="text1"/>
-          <w:sz w:val="21"/>
-          <w:szCs w:val="21"/>
+          <w:rFonts w:asciiTheme="minorHAnsi" w:hAnsiTheme="minorHAnsi" w:cstheme="minorHAnsi"/>
+          <w:color w:val="000000" w:themeColor="text1"/>
+          <w:sz w:val="20"/>
           <w:lang w:val="en-US"/>
         </w:rPr>
         <w:t xml:space="preserve"> </w:t>
       </w:r>
       <w:r>
         <w:rPr>
-          <w:rFonts w:asciiTheme="minorHAnsi" w:hAnsiTheme="minorHAnsi" w:cs="Times New Roman"/>
-          <w:color w:val="000000" w:themeColor="text1"/>
-          <w:sz w:val="21"/>
-          <w:szCs w:val="21"/>
+          <w:rFonts w:asciiTheme="minorHAnsi" w:hAnsiTheme="minorHAnsi" w:cstheme="minorHAnsi"/>
+          <w:color w:val="000000" w:themeColor="text1"/>
+          <w:sz w:val="20"/>
           <w:lang w:val="en-US"/>
         </w:rPr>
         <w:t>role name filtering</w:t>
       </w:r>
       <w:r>
         <w:rPr>
-          <w:rFonts w:asciiTheme="minorHAnsi" w:hAnsiTheme="minorHAnsi" w:cs="Times New Roman"/>
-          <w:color w:val="000000" w:themeColor="text1"/>
-          <w:sz w:val="21"/>
-          <w:szCs w:val="21"/>
-          <w:lang w:val="en-US"/>
-        </w:rPr>
-        <w:t xml:space="preserve"> to calculate percentile rankings for all metrics</w:t>
-      </w:r>
-      <w:r>
-        <w:rPr>
-          <w:rFonts w:asciiTheme="minorHAnsi" w:hAnsiTheme="minorHAnsi" w:cs="Times New Roman"/>
-          <w:color w:val="000000" w:themeColor="text1"/>
-          <w:sz w:val="21"/>
-          <w:szCs w:val="21"/>
+          <w:rFonts w:asciiTheme="minorHAnsi" w:hAnsiTheme="minorHAnsi" w:cstheme="minorHAnsi"/>
+          <w:color w:val="000000" w:themeColor="text1"/>
+          <w:sz w:val="20"/>
+          <w:lang w:val="en-US"/>
+        </w:rPr>
+        <w:t xml:space="preserve"> </w:t>
+      </w:r>
+      <w:r>
+        <w:rPr>
+          <w:rFonts w:asciiTheme="minorHAnsi" w:hAnsiTheme="minorHAnsi" w:cstheme="minorHAnsi"/>
+          <w:color w:val="000000" w:themeColor="text1"/>
+          <w:sz w:val="20"/>
+          <w:lang w:val="en-US"/>
+        </w:rPr>
+        <w:t xml:space="preserve">is applied </w:t>
+      </w:r>
+      <w:r>
+        <w:rPr>
+          <w:rFonts w:asciiTheme="minorHAnsi" w:hAnsiTheme="minorHAnsi" w:cstheme="minorHAnsi"/>
+          <w:color w:val="000000" w:themeColor="text1"/>
+          <w:sz w:val="20"/>
+          <w:lang w:val="en-US"/>
+        </w:rPr>
+        <w:t xml:space="preserve">to calculate percentile rankings for all </w:t>
+      </w:r>
+      <w:r>
+        <w:rPr>
+          <w:rFonts w:asciiTheme="minorHAnsi" w:hAnsiTheme="minorHAnsi" w:cstheme="minorHAnsi"/>
+          <w:color w:val="000000" w:themeColor="text1"/>
+          <w:sz w:val="20"/>
+          <w:lang w:val="en-US"/>
+        </w:rPr>
+        <w:t xml:space="preserve">the </w:t>
+      </w:r>
+      <w:r>
+        <w:rPr>
+          <w:rFonts w:asciiTheme="minorHAnsi" w:hAnsiTheme="minorHAnsi" w:cstheme="minorHAnsi"/>
+          <w:color w:val="000000" w:themeColor="text1"/>
+          <w:sz w:val="20"/>
+          <w:lang w:val="en-US"/>
+        </w:rPr>
+        <w:t>metrics</w:t>
+      </w:r>
+      <w:r>
+        <w:rPr>
+          <w:rFonts w:asciiTheme="minorHAnsi" w:hAnsiTheme="minorHAnsi" w:cstheme="minorHAnsi"/>
+          <w:color w:val="000000" w:themeColor="text1"/>
+          <w:sz w:val="20"/>
           <w:lang w:val="en-US"/>
         </w:rPr>
         <w:t>.</w:t>
       </w:r>
       <w:r>
         <w:rPr>
-          <w:rFonts w:asciiTheme="minorHAnsi" w:hAnsiTheme="minorHAnsi" w:cs="Times New Roman"/>
-          <w:color w:val="000000" w:themeColor="text1"/>
-          <w:sz w:val="21"/>
-          <w:szCs w:val="21"/>
+          <w:rFonts w:asciiTheme="minorHAnsi" w:hAnsiTheme="minorHAnsi" w:cstheme="minorHAnsi"/>
+          <w:color w:val="000000" w:themeColor="text1"/>
+          <w:sz w:val="20"/>
           <w:lang w:val="en-US"/>
         </w:rPr>
         <w:t xml:space="preserve"> </w:t>
       </w:r>
       <w:r>
         <w:rPr>
-          <w:rFonts w:asciiTheme="minorHAnsi" w:hAnsiTheme="minorHAnsi" w:cs="Times New Roman"/>
-          <w:color w:val="000000" w:themeColor="text1"/>
-          <w:sz w:val="21"/>
-          <w:szCs w:val="21"/>
+          <w:rFonts w:asciiTheme="minorHAnsi" w:hAnsiTheme="minorHAnsi" w:cstheme="minorHAnsi"/>
+          <w:color w:val="000000" w:themeColor="text1"/>
+          <w:sz w:val="20"/>
           <w:lang w:val="en-US"/>
         </w:rPr>
         <w:t>Normalization for minutes played (all metrics</w:t>
       </w:r>
       <w:r>
         <w:rPr>
-          <w:rFonts w:asciiTheme="minorHAnsi" w:hAnsiTheme="minorHAnsi" w:cs="Times New Roman"/>
-          <w:color w:val="000000" w:themeColor="text1"/>
-          <w:sz w:val="21"/>
-          <w:szCs w:val="21"/>
-          <w:lang w:val="en-US"/>
-        </w:rPr>
-        <w:t xml:space="preserve"> presented as “per 90 minutes”</w:t>
-      </w:r>
-      <w:r>
-        <w:rPr>
-          <w:rFonts w:asciiTheme="minorHAnsi" w:hAnsiTheme="minorHAnsi" w:cs="Times New Roman"/>
-          <w:color w:val="000000" w:themeColor="text1"/>
-          <w:sz w:val="21"/>
-          <w:szCs w:val="21"/>
+          <w:rFonts w:asciiTheme="minorHAnsi" w:hAnsiTheme="minorHAnsi" w:cstheme="minorHAnsi"/>
+          <w:color w:val="000000" w:themeColor="text1"/>
+          <w:sz w:val="20"/>
+          <w:lang w:val="en-US"/>
+        </w:rPr>
+        <w:t xml:space="preserve"> presented as “</w:t>
+      </w:r>
+      <w:r>
+        <w:rPr>
+          <w:rFonts w:asciiTheme="minorHAnsi" w:hAnsiTheme="minorHAnsi" w:cstheme="minorHAnsi"/>
+          <w:color w:val="000000" w:themeColor="text1"/>
+          <w:sz w:val="20"/>
+          <w:lang w:val="en-US"/>
+        </w:rPr>
+        <w:t xml:space="preserve">{metric} </w:t>
+      </w:r>
+      <w:r>
+        <w:rPr>
+          <w:rFonts w:asciiTheme="minorHAnsi" w:hAnsiTheme="minorHAnsi" w:cstheme="minorHAnsi"/>
+          <w:color w:val="000000" w:themeColor="text1"/>
+          <w:sz w:val="20"/>
+          <w:lang w:val="en-US"/>
+        </w:rPr>
+        <w:t>per 90 minutes”</w:t>
+      </w:r>
+      <w:r>
+        <w:rPr>
+          <w:rFonts w:asciiTheme="minorHAnsi" w:hAnsiTheme="minorHAnsi" w:cstheme="minorHAnsi"/>
+          <w:color w:val="000000" w:themeColor="text1"/>
+          <w:sz w:val="20"/>
           <w:lang w:val="en-US"/>
         </w:rPr>
         <w:t>), opposition possession</w:t>
       </w:r>
       <w:r>
         <w:rPr>
-          <w:rFonts w:asciiTheme="minorHAnsi" w:hAnsiTheme="minorHAnsi" w:cs="Times New Roman"/>
-          <w:color w:val="000000" w:themeColor="text1"/>
-          <w:sz w:val="21"/>
-          <w:szCs w:val="21"/>
+          <w:rFonts w:asciiTheme="minorHAnsi" w:hAnsiTheme="minorHAnsi" w:cstheme="minorHAnsi"/>
+          <w:color w:val="000000" w:themeColor="text1"/>
+          <w:sz w:val="20"/>
           <w:lang w:val="en-US"/>
         </w:rPr>
         <w:t xml:space="preserve"> %</w:t>
       </w:r>
       <w:r>
         <w:rPr>
-          <w:rFonts w:asciiTheme="minorHAnsi" w:hAnsiTheme="minorHAnsi" w:cs="Times New Roman"/>
-          <w:color w:val="000000" w:themeColor="text1"/>
-          <w:sz w:val="21"/>
-          <w:szCs w:val="21"/>
+          <w:rFonts w:asciiTheme="minorHAnsi" w:hAnsiTheme="minorHAnsi" w:cstheme="minorHAnsi"/>
+          <w:color w:val="000000" w:themeColor="text1"/>
+          <w:sz w:val="20"/>
           <w:lang w:val="en-US"/>
         </w:rPr>
         <w:t xml:space="preserve"> (metrics 1-5) and own team possession </w:t>
       </w:r>
       <w:r>
         <w:rPr>
-          <w:rFonts w:asciiTheme="minorHAnsi" w:hAnsiTheme="minorHAnsi" w:cs="Times New Roman"/>
-          <w:color w:val="000000" w:themeColor="text1"/>
-          <w:sz w:val="21"/>
-          <w:szCs w:val="21"/>
+          <w:rFonts w:asciiTheme="minorHAnsi" w:hAnsiTheme="minorHAnsi" w:cstheme="minorHAnsi"/>
+          <w:color w:val="000000" w:themeColor="text1"/>
+          <w:sz w:val="20"/>
           <w:lang w:val="en-US"/>
         </w:rPr>
         <w:t xml:space="preserve">% </w:t>
       </w:r>
       <w:r>
         <w:rPr>
-          <w:rFonts w:asciiTheme="minorHAnsi" w:hAnsiTheme="minorHAnsi" w:cs="Times New Roman"/>
-          <w:color w:val="000000" w:themeColor="text1"/>
-          <w:sz w:val="21"/>
-          <w:szCs w:val="21"/>
+          <w:rFonts w:asciiTheme="minorHAnsi" w:hAnsiTheme="minorHAnsi" w:cstheme="minorHAnsi"/>
+          <w:color w:val="000000" w:themeColor="text1"/>
+          <w:sz w:val="20"/>
           <w:lang w:val="en-US"/>
         </w:rPr>
         <w:t>(metric 6)</w:t>
       </w:r>
       <w:r>
         <w:rPr>
-          <w:rFonts w:asciiTheme="minorHAnsi" w:hAnsiTheme="minorHAnsi" w:cs="Times New Roman"/>
-          <w:color w:val="000000" w:themeColor="text1"/>
-          <w:sz w:val="21"/>
-          <w:szCs w:val="21"/>
+          <w:rFonts w:asciiTheme="minorHAnsi" w:hAnsiTheme="minorHAnsi" w:cstheme="minorHAnsi"/>
+          <w:color w:val="000000" w:themeColor="text1"/>
+          <w:sz w:val="20"/>
           <w:lang w:val="en-US"/>
         </w:rPr>
         <w:t xml:space="preserve">. </w:t>
       </w:r>
       <w:r>
         <w:rPr>
-          <w:rFonts w:asciiTheme="minorHAnsi" w:hAnsiTheme="minorHAnsi" w:cs="Times New Roman"/>
-          <w:color w:val="000000" w:themeColor="text1"/>
-          <w:sz w:val="21"/>
-          <w:szCs w:val="21"/>
+          <w:rFonts w:asciiTheme="minorHAnsi" w:hAnsiTheme="minorHAnsi" w:cstheme="minorHAnsi"/>
+          <w:color w:val="000000" w:themeColor="text1"/>
+          <w:sz w:val="20"/>
           <w:lang w:val="en-US"/>
         </w:rPr>
         <w:t>As mentioned above we rely on a p</w:t>
       </w:r>
       <w:r>
         <w:rPr>
-          <w:rFonts w:asciiTheme="minorHAnsi" w:hAnsiTheme="minorHAnsi" w:cs="Times New Roman"/>
-          <w:color w:val="000000" w:themeColor="text1"/>
-          <w:sz w:val="21"/>
-          <w:szCs w:val="21"/>
+          <w:rFonts w:asciiTheme="minorHAnsi" w:hAnsiTheme="minorHAnsi" w:cstheme="minorHAnsi"/>
+          <w:color w:val="000000" w:themeColor="text1"/>
+          <w:sz w:val="20"/>
           <w:lang w:val="en-US"/>
         </w:rPr>
         <w:t>ercentile</w:t>
       </w:r>
       <w:r>
         <w:rPr>
-          <w:rFonts w:asciiTheme="minorHAnsi" w:hAnsiTheme="minorHAnsi" w:cs="Times New Roman"/>
-          <w:color w:val="000000" w:themeColor="text1"/>
-          <w:sz w:val="21"/>
-          <w:szCs w:val="21"/>
+          <w:rFonts w:asciiTheme="minorHAnsi" w:hAnsiTheme="minorHAnsi" w:cstheme="minorHAnsi"/>
+          <w:color w:val="000000" w:themeColor="text1"/>
+          <w:sz w:val="20"/>
           <w:lang w:val="en-US"/>
         </w:rPr>
         <w:t>-based</w:t>
       </w:r>
       <w:r>
         <w:rPr>
-          <w:rFonts w:asciiTheme="minorHAnsi" w:hAnsiTheme="minorHAnsi" w:cs="Times New Roman"/>
-          <w:color w:val="000000" w:themeColor="text1"/>
-          <w:sz w:val="21"/>
-          <w:szCs w:val="21"/>
+          <w:rFonts w:asciiTheme="minorHAnsi" w:hAnsiTheme="minorHAnsi" w:cstheme="minorHAnsi"/>
+          <w:color w:val="000000" w:themeColor="text1"/>
+          <w:sz w:val="20"/>
           <w:lang w:val="en-US"/>
         </w:rPr>
         <w:t xml:space="preserve"> ranking</w:t>
       </w:r>
       <w:r>
         <w:rPr>
-          <w:rFonts w:asciiTheme="minorHAnsi" w:hAnsiTheme="minorHAnsi" w:cs="Times New Roman"/>
-          <w:color w:val="000000" w:themeColor="text1"/>
-          <w:sz w:val="21"/>
-          <w:szCs w:val="21"/>
+          <w:rFonts w:asciiTheme="minorHAnsi" w:hAnsiTheme="minorHAnsi" w:cstheme="minorHAnsi"/>
+          <w:color w:val="000000" w:themeColor="text1"/>
+          <w:sz w:val="20"/>
           <w:lang w:val="en-US"/>
         </w:rPr>
         <w:t xml:space="preserve"> score</w:t>
       </w:r>
       <w:r>
         <w:rPr>
-          <w:rFonts w:asciiTheme="minorHAnsi" w:hAnsiTheme="minorHAnsi" w:cs="Times New Roman"/>
-          <w:color w:val="000000" w:themeColor="text1"/>
-          <w:sz w:val="21"/>
-          <w:szCs w:val="21"/>
+          <w:rFonts w:asciiTheme="minorHAnsi" w:hAnsiTheme="minorHAnsi" w:cstheme="minorHAnsi"/>
+          <w:color w:val="000000" w:themeColor="text1"/>
+          <w:sz w:val="20"/>
           <w:lang w:val="en-US"/>
         </w:rPr>
         <w:t xml:space="preserve"> </w:t>
       </w:r>
       <w:r>
         <w:rPr>
-          <w:rFonts w:asciiTheme="minorHAnsi" w:hAnsiTheme="minorHAnsi" w:cs="Times New Roman"/>
-          <w:color w:val="000000" w:themeColor="text1"/>
-          <w:sz w:val="21"/>
-          <w:szCs w:val="21"/>
+          <w:rFonts w:asciiTheme="minorHAnsi" w:hAnsiTheme="minorHAnsi" w:cstheme="minorHAnsi"/>
+          <w:color w:val="000000" w:themeColor="text1"/>
+          <w:sz w:val="20"/>
           <w:lang w:val="en-US"/>
         </w:rPr>
         <w:t>and hence we use a</w:t>
       </w:r>
       <w:r>
         <w:rPr>
-          <w:rFonts w:asciiTheme="minorHAnsi" w:hAnsiTheme="minorHAnsi" w:cs="Times New Roman"/>
-          <w:color w:val="000000" w:themeColor="text1"/>
-          <w:sz w:val="21"/>
-          <w:szCs w:val="21"/>
+          <w:rFonts w:asciiTheme="minorHAnsi" w:hAnsiTheme="minorHAnsi" w:cstheme="minorHAnsi"/>
+          <w:color w:val="000000" w:themeColor="text1"/>
+          <w:sz w:val="20"/>
           <w:lang w:val="en-US"/>
         </w:rPr>
         <w:t xml:space="preserve"> negative axis for metric </w:t>
       </w:r>
       <w:r>
         <w:rPr>
-          <w:rFonts w:asciiTheme="minorHAnsi" w:hAnsiTheme="minorHAnsi" w:cs="Times New Roman"/>
-          <w:color w:val="000000" w:themeColor="text1"/>
-          <w:sz w:val="21"/>
-          <w:szCs w:val="21"/>
+          <w:rFonts w:asciiTheme="minorHAnsi" w:hAnsiTheme="minorHAnsi" w:cstheme="minorHAnsi"/>
+          <w:color w:val="000000" w:themeColor="text1"/>
+          <w:sz w:val="20"/>
           <w:lang w:val="en-US"/>
         </w:rPr>
         <w:t>3</w:t>
       </w:r>
       <w:r>
         <w:rPr>
-          <w:rFonts w:asciiTheme="minorHAnsi" w:hAnsiTheme="minorHAnsi" w:cs="Times New Roman"/>
-          <w:color w:val="000000" w:themeColor="text1"/>
-          <w:sz w:val="21"/>
-          <w:szCs w:val="21"/>
+          <w:rFonts w:asciiTheme="minorHAnsi" w:hAnsiTheme="minorHAnsi" w:cstheme="minorHAnsi"/>
+          <w:color w:val="000000" w:themeColor="text1"/>
+          <w:sz w:val="20"/>
           <w:lang w:val="en-US"/>
         </w:rPr>
         <w:t xml:space="preserve"> (given that we hope to minimize the fouls committed metric)</w:t>
       </w:r>
       <w:r>
         <w:rPr>
-          <w:rFonts w:asciiTheme="minorHAnsi" w:hAnsiTheme="minorHAnsi" w:cs="Times New Roman"/>
-          <w:color w:val="000000" w:themeColor="text1"/>
-          <w:sz w:val="21"/>
-          <w:szCs w:val="21"/>
+          <w:rFonts w:asciiTheme="minorHAnsi" w:hAnsiTheme="minorHAnsi" w:cstheme="minorHAnsi"/>
+          <w:color w:val="000000" w:themeColor="text1"/>
+          <w:sz w:val="20"/>
           <w:lang w:val="en-US"/>
         </w:rPr>
         <w:t>.</w:t>
@@ -1680,10 +2328,9 @@
     <w:p>
       <w:pPr>
         <w:rPr>
-          <w:rFonts w:asciiTheme="minorHAnsi" w:hAnsiTheme="minorHAnsi" w:cs="Times New Roman"/>
-          <w:color w:val="000000" w:themeColor="text1"/>
-          <w:sz w:val="21"/>
-          <w:szCs w:val="21"/>
+          <w:rFonts w:asciiTheme="minorHAnsi" w:hAnsiTheme="minorHAnsi" w:cstheme="minorHAnsi"/>
+          <w:color w:val="000000" w:themeColor="text1"/>
+          <w:sz w:val="20"/>
           <w:lang w:val="en-US"/>
         </w:rPr>
       </w:pPr>
@@ -1691,21 +2338,19 @@
     <w:p>
       <w:pPr>
         <w:rPr>
-          <w:rFonts w:asciiTheme="minorHAnsi" w:hAnsiTheme="minorHAnsi" w:cs="Times New Roman"/>
+          <w:rFonts w:asciiTheme="minorHAnsi" w:hAnsiTheme="minorHAnsi" w:cstheme="minorHAnsi"/>
           <w:b/>
           <w:color w:val="000000" w:themeColor="text1"/>
-          <w:sz w:val="21"/>
-          <w:szCs w:val="21"/>
-          <w:lang w:val="en-US"/>
-        </w:rPr>
-      </w:pPr>
-      <w:r>
-        <w:rPr>
-          <w:rFonts w:asciiTheme="minorHAnsi" w:hAnsiTheme="minorHAnsi" w:cs="Times New Roman"/>
+          <w:sz w:val="20"/>
+          <w:lang w:val="en-US"/>
+        </w:rPr>
+      </w:pPr>
+      <w:r>
+        <w:rPr>
+          <w:rFonts w:asciiTheme="minorHAnsi" w:hAnsiTheme="minorHAnsi" w:cstheme="minorHAnsi"/>
           <w:b/>
           <w:color w:val="000000" w:themeColor="text1"/>
-          <w:sz w:val="21"/>
-          <w:szCs w:val="21"/>
+          <w:sz w:val="20"/>
           <w:lang w:val="en-US"/>
         </w:rPr>
         <w:t>Seria A midfielders</w:t>
@@ -1715,102 +2360,200 @@
       <w:pPr>
         <w:jc w:val="both"/>
         <w:rPr>
-          <w:rFonts w:asciiTheme="minorHAnsi" w:hAnsiTheme="minorHAnsi" w:cs="Times New Roman"/>
-          <w:color w:val="000000" w:themeColor="text1"/>
-          <w:sz w:val="21"/>
-          <w:szCs w:val="21"/>
-          <w:lang w:val="en-US"/>
-        </w:rPr>
-      </w:pPr>
-      <w:r>
-        <w:rPr>
-          <w:rFonts w:asciiTheme="minorHAnsi" w:hAnsiTheme="minorHAnsi" w:cs="Times New Roman"/>
-          <w:color w:val="000000" w:themeColor="text1"/>
-          <w:sz w:val="21"/>
-          <w:szCs w:val="21"/>
+          <w:rFonts w:asciiTheme="minorHAnsi" w:hAnsiTheme="minorHAnsi" w:cstheme="minorHAnsi"/>
+          <w:color w:val="000000" w:themeColor="text1"/>
+          <w:sz w:val="20"/>
+          <w:lang w:val="en-US"/>
+        </w:rPr>
+      </w:pPr>
+      <w:r>
+        <w:rPr>
+          <w:rFonts w:asciiTheme="minorHAnsi" w:hAnsiTheme="minorHAnsi" w:cstheme="minorHAnsi"/>
+          <w:color w:val="000000" w:themeColor="text1"/>
+          <w:sz w:val="20"/>
           <w:lang w:val="en-US"/>
         </w:rPr>
         <w:t>We narrow</w:t>
       </w:r>
       <w:r>
         <w:rPr>
-          <w:rFonts w:asciiTheme="minorHAnsi" w:hAnsiTheme="minorHAnsi" w:cs="Times New Roman"/>
-          <w:color w:val="000000" w:themeColor="text1"/>
-          <w:sz w:val="21"/>
-          <w:szCs w:val="21"/>
+          <w:rFonts w:asciiTheme="minorHAnsi" w:hAnsiTheme="minorHAnsi" w:cstheme="minorHAnsi"/>
+          <w:color w:val="000000" w:themeColor="text1"/>
+          <w:sz w:val="20"/>
           <w:lang w:val="en-US"/>
         </w:rPr>
         <w:t xml:space="preserve"> down </w:t>
       </w:r>
       <w:r>
         <w:rPr>
-          <w:rFonts w:asciiTheme="minorHAnsi" w:hAnsiTheme="minorHAnsi" w:cs="Times New Roman"/>
-          <w:color w:val="000000" w:themeColor="text1"/>
-          <w:sz w:val="21"/>
-          <w:szCs w:val="21"/>
+          <w:rFonts w:asciiTheme="minorHAnsi" w:hAnsiTheme="minorHAnsi" w:cstheme="minorHAnsi"/>
+          <w:color w:val="000000" w:themeColor="text1"/>
+          <w:sz w:val="20"/>
           <w:lang w:val="en-US"/>
         </w:rPr>
         <w:t xml:space="preserve">our search </w:t>
       </w:r>
       <w:r>
         <w:rPr>
-          <w:rFonts w:asciiTheme="minorHAnsi" w:hAnsiTheme="minorHAnsi" w:cs="Times New Roman"/>
-          <w:color w:val="000000" w:themeColor="text1"/>
-          <w:sz w:val="21"/>
-          <w:szCs w:val="21"/>
+          <w:rFonts w:asciiTheme="minorHAnsi" w:hAnsiTheme="minorHAnsi" w:cstheme="minorHAnsi"/>
+          <w:color w:val="000000" w:themeColor="text1"/>
+          <w:sz w:val="20"/>
           <w:lang w:val="en-US"/>
         </w:rPr>
         <w:t>on one metric to analyse players in Serie A</w:t>
       </w:r>
       <w:r>
         <w:rPr>
-          <w:rFonts w:asciiTheme="minorHAnsi" w:hAnsiTheme="minorHAnsi" w:cs="Times New Roman"/>
-          <w:color w:val="000000" w:themeColor="text1"/>
-          <w:sz w:val="21"/>
-          <w:szCs w:val="21"/>
-          <w:lang w:val="en-US"/>
-        </w:rPr>
-        <w:t xml:space="preserve">: </w:t>
-      </w:r>
-      <w:r>
-        <w:rPr>
-          <w:rFonts w:asciiTheme="minorHAnsi" w:hAnsiTheme="minorHAnsi" w:cs="Times New Roman"/>
-          <w:color w:val="000000" w:themeColor="text1"/>
-          <w:sz w:val="21"/>
-          <w:szCs w:val="21"/>
+          <w:rFonts w:asciiTheme="minorHAnsi" w:hAnsiTheme="minorHAnsi" w:cstheme="minorHAnsi"/>
+          <w:color w:val="000000" w:themeColor="text1"/>
+          <w:sz w:val="20"/>
+          <w:lang w:val="en-US"/>
+        </w:rPr>
+        <w:t xml:space="preserve"> which is metric 6: “</w:t>
+      </w:r>
+      <w:r>
+        <w:rPr>
+          <w:rFonts w:asciiTheme="minorHAnsi" w:hAnsiTheme="minorHAnsi" w:cstheme="minorHAnsi"/>
+          <w:color w:val="000000" w:themeColor="text1"/>
+          <w:sz w:val="20"/>
           <w:lang w:val="en-US"/>
         </w:rPr>
         <w:t>Action-based Expected Threat for successful defensive duels in isolated possession chains</w:t>
       </w:r>
       <w:r>
         <w:rPr>
-          <w:rFonts w:asciiTheme="minorHAnsi" w:hAnsiTheme="minorHAnsi" w:cs="Times New Roman"/>
-          <w:color w:val="000000" w:themeColor="text1"/>
-          <w:sz w:val="21"/>
-          <w:szCs w:val="21"/>
+          <w:rFonts w:asciiTheme="minorHAnsi" w:hAnsiTheme="minorHAnsi" w:cstheme="minorHAnsi"/>
+          <w:color w:val="000000" w:themeColor="text1"/>
+          <w:sz w:val="20"/>
+          <w:lang w:val="en-US"/>
+        </w:rPr>
+        <w:t>”</w:t>
+      </w:r>
+      <w:r>
+        <w:rPr>
+          <w:rFonts w:asciiTheme="minorHAnsi" w:hAnsiTheme="minorHAnsi" w:cstheme="minorHAnsi"/>
+          <w:color w:val="000000" w:themeColor="text1"/>
+          <w:sz w:val="20"/>
           <w:lang w:val="en-US"/>
         </w:rPr>
         <w:t>. Please refer the below table for the</w:t>
       </w:r>
       <w:r>
         <w:rPr>
-          <w:rFonts w:asciiTheme="minorHAnsi" w:hAnsiTheme="minorHAnsi" w:cs="Times New Roman"/>
-          <w:color w:val="000000" w:themeColor="text1"/>
-          <w:sz w:val="21"/>
-          <w:szCs w:val="21"/>
+          <w:rFonts w:asciiTheme="minorHAnsi" w:hAnsiTheme="minorHAnsi" w:cstheme="minorHAnsi"/>
+          <w:color w:val="000000" w:themeColor="text1"/>
+          <w:sz w:val="20"/>
           <w:lang w:val="en-US"/>
         </w:rPr>
         <w:t xml:space="preserve"> top 10 players for this metric in </w:t>
       </w:r>
       <w:r>
         <w:rPr>
-          <w:rFonts w:asciiTheme="minorHAnsi" w:hAnsiTheme="minorHAnsi" w:cs="Times New Roman"/>
-          <w:color w:val="000000" w:themeColor="text1"/>
-          <w:sz w:val="21"/>
-          <w:szCs w:val="21"/>
+          <w:rFonts w:asciiTheme="minorHAnsi" w:hAnsiTheme="minorHAnsi" w:cstheme="minorHAnsi"/>
+          <w:color w:val="000000" w:themeColor="text1"/>
+          <w:sz w:val="20"/>
           <w:lang w:val="en-US"/>
         </w:rPr>
         <w:t>this league for their performance in the 2017-2018 season. Again, all the data assumptions mentioned above hold valid for the numbers in this table.</w:t>
+      </w:r>
+      <w:r>
+        <w:rPr>
+          <w:rFonts w:asciiTheme="minorHAnsi" w:hAnsiTheme="minorHAnsi" w:cstheme="minorHAnsi"/>
+          <w:color w:val="000000" w:themeColor="text1"/>
+          <w:sz w:val="20"/>
+          <w:lang w:val="en-US"/>
+        </w:rPr>
+        <w:t xml:space="preserve"> Standout players who deserve to be named include Allan of Napoli, Rafinha of Inter Milan, </w:t>
+      </w:r>
+      <w:r>
+        <w:rPr>
+          <w:rFonts w:asciiTheme="minorHAnsi" w:hAnsiTheme="minorHAnsi" w:cstheme="minorHAnsi"/>
+          <w:color w:val="000000" w:themeColor="text1"/>
+          <w:sz w:val="20"/>
+          <w:lang w:val="en-US"/>
+        </w:rPr>
+        <w:t xml:space="preserve">Manuel </w:t>
+      </w:r>
+      <w:r>
+        <w:rPr>
+          <w:rFonts w:asciiTheme="minorHAnsi" w:hAnsiTheme="minorHAnsi" w:cstheme="minorHAnsi"/>
+          <w:color w:val="000000" w:themeColor="text1"/>
+          <w:sz w:val="20"/>
+          <w:lang w:val="en-US"/>
+        </w:rPr>
+        <w:t xml:space="preserve">Locatelli of AC Milan and Zieliński of </w:t>
+      </w:r>
+      <w:r>
+        <w:rPr>
+          <w:rFonts w:asciiTheme="minorHAnsi" w:hAnsiTheme="minorHAnsi" w:cstheme="minorHAnsi"/>
+          <w:color w:val="000000" w:themeColor="text1"/>
+          <w:sz w:val="20"/>
+          <w:lang w:val="en-US"/>
+        </w:rPr>
+        <w:t>Napoli. Especially Locatelli aged just 20 was showing some early promising signs of a stellar defensive midfield display.</w:t>
+      </w:r>
+      <w:r>
+        <w:rPr>
+          <w:rFonts w:asciiTheme="minorHAnsi" w:hAnsiTheme="minorHAnsi" w:cstheme="minorHAnsi"/>
+          <w:color w:val="000000" w:themeColor="text1"/>
+          <w:sz w:val="20"/>
+          <w:lang w:val="en-US"/>
+        </w:rPr>
+        <w:t xml:space="preserve"> Next, we discuss how </w:t>
+      </w:r>
+      <w:r>
+        <w:rPr>
+          <w:rFonts w:asciiTheme="minorHAnsi" w:hAnsiTheme="minorHAnsi" w:cstheme="minorHAnsi"/>
+          <w:color w:val="000000" w:themeColor="text1"/>
+          <w:sz w:val="20"/>
+          <w:lang w:val="en-US"/>
+        </w:rPr>
+        <w:t>with more</w:t>
+      </w:r>
+      <w:r>
+        <w:rPr>
+          <w:rFonts w:asciiTheme="minorHAnsi" w:hAnsiTheme="minorHAnsi" w:cstheme="minorHAnsi"/>
+          <w:color w:val="000000" w:themeColor="text1"/>
+          <w:sz w:val="20"/>
+          <w:lang w:val="en-US"/>
+        </w:rPr>
+        <w:t xml:space="preserve"> context</w:t>
+      </w:r>
+      <w:r>
+        <w:rPr>
+          <w:rFonts w:asciiTheme="minorHAnsi" w:hAnsiTheme="minorHAnsi" w:cstheme="minorHAnsi"/>
+          <w:color w:val="000000" w:themeColor="text1"/>
+          <w:sz w:val="20"/>
+          <w:lang w:val="en-US"/>
+        </w:rPr>
+        <w:t>ual knowledge</w:t>
+      </w:r>
+      <w:r>
+        <w:rPr>
+          <w:rFonts w:asciiTheme="minorHAnsi" w:hAnsiTheme="minorHAnsi" w:cstheme="minorHAnsi"/>
+          <w:color w:val="000000" w:themeColor="text1"/>
+          <w:sz w:val="20"/>
+          <w:lang w:val="en-US"/>
+        </w:rPr>
+        <w:t xml:space="preserve"> </w:t>
+      </w:r>
+      <w:r>
+        <w:rPr>
+          <w:rFonts w:asciiTheme="minorHAnsi" w:hAnsiTheme="minorHAnsi" w:cstheme="minorHAnsi"/>
+          <w:color w:val="000000" w:themeColor="text1"/>
+          <w:sz w:val="20"/>
+          <w:lang w:val="en-US"/>
+        </w:rPr>
+        <w:t>we are able to</w:t>
+      </w:r>
+      <w:r>
+        <w:rPr>
+          <w:rFonts w:asciiTheme="minorHAnsi" w:hAnsiTheme="minorHAnsi" w:cstheme="minorHAnsi"/>
+          <w:color w:val="000000" w:themeColor="text1"/>
+          <w:sz w:val="20"/>
+          <w:lang w:val="en-US"/>
+        </w:rPr>
+        <w:t xml:space="preserve"> narrow down our search to only a couple of players before making the final recommendation.</w:t>
       </w:r>
     </w:p>
     <w:p>
@@ -1818,19 +2561,17 @@
         <w:pStyle w:val="ListParagraph"/>
         <w:ind w:firstLine="0"/>
         <w:rPr>
-          <w:rFonts w:asciiTheme="minorHAnsi" w:hAnsiTheme="minorHAnsi" w:cs="Times New Roman"/>
-          <w:color w:val="000000" w:themeColor="text1"/>
-          <w:sz w:val="21"/>
-          <w:szCs w:val="21"/>
-          <w:lang w:val="en-US"/>
-        </w:rPr>
-      </w:pPr>
-      <w:r>
-        <w:rPr>
-          <w:rFonts w:asciiTheme="minorHAnsi" w:hAnsiTheme="minorHAnsi" w:cs="Times New Roman"/>
-          <w:color w:val="000000" w:themeColor="text1"/>
-          <w:sz w:val="21"/>
-          <w:szCs w:val="21"/>
+          <w:rFonts w:asciiTheme="minorHAnsi" w:hAnsiTheme="minorHAnsi" w:cstheme="minorHAnsi"/>
+          <w:color w:val="000000" w:themeColor="text1"/>
+          <w:sz w:val="20"/>
+          <w:lang w:val="en-US"/>
+        </w:rPr>
+      </w:pPr>
+      <w:r>
+        <w:rPr>
+          <w:rFonts w:asciiTheme="minorHAnsi" w:hAnsiTheme="minorHAnsi" w:cstheme="minorHAnsi"/>
+          <w:color w:val="000000" w:themeColor="text1"/>
+          <w:sz w:val="20"/>
           <w:lang w:val="en-US"/>
         </w:rPr>
         <w:lastRenderedPageBreak/>
@@ -1876,10 +2617,9 @@
         <w:pStyle w:val="ListParagraph"/>
         <w:ind w:firstLine="0"/>
         <w:rPr>
-          <w:rFonts w:asciiTheme="minorHAnsi" w:hAnsiTheme="minorHAnsi" w:cs="Times New Roman"/>
-          <w:color w:val="000000" w:themeColor="text1"/>
-          <w:sz w:val="21"/>
-          <w:szCs w:val="21"/>
+          <w:rFonts w:asciiTheme="minorHAnsi" w:hAnsiTheme="minorHAnsi" w:cstheme="minorHAnsi"/>
+          <w:color w:val="000000" w:themeColor="text1"/>
+          <w:sz w:val="20"/>
           <w:lang w:val="en-US"/>
         </w:rPr>
       </w:pPr>
@@ -1888,7 +2628,7 @@
       <w:pPr>
         <w:jc w:val="center"/>
         <w:rPr>
-          <w:rFonts w:asciiTheme="minorHAnsi" w:hAnsiTheme="minorHAnsi" w:cs="Times New Roman"/>
+          <w:rFonts w:asciiTheme="minorHAnsi" w:hAnsiTheme="minorHAnsi" w:cstheme="minorHAnsi"/>
           <w:color w:val="000000" w:themeColor="text1"/>
           <w:sz w:val="15"/>
           <w:szCs w:val="15"/>
@@ -1897,22 +2637,42 @@
       </w:pPr>
       <w:r>
         <w:rPr>
-          <w:rFonts w:asciiTheme="minorHAnsi" w:hAnsiTheme="minorHAnsi" w:cs="Times New Roman"/>
+          <w:rFonts w:asciiTheme="minorHAnsi" w:hAnsiTheme="minorHAnsi" w:cstheme="minorHAnsi"/>
           <w:color w:val="000000" w:themeColor="text1"/>
           <w:sz w:val="15"/>
           <w:szCs w:val="15"/>
           <w:lang w:val="en-US"/>
         </w:rPr>
-        <w:t xml:space="preserve">Figure: </w:t>
-      </w:r>
-      <w:r>
-        <w:rPr>
-          <w:rFonts w:asciiTheme="minorHAnsi" w:hAnsiTheme="minorHAnsi" w:cs="Times New Roman"/>
+        <w:t>Figure</w:t>
+      </w:r>
+      <w:r>
+        <w:rPr>
+          <w:rFonts w:asciiTheme="minorHAnsi" w:hAnsiTheme="minorHAnsi" w:cstheme="minorHAnsi"/>
           <w:color w:val="000000" w:themeColor="text1"/>
           <w:sz w:val="15"/>
           <w:szCs w:val="15"/>
           <w:lang w:val="en-US"/>
         </w:rPr>
+        <w:t xml:space="preserve"> 2</w:t>
+      </w:r>
+      <w:r>
+        <w:rPr>
+          <w:rFonts w:asciiTheme="minorHAnsi" w:hAnsiTheme="minorHAnsi" w:cstheme="minorHAnsi"/>
+          <w:color w:val="000000" w:themeColor="text1"/>
+          <w:sz w:val="15"/>
+          <w:szCs w:val="15"/>
+          <w:lang w:val="en-US"/>
+        </w:rPr>
+        <w:t xml:space="preserve">: </w:t>
+      </w:r>
+      <w:r>
+        <w:rPr>
+          <w:rFonts w:asciiTheme="minorHAnsi" w:hAnsiTheme="minorHAnsi" w:cstheme="minorHAnsi"/>
+          <w:color w:val="000000" w:themeColor="text1"/>
+          <w:sz w:val="15"/>
+          <w:szCs w:val="15"/>
+          <w:lang w:val="en-US"/>
+        </w:rPr>
         <w:t>Top 10 Seria A midfielders for ‘Def Duels Possession Chain xT’ metric</w:t>
       </w:r>
     </w:p>
@@ -1920,10 +2680,9 @@
       <w:pPr>
         <w:jc w:val="center"/>
         <w:rPr>
-          <w:rFonts w:asciiTheme="minorHAnsi" w:hAnsiTheme="minorHAnsi" w:cs="Times New Roman"/>
-          <w:color w:val="000000" w:themeColor="text1"/>
-          <w:sz w:val="15"/>
-          <w:szCs w:val="15"/>
+          <w:rFonts w:asciiTheme="minorHAnsi" w:hAnsiTheme="minorHAnsi" w:cstheme="minorHAnsi"/>
+          <w:color w:val="000000" w:themeColor="text1"/>
+          <w:sz w:val="20"/>
           <w:lang w:val="en-US"/>
         </w:rPr>
       </w:pPr>
@@ -1933,54 +2692,430 @@
         <w:ind w:left="0" w:firstLine="0"/>
         <w:jc w:val="both"/>
         <w:rPr>
-          <w:rFonts w:asciiTheme="minorHAnsi" w:hAnsiTheme="minorHAnsi" w:cs="Times New Roman"/>
-          <w:color w:val="000000" w:themeColor="text1"/>
-          <w:sz w:val="21"/>
-          <w:szCs w:val="21"/>
-          <w:lang w:val="en-US"/>
-        </w:rPr>
-      </w:pPr>
-      <w:r>
-        <w:rPr>
-          <w:rFonts w:asciiTheme="minorHAnsi" w:hAnsiTheme="minorHAnsi" w:cs="Times New Roman"/>
-          <w:color w:val="000000" w:themeColor="text1"/>
-          <w:sz w:val="21"/>
-          <w:szCs w:val="21"/>
-          <w:lang w:val="en-US"/>
-        </w:rPr>
-        <w:t>Next, we look at</w:t>
-      </w:r>
-      <w:r>
-        <w:rPr>
-          <w:rFonts w:asciiTheme="minorHAnsi" w:hAnsiTheme="minorHAnsi" w:cs="Times New Roman"/>
-          <w:color w:val="000000" w:themeColor="text1"/>
-          <w:sz w:val="21"/>
-          <w:szCs w:val="21"/>
+          <w:rFonts w:asciiTheme="minorHAnsi" w:hAnsiTheme="minorHAnsi" w:cstheme="minorHAnsi"/>
+          <w:color w:val="000000" w:themeColor="text1"/>
+          <w:sz w:val="20"/>
+          <w:lang w:val="en-US"/>
+        </w:rPr>
+      </w:pPr>
+      <w:r>
+        <w:rPr>
+          <w:rFonts w:asciiTheme="minorHAnsi" w:hAnsiTheme="minorHAnsi" w:cstheme="minorHAnsi"/>
+          <w:color w:val="000000" w:themeColor="text1"/>
+          <w:sz w:val="20"/>
+          <w:lang w:val="en-US"/>
+        </w:rPr>
+        <w:t>W</w:t>
+      </w:r>
+      <w:r>
+        <w:rPr>
+          <w:rFonts w:asciiTheme="minorHAnsi" w:hAnsiTheme="minorHAnsi" w:cstheme="minorHAnsi"/>
+          <w:color w:val="000000" w:themeColor="text1"/>
+          <w:sz w:val="20"/>
+          <w:lang w:val="en-US"/>
+        </w:rPr>
+        <w:t>e look at</w:t>
+      </w:r>
+      <w:r>
+        <w:rPr>
+          <w:rFonts w:asciiTheme="minorHAnsi" w:hAnsiTheme="minorHAnsi" w:cstheme="minorHAnsi"/>
+          <w:color w:val="000000" w:themeColor="text1"/>
+          <w:sz w:val="20"/>
           <w:lang w:val="en-US"/>
         </w:rPr>
         <w:t xml:space="preserve"> the </w:t>
       </w:r>
-      <w:bookmarkStart w:id="0" w:name="_GoBack"/>
-      <w:bookmarkEnd w:id="0"/>
-      <w:r>
-        <w:rPr>
-          <w:rFonts w:asciiTheme="minorHAnsi" w:hAnsiTheme="minorHAnsi" w:cs="Times New Roman"/>
-          <w:color w:val="000000" w:themeColor="text1"/>
-          <w:sz w:val="21"/>
-          <w:szCs w:val="21"/>
-          <w:lang w:val="en-US"/>
-        </w:rPr>
-        <w:t>radar chart comparison between two Napoli midfielders who played together under Sarri in the 2017-2018 season.</w:t>
+      <w:r>
+        <w:rPr>
+          <w:rFonts w:asciiTheme="minorHAnsi" w:hAnsiTheme="minorHAnsi" w:cstheme="minorHAnsi"/>
+          <w:color w:val="000000" w:themeColor="text1"/>
+          <w:sz w:val="20"/>
+          <w:lang w:val="en-US"/>
+        </w:rPr>
+        <w:t xml:space="preserve">radar chart comparison between </w:t>
+      </w:r>
+      <w:r>
+        <w:rPr>
+          <w:rFonts w:asciiTheme="minorHAnsi" w:hAnsiTheme="minorHAnsi" w:cstheme="minorHAnsi"/>
+          <w:color w:val="000000" w:themeColor="text1"/>
+          <w:sz w:val="20"/>
+          <w:lang w:val="en-US"/>
+        </w:rPr>
+        <w:t xml:space="preserve">the </w:t>
+      </w:r>
+      <w:r>
+        <w:rPr>
+          <w:rFonts w:asciiTheme="minorHAnsi" w:hAnsiTheme="minorHAnsi" w:cstheme="minorHAnsi"/>
+          <w:color w:val="000000" w:themeColor="text1"/>
+          <w:sz w:val="20"/>
+          <w:lang w:val="en-US"/>
+        </w:rPr>
+        <w:t>two Napoli midfielders who played together under Sarri in the 2017-2018 season.</w:t>
+      </w:r>
+      <w:r>
+        <w:rPr>
+          <w:rFonts w:asciiTheme="minorHAnsi" w:hAnsiTheme="minorHAnsi" w:cstheme="minorHAnsi"/>
+          <w:color w:val="000000" w:themeColor="text1"/>
+          <w:sz w:val="20"/>
+          <w:lang w:val="en-US"/>
+        </w:rPr>
+        <w:t xml:space="preserve"> Again, to provide some context here, Chelsea ended up signing Jorginho that summer and we </w:t>
+      </w:r>
+      <w:r>
+        <w:rPr>
+          <w:rFonts w:asciiTheme="minorHAnsi" w:hAnsiTheme="minorHAnsi" w:cstheme="minorHAnsi"/>
+          <w:color w:val="000000" w:themeColor="text1"/>
+          <w:sz w:val="20"/>
+          <w:lang w:val="en-US"/>
+        </w:rPr>
+        <w:t>aim to rely on the</w:t>
+      </w:r>
+      <w:r>
+        <w:rPr>
+          <w:rFonts w:asciiTheme="minorHAnsi" w:hAnsiTheme="minorHAnsi" w:cstheme="minorHAnsi"/>
+          <w:color w:val="000000" w:themeColor="text1"/>
+          <w:sz w:val="20"/>
+          <w:lang w:val="en-US"/>
+        </w:rPr>
+        <w:t xml:space="preserve"> defensive metrics to </w:t>
+      </w:r>
+      <w:r>
+        <w:rPr>
+          <w:rFonts w:asciiTheme="minorHAnsi" w:hAnsiTheme="minorHAnsi" w:cstheme="minorHAnsi"/>
+          <w:color w:val="000000" w:themeColor="text1"/>
+          <w:sz w:val="20"/>
+          <w:lang w:val="en-US"/>
+        </w:rPr>
+        <w:t>validate our hypothesis that</w:t>
+      </w:r>
+      <w:r>
+        <w:rPr>
+          <w:rFonts w:asciiTheme="minorHAnsi" w:hAnsiTheme="minorHAnsi" w:cstheme="minorHAnsi"/>
+          <w:color w:val="000000" w:themeColor="text1"/>
+          <w:sz w:val="20"/>
+          <w:lang w:val="en-US"/>
+        </w:rPr>
+        <w:t xml:space="preserve"> </w:t>
+      </w:r>
+      <w:r>
+        <w:rPr>
+          <w:rFonts w:asciiTheme="minorHAnsi" w:hAnsiTheme="minorHAnsi" w:cstheme="minorHAnsi"/>
+          <w:color w:val="000000" w:themeColor="text1"/>
+          <w:sz w:val="20"/>
+          <w:lang w:val="en-US"/>
+        </w:rPr>
+        <w:t xml:space="preserve">Allan </w:t>
+      </w:r>
+      <w:r>
+        <w:rPr>
+          <w:rFonts w:asciiTheme="minorHAnsi" w:hAnsiTheme="minorHAnsi" w:cstheme="minorHAnsi"/>
+          <w:color w:val="000000" w:themeColor="text1"/>
+          <w:sz w:val="20"/>
+          <w:lang w:val="en-US"/>
+        </w:rPr>
+        <w:t>would have been a better choice? Focusing on</w:t>
+      </w:r>
+      <w:r>
+        <w:rPr>
+          <w:rFonts w:asciiTheme="minorHAnsi" w:hAnsiTheme="minorHAnsi" w:cstheme="minorHAnsi"/>
+          <w:color w:val="000000" w:themeColor="text1"/>
+          <w:sz w:val="20"/>
+          <w:lang w:val="en-US"/>
+        </w:rPr>
+        <w:t xml:space="preserve"> </w:t>
+      </w:r>
+      <w:r>
+        <w:rPr>
+          <w:rFonts w:asciiTheme="minorHAnsi" w:hAnsiTheme="minorHAnsi" w:cstheme="minorHAnsi"/>
+          <w:color w:val="000000" w:themeColor="text1"/>
+          <w:sz w:val="20"/>
+          <w:lang w:val="en-US"/>
+        </w:rPr>
+        <w:t>metric</w:t>
+      </w:r>
+      <w:r>
+        <w:rPr>
+          <w:rFonts w:asciiTheme="minorHAnsi" w:hAnsiTheme="minorHAnsi" w:cstheme="minorHAnsi"/>
+          <w:color w:val="000000" w:themeColor="text1"/>
+          <w:sz w:val="20"/>
+          <w:lang w:val="en-US"/>
+        </w:rPr>
+        <w:t xml:space="preserve"> 6</w:t>
+      </w:r>
+      <w:r>
+        <w:rPr>
+          <w:rFonts w:asciiTheme="minorHAnsi" w:hAnsiTheme="minorHAnsi" w:cstheme="minorHAnsi"/>
+          <w:color w:val="000000" w:themeColor="text1"/>
+          <w:sz w:val="20"/>
+          <w:lang w:val="en-US"/>
+        </w:rPr>
+        <w:t xml:space="preserve"> chose</w:t>
+      </w:r>
+      <w:r>
+        <w:rPr>
+          <w:rFonts w:asciiTheme="minorHAnsi" w:hAnsiTheme="minorHAnsi" w:cstheme="minorHAnsi"/>
+          <w:color w:val="000000" w:themeColor="text1"/>
+          <w:sz w:val="20"/>
+          <w:lang w:val="en-US"/>
+        </w:rPr>
+        <w:t>n</w:t>
+      </w:r>
+      <w:r>
+        <w:rPr>
+          <w:rFonts w:asciiTheme="minorHAnsi" w:hAnsiTheme="minorHAnsi" w:cstheme="minorHAnsi"/>
+          <w:color w:val="000000" w:themeColor="text1"/>
+          <w:sz w:val="20"/>
+          <w:lang w:val="en-US"/>
+        </w:rPr>
+        <w:t>, Jorginho ranks in the 53</w:t>
+      </w:r>
+      <w:r>
+        <w:rPr>
+          <w:rFonts w:asciiTheme="minorHAnsi" w:hAnsiTheme="minorHAnsi" w:cstheme="minorHAnsi"/>
+          <w:color w:val="000000" w:themeColor="text1"/>
+          <w:sz w:val="20"/>
+          <w:vertAlign w:val="superscript"/>
+          <w:lang w:val="en-US"/>
+        </w:rPr>
+        <w:t>rd</w:t>
+      </w:r>
+      <w:r>
+        <w:rPr>
+          <w:rFonts w:asciiTheme="minorHAnsi" w:hAnsiTheme="minorHAnsi" w:cstheme="minorHAnsi"/>
+          <w:color w:val="000000" w:themeColor="text1"/>
+          <w:sz w:val="20"/>
+          <w:lang w:val="en-US"/>
+        </w:rPr>
+        <w:t xml:space="preserve"> percentile compared to Allan’s 98</w:t>
+      </w:r>
+      <w:r>
+        <w:rPr>
+          <w:rFonts w:asciiTheme="minorHAnsi" w:hAnsiTheme="minorHAnsi" w:cstheme="minorHAnsi"/>
+          <w:color w:val="000000" w:themeColor="text1"/>
+          <w:sz w:val="20"/>
+          <w:vertAlign w:val="superscript"/>
+          <w:lang w:val="en-US"/>
+        </w:rPr>
+        <w:t>th</w:t>
+      </w:r>
+      <w:r>
+        <w:rPr>
+          <w:rFonts w:asciiTheme="minorHAnsi" w:hAnsiTheme="minorHAnsi" w:cstheme="minorHAnsi"/>
+          <w:color w:val="000000" w:themeColor="text1"/>
+          <w:sz w:val="20"/>
+          <w:lang w:val="en-US"/>
+        </w:rPr>
+        <w:t xml:space="preserve"> percentile for this metric. In fact, as </w:t>
+      </w:r>
+      <w:r>
+        <w:rPr>
+          <w:rFonts w:asciiTheme="minorHAnsi" w:hAnsiTheme="minorHAnsi" w:cstheme="minorHAnsi"/>
+          <w:color w:val="000000" w:themeColor="text1"/>
+          <w:sz w:val="20"/>
+          <w:lang w:val="en-US"/>
+        </w:rPr>
+        <w:t xml:space="preserve">seen in the table </w:t>
+      </w:r>
+      <w:r>
+        <w:rPr>
+          <w:rFonts w:asciiTheme="minorHAnsi" w:hAnsiTheme="minorHAnsi" w:cstheme="minorHAnsi"/>
+          <w:color w:val="000000" w:themeColor="text1"/>
+          <w:sz w:val="20"/>
+          <w:lang w:val="en-US"/>
+        </w:rPr>
+        <w:t>above, Allan is the 3</w:t>
+      </w:r>
+      <w:r>
+        <w:rPr>
+          <w:rFonts w:asciiTheme="minorHAnsi" w:hAnsiTheme="minorHAnsi" w:cstheme="minorHAnsi"/>
+          <w:color w:val="000000" w:themeColor="text1"/>
+          <w:sz w:val="20"/>
+          <w:vertAlign w:val="superscript"/>
+          <w:lang w:val="en-US"/>
+        </w:rPr>
+        <w:t>rd</w:t>
+      </w:r>
+      <w:r>
+        <w:rPr>
+          <w:rFonts w:asciiTheme="minorHAnsi" w:hAnsiTheme="minorHAnsi" w:cstheme="minorHAnsi"/>
+          <w:color w:val="000000" w:themeColor="text1"/>
+          <w:sz w:val="20"/>
+          <w:lang w:val="en-US"/>
+        </w:rPr>
+        <w:t xml:space="preserve"> best midfielder for this metric</w:t>
+      </w:r>
+      <w:r>
+        <w:rPr>
+          <w:rFonts w:asciiTheme="minorHAnsi" w:hAnsiTheme="minorHAnsi" w:cstheme="minorHAnsi"/>
+          <w:color w:val="000000" w:themeColor="text1"/>
+          <w:sz w:val="20"/>
+          <w:lang w:val="en-US"/>
+        </w:rPr>
+        <w:t xml:space="preserve"> across all Seria A midfielders</w:t>
+      </w:r>
+      <w:r>
+        <w:rPr>
+          <w:rFonts w:asciiTheme="minorHAnsi" w:hAnsiTheme="minorHAnsi" w:cstheme="minorHAnsi"/>
+          <w:color w:val="000000" w:themeColor="text1"/>
+          <w:sz w:val="20"/>
+          <w:lang w:val="en-US"/>
+        </w:rPr>
+        <w:t xml:space="preserve">. It is worth noting that </w:t>
+      </w:r>
+      <w:r>
+        <w:rPr>
+          <w:rFonts w:asciiTheme="minorHAnsi" w:hAnsiTheme="minorHAnsi" w:cstheme="minorHAnsi"/>
+          <w:color w:val="000000" w:themeColor="text1"/>
+          <w:sz w:val="20"/>
+          <w:lang w:val="en-US"/>
+        </w:rPr>
+        <w:t xml:space="preserve">even though </w:t>
+      </w:r>
+      <w:r>
+        <w:rPr>
+          <w:rFonts w:asciiTheme="minorHAnsi" w:hAnsiTheme="minorHAnsi" w:cstheme="minorHAnsi"/>
+          <w:color w:val="000000" w:themeColor="text1"/>
+          <w:sz w:val="20"/>
+          <w:lang w:val="en-US"/>
+        </w:rPr>
+        <w:t>Jorginho ranks 99</w:t>
+      </w:r>
+      <w:r>
+        <w:rPr>
+          <w:rFonts w:asciiTheme="minorHAnsi" w:hAnsiTheme="minorHAnsi" w:cstheme="minorHAnsi"/>
+          <w:color w:val="000000" w:themeColor="text1"/>
+          <w:sz w:val="20"/>
+          <w:vertAlign w:val="superscript"/>
+          <w:lang w:val="en-US"/>
+        </w:rPr>
+        <w:t>th</w:t>
+      </w:r>
+      <w:r>
+        <w:rPr>
+          <w:rFonts w:asciiTheme="minorHAnsi" w:hAnsiTheme="minorHAnsi" w:cstheme="minorHAnsi"/>
+          <w:color w:val="000000" w:themeColor="text1"/>
+          <w:sz w:val="20"/>
+          <w:lang w:val="en-US"/>
+        </w:rPr>
+        <w:t xml:space="preserve"> and 100</w:t>
+      </w:r>
+      <w:r>
+        <w:rPr>
+          <w:rFonts w:asciiTheme="minorHAnsi" w:hAnsiTheme="minorHAnsi" w:cstheme="minorHAnsi"/>
+          <w:color w:val="000000" w:themeColor="text1"/>
+          <w:sz w:val="20"/>
+          <w:vertAlign w:val="superscript"/>
+          <w:lang w:val="en-US"/>
+        </w:rPr>
+        <w:t>th</w:t>
+      </w:r>
+      <w:r>
+        <w:rPr>
+          <w:rFonts w:asciiTheme="minorHAnsi" w:hAnsiTheme="minorHAnsi" w:cstheme="minorHAnsi"/>
+          <w:color w:val="000000" w:themeColor="text1"/>
+          <w:sz w:val="20"/>
+          <w:lang w:val="en-US"/>
+        </w:rPr>
+        <w:t xml:space="preserve"> percentile for counterattack feeding defensive duels and position-based xT avoided with interceptions that is something Chelsea have already </w:t>
+      </w:r>
+      <w:r>
+        <w:rPr>
+          <w:rFonts w:asciiTheme="minorHAnsi" w:hAnsiTheme="minorHAnsi" w:cstheme="minorHAnsi"/>
+          <w:color w:val="000000" w:themeColor="text1"/>
+          <w:sz w:val="20"/>
+          <w:lang w:val="en-US"/>
+        </w:rPr>
+        <w:t>got covered</w:t>
+      </w:r>
+      <w:r>
+        <w:rPr>
+          <w:rFonts w:asciiTheme="minorHAnsi" w:hAnsiTheme="minorHAnsi" w:cstheme="minorHAnsi"/>
+          <w:color w:val="000000" w:themeColor="text1"/>
+          <w:sz w:val="20"/>
+          <w:lang w:val="en-US"/>
+        </w:rPr>
+        <w:t xml:space="preserve"> in the best-in-class </w:t>
+      </w:r>
+      <w:r>
+        <w:rPr>
+          <w:rFonts w:asciiTheme="minorHAnsi" w:hAnsiTheme="minorHAnsi" w:cstheme="minorHAnsi"/>
+          <w:color w:val="000000" w:themeColor="text1"/>
+          <w:sz w:val="20"/>
+          <w:lang w:val="en-US"/>
+        </w:rPr>
+        <w:t>Kanté</w:t>
+      </w:r>
+      <w:r>
+        <w:rPr>
+          <w:rFonts w:asciiTheme="minorHAnsi" w:hAnsiTheme="minorHAnsi" w:cstheme="minorHAnsi"/>
+          <w:color w:val="000000" w:themeColor="text1"/>
+          <w:sz w:val="20"/>
+          <w:lang w:val="en-US"/>
+        </w:rPr>
+        <w:t xml:space="preserve">. </w:t>
+      </w:r>
+      <w:r>
+        <w:rPr>
+          <w:rFonts w:asciiTheme="minorHAnsi" w:hAnsiTheme="minorHAnsi" w:cstheme="minorHAnsi"/>
+          <w:color w:val="000000" w:themeColor="text1"/>
+          <w:sz w:val="20"/>
+          <w:lang w:val="en-US"/>
+        </w:rPr>
+        <w:t>Also, the fact that Chelsea aren’t necessarily a counterattacking team and giving preference for action-based xT over position-based xT</w:t>
+      </w:r>
+      <w:r>
+        <w:rPr>
+          <w:rFonts w:asciiTheme="minorHAnsi" w:hAnsiTheme="minorHAnsi" w:cstheme="minorHAnsi"/>
+          <w:color w:val="000000" w:themeColor="text1"/>
+          <w:sz w:val="20"/>
+          <w:lang w:val="en-US"/>
+        </w:rPr>
+        <w:t>, we believe Allan would be better suited to over Jorginho</w:t>
+      </w:r>
+      <w:r>
+        <w:rPr>
+          <w:rFonts w:asciiTheme="minorHAnsi" w:hAnsiTheme="minorHAnsi" w:cstheme="minorHAnsi"/>
+          <w:color w:val="000000" w:themeColor="text1"/>
+          <w:sz w:val="20"/>
+          <w:lang w:val="en-US"/>
+        </w:rPr>
+        <w:t xml:space="preserve"> to provide th</w:t>
+      </w:r>
+      <w:r>
+        <w:rPr>
+          <w:rFonts w:asciiTheme="minorHAnsi" w:hAnsiTheme="minorHAnsi" w:cstheme="minorHAnsi"/>
+          <w:color w:val="000000" w:themeColor="text1"/>
+          <w:sz w:val="20"/>
+          <w:lang w:val="en-US"/>
+        </w:rPr>
+        <w:t xml:space="preserve">e ideal midfield partnership with </w:t>
+      </w:r>
+      <w:r>
+        <w:rPr>
+          <w:rFonts w:asciiTheme="minorHAnsi" w:hAnsiTheme="minorHAnsi" w:cstheme="minorHAnsi"/>
+          <w:color w:val="000000" w:themeColor="text1"/>
+          <w:sz w:val="20"/>
+          <w:lang w:val="en-US"/>
+        </w:rPr>
+        <w:t>Kanté</w:t>
+      </w:r>
+      <w:r>
+        <w:rPr>
+          <w:rFonts w:asciiTheme="minorHAnsi" w:hAnsiTheme="minorHAnsi" w:cstheme="minorHAnsi"/>
+          <w:color w:val="000000" w:themeColor="text1"/>
+          <w:sz w:val="20"/>
+          <w:lang w:val="en-US"/>
+        </w:rPr>
+        <w:t>.</w:t>
       </w:r>
     </w:p>
     <w:p>
       <w:pPr>
         <w:jc w:val="center"/>
         <w:rPr>
-          <w:rFonts w:asciiTheme="minorHAnsi" w:hAnsiTheme="minorHAnsi" w:cs="Times New Roman"/>
-          <w:color w:val="000000" w:themeColor="text1"/>
-          <w:sz w:val="15"/>
-          <w:szCs w:val="15"/>
+          <w:rFonts w:asciiTheme="minorHAnsi" w:hAnsiTheme="minorHAnsi" w:cstheme="minorHAnsi"/>
+          <w:color w:val="000000" w:themeColor="text1"/>
+          <w:sz w:val="20"/>
           <w:lang w:val="en-US"/>
         </w:rPr>
       </w:pPr>
@@ -1989,19 +3124,17 @@
       <w:pPr>
         <w:jc w:val="center"/>
         <w:rPr>
-          <w:rFonts w:asciiTheme="minorHAnsi" w:hAnsiTheme="minorHAnsi" w:cs="Times New Roman"/>
-          <w:color w:val="000000" w:themeColor="text1"/>
-          <w:sz w:val="21"/>
-          <w:szCs w:val="21"/>
-          <w:lang w:val="en-US"/>
-        </w:rPr>
-      </w:pPr>
-      <w:r>
-        <w:rPr>
-          <w:rFonts w:asciiTheme="minorHAnsi" w:hAnsiTheme="minorHAnsi" w:cs="Times New Roman"/>
-          <w:color w:val="000000" w:themeColor="text1"/>
-          <w:sz w:val="21"/>
-          <w:szCs w:val="21"/>
+          <w:rFonts w:asciiTheme="minorHAnsi" w:hAnsiTheme="minorHAnsi" w:cstheme="minorHAnsi"/>
+          <w:color w:val="000000" w:themeColor="text1"/>
+          <w:sz w:val="20"/>
+          <w:lang w:val="en-US"/>
+        </w:rPr>
+      </w:pPr>
+      <w:r>
+        <w:rPr>
+          <w:rFonts w:asciiTheme="minorHAnsi" w:hAnsiTheme="minorHAnsi" w:cstheme="minorHAnsi"/>
+          <w:color w:val="000000" w:themeColor="text1"/>
+          <w:sz w:val="20"/>
         </w:rPr>
         <w:drawing>
           <wp:inline distT="0" distB="0" distL="0" distR="0" wp14:anchorId="6DD35F20" wp14:editId="60F551BF">
@@ -2051,20 +3184,18 @@
       </w:r>
       <w:r>
         <w:rPr>
-          <w:rFonts w:asciiTheme="minorHAnsi" w:hAnsiTheme="minorHAnsi" w:cs="Times New Roman"/>
-          <w:color w:val="000000" w:themeColor="text1"/>
-          <w:sz w:val="21"/>
-          <w:szCs w:val="21"/>
+          <w:rFonts w:asciiTheme="minorHAnsi" w:hAnsiTheme="minorHAnsi" w:cstheme="minorHAnsi"/>
+          <w:color w:val="000000" w:themeColor="text1"/>
+          <w:sz w:val="20"/>
           <w:lang w:val="en-US"/>
         </w:rPr>
         <w:tab/>
       </w:r>
       <w:r>
         <w:rPr>
-          <w:rFonts w:asciiTheme="minorHAnsi" w:hAnsiTheme="minorHAnsi" w:cs="Times New Roman"/>
-          <w:color w:val="000000" w:themeColor="text1"/>
-          <w:sz w:val="21"/>
-          <w:szCs w:val="21"/>
+          <w:rFonts w:asciiTheme="minorHAnsi" w:hAnsiTheme="minorHAnsi" w:cstheme="minorHAnsi"/>
+          <w:color w:val="000000" w:themeColor="text1"/>
+          <w:sz w:val="20"/>
         </w:rPr>
         <w:drawing>
           <wp:inline distT="0" distB="0" distL="0" distR="0" wp14:anchorId="3E4E07CB" wp14:editId="528DD6CE">
@@ -2117,80 +3248,131 @@
       <w:pPr>
         <w:jc w:val="center"/>
         <w:rPr>
-          <w:rFonts w:asciiTheme="minorHAnsi" w:hAnsiTheme="minorHAnsi" w:cs="Times New Roman"/>
+          <w:rFonts w:asciiTheme="minorHAnsi" w:hAnsiTheme="minorHAnsi" w:cstheme="minorHAnsi"/>
+          <w:color w:val="000000" w:themeColor="text1"/>
+          <w:sz w:val="20"/>
+          <w:lang w:val="en-US"/>
+        </w:rPr>
+      </w:pPr>
+    </w:p>
+    <w:p>
+      <w:pPr>
+        <w:jc w:val="center"/>
+        <w:rPr>
+          <w:rFonts w:asciiTheme="minorHAnsi" w:hAnsiTheme="minorHAnsi" w:cstheme="minorHAnsi"/>
           <w:color w:val="000000" w:themeColor="text1"/>
           <w:sz w:val="15"/>
           <w:szCs w:val="15"/>
           <w:lang w:val="en-US"/>
         </w:rPr>
       </w:pPr>
+      <w:r>
+        <w:rPr>
+          <w:rFonts w:asciiTheme="minorHAnsi" w:hAnsiTheme="minorHAnsi" w:cstheme="minorHAnsi"/>
+          <w:color w:val="000000" w:themeColor="text1"/>
+          <w:sz w:val="15"/>
+          <w:szCs w:val="15"/>
+          <w:lang w:val="en-US"/>
+        </w:rPr>
+        <w:t>Figure</w:t>
+      </w:r>
+      <w:r>
+        <w:rPr>
+          <w:rFonts w:asciiTheme="minorHAnsi" w:hAnsiTheme="minorHAnsi" w:cstheme="minorHAnsi"/>
+          <w:color w:val="000000" w:themeColor="text1"/>
+          <w:sz w:val="15"/>
+          <w:szCs w:val="15"/>
+          <w:lang w:val="en-US"/>
+        </w:rPr>
+        <w:t xml:space="preserve"> 3</w:t>
+      </w:r>
+      <w:r>
+        <w:rPr>
+          <w:rFonts w:asciiTheme="minorHAnsi" w:hAnsiTheme="minorHAnsi" w:cstheme="minorHAnsi"/>
+          <w:color w:val="000000" w:themeColor="text1"/>
+          <w:sz w:val="15"/>
+          <w:szCs w:val="15"/>
+          <w:lang w:val="en-US"/>
+        </w:rPr>
+        <w:t>: Jorginho vs Allan for SSC Napoli 2017-2018 season - percentile radar charts comparing the 5 metrics</w:t>
+      </w:r>
     </w:p>
     <w:p>
       <w:pPr>
-        <w:jc w:val="center"/>
-        <w:rPr>
-          <w:rFonts w:asciiTheme="minorHAnsi" w:hAnsiTheme="minorHAnsi" w:cs="Times New Roman"/>
-          <w:color w:val="000000" w:themeColor="text1"/>
-          <w:sz w:val="15"/>
-          <w:szCs w:val="15"/>
-          <w:lang w:val="en-US"/>
-        </w:rPr>
-      </w:pPr>
-      <w:r>
-        <w:rPr>
-          <w:rFonts w:asciiTheme="minorHAnsi" w:hAnsiTheme="minorHAnsi" w:cs="Times New Roman"/>
-          <w:color w:val="000000" w:themeColor="text1"/>
-          <w:sz w:val="15"/>
-          <w:szCs w:val="15"/>
-          <w:lang w:val="en-US"/>
-        </w:rPr>
-        <w:t>Figure: Jorginho vs Allan for SSC Napoli 2017-2018 season - percentile radar charts comparing the 5 metrics</w:t>
-      </w:r>
+        <w:ind w:left="0" w:firstLine="0"/>
+        <w:rPr>
+          <w:rFonts w:asciiTheme="minorHAnsi" w:hAnsiTheme="minorHAnsi" w:cstheme="minorHAnsi"/>
+          <w:color w:val="000000" w:themeColor="text1"/>
+          <w:sz w:val="20"/>
+        </w:rPr>
+      </w:pPr>
     </w:p>
     <w:p>
       <w:pPr>
         <w:ind w:left="0" w:firstLine="0"/>
         <w:rPr>
-          <w:rFonts w:asciiTheme="minorHAnsi" w:hAnsiTheme="minorHAnsi" w:cs="Times New Roman"/>
-          <w:color w:val="000000" w:themeColor="text1"/>
-          <w:sz w:val="21"/>
-          <w:szCs w:val="21"/>
-        </w:rPr>
-      </w:pPr>
-    </w:p>
-    <w:p>
-      <w:pPr>
-        <w:ind w:left="0" w:firstLine="0"/>
-        <w:rPr>
-          <w:rFonts w:asciiTheme="minorHAnsi" w:hAnsiTheme="minorHAnsi" w:cs="Times New Roman"/>
+          <w:rFonts w:asciiTheme="minorHAnsi" w:hAnsiTheme="minorHAnsi" w:cstheme="minorHAnsi"/>
+          <w:color w:val="000000" w:themeColor="text1"/>
+          <w:sz w:val="20"/>
+          <w:lang w:val="en-US"/>
+        </w:rPr>
+      </w:pPr>
+      <w:r>
+        <w:rPr>
+          <w:rFonts w:asciiTheme="minorHAnsi" w:hAnsiTheme="minorHAnsi" w:cstheme="minorHAnsi"/>
           <w:b/>
           <w:color w:val="000000" w:themeColor="text1"/>
-          <w:sz w:val="21"/>
-          <w:szCs w:val="21"/>
-          <w:lang w:val="en-US"/>
-        </w:rPr>
-      </w:pPr>
-      <w:r>
-        <w:rPr>
-          <w:rFonts w:asciiTheme="minorHAnsi" w:hAnsiTheme="minorHAnsi" w:cs="Times New Roman"/>
+          <w:sz w:val="20"/>
+          <w:lang w:val="en-US"/>
+        </w:rPr>
+        <w:t>Search criteria</w:t>
+      </w:r>
+      <w:r>
+        <w:rPr>
+          <w:rFonts w:asciiTheme="minorHAnsi" w:hAnsiTheme="minorHAnsi" w:cstheme="minorHAnsi"/>
           <w:b/>
           <w:color w:val="000000" w:themeColor="text1"/>
-          <w:sz w:val="21"/>
-          <w:szCs w:val="21"/>
-          <w:lang w:val="en-US"/>
-        </w:rPr>
-        <w:t>Search criteria</w:t>
-      </w:r>
-      <w:r>
-        <w:rPr>
-          <w:rFonts w:asciiTheme="minorHAnsi" w:hAnsiTheme="minorHAnsi" w:cs="Times New Roman"/>
+          <w:sz w:val="20"/>
+          <w:lang w:val="en-US"/>
+        </w:rPr>
+        <w:t>:</w:t>
+      </w:r>
+      <w:r>
+        <w:rPr>
+          <w:rFonts w:asciiTheme="minorHAnsi" w:hAnsiTheme="minorHAnsi" w:cstheme="minorHAnsi"/>
           <w:b/>
           <w:color w:val="000000" w:themeColor="text1"/>
-          <w:sz w:val="21"/>
-          <w:szCs w:val="21"/>
-          <w:lang w:val="en-US"/>
-        </w:rPr>
-        <w:t>:</w:t>
+          <w:sz w:val="20"/>
+          <w:lang w:val="en-US"/>
+        </w:rPr>
+        <w:t xml:space="preserve"> </w:t>
+      </w:r>
+      <w:r>
+        <w:rPr>
+          <w:rFonts w:asciiTheme="minorHAnsi" w:hAnsiTheme="minorHAnsi" w:cstheme="minorHAnsi"/>
+          <w:color w:val="000000" w:themeColor="text1"/>
+          <w:sz w:val="20"/>
+          <w:lang w:val="en-US"/>
+        </w:rPr>
+        <w:t xml:space="preserve">In narrowing down our search to focus on Allan, we present a direct </w:t>
+      </w:r>
+      <w:r>
+        <w:rPr>
+          <w:rFonts w:asciiTheme="minorHAnsi" w:hAnsiTheme="minorHAnsi" w:cstheme="minorHAnsi"/>
+          <w:color w:val="000000" w:themeColor="text1"/>
+          <w:sz w:val="20"/>
+          <w:lang w:val="en-US"/>
+        </w:rPr>
+        <w:t>comparison with Jorginho based on the following factors</w:t>
+      </w:r>
+      <w:r>
+        <w:rPr>
+          <w:rFonts w:asciiTheme="minorHAnsi" w:hAnsiTheme="minorHAnsi" w:cstheme="minorHAnsi"/>
+          <w:color w:val="000000" w:themeColor="text1"/>
+          <w:sz w:val="20"/>
+          <w:lang w:val="en-US"/>
+        </w:rPr>
+        <w:t xml:space="preserve"> which we believe are fair given that they played for the same team:</w:t>
       </w:r>
     </w:p>
     <w:p>
@@ -2202,61 +3384,237 @@
         </w:numPr>
         <w:jc w:val="both"/>
         <w:rPr>
-          <w:rFonts w:asciiTheme="minorHAnsi" w:hAnsiTheme="minorHAnsi" w:cs="Times New Roman"/>
-          <w:color w:val="000000" w:themeColor="text1"/>
-          <w:sz w:val="21"/>
-          <w:szCs w:val="21"/>
-        </w:rPr>
-      </w:pPr>
-      <w:r>
-        <w:rPr>
-          <w:rFonts w:asciiTheme="minorHAnsi" w:hAnsiTheme="minorHAnsi" w:cs="Times New Roman"/>
-          <w:color w:val="000000" w:themeColor="text1"/>
-          <w:sz w:val="21"/>
-          <w:szCs w:val="21"/>
+          <w:rFonts w:asciiTheme="minorHAnsi" w:hAnsiTheme="minorHAnsi" w:cstheme="minorHAnsi"/>
+          <w:color w:val="000000" w:themeColor="text1"/>
+          <w:sz w:val="20"/>
+        </w:rPr>
+      </w:pPr>
+      <w:r>
+        <w:rPr>
+          <w:rFonts w:asciiTheme="minorHAnsi" w:hAnsiTheme="minorHAnsi" w:cstheme="minorHAnsi"/>
+          <w:b/>
+          <w:color w:val="000000" w:themeColor="text1"/>
+          <w:sz w:val="20"/>
           <w:lang w:val="en-US"/>
         </w:rPr>
         <w:t>Age</w:t>
       </w:r>
       <w:r>
         <w:rPr>
-          <w:rFonts w:asciiTheme="minorHAnsi" w:hAnsiTheme="minorHAnsi" w:cs="Times New Roman"/>
-          <w:color w:val="000000" w:themeColor="text1"/>
-          <w:sz w:val="21"/>
-          <w:szCs w:val="21"/>
-          <w:lang w:val="en-US"/>
-        </w:rPr>
-        <w:t xml:space="preserve"> – 27 vs 26 and heading into the peak for both</w:t>
-      </w:r>
-      <w:r>
-        <w:rPr>
-          <w:rFonts w:asciiTheme="minorHAnsi" w:hAnsiTheme="minorHAnsi" w:cs="Times New Roman"/>
-          <w:color w:val="000000" w:themeColor="text1"/>
-          <w:sz w:val="21"/>
-          <w:szCs w:val="21"/>
+          <w:rFonts w:asciiTheme="minorHAnsi" w:hAnsiTheme="minorHAnsi" w:cstheme="minorHAnsi"/>
+          <w:color w:val="000000" w:themeColor="text1"/>
+          <w:sz w:val="20"/>
+          <w:lang w:val="en-US"/>
+        </w:rPr>
+        <w:t>:</w:t>
+      </w:r>
+      <w:r>
+        <w:rPr>
+          <w:rFonts w:asciiTheme="minorHAnsi" w:hAnsiTheme="minorHAnsi" w:cstheme="minorHAnsi"/>
+          <w:color w:val="000000" w:themeColor="text1"/>
+          <w:sz w:val="20"/>
+          <w:lang w:val="en-US"/>
+        </w:rPr>
+        <w:t xml:space="preserve"> </w:t>
+      </w:r>
+      <w:r>
+        <w:rPr>
+          <w:rFonts w:asciiTheme="minorHAnsi" w:hAnsiTheme="minorHAnsi" w:cstheme="minorHAnsi"/>
+          <w:color w:val="000000" w:themeColor="text1"/>
+          <w:sz w:val="20"/>
+          <w:lang w:val="en-US"/>
+        </w:rPr>
+        <w:t xml:space="preserve">Aged, </w:t>
+      </w:r>
+      <w:r>
+        <w:rPr>
+          <w:rFonts w:asciiTheme="minorHAnsi" w:hAnsiTheme="minorHAnsi" w:cstheme="minorHAnsi"/>
+          <w:color w:val="000000" w:themeColor="text1"/>
+          <w:sz w:val="20"/>
+          <w:lang w:val="en-US"/>
+        </w:rPr>
+        <w:t>27</w:t>
+      </w:r>
+      <w:r>
+        <w:rPr>
+          <w:rFonts w:asciiTheme="minorHAnsi" w:hAnsiTheme="minorHAnsi" w:cstheme="minorHAnsi"/>
+          <w:color w:val="000000" w:themeColor="text1"/>
+          <w:sz w:val="20"/>
+          <w:lang w:val="en-US"/>
+        </w:rPr>
+        <w:t xml:space="preserve"> (Allan)</w:t>
+      </w:r>
+      <w:r>
+        <w:rPr>
+          <w:rFonts w:asciiTheme="minorHAnsi" w:hAnsiTheme="minorHAnsi" w:cstheme="minorHAnsi"/>
+          <w:color w:val="000000" w:themeColor="text1"/>
+          <w:sz w:val="20"/>
+          <w:lang w:val="en-US"/>
+        </w:rPr>
+        <w:t xml:space="preserve"> </w:t>
+      </w:r>
+      <w:r>
+        <w:rPr>
+          <w:rFonts w:asciiTheme="minorHAnsi" w:hAnsiTheme="minorHAnsi" w:cstheme="minorHAnsi"/>
+          <w:color w:val="000000" w:themeColor="text1"/>
+          <w:sz w:val="20"/>
+          <w:lang w:val="en-US"/>
+        </w:rPr>
+        <w:t>and</w:t>
+      </w:r>
+      <w:r>
+        <w:rPr>
+          <w:rFonts w:asciiTheme="minorHAnsi" w:hAnsiTheme="minorHAnsi" w:cstheme="minorHAnsi"/>
+          <w:color w:val="000000" w:themeColor="text1"/>
+          <w:sz w:val="20"/>
+          <w:lang w:val="en-US"/>
+        </w:rPr>
+        <w:t xml:space="preserve"> 26</w:t>
+      </w:r>
+      <w:r>
+        <w:rPr>
+          <w:rFonts w:asciiTheme="minorHAnsi" w:hAnsiTheme="minorHAnsi" w:cstheme="minorHAnsi"/>
+          <w:color w:val="000000" w:themeColor="text1"/>
+          <w:sz w:val="20"/>
+          <w:lang w:val="en-US"/>
+        </w:rPr>
+        <w:t xml:space="preserve"> (Jorginho)</w:t>
+      </w:r>
+      <w:r>
+        <w:rPr>
+          <w:rFonts w:asciiTheme="minorHAnsi" w:hAnsiTheme="minorHAnsi" w:cstheme="minorHAnsi"/>
+          <w:color w:val="000000" w:themeColor="text1"/>
+          <w:sz w:val="20"/>
+          <w:lang w:val="en-US"/>
+        </w:rPr>
+        <w:t xml:space="preserve"> </w:t>
+      </w:r>
+      <w:r>
+        <w:rPr>
+          <w:rFonts w:asciiTheme="minorHAnsi" w:hAnsiTheme="minorHAnsi" w:cstheme="minorHAnsi"/>
+          <w:color w:val="000000" w:themeColor="text1"/>
+          <w:sz w:val="20"/>
+          <w:lang w:val="en-US"/>
+        </w:rPr>
+        <w:t>both players are</w:t>
+      </w:r>
+      <w:r>
+        <w:rPr>
+          <w:rFonts w:asciiTheme="minorHAnsi" w:hAnsiTheme="minorHAnsi" w:cstheme="minorHAnsi"/>
+          <w:color w:val="000000" w:themeColor="text1"/>
+          <w:sz w:val="20"/>
+          <w:lang w:val="en-US"/>
+        </w:rPr>
+        <w:t xml:space="preserve"> heading into the</w:t>
+      </w:r>
+      <w:r>
+        <w:rPr>
+          <w:rFonts w:asciiTheme="minorHAnsi" w:hAnsiTheme="minorHAnsi" w:cstheme="minorHAnsi"/>
+          <w:color w:val="000000" w:themeColor="text1"/>
+          <w:sz w:val="20"/>
+          <w:lang w:val="en-US"/>
+        </w:rPr>
+        <w:t xml:space="preserve"> </w:t>
+      </w:r>
+      <w:r>
+        <w:rPr>
+          <w:rFonts w:asciiTheme="minorHAnsi" w:hAnsiTheme="minorHAnsi" w:cstheme="minorHAnsi"/>
+          <w:color w:val="000000" w:themeColor="text1"/>
+          <w:sz w:val="20"/>
+          <w:vertAlign w:val="superscript"/>
+          <w:lang w:val="en-US"/>
+        </w:rPr>
+        <w:t xml:space="preserve">[3] </w:t>
+      </w:r>
+      <w:r>
+        <w:rPr>
+          <w:rFonts w:asciiTheme="minorHAnsi" w:hAnsiTheme="minorHAnsi" w:cstheme="minorHAnsi"/>
+          <w:color w:val="000000" w:themeColor="text1"/>
+          <w:sz w:val="20"/>
+          <w:lang w:val="en-US"/>
+        </w:rPr>
+        <w:t xml:space="preserve">peak </w:t>
+      </w:r>
+      <w:r>
+        <w:rPr>
+          <w:rFonts w:asciiTheme="minorHAnsi" w:hAnsiTheme="minorHAnsi" w:cstheme="minorHAnsi"/>
+          <w:color w:val="000000" w:themeColor="text1"/>
+          <w:sz w:val="20"/>
+          <w:lang w:val="en-US"/>
+        </w:rPr>
+        <w:t>ages for midfielders</w:t>
+      </w:r>
+      <w:r>
+        <w:rPr>
+          <w:rFonts w:asciiTheme="minorHAnsi" w:hAnsiTheme="minorHAnsi" w:cstheme="minorHAnsi"/>
+          <w:color w:val="000000" w:themeColor="text1"/>
+          <w:sz w:val="20"/>
           <w:lang w:val="en-US"/>
         </w:rPr>
         <w:t xml:space="preserve">. </w:t>
       </w:r>
       <w:r>
         <w:rPr>
-          <w:rFonts w:asciiTheme="minorHAnsi" w:hAnsiTheme="minorHAnsi" w:cs="Times New Roman"/>
-          <w:color w:val="000000" w:themeColor="text1"/>
-          <w:sz w:val="21"/>
-          <w:szCs w:val="21"/>
+          <w:rFonts w:asciiTheme="minorHAnsi" w:hAnsiTheme="minorHAnsi" w:cstheme="minorHAnsi"/>
+          <w:color w:val="000000" w:themeColor="text1"/>
+          <w:sz w:val="20"/>
           <w:lang w:val="en-US"/>
         </w:rPr>
         <w:t>Minutes played</w:t>
       </w:r>
       <w:r>
         <w:rPr>
-          <w:rFonts w:asciiTheme="minorHAnsi" w:hAnsiTheme="minorHAnsi" w:cs="Times New Roman"/>
-          <w:color w:val="000000" w:themeColor="text1"/>
-          <w:sz w:val="21"/>
-          <w:szCs w:val="21"/>
-          <w:lang w:val="en-US"/>
-        </w:rPr>
-        <w:t xml:space="preserve"> – 2949 vs 2722</w:t>
+          <w:rFonts w:asciiTheme="minorHAnsi" w:hAnsiTheme="minorHAnsi" w:cstheme="minorHAnsi"/>
+          <w:color w:val="000000" w:themeColor="text1"/>
+          <w:sz w:val="20"/>
+          <w:lang w:val="en-US"/>
+        </w:rPr>
+        <w:t xml:space="preserve"> </w:t>
+      </w:r>
+      <w:r>
+        <w:rPr>
+          <w:rFonts w:asciiTheme="minorHAnsi" w:hAnsiTheme="minorHAnsi" w:cstheme="minorHAnsi"/>
+          <w:color w:val="000000" w:themeColor="text1"/>
+          <w:sz w:val="20"/>
+          <w:lang w:val="en-US"/>
+        </w:rPr>
+        <w:t xml:space="preserve">stats stand at </w:t>
+      </w:r>
+      <w:r>
+        <w:rPr>
+          <w:rFonts w:asciiTheme="minorHAnsi" w:hAnsiTheme="minorHAnsi" w:cstheme="minorHAnsi"/>
+          <w:color w:val="000000" w:themeColor="text1"/>
+          <w:sz w:val="20"/>
+          <w:lang w:val="en-US"/>
+        </w:rPr>
+        <w:t>2949</w:t>
+      </w:r>
+      <w:r>
+        <w:rPr>
+          <w:rFonts w:asciiTheme="minorHAnsi" w:hAnsiTheme="minorHAnsi" w:cstheme="minorHAnsi"/>
+          <w:color w:val="000000" w:themeColor="text1"/>
+          <w:sz w:val="20"/>
+          <w:lang w:val="en-US"/>
+        </w:rPr>
+        <w:t xml:space="preserve"> (Allan)</w:t>
+      </w:r>
+      <w:r>
+        <w:rPr>
+          <w:rFonts w:asciiTheme="minorHAnsi" w:hAnsiTheme="minorHAnsi" w:cstheme="minorHAnsi"/>
+          <w:color w:val="000000" w:themeColor="text1"/>
+          <w:sz w:val="20"/>
+          <w:lang w:val="en-US"/>
+        </w:rPr>
+        <w:t xml:space="preserve"> vs 2722</w:t>
+      </w:r>
+      <w:r>
+        <w:rPr>
+          <w:rFonts w:asciiTheme="minorHAnsi" w:hAnsiTheme="minorHAnsi" w:cstheme="minorHAnsi"/>
+          <w:color w:val="000000" w:themeColor="text1"/>
+          <w:sz w:val="20"/>
+          <w:lang w:val="en-US"/>
+        </w:rPr>
+        <w:t xml:space="preserve"> (Jorginho) so nothing to separate</w:t>
       </w:r>
     </w:p>
     <w:p>
@@ -2268,41 +3626,200 @@
         </w:numPr>
         <w:jc w:val="both"/>
         <w:rPr>
-          <w:rFonts w:asciiTheme="minorHAnsi" w:hAnsiTheme="minorHAnsi" w:cs="Times New Roman"/>
-          <w:color w:val="000000" w:themeColor="text1"/>
-          <w:sz w:val="21"/>
-          <w:szCs w:val="21"/>
-        </w:rPr>
-      </w:pPr>
-      <w:r>
-        <w:rPr>
-          <w:rFonts w:asciiTheme="minorHAnsi" w:hAnsiTheme="minorHAnsi" w:cs="Times New Roman"/>
-          <w:color w:val="000000" w:themeColor="text1"/>
-          <w:sz w:val="21"/>
-          <w:szCs w:val="21"/>
-          <w:lang w:val="en-US"/>
-        </w:rPr>
-        <w:t>Club &amp; manager</w:t>
-      </w:r>
-      <w:r>
-        <w:rPr>
-          <w:rFonts w:asciiTheme="minorHAnsi" w:hAnsiTheme="minorHAnsi" w:cs="Times New Roman"/>
-          <w:color w:val="000000" w:themeColor="text1"/>
-          <w:sz w:val="21"/>
-          <w:szCs w:val="21"/>
-          <w:lang w:val="en-US"/>
-        </w:rPr>
-        <w:t xml:space="preserve"> – Napoli teammates</w:t>
-      </w:r>
-      <w:r>
-        <w:rPr>
-          <w:rFonts w:asciiTheme="minorHAnsi" w:hAnsiTheme="minorHAnsi" w:cs="Times New Roman"/>
-          <w:color w:val="000000" w:themeColor="text1"/>
-          <w:sz w:val="21"/>
-          <w:szCs w:val="21"/>
-          <w:lang w:val="en-US"/>
-        </w:rPr>
-        <w:t>. Our aim is to find a player who contrasts Kante’s playing style and provides something extra in a collective pairing with him.</w:t>
+          <w:rFonts w:asciiTheme="minorHAnsi" w:hAnsiTheme="minorHAnsi" w:cstheme="minorHAnsi"/>
+          <w:color w:val="000000" w:themeColor="text1"/>
+          <w:sz w:val="20"/>
+        </w:rPr>
+      </w:pPr>
+      <w:r>
+        <w:rPr>
+          <w:rFonts w:asciiTheme="minorHAnsi" w:hAnsiTheme="minorHAnsi" w:cstheme="minorHAnsi"/>
+          <w:b/>
+          <w:color w:val="000000" w:themeColor="text1"/>
+          <w:sz w:val="20"/>
+          <w:lang w:val="en-US"/>
+        </w:rPr>
+        <w:t>Playing style</w:t>
+      </w:r>
+      <w:r>
+        <w:rPr>
+          <w:rFonts w:asciiTheme="minorHAnsi" w:hAnsiTheme="minorHAnsi" w:cstheme="minorHAnsi"/>
+          <w:color w:val="000000" w:themeColor="text1"/>
+          <w:sz w:val="20"/>
+          <w:lang w:val="en-US"/>
+        </w:rPr>
+        <w:t xml:space="preserve">: </w:t>
+      </w:r>
+      <w:r>
+        <w:rPr>
+          <w:rFonts w:asciiTheme="minorHAnsi" w:hAnsiTheme="minorHAnsi" w:cstheme="minorHAnsi"/>
+          <w:color w:val="000000" w:themeColor="text1"/>
+          <w:sz w:val="20"/>
+          <w:lang w:val="en-US"/>
+        </w:rPr>
+        <w:t>Both players are accustomed to playing in a d</w:t>
+      </w:r>
+      <w:r>
+        <w:rPr>
+          <w:rFonts w:asciiTheme="minorHAnsi" w:hAnsiTheme="minorHAnsi" w:cstheme="minorHAnsi"/>
+          <w:color w:val="000000" w:themeColor="text1"/>
+          <w:sz w:val="20"/>
+          <w:lang w:val="en-US"/>
+        </w:rPr>
+        <w:t>ouble pivot deep-lying playmaker</w:t>
+      </w:r>
+      <w:r>
+        <w:rPr>
+          <w:rFonts w:asciiTheme="minorHAnsi" w:hAnsiTheme="minorHAnsi" w:cstheme="minorHAnsi"/>
+          <w:color w:val="000000" w:themeColor="text1"/>
+          <w:sz w:val="20"/>
+          <w:lang w:val="en-US"/>
+        </w:rPr>
+        <w:t>’</w:t>
+      </w:r>
+      <w:r>
+        <w:rPr>
+          <w:rFonts w:asciiTheme="minorHAnsi" w:hAnsiTheme="minorHAnsi" w:cstheme="minorHAnsi"/>
+          <w:color w:val="000000" w:themeColor="text1"/>
+          <w:sz w:val="20"/>
+          <w:lang w:val="en-US"/>
+        </w:rPr>
+        <w:t>s</w:t>
+      </w:r>
+      <w:r>
+        <w:rPr>
+          <w:rFonts w:asciiTheme="minorHAnsi" w:hAnsiTheme="minorHAnsi" w:cstheme="minorHAnsi"/>
+          <w:color w:val="000000" w:themeColor="text1"/>
+          <w:sz w:val="20"/>
+          <w:lang w:val="en-US"/>
+        </w:rPr>
+        <w:t xml:space="preserve"> role</w:t>
+      </w:r>
+      <w:r>
+        <w:rPr>
+          <w:rFonts w:asciiTheme="minorHAnsi" w:hAnsiTheme="minorHAnsi" w:cstheme="minorHAnsi"/>
+          <w:color w:val="000000" w:themeColor="text1"/>
+          <w:sz w:val="20"/>
+          <w:lang w:val="en-US"/>
+        </w:rPr>
+        <w:t xml:space="preserve"> who supply the team with quick exchanges </w:t>
+      </w:r>
+      <w:r>
+        <w:rPr>
+          <w:rFonts w:asciiTheme="minorHAnsi" w:hAnsiTheme="minorHAnsi" w:cstheme="minorHAnsi"/>
+          <w:color w:val="000000" w:themeColor="text1"/>
+          <w:sz w:val="20"/>
+          <w:lang w:val="en-US"/>
+        </w:rPr>
+        <w:t>with</w:t>
+      </w:r>
+      <w:r>
+        <w:rPr>
+          <w:rFonts w:asciiTheme="minorHAnsi" w:hAnsiTheme="minorHAnsi" w:cstheme="minorHAnsi"/>
+          <w:color w:val="000000" w:themeColor="text1"/>
+          <w:sz w:val="20"/>
+          <w:lang w:val="en-US"/>
+        </w:rPr>
+        <w:t xml:space="preserve"> the wing</w:t>
+      </w:r>
+      <w:r>
+        <w:rPr>
+          <w:rFonts w:asciiTheme="minorHAnsi" w:hAnsiTheme="minorHAnsi" w:cstheme="minorHAnsi"/>
+          <w:color w:val="000000" w:themeColor="text1"/>
+          <w:sz w:val="20"/>
+          <w:lang w:val="en-US"/>
+        </w:rPr>
+        <w:t xml:space="preserve"> players</w:t>
+      </w:r>
+      <w:r>
+        <w:rPr>
+          <w:rFonts w:asciiTheme="minorHAnsi" w:hAnsiTheme="minorHAnsi" w:cstheme="minorHAnsi"/>
+          <w:color w:val="000000" w:themeColor="text1"/>
+          <w:sz w:val="20"/>
+          <w:lang w:val="en-US"/>
+        </w:rPr>
+        <w:t xml:space="preserve"> </w:t>
+      </w:r>
+      <w:r>
+        <w:rPr>
+          <w:rFonts w:asciiTheme="minorHAnsi" w:hAnsiTheme="minorHAnsi" w:cstheme="minorHAnsi"/>
+          <w:color w:val="000000" w:themeColor="text1"/>
+          <w:sz w:val="20"/>
+          <w:lang w:val="en-US"/>
+        </w:rPr>
+        <w:t>in a</w:t>
+      </w:r>
+      <w:r>
+        <w:rPr>
+          <w:rFonts w:asciiTheme="minorHAnsi" w:hAnsiTheme="minorHAnsi" w:cstheme="minorHAnsi"/>
+          <w:color w:val="000000" w:themeColor="text1"/>
+          <w:sz w:val="20"/>
+          <w:lang w:val="en-US"/>
+        </w:rPr>
+        <w:t xml:space="preserve"> Maurizio Sarri</w:t>
+      </w:r>
+      <w:r>
+        <w:rPr>
+          <w:rFonts w:asciiTheme="minorHAnsi" w:hAnsiTheme="minorHAnsi" w:cstheme="minorHAnsi"/>
+          <w:color w:val="000000" w:themeColor="text1"/>
+          <w:sz w:val="20"/>
+          <w:lang w:val="en-US"/>
+        </w:rPr>
+        <w:t xml:space="preserve"> managed Napoli team that</w:t>
+      </w:r>
+      <w:r>
+        <w:rPr>
+          <w:rFonts w:asciiTheme="minorHAnsi" w:hAnsiTheme="minorHAnsi" w:cstheme="minorHAnsi"/>
+          <w:color w:val="000000" w:themeColor="text1"/>
+          <w:sz w:val="20"/>
+          <w:lang w:val="en-US"/>
+        </w:rPr>
+        <w:t xml:space="preserve"> has</w:t>
+      </w:r>
+      <w:r>
+        <w:rPr>
+          <w:rFonts w:asciiTheme="minorHAnsi" w:hAnsiTheme="minorHAnsi" w:cstheme="minorHAnsi"/>
+          <w:color w:val="000000" w:themeColor="text1"/>
+          <w:sz w:val="20"/>
+          <w:lang w:val="en-US"/>
+        </w:rPr>
+        <w:t xml:space="preserve"> dominated over 60% of the possession</w:t>
+      </w:r>
+      <w:r>
+        <w:rPr>
+          <w:rFonts w:asciiTheme="minorHAnsi" w:hAnsiTheme="minorHAnsi" w:cstheme="minorHAnsi"/>
+          <w:color w:val="000000" w:themeColor="text1"/>
+          <w:sz w:val="20"/>
+          <w:lang w:val="en-US"/>
+        </w:rPr>
+        <w:t xml:space="preserve"> in the recently completed season</w:t>
+      </w:r>
+      <w:r>
+        <w:rPr>
+          <w:rFonts w:asciiTheme="minorHAnsi" w:hAnsiTheme="minorHAnsi" w:cstheme="minorHAnsi"/>
+          <w:color w:val="000000" w:themeColor="text1"/>
+          <w:sz w:val="20"/>
+          <w:lang w:val="en-US"/>
+        </w:rPr>
+        <w:t xml:space="preserve"> and hence would be a natural fit in transitioning over to Chelsea</w:t>
+      </w:r>
+      <w:r>
+        <w:rPr>
+          <w:rFonts w:asciiTheme="minorHAnsi" w:hAnsiTheme="minorHAnsi" w:cstheme="minorHAnsi"/>
+          <w:color w:val="000000" w:themeColor="text1"/>
+          <w:sz w:val="20"/>
+          <w:lang w:val="en-US"/>
+        </w:rPr>
+        <w:t xml:space="preserve"> and their playing style</w:t>
+      </w:r>
+      <w:r>
+        <w:rPr>
+          <w:rFonts w:asciiTheme="minorHAnsi" w:hAnsiTheme="minorHAnsi" w:cstheme="minorHAnsi"/>
+          <w:color w:val="000000" w:themeColor="text1"/>
+          <w:sz w:val="20"/>
+          <w:lang w:val="en-US"/>
+        </w:rPr>
+        <w:t>.</w:t>
       </w:r>
     </w:p>
     <w:p>
@@ -2314,202 +3831,182 @@
         </w:numPr>
         <w:jc w:val="both"/>
         <w:rPr>
-          <w:rFonts w:asciiTheme="minorHAnsi" w:hAnsiTheme="minorHAnsi" w:cs="Times New Roman"/>
-          <w:color w:val="000000" w:themeColor="text1"/>
-          <w:sz w:val="21"/>
-          <w:szCs w:val="21"/>
-        </w:rPr>
-      </w:pPr>
-      <w:r>
-        <w:rPr>
-          <w:rFonts w:asciiTheme="minorHAnsi" w:hAnsiTheme="minorHAnsi" w:cs="Times New Roman"/>
-          <w:color w:val="000000" w:themeColor="text1"/>
-          <w:sz w:val="21"/>
-          <w:szCs w:val="21"/>
-          <w:lang w:val="en-US"/>
-        </w:rPr>
-        <w:t>Playing style</w:t>
-      </w:r>
-      <w:r>
-        <w:rPr>
-          <w:rFonts w:asciiTheme="minorHAnsi" w:hAnsiTheme="minorHAnsi" w:cs="Times New Roman"/>
-          <w:color w:val="000000" w:themeColor="text1"/>
-          <w:sz w:val="21"/>
-          <w:szCs w:val="21"/>
-          <w:lang w:val="en-US"/>
-        </w:rPr>
-        <w:t xml:space="preserve"> – Double pivot deep-lying playmakers who supply the team with quick exchanges on the wings </w:t>
-      </w:r>
-      <w:r>
-        <w:rPr>
-          <w:rFonts w:asciiTheme="minorHAnsi" w:hAnsiTheme="minorHAnsi" w:cs="Times New Roman"/>
-          <w:color w:val="000000" w:themeColor="text1"/>
-          <w:sz w:val="21"/>
-          <w:szCs w:val="21"/>
-          <w:lang w:val="en-US"/>
-        </w:rPr>
-        <w:t>in a</w:t>
-      </w:r>
-      <w:r>
-        <w:rPr>
-          <w:rFonts w:asciiTheme="minorHAnsi" w:hAnsiTheme="minorHAnsi" w:cs="Times New Roman"/>
-          <w:color w:val="000000" w:themeColor="text1"/>
-          <w:sz w:val="21"/>
-          <w:szCs w:val="21"/>
-          <w:lang w:val="en-US"/>
-        </w:rPr>
-        <w:t xml:space="preserve"> Maurizio Sarri</w:t>
-      </w:r>
-      <w:r>
-        <w:rPr>
-          <w:rFonts w:asciiTheme="minorHAnsi" w:hAnsiTheme="minorHAnsi" w:cs="Times New Roman"/>
-          <w:color w:val="000000" w:themeColor="text1"/>
-          <w:sz w:val="21"/>
-          <w:szCs w:val="21"/>
-          <w:lang w:val="en-US"/>
-        </w:rPr>
-        <w:t xml:space="preserve"> managed Napoli team that dominated over 60% of the possession</w:t>
-      </w:r>
-      <w:r>
-        <w:rPr>
-          <w:rFonts w:asciiTheme="minorHAnsi" w:hAnsiTheme="minorHAnsi" w:cs="Times New Roman"/>
-          <w:color w:val="000000" w:themeColor="text1"/>
-          <w:sz w:val="21"/>
-          <w:szCs w:val="21"/>
-          <w:lang w:val="en-US"/>
-        </w:rPr>
-        <w:t xml:space="preserve"> in the recently completed season</w:t>
-      </w:r>
-      <w:r>
-        <w:rPr>
-          <w:rFonts w:asciiTheme="minorHAnsi" w:hAnsiTheme="minorHAnsi" w:cs="Times New Roman"/>
-          <w:color w:val="000000" w:themeColor="text1"/>
-          <w:sz w:val="21"/>
-          <w:szCs w:val="21"/>
-          <w:lang w:val="en-US"/>
-        </w:rPr>
-        <w:t xml:space="preserve"> and hence would be a natural fit in transitioning over to Chelsea.</w:t>
-      </w:r>
+          <w:rFonts w:asciiTheme="minorHAnsi" w:hAnsiTheme="minorHAnsi" w:cstheme="minorHAnsi"/>
+          <w:color w:val="000000" w:themeColor="text1"/>
+          <w:sz w:val="20"/>
+        </w:rPr>
+      </w:pPr>
+      <w:r>
+        <w:rPr>
+          <w:rFonts w:asciiTheme="minorHAnsi" w:hAnsiTheme="minorHAnsi" w:cstheme="minorHAnsi"/>
+          <w:b/>
+          <w:color w:val="000000" w:themeColor="text1"/>
+          <w:sz w:val="20"/>
+          <w:lang w:val="en-US"/>
+        </w:rPr>
+        <w:t>Market value</w:t>
+      </w:r>
+      <w:r>
+        <w:rPr>
+          <w:rFonts w:asciiTheme="minorHAnsi" w:hAnsiTheme="minorHAnsi" w:cstheme="minorHAnsi"/>
+          <w:b/>
+          <w:color w:val="000000" w:themeColor="text1"/>
+          <w:sz w:val="20"/>
+          <w:lang w:val="en-US"/>
+        </w:rPr>
+        <w:t xml:space="preserve"> context as seen in the graph below</w:t>
+      </w:r>
+      <w:r>
+        <w:rPr>
+          <w:rFonts w:asciiTheme="minorHAnsi" w:hAnsiTheme="minorHAnsi" w:cstheme="minorHAnsi"/>
+          <w:color w:val="000000" w:themeColor="text1"/>
+          <w:sz w:val="20"/>
+          <w:lang w:val="en-US"/>
+        </w:rPr>
+        <w:t xml:space="preserve">: </w:t>
+      </w:r>
+      <w:r>
+        <w:rPr>
+          <w:rFonts w:asciiTheme="minorHAnsi" w:hAnsiTheme="minorHAnsi" w:cstheme="minorHAnsi"/>
+          <w:color w:val="000000" w:themeColor="text1"/>
+          <w:sz w:val="20"/>
+          <w:lang w:val="en-US"/>
+        </w:rPr>
+        <w:t>Allan was s</w:t>
+      </w:r>
+      <w:r>
+        <w:rPr>
+          <w:rFonts w:asciiTheme="minorHAnsi" w:hAnsiTheme="minorHAnsi" w:cstheme="minorHAnsi"/>
+          <w:color w:val="000000" w:themeColor="text1"/>
+          <w:sz w:val="20"/>
+          <w:lang w:val="en-US"/>
+        </w:rPr>
+        <w:t>igned</w:t>
+      </w:r>
+      <w:r>
+        <w:rPr>
+          <w:rFonts w:asciiTheme="minorHAnsi" w:hAnsiTheme="minorHAnsi" w:cstheme="minorHAnsi"/>
+          <w:color w:val="000000" w:themeColor="text1"/>
+          <w:sz w:val="20"/>
+          <w:lang w:val="en-US"/>
+        </w:rPr>
+        <w:t xml:space="preserve"> </w:t>
+      </w:r>
+      <w:r>
+        <w:rPr>
+          <w:rFonts w:asciiTheme="minorHAnsi" w:hAnsiTheme="minorHAnsi" w:cstheme="minorHAnsi"/>
+          <w:color w:val="000000" w:themeColor="text1"/>
+          <w:sz w:val="20"/>
+          <w:lang w:val="en-US"/>
+        </w:rPr>
+        <w:t xml:space="preserve">by </w:t>
+      </w:r>
+      <w:r>
+        <w:rPr>
+          <w:rFonts w:asciiTheme="minorHAnsi" w:hAnsiTheme="minorHAnsi" w:cstheme="minorHAnsi"/>
+          <w:color w:val="000000" w:themeColor="text1"/>
+          <w:sz w:val="20"/>
+          <w:lang w:val="en-US"/>
+        </w:rPr>
+        <w:t xml:space="preserve">Napoli and </w:t>
+      </w:r>
+      <w:r>
+        <w:rPr>
+          <w:rFonts w:asciiTheme="minorHAnsi" w:hAnsiTheme="minorHAnsi" w:cstheme="minorHAnsi"/>
+          <w:color w:val="000000" w:themeColor="text1"/>
+          <w:sz w:val="20"/>
+          <w:lang w:val="en-US"/>
+        </w:rPr>
+        <w:t>Sarri for €10m in 2015</w:t>
+      </w:r>
+      <w:r>
+        <w:rPr>
+          <w:rFonts w:asciiTheme="minorHAnsi" w:hAnsiTheme="minorHAnsi" w:cstheme="minorHAnsi"/>
+          <w:color w:val="000000" w:themeColor="text1"/>
+          <w:sz w:val="20"/>
+          <w:lang w:val="en-US"/>
+        </w:rPr>
+        <w:t xml:space="preserve">. Currently he’s valued at </w:t>
+      </w:r>
+      <w:r>
+        <w:rPr>
+          <w:rFonts w:asciiTheme="minorHAnsi" w:hAnsiTheme="minorHAnsi" w:cstheme="minorHAnsi"/>
+          <w:color w:val="000000" w:themeColor="text1"/>
+          <w:sz w:val="20"/>
+          <w:lang w:val="en-US"/>
+        </w:rPr>
+        <w:t>€25m compared to</w:t>
+      </w:r>
+      <w:r>
+        <w:rPr>
+          <w:rFonts w:asciiTheme="minorHAnsi" w:hAnsiTheme="minorHAnsi" w:cstheme="minorHAnsi"/>
+          <w:color w:val="000000" w:themeColor="text1"/>
+          <w:sz w:val="20"/>
+          <w:lang w:val="en-US"/>
+        </w:rPr>
+        <w:t xml:space="preserve"> Jorginho’s</w:t>
+      </w:r>
+      <w:r>
+        <w:rPr>
+          <w:rFonts w:asciiTheme="minorHAnsi" w:hAnsiTheme="minorHAnsi" w:cstheme="minorHAnsi"/>
+          <w:color w:val="000000" w:themeColor="text1"/>
+          <w:sz w:val="20"/>
+          <w:lang w:val="en-US"/>
+        </w:rPr>
+        <w:t xml:space="preserve"> €40m</w:t>
+      </w:r>
+      <w:r>
+        <w:rPr>
+          <w:rFonts w:asciiTheme="minorHAnsi" w:hAnsiTheme="minorHAnsi" w:cstheme="minorHAnsi"/>
+          <w:color w:val="000000" w:themeColor="text1"/>
+          <w:sz w:val="20"/>
+          <w:lang w:val="en-US"/>
+        </w:rPr>
+        <w:t>. Given a better value for money and being a year older in his peak age we believe Allan just pip’s Jorginho solely based on these three factors. To provide another interesting aspect and given we have data looking back from the present day, see below table for how both player’s valuation evolved over time</w:t>
+      </w:r>
+      <w:r>
+        <w:rPr>
+          <w:rFonts w:asciiTheme="minorHAnsi" w:hAnsiTheme="minorHAnsi" w:cstheme="minorHAnsi"/>
+          <w:color w:val="000000" w:themeColor="text1"/>
+          <w:sz w:val="20"/>
+          <w:lang w:val="en-US"/>
+        </w:rPr>
+        <w:t xml:space="preserve"> since.</w:t>
+      </w:r>
+      <w:r>
+        <w:rPr>
+          <w:rFonts w:asciiTheme="minorHAnsi" w:hAnsiTheme="minorHAnsi" w:cstheme="minorHAnsi"/>
+          <w:color w:val="000000" w:themeColor="text1"/>
+          <w:sz w:val="20"/>
+          <w:lang w:val="en-US"/>
+        </w:rPr>
+        <w:t xml:space="preserve">  </w:t>
+      </w:r>
+      <w:bookmarkStart w:id="0" w:name="_GoBack"/>
+      <w:bookmarkEnd w:id="0"/>
     </w:p>
     <w:p>
       <w:pPr>
-        <w:pStyle w:val="ListParagraph"/>
-        <w:numPr>
-          <w:ilvl w:val="0"/>
-          <w:numId w:val="6"/>
-        </w:numPr>
-        <w:jc w:val="both"/>
-        <w:rPr>
-          <w:rFonts w:asciiTheme="minorHAnsi" w:hAnsiTheme="minorHAnsi" w:cs="Times New Roman"/>
-          <w:color w:val="000000" w:themeColor="text1"/>
-          <w:sz w:val="21"/>
-          <w:szCs w:val="21"/>
-        </w:rPr>
-      </w:pPr>
-      <w:r>
-        <w:rPr>
-          <w:rFonts w:asciiTheme="minorHAnsi" w:hAnsiTheme="minorHAnsi" w:cs="Times New Roman"/>
-          <w:color w:val="000000" w:themeColor="text1"/>
-          <w:sz w:val="21"/>
-          <w:szCs w:val="21"/>
-          <w:lang w:val="en-US"/>
-        </w:rPr>
-        <w:t xml:space="preserve">Contract </w:t>
-      </w:r>
-      <w:r>
-        <w:rPr>
-          <w:rFonts w:asciiTheme="minorHAnsi" w:hAnsiTheme="minorHAnsi" w:cs="Times New Roman"/>
-          <w:color w:val="000000" w:themeColor="text1"/>
-          <w:sz w:val="21"/>
-          <w:szCs w:val="21"/>
-          <w:lang w:val="en-US"/>
-        </w:rPr>
-        <w:t>tenure left at the club at that time – Signed by Sarri for €10m in 2015</w:t>
-      </w:r>
-    </w:p>
-    <w:p>
-      <w:pPr>
-        <w:pStyle w:val="ListParagraph"/>
-        <w:numPr>
-          <w:ilvl w:val="0"/>
-          <w:numId w:val="6"/>
-        </w:numPr>
-        <w:jc w:val="both"/>
-        <w:rPr>
-          <w:rFonts w:asciiTheme="minorHAnsi" w:hAnsiTheme="minorHAnsi" w:cs="Times New Roman"/>
-          <w:color w:val="000000" w:themeColor="text1"/>
-          <w:sz w:val="21"/>
-          <w:szCs w:val="21"/>
-        </w:rPr>
-      </w:pPr>
-      <w:r>
-        <w:rPr>
-          <w:rFonts w:asciiTheme="minorHAnsi" w:hAnsiTheme="minorHAnsi" w:cs="Times New Roman"/>
-          <w:color w:val="000000" w:themeColor="text1"/>
-          <w:sz w:val="21"/>
-          <w:szCs w:val="21"/>
-          <w:lang w:val="en-US"/>
-        </w:rPr>
-        <w:t>Market value</w:t>
-      </w:r>
-      <w:r>
-        <w:rPr>
-          <w:rFonts w:asciiTheme="minorHAnsi" w:hAnsiTheme="minorHAnsi" w:cs="Times New Roman"/>
-          <w:color w:val="000000" w:themeColor="text1"/>
-          <w:sz w:val="21"/>
-          <w:szCs w:val="21"/>
-          <w:lang w:val="en-US"/>
-        </w:rPr>
-        <w:t xml:space="preserve"> context as seen in the graph below - €25m compared to €40m</w:t>
-      </w:r>
-    </w:p>
-    <w:p>
-      <w:pPr>
-        <w:ind w:left="0" w:firstLine="0"/>
-        <w:rPr>
-          <w:rFonts w:asciiTheme="minorHAnsi" w:eastAsia="Times New Roman" w:hAnsiTheme="minorHAnsi" w:cs="Times New Roman"/>
-          <w:color w:val="000000" w:themeColor="text1"/>
-          <w:sz w:val="21"/>
-          <w:szCs w:val="21"/>
-        </w:rPr>
-      </w:pPr>
-    </w:p>
-    <w:p>
-      <w:pPr>
-        <w:ind w:left="0" w:firstLine="0"/>
-        <w:rPr>
-          <w:rFonts w:asciiTheme="minorHAnsi" w:hAnsiTheme="minorHAnsi" w:cs="Times New Roman"/>
-          <w:color w:val="000000" w:themeColor="text1"/>
-          <w:sz w:val="21"/>
-          <w:szCs w:val="21"/>
-          <w:lang w:val="en-US"/>
-        </w:rPr>
-      </w:pPr>
-    </w:p>
-    <w:p>
-      <w:pPr>
         <w:ind w:left="0" w:firstLine="0"/>
         <w:jc w:val="center"/>
         <w:rPr>
-          <w:rFonts w:asciiTheme="minorHAnsi" w:hAnsiTheme="minorHAnsi" w:cs="Times New Roman"/>
-          <w:color w:val="000000" w:themeColor="text1"/>
-          <w:sz w:val="21"/>
-          <w:szCs w:val="21"/>
-          <w:lang w:val="en-US"/>
-        </w:rPr>
-      </w:pPr>
-      <w:r>
-        <w:rPr>
-          <w:rFonts w:asciiTheme="minorHAnsi" w:hAnsiTheme="minorHAnsi"/>
+          <w:rFonts w:asciiTheme="minorHAnsi" w:hAnsiTheme="minorHAnsi" w:cstheme="minorHAnsi"/>
+          <w:color w:val="000000" w:themeColor="text1"/>
+          <w:sz w:val="20"/>
+          <w:lang w:val="en-US"/>
+        </w:rPr>
+      </w:pPr>
+      <w:r>
+        <w:rPr>
+          <w:rFonts w:asciiTheme="minorHAnsi" w:hAnsiTheme="minorHAnsi" w:cstheme="minorHAnsi"/>
           <w:noProof/>
-          <w:sz w:val="21"/>
-          <w:szCs w:val="21"/>
+          <w:sz w:val="20"/>
         </w:rPr>
         <w:lastRenderedPageBreak/>
         <w:drawing>
-          <wp:inline distT="0" distB="0" distL="0" distR="0" wp14:anchorId="01EEE791" wp14:editId="6351DCFF">
-            <wp:extent cx="4960142" cy="1689904"/>
-            <wp:effectExtent l="0" t="0" r="5715" b="0"/>
+          <wp:inline distT="0" distB="0" distL="0" distR="0" wp14:anchorId="01EEE791" wp14:editId="3F70A5D7">
+            <wp:extent cx="5700863" cy="1942266"/>
+            <wp:effectExtent l="0" t="0" r="1905" b="1270"/>
             <wp:docPr id="27" name="Picture 7">
               <a:extLst xmlns:a="http://schemas.openxmlformats.org/drawingml/2006/main">
                 <a:ext uri="{FF2B5EF4-FFF2-40B4-BE49-F238E27FC236}">
@@ -2544,7 +4041,7 @@
                   <pic:spPr>
                     <a:xfrm>
                       <a:off x="0" y="0"/>
-                      <a:ext cx="5122015" cy="1745054"/>
+                      <a:ext cx="6068290" cy="2067447"/>
                     </a:xfrm>
                     <a:prstGeom prst="rect">
                       <a:avLst/>
@@ -2561,10 +4058,9 @@
       <w:pPr>
         <w:ind w:left="0" w:firstLine="0"/>
         <w:rPr>
-          <w:rFonts w:asciiTheme="minorHAnsi" w:hAnsiTheme="minorHAnsi" w:cs="Times New Roman"/>
-          <w:color w:val="000000" w:themeColor="text1"/>
-          <w:sz w:val="21"/>
-          <w:szCs w:val="21"/>
+          <w:rFonts w:asciiTheme="minorHAnsi" w:hAnsiTheme="minorHAnsi" w:cstheme="minorHAnsi"/>
+          <w:color w:val="000000" w:themeColor="text1"/>
+          <w:sz w:val="20"/>
           <w:lang w:val="en-US"/>
         </w:rPr>
       </w:pPr>
@@ -2573,7 +4069,7 @@
       <w:pPr>
         <w:jc w:val="center"/>
         <w:rPr>
-          <w:rFonts w:asciiTheme="minorHAnsi" w:hAnsiTheme="minorHAnsi" w:cs="Times New Roman"/>
+          <w:rFonts w:asciiTheme="minorHAnsi" w:hAnsiTheme="minorHAnsi" w:cstheme="minorHAnsi"/>
           <w:color w:val="000000" w:themeColor="text1"/>
           <w:sz w:val="15"/>
           <w:szCs w:val="15"/>
@@ -2582,24 +4078,43 @@
       </w:pPr>
       <w:r>
         <w:rPr>
-          <w:rFonts w:asciiTheme="minorHAnsi" w:hAnsiTheme="minorHAnsi" w:cs="Times New Roman"/>
+          <w:rFonts w:asciiTheme="minorHAnsi" w:hAnsiTheme="minorHAnsi" w:cstheme="minorHAnsi"/>
           <w:color w:val="000000" w:themeColor="text1"/>
           <w:sz w:val="15"/>
           <w:szCs w:val="15"/>
           <w:lang w:val="en-US"/>
         </w:rPr>
-        <w:t>Figure: Jorginho vs Allan Transfermarkt comparison of market value over time</w:t>
+        <w:t>Figure</w:t>
+      </w:r>
+      <w:r>
+        <w:rPr>
+          <w:rFonts w:asciiTheme="minorHAnsi" w:hAnsiTheme="minorHAnsi" w:cstheme="minorHAnsi"/>
+          <w:color w:val="000000" w:themeColor="text1"/>
+          <w:sz w:val="15"/>
+          <w:szCs w:val="15"/>
+          <w:lang w:val="en-US"/>
+        </w:rPr>
+        <w:t xml:space="preserve"> 4</w:t>
+      </w:r>
+      <w:r>
+        <w:rPr>
+          <w:rFonts w:asciiTheme="minorHAnsi" w:hAnsiTheme="minorHAnsi" w:cstheme="minorHAnsi"/>
+          <w:color w:val="000000" w:themeColor="text1"/>
+          <w:sz w:val="15"/>
+          <w:szCs w:val="15"/>
+          <w:lang w:val="en-US"/>
+        </w:rPr>
+        <w:t>: Jorginho vs Allan Transfermarkt comparison of market value over time</w:t>
       </w:r>
     </w:p>
     <w:p>
       <w:pPr>
         <w:ind w:left="0" w:firstLine="0"/>
         <w:rPr>
-          <w:rFonts w:asciiTheme="minorHAnsi" w:hAnsiTheme="minorHAnsi" w:cs="Times New Roman"/>
+          <w:rFonts w:asciiTheme="minorHAnsi" w:hAnsiTheme="minorHAnsi" w:cstheme="minorHAnsi"/>
           <w:b/>
           <w:color w:val="000000" w:themeColor="text1"/>
-          <w:sz w:val="21"/>
-          <w:szCs w:val="21"/>
+          <w:sz w:val="20"/>
           <w:lang w:val="en-US"/>
         </w:rPr>
       </w:pPr>
@@ -2608,21 +4123,19 @@
       <w:pPr>
         <w:ind w:left="0" w:firstLine="0"/>
         <w:rPr>
-          <w:rFonts w:asciiTheme="minorHAnsi" w:hAnsiTheme="minorHAnsi" w:cs="Times New Roman"/>
+          <w:rFonts w:asciiTheme="minorHAnsi" w:hAnsiTheme="minorHAnsi" w:cstheme="minorHAnsi"/>
           <w:b/>
           <w:color w:val="000000" w:themeColor="text1"/>
-          <w:sz w:val="21"/>
-          <w:szCs w:val="21"/>
-          <w:lang w:val="en-US"/>
-        </w:rPr>
-      </w:pPr>
-      <w:r>
-        <w:rPr>
-          <w:rFonts w:asciiTheme="minorHAnsi" w:hAnsiTheme="minorHAnsi" w:cs="Times New Roman"/>
+          <w:sz w:val="20"/>
+          <w:lang w:val="en-US"/>
+        </w:rPr>
+      </w:pPr>
+      <w:r>
+        <w:rPr>
+          <w:rFonts w:asciiTheme="minorHAnsi" w:hAnsiTheme="minorHAnsi" w:cstheme="minorHAnsi"/>
           <w:b/>
           <w:color w:val="000000" w:themeColor="text1"/>
-          <w:sz w:val="21"/>
-          <w:szCs w:val="21"/>
+          <w:sz w:val="20"/>
           <w:lang w:val="en-US"/>
         </w:rPr>
         <w:t>Final recommendation:</w:t>
@@ -2632,10 +4145,9 @@
       <w:pPr>
         <w:jc w:val="center"/>
         <w:rPr>
-          <w:rFonts w:asciiTheme="minorHAnsi" w:hAnsiTheme="minorHAnsi" w:cs="Times New Roman"/>
-          <w:color w:val="000000" w:themeColor="text1"/>
-          <w:sz w:val="15"/>
-          <w:szCs w:val="15"/>
+          <w:rFonts w:asciiTheme="minorHAnsi" w:hAnsiTheme="minorHAnsi" w:cstheme="minorHAnsi"/>
+          <w:color w:val="000000" w:themeColor="text1"/>
+          <w:sz w:val="20"/>
           <w:lang w:val="en-US"/>
         </w:rPr>
       </w:pPr>
@@ -2644,64 +4156,457 @@
       <w:pPr>
         <w:jc w:val="both"/>
         <w:rPr>
-          <w:rFonts w:asciiTheme="minorHAnsi" w:hAnsiTheme="minorHAnsi"/>
+          <w:rFonts w:asciiTheme="minorHAnsi" w:hAnsiTheme="minorHAnsi" w:cstheme="minorHAnsi"/>
           <w:noProof/>
-          <w:sz w:val="21"/>
-          <w:szCs w:val="21"/>
-        </w:rPr>
-      </w:pPr>
-      <w:r>
-        <w:rPr>
-          <w:rFonts w:asciiTheme="minorHAnsi" w:hAnsiTheme="minorHAnsi"/>
+          <w:sz w:val="20"/>
+        </w:rPr>
+      </w:pPr>
+      <w:r>
+        <w:rPr>
+          <w:rFonts w:asciiTheme="minorHAnsi" w:hAnsiTheme="minorHAnsi" w:cstheme="minorHAnsi"/>
           <w:noProof/>
-          <w:sz w:val="21"/>
-          <w:szCs w:val="21"/>
-        </w:rPr>
-        <w:t>Common consensus with the group given the detailed investigation of the current Chelsea situation as was observed in the summer of 2018. Emphasis of this analysis on the search for a midfielder who could ably partner Kante at the heart of Chelsea’s midfield was discussed in brie</w:t>
-      </w:r>
-      <w:r>
-        <w:rPr>
-          <w:rFonts w:asciiTheme="minorHAnsi" w:hAnsiTheme="minorHAnsi"/>
+          <w:sz w:val="20"/>
+        </w:rPr>
+        <w:t>There was a c</w:t>
+      </w:r>
+      <w:r>
+        <w:rPr>
+          <w:rFonts w:asciiTheme="minorHAnsi" w:hAnsiTheme="minorHAnsi" w:cstheme="minorHAnsi"/>
           <w:noProof/>
-          <w:sz w:val="21"/>
-          <w:szCs w:val="21"/>
-        </w:rPr>
-        <w:t>f</w:t>
-      </w:r>
-      <w:r>
-        <w:rPr>
-          <w:rFonts w:asciiTheme="minorHAnsi" w:hAnsiTheme="minorHAnsi"/>
+          <w:sz w:val="20"/>
+        </w:rPr>
+        <w:t>ommon consensus with the group given the detailed investigation of the current Chelsea situation as was observed in the summer of 2018. Emphasis of this analysis</w:t>
+      </w:r>
+      <w:r>
+        <w:rPr>
+          <w:rFonts w:asciiTheme="minorHAnsi" w:hAnsiTheme="minorHAnsi" w:cstheme="minorHAnsi"/>
           <w:noProof/>
-          <w:sz w:val="21"/>
-          <w:szCs w:val="21"/>
-        </w:rPr>
-        <w:t xml:space="preserve"> which all of the group agreed upon. We discussed that this player would ideally proved defensive solidarity as well as creativity in spawning attacks from deep making him an all-round number 8/6 midfielder. Defenders vs midfielders variance in the underlying data and need to develop calibration across different metrics for a fair comparison. Additionally all of us had analysed players from different leagues which also suggestss the need for normalization for relative league strength. Owing to all of these complexities and citing the most relevance in terms of forming that strong parternship with Kante in the midfield, the group agreed that</w:t>
-      </w:r>
-      <w:r>
-        <w:rPr>
-          <w:rFonts w:asciiTheme="minorHAnsi" w:hAnsiTheme="minorHAnsi"/>
+          <w:sz w:val="20"/>
+        </w:rPr>
+        <w:t xml:space="preserve"> was</w:t>
+      </w:r>
+      <w:r>
+        <w:rPr>
+          <w:rFonts w:asciiTheme="minorHAnsi" w:hAnsiTheme="minorHAnsi" w:cstheme="minorHAnsi"/>
           <w:noProof/>
-          <w:sz w:val="21"/>
-          <w:szCs w:val="21"/>
-        </w:rPr>
-        <w:t xml:space="preserve"> Allan was the most suitable midfielder amongst the top 10 players presented when sorted by the narrowed down metric. Also, the search criteria factors mentioned above deemed him to be differential compare to Jorginho.</w:t>
+          <w:sz w:val="20"/>
+        </w:rPr>
+        <w:t xml:space="preserve"> </w:t>
+      </w:r>
+      <w:r>
+        <w:rPr>
+          <w:rFonts w:asciiTheme="minorHAnsi" w:hAnsiTheme="minorHAnsi" w:cstheme="minorHAnsi"/>
+          <w:noProof/>
+          <w:sz w:val="20"/>
+        </w:rPr>
+        <w:t xml:space="preserve">placed </w:t>
+      </w:r>
+      <w:r>
+        <w:rPr>
+          <w:rFonts w:asciiTheme="minorHAnsi" w:hAnsiTheme="minorHAnsi" w:cstheme="minorHAnsi"/>
+          <w:noProof/>
+          <w:sz w:val="20"/>
+        </w:rPr>
+        <w:t xml:space="preserve">on the search for a midfielder who could ably partner </w:t>
+      </w:r>
+      <w:r>
+        <w:rPr>
+          <w:rFonts w:asciiTheme="minorHAnsi" w:hAnsiTheme="minorHAnsi" w:cstheme="minorHAnsi"/>
+          <w:noProof/>
+          <w:sz w:val="20"/>
+        </w:rPr>
+        <w:t xml:space="preserve">Kanté </w:t>
+      </w:r>
+      <w:r>
+        <w:rPr>
+          <w:rFonts w:asciiTheme="minorHAnsi" w:hAnsiTheme="minorHAnsi" w:cstheme="minorHAnsi"/>
+          <w:noProof/>
+          <w:sz w:val="20"/>
+        </w:rPr>
+        <w:t xml:space="preserve">at the heart of Chelsea’s midfield </w:t>
+      </w:r>
+      <w:r>
+        <w:rPr>
+          <w:rFonts w:asciiTheme="minorHAnsi" w:hAnsiTheme="minorHAnsi" w:cstheme="minorHAnsi"/>
+          <w:noProof/>
+          <w:sz w:val="20"/>
+        </w:rPr>
+        <w:t xml:space="preserve">and this </w:t>
+      </w:r>
+      <w:r>
+        <w:rPr>
+          <w:rFonts w:asciiTheme="minorHAnsi" w:hAnsiTheme="minorHAnsi" w:cstheme="minorHAnsi"/>
+          <w:noProof/>
+          <w:sz w:val="20"/>
+        </w:rPr>
+        <w:t>idea was concurred by the group</w:t>
+      </w:r>
+      <w:r>
+        <w:rPr>
+          <w:rFonts w:asciiTheme="minorHAnsi" w:hAnsiTheme="minorHAnsi" w:cstheme="minorHAnsi"/>
+          <w:noProof/>
+          <w:sz w:val="20"/>
+        </w:rPr>
+        <w:t>. We discussed that</w:t>
+      </w:r>
+      <w:r>
+        <w:rPr>
+          <w:rFonts w:asciiTheme="minorHAnsi" w:hAnsiTheme="minorHAnsi" w:cstheme="minorHAnsi"/>
+          <w:noProof/>
+          <w:sz w:val="20"/>
+        </w:rPr>
+        <w:t>, Allan</w:t>
+      </w:r>
+      <w:r>
+        <w:rPr>
+          <w:rFonts w:asciiTheme="minorHAnsi" w:hAnsiTheme="minorHAnsi" w:cstheme="minorHAnsi"/>
+          <w:noProof/>
+          <w:sz w:val="20"/>
+        </w:rPr>
+        <w:t xml:space="preserve"> would </w:t>
+      </w:r>
+      <w:r>
+        <w:rPr>
+          <w:rFonts w:asciiTheme="minorHAnsi" w:hAnsiTheme="minorHAnsi" w:cstheme="minorHAnsi"/>
+          <w:noProof/>
+          <w:sz w:val="20"/>
+        </w:rPr>
+        <w:t xml:space="preserve">not only </w:t>
+      </w:r>
+      <w:r>
+        <w:rPr>
+          <w:rFonts w:asciiTheme="minorHAnsi" w:hAnsiTheme="minorHAnsi" w:cstheme="minorHAnsi"/>
+          <w:noProof/>
+          <w:sz w:val="20"/>
+        </w:rPr>
+        <w:t xml:space="preserve">proivde </w:t>
+      </w:r>
+      <w:r>
+        <w:rPr>
+          <w:rFonts w:asciiTheme="minorHAnsi" w:hAnsiTheme="minorHAnsi" w:cstheme="minorHAnsi"/>
+          <w:noProof/>
+          <w:sz w:val="20"/>
+        </w:rPr>
+        <w:t xml:space="preserve">defensive solidarity </w:t>
+      </w:r>
+      <w:r>
+        <w:rPr>
+          <w:rFonts w:asciiTheme="minorHAnsi" w:hAnsiTheme="minorHAnsi" w:cstheme="minorHAnsi"/>
+          <w:noProof/>
+          <w:sz w:val="20"/>
+        </w:rPr>
+        <w:t>but also</w:t>
+      </w:r>
+      <w:r>
+        <w:rPr>
+          <w:rFonts w:asciiTheme="minorHAnsi" w:hAnsiTheme="minorHAnsi" w:cstheme="minorHAnsi"/>
+          <w:noProof/>
+          <w:sz w:val="20"/>
+        </w:rPr>
+        <w:t xml:space="preserve"> creativity in spawning attacks</w:t>
+      </w:r>
+      <w:r>
+        <w:rPr>
+          <w:rFonts w:asciiTheme="minorHAnsi" w:hAnsiTheme="minorHAnsi" w:cstheme="minorHAnsi"/>
+          <w:noProof/>
+          <w:sz w:val="20"/>
+        </w:rPr>
+        <w:t xml:space="preserve"> and counterattacks</w:t>
+      </w:r>
+      <w:r>
+        <w:rPr>
+          <w:rFonts w:asciiTheme="minorHAnsi" w:hAnsiTheme="minorHAnsi" w:cstheme="minorHAnsi"/>
+          <w:noProof/>
+          <w:sz w:val="20"/>
+        </w:rPr>
+        <w:t xml:space="preserve"> from deep making him an all-round number 8</w:t>
+      </w:r>
+      <w:r>
+        <w:rPr>
+          <w:rFonts w:asciiTheme="minorHAnsi" w:hAnsiTheme="minorHAnsi" w:cstheme="minorHAnsi"/>
+          <w:noProof/>
+          <w:sz w:val="20"/>
+        </w:rPr>
+        <w:t xml:space="preserve"> </w:t>
+      </w:r>
+      <w:r>
+        <w:rPr>
+          <w:rFonts w:asciiTheme="minorHAnsi" w:hAnsiTheme="minorHAnsi" w:cstheme="minorHAnsi"/>
+          <w:noProof/>
+          <w:sz w:val="20"/>
+        </w:rPr>
+        <w:t>/</w:t>
+      </w:r>
+      <w:r>
+        <w:rPr>
+          <w:rFonts w:asciiTheme="minorHAnsi" w:hAnsiTheme="minorHAnsi" w:cstheme="minorHAnsi"/>
+          <w:noProof/>
+          <w:sz w:val="20"/>
+        </w:rPr>
+        <w:t xml:space="preserve"> number </w:t>
+      </w:r>
+      <w:r>
+        <w:rPr>
+          <w:rFonts w:asciiTheme="minorHAnsi" w:hAnsiTheme="minorHAnsi" w:cstheme="minorHAnsi"/>
+          <w:noProof/>
+          <w:sz w:val="20"/>
+        </w:rPr>
+        <w:t xml:space="preserve">6 </w:t>
+      </w:r>
+      <w:r>
+        <w:rPr>
+          <w:rFonts w:asciiTheme="minorHAnsi" w:hAnsiTheme="minorHAnsi" w:cstheme="minorHAnsi"/>
+          <w:noProof/>
+          <w:sz w:val="20"/>
+        </w:rPr>
+        <w:t>prospect</w:t>
+      </w:r>
+      <w:r>
+        <w:rPr>
+          <w:rFonts w:asciiTheme="minorHAnsi" w:hAnsiTheme="minorHAnsi" w:cstheme="minorHAnsi"/>
+          <w:noProof/>
+          <w:sz w:val="20"/>
+        </w:rPr>
+        <w:t xml:space="preserve">. </w:t>
+      </w:r>
+      <w:r>
+        <w:rPr>
+          <w:rFonts w:asciiTheme="minorHAnsi" w:hAnsiTheme="minorHAnsi" w:cstheme="minorHAnsi"/>
+          <w:noProof/>
+          <w:sz w:val="20"/>
+        </w:rPr>
+        <w:t>Given there was a split between d</w:t>
+      </w:r>
+      <w:r>
+        <w:rPr>
+          <w:rFonts w:asciiTheme="minorHAnsi" w:hAnsiTheme="minorHAnsi" w:cstheme="minorHAnsi"/>
+          <w:noProof/>
+          <w:sz w:val="20"/>
+        </w:rPr>
+        <w:t xml:space="preserve">efenders </w:t>
+      </w:r>
+      <w:r>
+        <w:rPr>
+          <w:rFonts w:asciiTheme="minorHAnsi" w:hAnsiTheme="minorHAnsi" w:cstheme="minorHAnsi"/>
+          <w:noProof/>
+          <w:sz w:val="20"/>
+        </w:rPr>
+        <w:t>and</w:t>
+      </w:r>
+      <w:r>
+        <w:rPr>
+          <w:rFonts w:asciiTheme="minorHAnsi" w:hAnsiTheme="minorHAnsi" w:cstheme="minorHAnsi"/>
+          <w:noProof/>
+          <w:sz w:val="20"/>
+        </w:rPr>
+        <w:t xml:space="preserve"> midfielders </w:t>
+      </w:r>
+      <w:r>
+        <w:rPr>
+          <w:rFonts w:asciiTheme="minorHAnsi" w:hAnsiTheme="minorHAnsi" w:cstheme="minorHAnsi"/>
+          <w:noProof/>
+          <w:sz w:val="20"/>
+        </w:rPr>
+        <w:t>analysed within the group,</w:t>
+      </w:r>
+      <w:r>
+        <w:rPr>
+          <w:rFonts w:asciiTheme="minorHAnsi" w:hAnsiTheme="minorHAnsi" w:cstheme="minorHAnsi"/>
+          <w:noProof/>
+          <w:sz w:val="20"/>
+        </w:rPr>
+        <w:t xml:space="preserve"> </w:t>
+      </w:r>
+      <w:r>
+        <w:rPr>
+          <w:rFonts w:asciiTheme="minorHAnsi" w:hAnsiTheme="minorHAnsi" w:cstheme="minorHAnsi"/>
+          <w:noProof/>
+          <w:sz w:val="20"/>
+        </w:rPr>
+        <w:t>we realised that t</w:t>
+      </w:r>
+      <w:r>
+        <w:rPr>
+          <w:rFonts w:asciiTheme="minorHAnsi" w:hAnsiTheme="minorHAnsi" w:cstheme="minorHAnsi"/>
+          <w:noProof/>
+          <w:sz w:val="20"/>
+        </w:rPr>
+        <w:t xml:space="preserve">he underlying data </w:t>
+      </w:r>
+      <w:r>
+        <w:rPr>
+          <w:rFonts w:asciiTheme="minorHAnsi" w:hAnsiTheme="minorHAnsi" w:cstheme="minorHAnsi"/>
+          <w:noProof/>
+          <w:sz w:val="20"/>
+        </w:rPr>
+        <w:t>would</w:t>
+      </w:r>
+      <w:r>
+        <w:rPr>
+          <w:rFonts w:asciiTheme="minorHAnsi" w:hAnsiTheme="minorHAnsi" w:cstheme="minorHAnsi"/>
+          <w:noProof/>
+          <w:sz w:val="20"/>
+        </w:rPr>
+        <w:t xml:space="preserve"> need to </w:t>
+      </w:r>
+      <w:r>
+        <w:rPr>
+          <w:rFonts w:asciiTheme="minorHAnsi" w:hAnsiTheme="minorHAnsi" w:cstheme="minorHAnsi"/>
+          <w:noProof/>
+          <w:sz w:val="20"/>
+        </w:rPr>
+        <w:t>be calibrated</w:t>
+      </w:r>
+      <w:r>
+        <w:rPr>
+          <w:rFonts w:asciiTheme="minorHAnsi" w:hAnsiTheme="minorHAnsi" w:cstheme="minorHAnsi"/>
+          <w:noProof/>
+          <w:sz w:val="20"/>
+        </w:rPr>
+        <w:t xml:space="preserve"> across different metrics for </w:t>
+      </w:r>
+      <w:r>
+        <w:rPr>
+          <w:rFonts w:asciiTheme="minorHAnsi" w:hAnsiTheme="minorHAnsi" w:cstheme="minorHAnsi"/>
+          <w:noProof/>
+          <w:sz w:val="20"/>
+        </w:rPr>
+        <w:t>performing</w:t>
+      </w:r>
+      <w:r>
+        <w:rPr>
+          <w:rFonts w:asciiTheme="minorHAnsi" w:hAnsiTheme="minorHAnsi" w:cstheme="minorHAnsi"/>
+          <w:noProof/>
+          <w:sz w:val="20"/>
+        </w:rPr>
+        <w:t xml:space="preserve"> a</w:t>
+      </w:r>
+      <w:r>
+        <w:rPr>
+          <w:rFonts w:asciiTheme="minorHAnsi" w:hAnsiTheme="minorHAnsi" w:cstheme="minorHAnsi"/>
+          <w:noProof/>
+          <w:sz w:val="20"/>
+        </w:rPr>
+        <w:t xml:space="preserve"> fair comparison. Additionally</w:t>
+      </w:r>
+      <w:r>
+        <w:rPr>
+          <w:rFonts w:asciiTheme="minorHAnsi" w:hAnsiTheme="minorHAnsi" w:cstheme="minorHAnsi"/>
+          <w:noProof/>
+          <w:sz w:val="20"/>
+        </w:rPr>
+        <w:t>,</w:t>
+      </w:r>
+      <w:r>
+        <w:rPr>
+          <w:rFonts w:asciiTheme="minorHAnsi" w:hAnsiTheme="minorHAnsi" w:cstheme="minorHAnsi"/>
+          <w:noProof/>
+          <w:sz w:val="20"/>
+        </w:rPr>
+        <w:t xml:space="preserve"> all of us had analysed players from different leagues which also suggestss the need for normalization for relative league strength. Owing to all of these complexities and citing the most relevance in terms of forming that strong parternship with </w:t>
+      </w:r>
+      <w:r>
+        <w:rPr>
+          <w:rFonts w:asciiTheme="minorHAnsi" w:hAnsiTheme="minorHAnsi" w:cstheme="minorHAnsi"/>
+          <w:noProof/>
+          <w:sz w:val="20"/>
+        </w:rPr>
+        <w:t xml:space="preserve">Kanté </w:t>
+      </w:r>
+      <w:r>
+        <w:rPr>
+          <w:rFonts w:asciiTheme="minorHAnsi" w:hAnsiTheme="minorHAnsi" w:cstheme="minorHAnsi"/>
+          <w:noProof/>
+          <w:sz w:val="20"/>
+        </w:rPr>
+        <w:t>in the midfield, the group agreed that</w:t>
+      </w:r>
+      <w:r>
+        <w:rPr>
+          <w:rFonts w:asciiTheme="minorHAnsi" w:hAnsiTheme="minorHAnsi" w:cstheme="minorHAnsi"/>
+          <w:noProof/>
+          <w:sz w:val="20"/>
+        </w:rPr>
+        <w:t xml:space="preserve"> Allan was the most suitable midfielder amongst the top 10 players presented</w:t>
+      </w:r>
+      <w:r>
+        <w:rPr>
+          <w:rFonts w:asciiTheme="minorHAnsi" w:hAnsiTheme="minorHAnsi" w:cstheme="minorHAnsi"/>
+          <w:noProof/>
+          <w:sz w:val="20"/>
+        </w:rPr>
+        <w:t xml:space="preserve"> (</w:t>
+      </w:r>
+      <w:r>
+        <w:rPr>
+          <w:rFonts w:asciiTheme="minorHAnsi" w:hAnsiTheme="minorHAnsi" w:cstheme="minorHAnsi"/>
+          <w:noProof/>
+          <w:sz w:val="20"/>
+        </w:rPr>
+        <w:t>sorted by the narrowed down</w:t>
+      </w:r>
+      <w:r>
+        <w:rPr>
+          <w:rFonts w:asciiTheme="minorHAnsi" w:hAnsiTheme="minorHAnsi" w:cstheme="minorHAnsi"/>
+          <w:noProof/>
+          <w:sz w:val="20"/>
+        </w:rPr>
+        <w:t xml:space="preserve"> </w:t>
+      </w:r>
+      <w:r>
+        <w:rPr>
+          <w:rFonts w:asciiTheme="minorHAnsi" w:hAnsiTheme="minorHAnsi" w:cstheme="minorHAnsi"/>
+          <w:noProof/>
+          <w:sz w:val="20"/>
+        </w:rPr>
+        <w:t>action-based</w:t>
+      </w:r>
+      <w:r>
+        <w:rPr>
+          <w:rFonts w:asciiTheme="minorHAnsi" w:hAnsiTheme="minorHAnsi" w:cstheme="minorHAnsi"/>
+          <w:noProof/>
+          <w:sz w:val="20"/>
+        </w:rPr>
+        <w:t xml:space="preserve"> xT</w:t>
+      </w:r>
+      <w:r>
+        <w:rPr>
+          <w:rFonts w:asciiTheme="minorHAnsi" w:hAnsiTheme="minorHAnsi" w:cstheme="minorHAnsi"/>
+          <w:noProof/>
+          <w:sz w:val="20"/>
+        </w:rPr>
+        <w:t xml:space="preserve"> metric</w:t>
+      </w:r>
+      <w:r>
+        <w:rPr>
+          <w:rFonts w:asciiTheme="minorHAnsi" w:hAnsiTheme="minorHAnsi" w:cstheme="minorHAnsi"/>
+          <w:noProof/>
+          <w:sz w:val="20"/>
+        </w:rPr>
+        <w:t>)</w:t>
+      </w:r>
+      <w:r>
+        <w:rPr>
+          <w:rFonts w:asciiTheme="minorHAnsi" w:hAnsiTheme="minorHAnsi" w:cstheme="minorHAnsi"/>
+          <w:noProof/>
+          <w:sz w:val="20"/>
+        </w:rPr>
+        <w:t>.</w:t>
       </w:r>
     </w:p>
     <w:p>
       <w:pPr>
         <w:rPr>
-          <w:rFonts w:asciiTheme="minorHAnsi" w:hAnsiTheme="minorHAnsi"/>
+          <w:rFonts w:asciiTheme="minorHAnsi" w:hAnsiTheme="minorHAnsi" w:cstheme="minorHAnsi"/>
           <w:noProof/>
-          <w:sz w:val="21"/>
-          <w:szCs w:val="21"/>
-        </w:rPr>
-      </w:pPr>
-      <w:r>
-        <w:rPr>
-          <w:rFonts w:asciiTheme="minorHAnsi" w:hAnsiTheme="minorHAnsi"/>
+          <w:sz w:val="20"/>
+        </w:rPr>
+      </w:pPr>
+      <w:r>
+        <w:rPr>
+          <w:rFonts w:asciiTheme="minorHAnsi" w:hAnsiTheme="minorHAnsi" w:cstheme="minorHAnsi"/>
           <w:noProof/>
-          <w:sz w:val="21"/>
-          <w:szCs w:val="21"/>
+          <w:sz w:val="20"/>
         </w:rPr>
         <w:t xml:space="preserve"> </w:t>
       </w:r>
@@ -2710,62 +4615,72 @@
       <w:pPr>
         <w:ind w:left="0" w:firstLine="0"/>
         <w:rPr>
-          <w:rFonts w:asciiTheme="minorHAnsi" w:hAnsiTheme="minorHAnsi" w:cs="Times New Roman"/>
+          <w:rFonts w:asciiTheme="minorHAnsi" w:hAnsiTheme="minorHAnsi" w:cstheme="minorHAnsi"/>
           <w:b/>
           <w:color w:val="000000" w:themeColor="text1"/>
-          <w:sz w:val="21"/>
-          <w:szCs w:val="21"/>
-          <w:lang w:val="en-US"/>
-        </w:rPr>
-      </w:pPr>
-      <w:r>
-        <w:rPr>
-          <w:rFonts w:asciiTheme="minorHAnsi" w:hAnsiTheme="minorHAnsi" w:cs="Times New Roman"/>
+          <w:sz w:val="20"/>
+          <w:lang w:val="en-US"/>
+        </w:rPr>
+      </w:pPr>
+      <w:r>
+        <w:rPr>
+          <w:rFonts w:asciiTheme="minorHAnsi" w:hAnsiTheme="minorHAnsi" w:cstheme="minorHAnsi"/>
           <w:b/>
           <w:color w:val="000000" w:themeColor="text1"/>
-          <w:sz w:val="21"/>
-          <w:szCs w:val="21"/>
+          <w:sz w:val="20"/>
           <w:lang w:val="en-US"/>
         </w:rPr>
         <w:t>Code:</w:t>
       </w:r>
       <w:r>
         <w:rPr>
-          <w:rFonts w:asciiTheme="minorHAnsi" w:hAnsiTheme="minorHAnsi" w:cs="Times New Roman"/>
+          <w:rFonts w:asciiTheme="minorHAnsi" w:hAnsiTheme="minorHAnsi" w:cstheme="minorHAnsi"/>
           <w:b/>
           <w:color w:val="000000" w:themeColor="text1"/>
-          <w:sz w:val="21"/>
-          <w:szCs w:val="21"/>
+          <w:sz w:val="20"/>
           <w:lang w:val="en-US"/>
         </w:rPr>
         <w:t xml:space="preserve"> </w:t>
       </w:r>
-      <w:r>
-        <w:rPr>
-          <w:rFonts w:asciiTheme="minorHAnsi" w:hAnsiTheme="minorHAnsi" w:cs="Times New Roman"/>
-          <w:color w:val="000000" w:themeColor="text1"/>
-          <w:sz w:val="21"/>
-          <w:szCs w:val="21"/>
+    </w:p>
+    <w:p>
+      <w:pPr>
+        <w:pStyle w:val="ListParagraph"/>
+        <w:numPr>
+          <w:ilvl w:val="0"/>
+          <w:numId w:val="16"/>
+        </w:numPr>
+        <w:rPr>
+          <w:rFonts w:asciiTheme="minorHAnsi" w:hAnsiTheme="minorHAnsi" w:cstheme="minorHAnsi"/>
+          <w:b/>
+          <w:color w:val="000000" w:themeColor="text1"/>
+          <w:sz w:val="20"/>
+          <w:lang w:val="en-US"/>
+        </w:rPr>
+      </w:pPr>
+      <w:r>
+        <w:rPr>
+          <w:rFonts w:asciiTheme="minorHAnsi" w:hAnsiTheme="minorHAnsi" w:cstheme="minorHAnsi"/>
+          <w:color w:val="000000" w:themeColor="text1"/>
+          <w:sz w:val="20"/>
           <w:lang w:val="en-US"/>
         </w:rPr>
         <w:t>Create possession chains and train action-based xT model</w:t>
       </w:r>
       <w:r>
         <w:rPr>
-          <w:rFonts w:asciiTheme="minorHAnsi" w:hAnsiTheme="minorHAnsi" w:cs="Times New Roman"/>
-          <w:color w:val="000000" w:themeColor="text1"/>
-          <w:sz w:val="21"/>
-          <w:szCs w:val="21"/>
+          <w:rFonts w:asciiTheme="minorHAnsi" w:hAnsiTheme="minorHAnsi" w:cstheme="minorHAnsi"/>
+          <w:color w:val="000000" w:themeColor="text1"/>
+          <w:sz w:val="20"/>
           <w:lang w:val="en-US"/>
         </w:rPr>
         <w:t xml:space="preserve"> using this notebook</w:t>
       </w:r>
       <w:r>
         <w:rPr>
-          <w:rFonts w:asciiTheme="minorHAnsi" w:hAnsiTheme="minorHAnsi" w:cs="Times New Roman"/>
-          <w:color w:val="000000" w:themeColor="text1"/>
-          <w:sz w:val="21"/>
-          <w:szCs w:val="21"/>
+          <w:rFonts w:asciiTheme="minorHAnsi" w:hAnsiTheme="minorHAnsi" w:cstheme="minorHAnsi"/>
+          <w:color w:val="000000" w:themeColor="text1"/>
+          <w:sz w:val="20"/>
           <w:lang w:val="en-US"/>
         </w:rPr>
         <w:t xml:space="preserve">: </w:t>
@@ -2774,9 +4689,8 @@
         <w:r>
           <w:rPr>
             <w:rStyle w:val="Hyperlink"/>
-            <w:rFonts w:asciiTheme="minorHAnsi" w:hAnsiTheme="minorHAnsi" w:cs="Times New Roman"/>
-            <w:sz w:val="21"/>
-            <w:szCs w:val="21"/>
+            <w:rFonts w:asciiTheme="minorHAnsi" w:hAnsiTheme="minorHAnsi" w:cstheme="minorHAnsi"/>
+            <w:sz w:val="20"/>
             <w:lang w:val="en-US"/>
           </w:rPr>
           <w:t>https://github.com/yashkarle/soccer-ds-</w:t>
@@ -2784,9 +4698,8 @@
         <w:r>
           <w:rPr>
             <w:rStyle w:val="Hyperlink"/>
-            <w:rFonts w:asciiTheme="minorHAnsi" w:hAnsiTheme="minorHAnsi" w:cs="Times New Roman"/>
-            <w:sz w:val="21"/>
-            <w:szCs w:val="21"/>
+            <w:rFonts w:asciiTheme="minorHAnsi" w:hAnsiTheme="minorHAnsi" w:cstheme="minorHAnsi"/>
+            <w:sz w:val="20"/>
             <w:lang w:val="en-US"/>
           </w:rPr>
           <w:t>s</w:t>
@@ -2794,9 +4707,8 @@
         <w:r>
           <w:rPr>
             <w:rStyle w:val="Hyperlink"/>
-            <w:rFonts w:asciiTheme="minorHAnsi" w:hAnsiTheme="minorHAnsi" w:cs="Times New Roman"/>
-            <w:sz w:val="21"/>
-            <w:szCs w:val="21"/>
+            <w:rFonts w:asciiTheme="minorHAnsi" w:hAnsiTheme="minorHAnsi" w:cstheme="minorHAnsi"/>
+            <w:sz w:val="20"/>
             <w:lang w:val="en-US"/>
           </w:rPr>
           <w:t>tats/blob/main/Projects/4UppsalaMMS/4_ValuingActions/possession_chains.ipynb</w:t>
@@ -2804,60 +4716,61 @@
       </w:hyperlink>
       <w:r>
         <w:rPr>
-          <w:rFonts w:asciiTheme="minorHAnsi" w:hAnsiTheme="minorHAnsi" w:cs="Times New Roman"/>
-          <w:color w:val="000000" w:themeColor="text1"/>
-          <w:sz w:val="21"/>
-          <w:szCs w:val="21"/>
+          <w:rFonts w:asciiTheme="minorHAnsi" w:hAnsiTheme="minorHAnsi" w:cstheme="minorHAnsi"/>
+          <w:color w:val="000000" w:themeColor="text1"/>
+          <w:sz w:val="20"/>
           <w:lang w:val="en-US"/>
         </w:rPr>
         <w:t xml:space="preserve"> </w:t>
       </w:r>
-      <w:r>
-        <w:rPr>
-          <w:rFonts w:asciiTheme="minorHAnsi" w:hAnsiTheme="minorHAnsi" w:cs="Times New Roman"/>
-          <w:color w:val="000000" w:themeColor="text1"/>
-          <w:sz w:val="21"/>
-          <w:szCs w:val="21"/>
-          <w:lang w:val="en-US"/>
-        </w:rPr>
-        <w:br/>
-      </w:r>
-      <w:r>
-        <w:rPr>
-          <w:rFonts w:asciiTheme="minorHAnsi" w:hAnsiTheme="minorHAnsi" w:cs="Times New Roman"/>
-          <w:color w:val="000000" w:themeColor="text1"/>
-          <w:sz w:val="21"/>
-          <w:szCs w:val="21"/>
+    </w:p>
+    <w:p>
+      <w:pPr>
+        <w:pStyle w:val="ListParagraph"/>
+        <w:numPr>
+          <w:ilvl w:val="0"/>
+          <w:numId w:val="16"/>
+        </w:numPr>
+        <w:rPr>
+          <w:rFonts w:asciiTheme="minorHAnsi" w:hAnsiTheme="minorHAnsi" w:cstheme="minorHAnsi"/>
+          <w:b/>
+          <w:color w:val="000000" w:themeColor="text1"/>
+          <w:sz w:val="20"/>
+          <w:lang w:val="en-US"/>
+        </w:rPr>
+      </w:pPr>
+      <w:r>
+        <w:rPr>
+          <w:rFonts w:asciiTheme="minorHAnsi" w:hAnsiTheme="minorHAnsi" w:cstheme="minorHAnsi"/>
+          <w:color w:val="000000" w:themeColor="text1"/>
+          <w:sz w:val="20"/>
           <w:lang w:val="en-US"/>
         </w:rPr>
         <w:t>Create final metrics and plot radar charts</w:t>
       </w:r>
       <w:r>
         <w:rPr>
-          <w:rFonts w:asciiTheme="minorHAnsi" w:hAnsiTheme="minorHAnsi" w:cs="Times New Roman"/>
-          <w:color w:val="000000" w:themeColor="text1"/>
-          <w:sz w:val="21"/>
-          <w:szCs w:val="21"/>
+          <w:rFonts w:asciiTheme="minorHAnsi" w:hAnsiTheme="minorHAnsi" w:cstheme="minorHAnsi"/>
+          <w:color w:val="000000" w:themeColor="text1"/>
+          <w:sz w:val="20"/>
           <w:lang w:val="en-US"/>
         </w:rPr>
         <w:t xml:space="preserve"> using this notebook</w:t>
       </w:r>
       <w:r>
         <w:rPr>
-          <w:rFonts w:asciiTheme="minorHAnsi" w:hAnsiTheme="minorHAnsi" w:cs="Times New Roman"/>
-          <w:color w:val="000000" w:themeColor="text1"/>
-          <w:sz w:val="21"/>
-          <w:szCs w:val="21"/>
+          <w:rFonts w:asciiTheme="minorHAnsi" w:hAnsiTheme="minorHAnsi" w:cstheme="minorHAnsi"/>
+          <w:color w:val="000000" w:themeColor="text1"/>
+          <w:sz w:val="20"/>
           <w:lang w:val="en-US"/>
         </w:rPr>
         <w:t xml:space="preserve">: </w:t>
       </w:r>
       <w:r>
         <w:rPr>
-          <w:rFonts w:asciiTheme="minorHAnsi" w:hAnsiTheme="minorHAnsi" w:cs="Times New Roman"/>
-          <w:color w:val="000000" w:themeColor="text1"/>
-          <w:sz w:val="21"/>
-          <w:szCs w:val="21"/>
+          <w:rFonts w:asciiTheme="minorHAnsi" w:hAnsiTheme="minorHAnsi" w:cstheme="minorHAnsi"/>
+          <w:color w:val="000000" w:themeColor="text1"/>
+          <w:sz w:val="20"/>
           <w:lang w:val="en-US"/>
         </w:rPr>
         <w:br/>
@@ -2866,9 +4779,8 @@
         <w:r>
           <w:rPr>
             <w:rStyle w:val="Hyperlink"/>
-            <w:rFonts w:asciiTheme="minorHAnsi" w:hAnsiTheme="minorHAnsi" w:cs="Times New Roman"/>
-            <w:sz w:val="21"/>
-            <w:szCs w:val="21"/>
+            <w:rFonts w:asciiTheme="minorHAnsi" w:hAnsiTheme="minorHAnsi" w:cstheme="minorHAnsi"/>
+            <w:sz w:val="20"/>
             <w:lang w:val="en-US"/>
           </w:rPr>
           <w:t>https://github.com/yashkarle/soccer-ds-stats/blob/main/Projects/4UppsalaMMS/3_StatsScouting/assignment_2_evaluating_players.ipynb</w:t>
@@ -2876,10 +4788,9 @@
       </w:hyperlink>
       <w:r>
         <w:rPr>
-          <w:rFonts w:asciiTheme="minorHAnsi" w:hAnsiTheme="minorHAnsi" w:cs="Times New Roman"/>
-          <w:color w:val="000000" w:themeColor="text1"/>
-          <w:sz w:val="21"/>
-          <w:szCs w:val="21"/>
+          <w:rFonts w:asciiTheme="minorHAnsi" w:hAnsiTheme="minorHAnsi" w:cstheme="minorHAnsi"/>
+          <w:color w:val="000000" w:themeColor="text1"/>
+          <w:sz w:val="20"/>
           <w:lang w:val="en-US"/>
         </w:rPr>
         <w:t xml:space="preserve"> </w:t>
@@ -2889,73 +4800,162 @@
       <w:pPr>
         <w:ind w:left="0" w:firstLine="0"/>
         <w:rPr>
-          <w:rFonts w:asciiTheme="minorHAnsi" w:hAnsiTheme="minorHAnsi" w:cs="Times New Roman"/>
+          <w:rFonts w:asciiTheme="minorHAnsi" w:hAnsiTheme="minorHAnsi" w:cstheme="minorHAnsi"/>
           <w:b/>
           <w:color w:val="000000" w:themeColor="text1"/>
-          <w:sz w:val="21"/>
-          <w:szCs w:val="21"/>
-          <w:lang w:val="en-US"/>
-        </w:rPr>
-      </w:pPr>
-      <w:r>
-        <w:rPr>
-          <w:rFonts w:asciiTheme="minorHAnsi" w:hAnsiTheme="minorHAnsi" w:cs="Times New Roman"/>
+          <w:sz w:val="20"/>
+          <w:lang w:val="en-US"/>
+        </w:rPr>
+      </w:pPr>
+    </w:p>
+    <w:p>
+      <w:pPr>
+        <w:ind w:left="0" w:firstLine="0"/>
+        <w:rPr>
+          <w:rFonts w:asciiTheme="minorHAnsi" w:hAnsiTheme="minorHAnsi" w:cstheme="minorHAnsi"/>
           <w:b/>
           <w:color w:val="000000" w:themeColor="text1"/>
-          <w:sz w:val="21"/>
-          <w:szCs w:val="21"/>
+          <w:sz w:val="20"/>
+          <w:lang w:val="en-US"/>
+        </w:rPr>
+      </w:pPr>
+      <w:r>
+        <w:rPr>
+          <w:rFonts w:asciiTheme="minorHAnsi" w:hAnsiTheme="minorHAnsi" w:cstheme="minorHAnsi"/>
+          <w:b/>
+          <w:color w:val="000000" w:themeColor="text1"/>
+          <w:sz w:val="20"/>
           <w:lang w:val="en-US"/>
         </w:rPr>
         <w:t>Data:</w:t>
       </w:r>
       <w:r>
         <w:rPr>
-          <w:rFonts w:asciiTheme="minorHAnsi" w:hAnsiTheme="minorHAnsi" w:cs="Times New Roman"/>
+          <w:rFonts w:asciiTheme="minorHAnsi" w:hAnsiTheme="minorHAnsi" w:cstheme="minorHAnsi"/>
           <w:b/>
           <w:color w:val="000000" w:themeColor="text1"/>
-          <w:sz w:val="21"/>
-          <w:szCs w:val="21"/>
+          <w:sz w:val="20"/>
           <w:lang w:val="en-US"/>
         </w:rPr>
         <w:t xml:space="preserve"> </w:t>
       </w:r>
-      <w:r>
-        <w:rPr>
-          <w:rFonts w:asciiTheme="minorHAnsi" w:hAnsiTheme="minorHAnsi" w:cs="Times New Roman"/>
-          <w:color w:val="000000" w:themeColor="text1"/>
-          <w:sz w:val="21"/>
-          <w:szCs w:val="21"/>
-          <w:lang w:val="en-US"/>
-        </w:rPr>
-        <w:t>Wyscout data, supporting data dump and saved pre-trained models</w:t>
-      </w:r>
-      <w:r>
-        <w:rPr>
-          <w:rFonts w:asciiTheme="minorHAnsi" w:hAnsiTheme="minorHAnsi" w:cs="Times New Roman"/>
-          <w:color w:val="000000" w:themeColor="text1"/>
-          <w:sz w:val="21"/>
-          <w:szCs w:val="21"/>
+    </w:p>
+    <w:p>
+      <w:pPr>
+        <w:ind w:left="0" w:firstLine="0"/>
+        <w:rPr>
+          <w:rFonts w:asciiTheme="minorHAnsi" w:hAnsiTheme="minorHAnsi" w:cstheme="minorHAnsi"/>
+          <w:b/>
+          <w:color w:val="000000" w:themeColor="text1"/>
+          <w:sz w:val="20"/>
+          <w:lang w:val="en-US"/>
+        </w:rPr>
+      </w:pPr>
+      <w:r>
+        <w:rPr>
+          <w:rFonts w:asciiTheme="minorHAnsi" w:hAnsiTheme="minorHAnsi" w:cstheme="minorHAnsi"/>
+          <w:color w:val="000000" w:themeColor="text1"/>
+          <w:sz w:val="20"/>
+          <w:lang w:val="en-US"/>
+        </w:rPr>
+        <w:t>Wyscout data</w:t>
+      </w:r>
+      <w:r>
+        <w:rPr>
+          <w:rFonts w:asciiTheme="minorHAnsi" w:hAnsiTheme="minorHAnsi" w:cstheme="minorHAnsi"/>
+          <w:color w:val="000000" w:themeColor="text1"/>
+          <w:sz w:val="20"/>
+          <w:lang w:val="en-US"/>
+        </w:rPr>
+        <w:t xml:space="preserve"> via figshare</w:t>
+      </w:r>
+      <w:r>
+        <w:rPr>
+          <w:rFonts w:asciiTheme="minorHAnsi" w:hAnsiTheme="minorHAnsi" w:cstheme="minorHAnsi"/>
+          <w:color w:val="000000" w:themeColor="text1"/>
+          <w:sz w:val="20"/>
+          <w:lang w:val="en-US"/>
+        </w:rPr>
+        <w:t xml:space="preserve">, supporting data </w:t>
+      </w:r>
+      <w:r>
+        <w:rPr>
+          <w:rFonts w:asciiTheme="minorHAnsi" w:hAnsiTheme="minorHAnsi" w:cstheme="minorHAnsi"/>
+          <w:color w:val="000000" w:themeColor="text1"/>
+          <w:sz w:val="20"/>
+          <w:lang w:val="en-US"/>
+        </w:rPr>
+        <w:t xml:space="preserve">json </w:t>
+      </w:r>
+      <w:r>
+        <w:rPr>
+          <w:rFonts w:asciiTheme="minorHAnsi" w:hAnsiTheme="minorHAnsi" w:cstheme="minorHAnsi"/>
+          <w:color w:val="000000" w:themeColor="text1"/>
+          <w:sz w:val="20"/>
+          <w:lang w:val="en-US"/>
+        </w:rPr>
+        <w:t>d</w:t>
+      </w:r>
+      <w:r>
+        <w:rPr>
+          <w:rFonts w:asciiTheme="minorHAnsi" w:hAnsiTheme="minorHAnsi" w:cstheme="minorHAnsi"/>
+          <w:color w:val="000000" w:themeColor="text1"/>
+          <w:sz w:val="20"/>
+          <w:lang w:val="en-US"/>
+        </w:rPr>
+        <w:t>um</w:t>
+      </w:r>
+      <w:r>
+        <w:rPr>
+          <w:rFonts w:asciiTheme="minorHAnsi" w:hAnsiTheme="minorHAnsi" w:cstheme="minorHAnsi"/>
+          <w:color w:val="000000" w:themeColor="text1"/>
+          <w:sz w:val="20"/>
+          <w:lang w:val="en-US"/>
+        </w:rPr>
+        <w:t>p</w:t>
+      </w:r>
+      <w:r>
+        <w:rPr>
+          <w:rFonts w:asciiTheme="minorHAnsi" w:hAnsiTheme="minorHAnsi" w:cstheme="minorHAnsi"/>
+          <w:color w:val="000000" w:themeColor="text1"/>
+          <w:sz w:val="20"/>
+          <w:lang w:val="en-US"/>
+        </w:rPr>
+        <w:t>s</w:t>
+      </w:r>
+      <w:r>
+        <w:rPr>
+          <w:rFonts w:asciiTheme="minorHAnsi" w:hAnsiTheme="minorHAnsi" w:cstheme="minorHAnsi"/>
+          <w:color w:val="000000" w:themeColor="text1"/>
+          <w:sz w:val="20"/>
+          <w:lang w:val="en-US"/>
+        </w:rPr>
+        <w:t xml:space="preserve"> and pre-trained models</w:t>
+      </w:r>
+      <w:r>
+        <w:rPr>
+          <w:rFonts w:asciiTheme="minorHAnsi" w:hAnsiTheme="minorHAnsi" w:cstheme="minorHAnsi"/>
+          <w:color w:val="000000" w:themeColor="text1"/>
+          <w:sz w:val="20"/>
           <w:lang w:val="en-US"/>
         </w:rPr>
         <w:t xml:space="preserve"> can be found here</w:t>
       </w:r>
       <w:r>
         <w:rPr>
-          <w:rFonts w:asciiTheme="minorHAnsi" w:hAnsiTheme="minorHAnsi" w:cs="Times New Roman"/>
-          <w:color w:val="000000" w:themeColor="text1"/>
-          <w:sz w:val="21"/>
-          <w:szCs w:val="21"/>
+          <w:rFonts w:asciiTheme="minorHAnsi" w:hAnsiTheme="minorHAnsi" w:cstheme="minorHAnsi"/>
+          <w:color w:val="000000" w:themeColor="text1"/>
+          <w:sz w:val="20"/>
           <w:lang w:val="en-US"/>
         </w:rPr>
         <w:t>:</w:t>
       </w:r>
       <w:r>
         <w:rPr>
-          <w:rFonts w:asciiTheme="minorHAnsi" w:hAnsiTheme="minorHAnsi" w:cs="Times New Roman"/>
+          <w:rFonts w:asciiTheme="minorHAnsi" w:hAnsiTheme="minorHAnsi" w:cstheme="minorHAnsi"/>
           <w:b/>
           <w:color w:val="000000" w:themeColor="text1"/>
-          <w:sz w:val="21"/>
-          <w:szCs w:val="21"/>
+          <w:sz w:val="20"/>
           <w:lang w:val="en-US"/>
         </w:rPr>
         <w:t xml:space="preserve"> </w:t>
@@ -2964,9 +4964,8 @@
         <w:r>
           <w:rPr>
             <w:rStyle w:val="Hyperlink"/>
-            <w:rFonts w:asciiTheme="minorHAnsi" w:hAnsiTheme="minorHAnsi" w:cs="Times New Roman"/>
-            <w:sz w:val="21"/>
-            <w:szCs w:val="21"/>
+            <w:rFonts w:asciiTheme="minorHAnsi" w:hAnsiTheme="minorHAnsi" w:cstheme="minorHAnsi"/>
+            <w:sz w:val="20"/>
             <w:lang w:val="en-US"/>
           </w:rPr>
           <w:t>https://github.com/yashkarle/soccer-ds-stats/tree/main/Projects/4UppsalaMMS/data/Wyscout</w:t>
@@ -2974,10 +4973,9 @@
       </w:hyperlink>
       <w:r>
         <w:rPr>
-          <w:rFonts w:asciiTheme="minorHAnsi" w:hAnsiTheme="minorHAnsi" w:cs="Times New Roman"/>
-          <w:color w:val="000000" w:themeColor="text1"/>
-          <w:sz w:val="21"/>
-          <w:szCs w:val="21"/>
+          <w:rFonts w:asciiTheme="minorHAnsi" w:hAnsiTheme="minorHAnsi" w:cstheme="minorHAnsi"/>
+          <w:color w:val="000000" w:themeColor="text1"/>
+          <w:sz w:val="20"/>
           <w:lang w:val="en-US"/>
         </w:rPr>
         <w:t xml:space="preserve"> </w:t>
@@ -2987,10 +4985,9 @@
       <w:pPr>
         <w:ind w:left="0" w:firstLine="0"/>
         <w:rPr>
-          <w:rFonts w:asciiTheme="minorHAnsi" w:hAnsiTheme="minorHAnsi" w:cs="Times New Roman"/>
-          <w:color w:val="000000" w:themeColor="text1"/>
-          <w:sz w:val="21"/>
-          <w:szCs w:val="21"/>
+          <w:rFonts w:asciiTheme="minorHAnsi" w:hAnsiTheme="minorHAnsi" w:cstheme="minorHAnsi"/>
+          <w:color w:val="000000" w:themeColor="text1"/>
+          <w:sz w:val="20"/>
           <w:lang w:val="en-US"/>
         </w:rPr>
       </w:pPr>
@@ -2999,21 +4996,19 @@
       <w:pPr>
         <w:ind w:left="0" w:firstLine="0"/>
         <w:rPr>
-          <w:rFonts w:asciiTheme="minorHAnsi" w:hAnsiTheme="minorHAnsi" w:cs="Times New Roman"/>
+          <w:rFonts w:asciiTheme="minorHAnsi" w:hAnsiTheme="minorHAnsi" w:cstheme="minorHAnsi"/>
           <w:b/>
           <w:color w:val="000000" w:themeColor="text1"/>
-          <w:sz w:val="21"/>
-          <w:szCs w:val="21"/>
-          <w:lang w:val="en-US"/>
-        </w:rPr>
-      </w:pPr>
-      <w:r>
-        <w:rPr>
-          <w:rFonts w:asciiTheme="minorHAnsi" w:hAnsiTheme="minorHAnsi" w:cs="Times New Roman"/>
+          <w:sz w:val="20"/>
+          <w:lang w:val="en-US"/>
+        </w:rPr>
+      </w:pPr>
+      <w:r>
+        <w:rPr>
+          <w:rFonts w:asciiTheme="minorHAnsi" w:hAnsiTheme="minorHAnsi" w:cstheme="minorHAnsi"/>
           <w:b/>
           <w:color w:val="000000" w:themeColor="text1"/>
-          <w:sz w:val="21"/>
-          <w:szCs w:val="21"/>
+          <w:sz w:val="20"/>
           <w:lang w:val="en-US"/>
         </w:rPr>
         <w:t>Future work:</w:t>
@@ -3024,33 +5019,84 @@
         <w:ind w:left="0" w:firstLine="0"/>
         <w:jc w:val="both"/>
         <w:rPr>
-          <w:rFonts w:asciiTheme="minorHAnsi" w:hAnsiTheme="minorHAnsi" w:cs="Times New Roman"/>
-          <w:color w:val="000000" w:themeColor="text1"/>
-          <w:sz w:val="21"/>
-          <w:szCs w:val="21"/>
-          <w:lang w:val="en-US"/>
-        </w:rPr>
-      </w:pPr>
-      <w:r>
-        <w:rPr>
-          <w:rFonts w:asciiTheme="minorHAnsi" w:hAnsiTheme="minorHAnsi" w:cs="Times New Roman"/>
-          <w:color w:val="000000" w:themeColor="text1"/>
-          <w:sz w:val="21"/>
-          <w:szCs w:val="21"/>
-          <w:lang w:val="en-US"/>
-        </w:rPr>
-        <w:t>Look into more details of the under the hood implementations of the xG model used for the action-based xT metric calculations. This will allow us to customize the feature set for midfielders looking specifically from defensive duels point of view. We can also utilize feature attribution techniques like Shapley index to understand how exactly the xG model relies on individual features to better tweak the same for our specific use case. Use of clustering techniques to add player roles and position-based groupings in the data containing the metrics when doing the final ranking.</w:t>
+          <w:rFonts w:asciiTheme="minorHAnsi" w:hAnsiTheme="minorHAnsi" w:cstheme="minorHAnsi"/>
+          <w:color w:val="000000" w:themeColor="text1"/>
+          <w:sz w:val="20"/>
+          <w:lang w:val="en-US"/>
+        </w:rPr>
+      </w:pPr>
+      <w:r>
+        <w:rPr>
+          <w:rFonts w:asciiTheme="minorHAnsi" w:hAnsiTheme="minorHAnsi" w:cstheme="minorHAnsi"/>
+          <w:color w:val="000000" w:themeColor="text1"/>
+          <w:sz w:val="20"/>
+          <w:lang w:val="en-US"/>
+        </w:rPr>
+        <w:t>We can l</w:t>
+      </w:r>
+      <w:r>
+        <w:rPr>
+          <w:rFonts w:asciiTheme="minorHAnsi" w:hAnsiTheme="minorHAnsi" w:cstheme="minorHAnsi"/>
+          <w:color w:val="000000" w:themeColor="text1"/>
+          <w:sz w:val="20"/>
+          <w:lang w:val="en-US"/>
+        </w:rPr>
+        <w:t xml:space="preserve">ook into more details of the under the hood implementations of the xG model used for the action-based xT metric calculations. This will allow us to customize the feature set for midfielders looking specifically from defensive duels point of view. We can also utilize feature attribution techniques like Shapley </w:t>
+      </w:r>
+      <w:r>
+        <w:rPr>
+          <w:rFonts w:asciiTheme="minorHAnsi" w:hAnsiTheme="minorHAnsi" w:cstheme="minorHAnsi"/>
+          <w:color w:val="000000" w:themeColor="text1"/>
+          <w:sz w:val="20"/>
+          <w:lang w:val="en-US"/>
+        </w:rPr>
+        <w:t>values</w:t>
+      </w:r>
+      <w:r>
+        <w:rPr>
+          <w:rFonts w:asciiTheme="minorHAnsi" w:hAnsiTheme="minorHAnsi" w:cstheme="minorHAnsi"/>
+          <w:color w:val="000000" w:themeColor="text1"/>
+          <w:sz w:val="20"/>
+          <w:lang w:val="en-US"/>
+        </w:rPr>
+        <w:t xml:space="preserve"> to understand how exactly the xG model relies on individual features to better tweak the same for our specific use case. </w:t>
+      </w:r>
+      <w:r>
+        <w:rPr>
+          <w:rFonts w:asciiTheme="minorHAnsi" w:hAnsiTheme="minorHAnsi" w:cstheme="minorHAnsi"/>
+          <w:color w:val="000000" w:themeColor="text1"/>
+          <w:sz w:val="20"/>
+          <w:lang w:val="en-US"/>
+        </w:rPr>
+        <w:t>Lastly, we can u</w:t>
+      </w:r>
+      <w:r>
+        <w:rPr>
+          <w:rFonts w:asciiTheme="minorHAnsi" w:hAnsiTheme="minorHAnsi" w:cstheme="minorHAnsi"/>
+          <w:color w:val="000000" w:themeColor="text1"/>
+          <w:sz w:val="20"/>
+          <w:lang w:val="en-US"/>
+        </w:rPr>
+        <w:t>se of clustering techniques to add player roles and position-based groupings in the data containing the metrics when doing the final ranking</w:t>
+      </w:r>
+      <w:r>
+        <w:rPr>
+          <w:rFonts w:asciiTheme="minorHAnsi" w:hAnsiTheme="minorHAnsi" w:cstheme="minorHAnsi"/>
+          <w:color w:val="000000" w:themeColor="text1"/>
+          <w:sz w:val="20"/>
+          <w:lang w:val="en-US"/>
+        </w:rPr>
+        <w:t xml:space="preserve"> better in an objective manner.</w:t>
       </w:r>
     </w:p>
     <w:p>
       <w:pPr>
         <w:ind w:left="0" w:firstLine="0"/>
         <w:rPr>
-          <w:rFonts w:asciiTheme="minorHAnsi" w:hAnsiTheme="minorHAnsi" w:cs="Times New Roman"/>
+          <w:rFonts w:asciiTheme="minorHAnsi" w:hAnsiTheme="minorHAnsi" w:cstheme="minorHAnsi"/>
           <w:b/>
           <w:color w:val="000000" w:themeColor="text1"/>
-          <w:sz w:val="21"/>
-          <w:szCs w:val="21"/>
+          <w:sz w:val="20"/>
           <w:lang w:val="en-US"/>
         </w:rPr>
       </w:pPr>
@@ -3058,21 +5104,19 @@
     <w:p>
       <w:pPr>
         <w:rPr>
-          <w:rFonts w:asciiTheme="minorHAnsi" w:hAnsiTheme="minorHAnsi" w:cs="Times New Roman"/>
+          <w:rFonts w:asciiTheme="minorHAnsi" w:hAnsiTheme="minorHAnsi" w:cstheme="minorHAnsi"/>
           <w:b/>
           <w:color w:val="000000" w:themeColor="text1"/>
-          <w:sz w:val="21"/>
-          <w:szCs w:val="21"/>
-          <w:lang w:val="en-US"/>
-        </w:rPr>
-      </w:pPr>
-      <w:r>
-        <w:rPr>
-          <w:rFonts w:asciiTheme="minorHAnsi" w:hAnsiTheme="minorHAnsi" w:cs="Times New Roman"/>
+          <w:sz w:val="20"/>
+          <w:lang w:val="en-US"/>
+        </w:rPr>
+      </w:pPr>
+      <w:r>
+        <w:rPr>
+          <w:rFonts w:asciiTheme="minorHAnsi" w:hAnsiTheme="minorHAnsi" w:cstheme="minorHAnsi"/>
           <w:b/>
           <w:color w:val="000000" w:themeColor="text1"/>
-          <w:sz w:val="21"/>
-          <w:szCs w:val="21"/>
+          <w:sz w:val="20"/>
           <w:lang w:val="en-US"/>
         </w:rPr>
         <w:t>References:</w:t>
@@ -3086,29 +5130,26 @@
           <w:numId w:val="9"/>
         </w:numPr>
         <w:rPr>
-          <w:rFonts w:asciiTheme="minorHAnsi" w:hAnsiTheme="minorHAnsi" w:cs="Times New Roman"/>
-          <w:color w:val="000000" w:themeColor="text1"/>
-          <w:sz w:val="21"/>
-          <w:szCs w:val="21"/>
-          <w:lang w:val="en-US"/>
-        </w:rPr>
-      </w:pPr>
-      <w:r>
-        <w:rPr>
-          <w:rFonts w:asciiTheme="minorHAnsi" w:hAnsiTheme="minorHAnsi" w:cs="Times New Roman"/>
-          <w:color w:val="000000" w:themeColor="text1"/>
-          <w:sz w:val="21"/>
-          <w:szCs w:val="21"/>
+          <w:rFonts w:asciiTheme="minorHAnsi" w:hAnsiTheme="minorHAnsi" w:cstheme="minorHAnsi"/>
+          <w:color w:val="000000" w:themeColor="text1"/>
+          <w:sz w:val="20"/>
+          <w:lang w:val="en-US"/>
+        </w:rPr>
+      </w:pPr>
+      <w:r>
+        <w:rPr>
+          <w:rFonts w:asciiTheme="minorHAnsi" w:hAnsiTheme="minorHAnsi" w:cstheme="minorHAnsi"/>
+          <w:color w:val="000000" w:themeColor="text1"/>
+          <w:sz w:val="20"/>
           <w:lang w:val="en-US"/>
         </w:rPr>
         <w:t>Wyscout data glossary:</w:t>
       </w:r>
       <w:r>
         <w:rPr>
-          <w:rFonts w:asciiTheme="minorHAnsi" w:hAnsiTheme="minorHAnsi" w:cs="Times New Roman"/>
-          <w:color w:val="000000" w:themeColor="text1"/>
-          <w:sz w:val="21"/>
-          <w:szCs w:val="21"/>
+          <w:rFonts w:asciiTheme="minorHAnsi" w:hAnsiTheme="minorHAnsi" w:cstheme="minorHAnsi"/>
+          <w:color w:val="000000" w:themeColor="text1"/>
+          <w:sz w:val="20"/>
           <w:lang w:val="en-US"/>
         </w:rPr>
         <w:t xml:space="preserve"> </w:t>
@@ -3117,9 +5158,8 @@
         <w:r>
           <w:rPr>
             <w:rStyle w:val="Hyperlink"/>
-            <w:rFonts w:asciiTheme="minorHAnsi" w:hAnsiTheme="minorHAnsi" w:cs="Times New Roman"/>
-            <w:sz w:val="21"/>
-            <w:szCs w:val="21"/>
+            <w:rFonts w:asciiTheme="minorHAnsi" w:hAnsiTheme="minorHAnsi" w:cstheme="minorHAnsi"/>
+            <w:sz w:val="20"/>
             <w:lang w:val="en-US"/>
           </w:rPr>
           <w:t>https://dataglossary.wyscout.com/</w:t>
@@ -3127,10 +5167,9 @@
       </w:hyperlink>
       <w:r>
         <w:rPr>
-          <w:rFonts w:asciiTheme="minorHAnsi" w:hAnsiTheme="minorHAnsi" w:cs="Times New Roman"/>
-          <w:color w:val="000000" w:themeColor="text1"/>
-          <w:sz w:val="21"/>
-          <w:szCs w:val="21"/>
+          <w:rFonts w:asciiTheme="minorHAnsi" w:hAnsiTheme="minorHAnsi" w:cstheme="minorHAnsi"/>
+          <w:color w:val="000000" w:themeColor="text1"/>
+          <w:sz w:val="20"/>
           <w:lang w:val="en-US"/>
         </w:rPr>
         <w:t xml:space="preserve"> </w:t>
@@ -3144,113 +5183,85 @@
           <w:numId w:val="9"/>
         </w:numPr>
         <w:rPr>
-          <w:rFonts w:asciiTheme="minorHAnsi" w:hAnsiTheme="minorHAnsi" w:cs="Times New Roman"/>
-          <w:color w:val="000000" w:themeColor="text1"/>
-          <w:sz w:val="21"/>
-          <w:szCs w:val="21"/>
-          <w:lang w:val="en-US"/>
-        </w:rPr>
-      </w:pPr>
-      <w:r>
-        <w:rPr>
-          <w:rFonts w:asciiTheme="minorHAnsi" w:hAnsiTheme="minorHAnsi" w:cs="Times New Roman"/>
-          <w:color w:val="000000" w:themeColor="text1"/>
-          <w:sz w:val="21"/>
-          <w:szCs w:val="21"/>
-          <w:lang w:val="en-US"/>
-        </w:rPr>
-        <w:t>Peak age of players based on their position:</w:t>
-      </w:r>
-      <w:r>
-        <w:rPr>
-          <w:rFonts w:asciiTheme="minorHAnsi" w:hAnsiTheme="minorHAnsi" w:cs="Times New Roman"/>
-          <w:color w:val="000000" w:themeColor="text1"/>
-          <w:sz w:val="21"/>
-          <w:szCs w:val="21"/>
-          <w:lang w:val="en-US"/>
-        </w:rPr>
-        <w:t xml:space="preserve"> </w:t>
+          <w:rFonts w:asciiTheme="minorHAnsi" w:hAnsiTheme="minorHAnsi" w:cstheme="minorHAnsi"/>
+          <w:color w:val="000000" w:themeColor="text1"/>
+          <w:sz w:val="20"/>
+          <w:lang w:val="en-US"/>
+        </w:rPr>
+      </w:pPr>
+      <w:r>
+        <w:rPr>
+          <w:rFonts w:asciiTheme="minorHAnsi" w:hAnsiTheme="minorHAnsi" w:cstheme="minorHAnsi"/>
+          <w:color w:val="000000" w:themeColor="text1"/>
+          <w:sz w:val="20"/>
+          <w:lang w:val="en-US"/>
+        </w:rPr>
+        <w:t xml:space="preserve">Expected Threat model: </w:t>
       </w:r>
       <w:hyperlink r:id="rId20" w:history="1">
         <w:r>
           <w:rPr>
             <w:rStyle w:val="Hyperlink"/>
-            <w:rFonts w:asciiTheme="minorHAnsi" w:hAnsiTheme="minorHAnsi" w:cs="Times New Roman"/>
-            <w:sz w:val="21"/>
-            <w:szCs w:val="21"/>
+            <w:rFonts w:asciiTheme="minorHAnsi" w:hAnsiTheme="minorHAnsi" w:cstheme="minorHAnsi"/>
+            <w:sz w:val="20"/>
+            <w:lang w:val="en-US"/>
+          </w:rPr>
+          <w:t>https://karun.in/blog/expected-threat.html</w:t>
+        </w:r>
+      </w:hyperlink>
+      <w:r>
+        <w:rPr>
+          <w:rFonts w:asciiTheme="minorHAnsi" w:hAnsiTheme="minorHAnsi" w:cstheme="minorHAnsi"/>
+          <w:color w:val="000000" w:themeColor="text1"/>
+          <w:sz w:val="20"/>
+          <w:lang w:val="en-US"/>
+        </w:rPr>
+        <w:t xml:space="preserve"> </w:t>
+      </w:r>
+    </w:p>
+    <w:p>
+      <w:pPr>
+        <w:pStyle w:val="ListParagraph"/>
+        <w:numPr>
+          <w:ilvl w:val="0"/>
+          <w:numId w:val="9"/>
+        </w:numPr>
+        <w:rPr>
+          <w:rFonts w:asciiTheme="minorHAnsi" w:hAnsiTheme="minorHAnsi" w:cstheme="minorHAnsi"/>
+          <w:color w:val="000000" w:themeColor="text1"/>
+          <w:sz w:val="20"/>
+          <w:lang w:val="en-US"/>
+        </w:rPr>
+      </w:pPr>
+      <w:r>
+        <w:rPr>
+          <w:rFonts w:asciiTheme="minorHAnsi" w:hAnsiTheme="minorHAnsi" w:cstheme="minorHAnsi"/>
+          <w:color w:val="000000" w:themeColor="text1"/>
+          <w:sz w:val="20"/>
+          <w:lang w:val="en-US"/>
+        </w:rPr>
+        <w:t>Peak age of players based on their position:</w:t>
+      </w:r>
+      <w:r>
+        <w:rPr>
+          <w:rFonts w:asciiTheme="minorHAnsi" w:hAnsiTheme="minorHAnsi" w:cstheme="minorHAnsi"/>
+          <w:color w:val="000000" w:themeColor="text1"/>
+          <w:sz w:val="20"/>
+          <w:lang w:val="en-US"/>
+        </w:rPr>
+        <w:t xml:space="preserve"> </w:t>
+      </w:r>
+      <w:hyperlink r:id="rId21" w:history="1">
+        <w:r>
+          <w:rPr>
+            <w:rStyle w:val="Hyperlink"/>
+            <w:rFonts w:asciiTheme="minorHAnsi" w:hAnsiTheme="minorHAnsi" w:cstheme="minorHAnsi"/>
+            <w:sz w:val="20"/>
             <w:lang w:val="en-US"/>
           </w:rPr>
           <w:t>https://theathletic.com/2935360/2021/11/15/what-age-do-players-in-different-positions-peak/</w:t>
         </w:r>
       </w:hyperlink>
-      <w:r>
-        <w:rPr>
-          <w:rFonts w:asciiTheme="minorHAnsi" w:hAnsiTheme="minorHAnsi" w:cs="Times New Roman"/>
-          <w:color w:val="000000" w:themeColor="text1"/>
-          <w:sz w:val="21"/>
-          <w:szCs w:val="21"/>
-          <w:lang w:val="en-US"/>
-        </w:rPr>
-        <w:t xml:space="preserve"> </w:t>
-      </w:r>
-    </w:p>
-    <w:p>
-      <w:pPr>
-        <w:pStyle w:val="ListParagraph"/>
-        <w:numPr>
-          <w:ilvl w:val="0"/>
-          <w:numId w:val="9"/>
-        </w:numPr>
-        <w:rPr>
-          <w:rFonts w:asciiTheme="minorHAnsi" w:hAnsiTheme="minorHAnsi" w:cs="Times New Roman"/>
-          <w:color w:val="000000" w:themeColor="text1"/>
-          <w:sz w:val="21"/>
-          <w:szCs w:val="21"/>
-          <w:lang w:val="en-US"/>
-        </w:rPr>
-      </w:pPr>
-      <w:r>
-        <w:rPr>
-          <w:rFonts w:asciiTheme="minorHAnsi" w:hAnsiTheme="minorHAnsi" w:cs="Times New Roman"/>
-          <w:color w:val="000000" w:themeColor="text1"/>
-          <w:sz w:val="21"/>
-          <w:szCs w:val="21"/>
-          <w:lang w:val="en-US"/>
-        </w:rPr>
-        <w:t>Transfermarkt Jorginho vs Allan player comparison:</w:t>
-      </w:r>
-      <w:r>
-        <w:rPr>
-          <w:rFonts w:asciiTheme="minorHAnsi" w:hAnsiTheme="minorHAnsi" w:cs="Times New Roman"/>
-          <w:color w:val="000000" w:themeColor="text1"/>
-          <w:sz w:val="21"/>
-          <w:szCs w:val="21"/>
-          <w:lang w:val="en-US"/>
-        </w:rPr>
-        <w:t xml:space="preserve"> </w:t>
-      </w:r>
-      <w:hyperlink r:id="rId21" w:history="1">
-        <w:r>
-          <w:rPr>
-            <w:rStyle w:val="Hyperlink"/>
-            <w:rFonts w:asciiTheme="minorHAnsi" w:hAnsiTheme="minorHAnsi" w:cs="Times New Roman"/>
-            <w:sz w:val="21"/>
-            <w:szCs w:val="21"/>
-            <w:lang w:val="en-US"/>
-          </w:rPr>
-          <w:t>https://www.transfermarkt.com/vergleich/spielervergleich/statistik/def/spieler/102017&amp;126422</w:t>
-        </w:r>
-      </w:hyperlink>
-      <w:r>
-        <w:rPr>
-          <w:rFonts w:asciiTheme="minorHAnsi" w:hAnsiTheme="minorHAnsi" w:cs="Times New Roman"/>
-          <w:color w:val="000000" w:themeColor="text1"/>
-          <w:sz w:val="21"/>
-          <w:szCs w:val="21"/>
-          <w:lang w:val="en-US"/>
-        </w:rPr>
-        <w:t xml:space="preserve"> </w:t>
-      </w:r>
     </w:p>
     <w:sectPr>
       <w:pgSz w:w="11900" w:h="16840"/>
@@ -3618,6 +5629,96 @@
     </w:lvl>
   </w:abstractNum>
   <w:abstractNum w:abstractNumId="3" w15:restartNumberingAfterBreak="0">
+    <w:nsid w:val="0FE31A11"/>
+    <w:multiLevelType w:val="hybridMultilevel"/>
+    <w:tmpl w:val="5A1419E4"/>
+    <w:lvl w:ilvl="0" w:tplc="0409000F">
+      <w:start w:val="1"/>
+      <w:numFmt w:val="decimal"/>
+      <w:lvlText w:val="%1."/>
+      <w:lvlJc w:val="left"/>
+      <w:pPr>
+        <w:ind w:left="360" w:hanging="360"/>
+      </w:pPr>
+      <w:rPr>
+        <w:rFonts w:hint="default"/>
+        <w:b w:val="0"/>
+      </w:rPr>
+    </w:lvl>
+    <w:lvl w:ilvl="1" w:tplc="04090019" w:tentative="1">
+      <w:start w:val="1"/>
+      <w:numFmt w:val="lowerLetter"/>
+      <w:lvlText w:val="%2."/>
+      <w:lvlJc w:val="left"/>
+      <w:pPr>
+        <w:ind w:left="1080" w:hanging="360"/>
+      </w:pPr>
+    </w:lvl>
+    <w:lvl w:ilvl="2" w:tplc="0409001B" w:tentative="1">
+      <w:start w:val="1"/>
+      <w:numFmt w:val="lowerRoman"/>
+      <w:lvlText w:val="%3."/>
+      <w:lvlJc w:val="right"/>
+      <w:pPr>
+        <w:ind w:left="1800" w:hanging="180"/>
+      </w:pPr>
+    </w:lvl>
+    <w:lvl w:ilvl="3" w:tplc="0409000F" w:tentative="1">
+      <w:start w:val="1"/>
+      <w:numFmt w:val="decimal"/>
+      <w:lvlText w:val="%4."/>
+      <w:lvlJc w:val="left"/>
+      <w:pPr>
+        <w:ind w:left="2520" w:hanging="360"/>
+      </w:pPr>
+    </w:lvl>
+    <w:lvl w:ilvl="4" w:tplc="04090019" w:tentative="1">
+      <w:start w:val="1"/>
+      <w:numFmt w:val="lowerLetter"/>
+      <w:lvlText w:val="%5."/>
+      <w:lvlJc w:val="left"/>
+      <w:pPr>
+        <w:ind w:left="3240" w:hanging="360"/>
+      </w:pPr>
+    </w:lvl>
+    <w:lvl w:ilvl="5" w:tplc="0409001B" w:tentative="1">
+      <w:start w:val="1"/>
+      <w:numFmt w:val="lowerRoman"/>
+      <w:lvlText w:val="%6."/>
+      <w:lvlJc w:val="right"/>
+      <w:pPr>
+        <w:ind w:left="3960" w:hanging="180"/>
+      </w:pPr>
+    </w:lvl>
+    <w:lvl w:ilvl="6" w:tplc="0409000F" w:tentative="1">
+      <w:start w:val="1"/>
+      <w:numFmt w:val="decimal"/>
+      <w:lvlText w:val="%7."/>
+      <w:lvlJc w:val="left"/>
+      <w:pPr>
+        <w:ind w:left="4680" w:hanging="360"/>
+      </w:pPr>
+    </w:lvl>
+    <w:lvl w:ilvl="7" w:tplc="04090019" w:tentative="1">
+      <w:start w:val="1"/>
+      <w:numFmt w:val="lowerLetter"/>
+      <w:lvlText w:val="%8."/>
+      <w:lvlJc w:val="left"/>
+      <w:pPr>
+        <w:ind w:left="5400" w:hanging="360"/>
+      </w:pPr>
+    </w:lvl>
+    <w:lvl w:ilvl="8" w:tplc="0409001B" w:tentative="1">
+      <w:start w:val="1"/>
+      <w:numFmt w:val="lowerRoman"/>
+      <w:lvlText w:val="%9."/>
+      <w:lvlJc w:val="right"/>
+      <w:pPr>
+        <w:ind w:left="6120" w:hanging="180"/>
+      </w:pPr>
+    </w:lvl>
+  </w:abstractNum>
+  <w:abstractNum w:abstractNumId="4" w15:restartNumberingAfterBreak="0">
     <w:nsid w:val="1573009C"/>
     <w:multiLevelType w:val="hybridMultilevel"/>
     <w:tmpl w:val="25CC454E"/>
@@ -3757,7 +5858,7 @@
       </w:rPr>
     </w:lvl>
   </w:abstractNum>
-  <w:abstractNum w:abstractNumId="4" w15:restartNumberingAfterBreak="0">
+  <w:abstractNum w:abstractNumId="5" w15:restartNumberingAfterBreak="0">
     <w:nsid w:val="1C772FF3"/>
     <w:multiLevelType w:val="hybridMultilevel"/>
     <w:tmpl w:val="4E00C122"/>
@@ -3843,7 +5944,7 @@
       </w:pPr>
     </w:lvl>
   </w:abstractNum>
-  <w:abstractNum w:abstractNumId="5" w15:restartNumberingAfterBreak="0">
+  <w:abstractNum w:abstractNumId="6" w15:restartNumberingAfterBreak="0">
     <w:nsid w:val="20523144"/>
     <w:multiLevelType w:val="hybridMultilevel"/>
     <w:tmpl w:val="928EEC2C"/>
@@ -3929,7 +6030,7 @@
       </w:pPr>
     </w:lvl>
   </w:abstractNum>
-  <w:abstractNum w:abstractNumId="6" w15:restartNumberingAfterBreak="0">
+  <w:abstractNum w:abstractNumId="7" w15:restartNumberingAfterBreak="0">
     <w:nsid w:val="288A69A8"/>
     <w:multiLevelType w:val="hybridMultilevel"/>
     <w:tmpl w:val="64A22838"/>
@@ -4041,7 +6142,7 @@
       </w:rPr>
     </w:lvl>
   </w:abstractNum>
-  <w:abstractNum w:abstractNumId="7" w15:restartNumberingAfterBreak="0">
+  <w:abstractNum w:abstractNumId="8" w15:restartNumberingAfterBreak="0">
     <w:nsid w:val="2B1D2149"/>
     <w:multiLevelType w:val="hybridMultilevel"/>
     <w:tmpl w:val="6AC0BB58"/>
@@ -4127,7 +6228,7 @@
       </w:pPr>
     </w:lvl>
   </w:abstractNum>
-  <w:abstractNum w:abstractNumId="8" w15:restartNumberingAfterBreak="0">
+  <w:abstractNum w:abstractNumId="9" w15:restartNumberingAfterBreak="0">
     <w:nsid w:val="39DE4A53"/>
     <w:multiLevelType w:val="hybridMultilevel"/>
     <w:tmpl w:val="252A1638"/>
@@ -4213,7 +6314,7 @@
       </w:pPr>
     </w:lvl>
   </w:abstractNum>
-  <w:abstractNum w:abstractNumId="9" w15:restartNumberingAfterBreak="0">
+  <w:abstractNum w:abstractNumId="10" w15:restartNumberingAfterBreak="0">
     <w:nsid w:val="45157CFE"/>
     <w:multiLevelType w:val="multilevel"/>
     <w:tmpl w:val="BA061A88"/>
@@ -4358,7 +6459,7 @@
       </w:rPr>
     </w:lvl>
   </w:abstractNum>
-  <w:abstractNum w:abstractNumId="10" w15:restartNumberingAfterBreak="0">
+  <w:abstractNum w:abstractNumId="11" w15:restartNumberingAfterBreak="0">
     <w:nsid w:val="46BB2EFF"/>
     <w:multiLevelType w:val="hybridMultilevel"/>
     <w:tmpl w:val="24E83298"/>
@@ -4447,7 +6548,7 @@
       </w:pPr>
     </w:lvl>
   </w:abstractNum>
-  <w:abstractNum w:abstractNumId="11" w15:restartNumberingAfterBreak="0">
+  <w:abstractNum w:abstractNumId="12" w15:restartNumberingAfterBreak="0">
     <w:nsid w:val="521E1D0D"/>
     <w:multiLevelType w:val="hybridMultilevel"/>
     <w:tmpl w:val="45FE7A22"/>
@@ -4560,7 +6661,7 @@
       </w:rPr>
     </w:lvl>
   </w:abstractNum>
-  <w:abstractNum w:abstractNumId="12" w15:restartNumberingAfterBreak="0">
+  <w:abstractNum w:abstractNumId="13" w15:restartNumberingAfterBreak="0">
     <w:nsid w:val="5A7E6072"/>
     <w:multiLevelType w:val="hybridMultilevel"/>
     <w:tmpl w:val="D2709866"/>
@@ -4649,7 +6750,7 @@
       </w:pPr>
     </w:lvl>
   </w:abstractNum>
-  <w:abstractNum w:abstractNumId="13" w15:restartNumberingAfterBreak="0">
+  <w:abstractNum w:abstractNumId="14" w15:restartNumberingAfterBreak="0">
     <w:nsid w:val="67851DE3"/>
     <w:multiLevelType w:val="hybridMultilevel"/>
     <w:tmpl w:val="92D43EF6"/>
@@ -4762,7 +6863,7 @@
       </w:rPr>
     </w:lvl>
   </w:abstractNum>
-  <w:abstractNum w:abstractNumId="14" w15:restartNumberingAfterBreak="0">
+  <w:abstractNum w:abstractNumId="15" w15:restartNumberingAfterBreak="0">
     <w:nsid w:val="7D630DAD"/>
     <w:multiLevelType w:val="hybridMultilevel"/>
     <w:tmpl w:val="CBEC9874"/>
@@ -4899,49 +7000,52 @@
     </w:lvl>
   </w:abstractNum>
   <w:num w:numId="1">
-    <w:abstractNumId w:val="6"/>
+    <w:abstractNumId w:val="7"/>
   </w:num>
   <w:num w:numId="2">
     <w:abstractNumId w:val="0"/>
   </w:num>
   <w:num w:numId="3">
+    <w:abstractNumId w:val="12"/>
+  </w:num>
+  <w:num w:numId="4">
+    <w:abstractNumId w:val="10"/>
+  </w:num>
+  <w:num w:numId="5">
     <w:abstractNumId w:val="11"/>
   </w:num>
-  <w:num w:numId="4">
-    <w:abstractNumId w:val="9"/>
-  </w:num>
-  <w:num w:numId="5">
-    <w:abstractNumId w:val="10"/>
-  </w:num>
   <w:num w:numId="6">
-    <w:abstractNumId w:val="13"/>
+    <w:abstractNumId w:val="14"/>
   </w:num>
   <w:num w:numId="7">
     <w:abstractNumId w:val="2"/>
   </w:num>
   <w:num w:numId="8">
-    <w:abstractNumId w:val="3"/>
+    <w:abstractNumId w:val="4"/>
   </w:num>
   <w:num w:numId="9">
-    <w:abstractNumId w:val="12"/>
+    <w:abstractNumId w:val="13"/>
   </w:num>
   <w:num w:numId="10">
-    <w:abstractNumId w:val="14"/>
+    <w:abstractNumId w:val="15"/>
   </w:num>
   <w:num w:numId="11">
+    <w:abstractNumId w:val="9"/>
+  </w:num>
+  <w:num w:numId="12">
     <w:abstractNumId w:val="8"/>
   </w:num>
-  <w:num w:numId="12">
-    <w:abstractNumId w:val="7"/>
-  </w:num>
   <w:num w:numId="13">
-    <w:abstractNumId w:val="5"/>
+    <w:abstractNumId w:val="6"/>
   </w:num>
   <w:num w:numId="14">
     <w:abstractNumId w:val="1"/>
   </w:num>
   <w:num w:numId="15">
-    <w:abstractNumId w:val="4"/>
+    <w:abstractNumId w:val="5"/>
+  </w:num>
+  <w:num w:numId="16">
+    <w:abstractNumId w:val="3"/>
   </w:num>
 </w:numbering>
 </file>
@@ -6722,7 +8826,7 @@
 </file>
 
 <file path=customXml/itemProps1.xml><?xml version="1.0" encoding="utf-8"?>
-<ds:datastoreItem xmlns:ds="http://schemas.openxmlformats.org/officeDocument/2006/customXml" ds:itemID="{EC819B87-33F5-C448-8696-4DDADA3D96C5}">
+<ds:datastoreItem xmlns:ds="http://schemas.openxmlformats.org/officeDocument/2006/customXml" ds:itemID="{845761E8-7A8A-1449-BC24-DCF6AD9FA96C}">
   <ds:schemaRefs>
     <ds:schemaRef ds:uri="http://schemas.openxmlformats.org/officeDocument/2006/bibliography"/>
   </ds:schemaRefs>
